--- a/bitvis_vip_axistream/doc/axistream_bfm_QuickRef.docx
+++ b/bitvis_vip_axistream/doc/axistream_bfm_QuickRef.docx
@@ -654,7 +654,27 @@
                 <w:sz w:val="16"/>
                 <w:szCs w:val="16"/>
               </w:rPr>
-              <w:t xml:space="preserve">], msg, </w:t>
+              <w:t xml:space="preserve">], </w:t>
+            </w:r>
+            <w:proofErr w:type="spellStart"/>
+            <w:r>
+              <w:rPr>
+                <w:rFonts w:cs="Verdana"/>
+                <w:color w:val="FFFFFF"/>
+                <w:sz w:val="16"/>
+                <w:szCs w:val="16"/>
+              </w:rPr>
+              <w:t>msg</w:t>
+            </w:r>
+            <w:proofErr w:type="spellEnd"/>
+            <w:r>
+              <w:rPr>
+                <w:rFonts w:cs="Verdana"/>
+                <w:color w:val="FFFFFF"/>
+                <w:sz w:val="16"/>
+                <w:szCs w:val="16"/>
+              </w:rPr>
+              <w:t xml:space="preserve">, </w:t>
             </w:r>
             <w:proofErr w:type="spellStart"/>
             <w:r>
@@ -3016,7 +3036,27 @@
                 <w:sz w:val="16"/>
                 <w:szCs w:val="16"/>
               </w:rPr>
-              <w:t xml:space="preserve">, msg, </w:t>
+              <w:t xml:space="preserve">, </w:t>
+            </w:r>
+            <w:proofErr w:type="spellStart"/>
+            <w:r>
+              <w:rPr>
+                <w:rFonts w:cs="Verdana"/>
+                <w:color w:val="FFFFFF"/>
+                <w:sz w:val="16"/>
+                <w:szCs w:val="16"/>
+              </w:rPr>
+              <w:t>msg</w:t>
+            </w:r>
+            <w:proofErr w:type="spellEnd"/>
+            <w:r>
+              <w:rPr>
+                <w:rFonts w:cs="Verdana"/>
+                <w:color w:val="FFFFFF"/>
+                <w:sz w:val="16"/>
+                <w:szCs w:val="16"/>
+              </w:rPr>
+              <w:t xml:space="preserve">, </w:t>
             </w:r>
             <w:proofErr w:type="spellStart"/>
             <w:r>
@@ -3760,7 +3800,27 @@
                 <w:sz w:val="16"/>
                 <w:szCs w:val="16"/>
               </w:rPr>
-              <w:t xml:space="preserve">]], msg, </w:t>
+              <w:t xml:space="preserve">]], </w:t>
+            </w:r>
+            <w:proofErr w:type="spellStart"/>
+            <w:r>
+              <w:rPr>
+                <w:rFonts w:cs="Verdana"/>
+                <w:color w:val="FFFFFF"/>
+                <w:sz w:val="16"/>
+                <w:szCs w:val="16"/>
+              </w:rPr>
+              <w:t>msg</w:t>
+            </w:r>
+            <w:proofErr w:type="spellEnd"/>
+            <w:r>
+              <w:rPr>
+                <w:rFonts w:cs="Verdana"/>
+                <w:color w:val="FFFFFF"/>
+                <w:sz w:val="16"/>
+                <w:szCs w:val="16"/>
+              </w:rPr>
+              <w:t xml:space="preserve">, </w:t>
             </w:r>
             <w:proofErr w:type="spellStart"/>
             <w:r>
@@ -5200,7 +5260,6 @@
               </w:rPr>
               <w:t>axistream_</w:t>
             </w:r>
-            <w:proofErr w:type="gramStart"/>
             <w:r>
               <w:rPr>
                 <w:rFonts w:cs="Verdana"/>
@@ -5221,7 +5280,6 @@
               <w:t>(</w:t>
             </w:r>
             <w:proofErr w:type="spellStart"/>
-            <w:proofErr w:type="gramEnd"/>
             <w:r>
               <w:rPr>
                 <w:rFonts w:cs="Verdana"/>
@@ -7189,7 +7247,7 @@
     </w:p>
     <w:tbl>
       <w:tblPr>
-        <w:tblStyle w:val="TableSimple3"/>
+        <w:tblStyle w:val="Enkelttabell3"/>
         <w:tblpPr w:leftFromText="180" w:rightFromText="180" w:vertAnchor="text" w:tblpY="1"/>
         <w:tblOverlap w:val="never"/>
         <w:tblW w:w="0" w:type="auto"/>
@@ -9065,7 +9123,7 @@
     </w:tbl>
     <w:p>
       <w:pPr>
-        <w:pStyle w:val="Subtitle"/>
+        <w:pStyle w:val="Undertittel"/>
         <w:rPr>
           <w:rFonts w:ascii="Helvetica Light" w:hAnsi="Helvetica Light"/>
           <w:sz w:val="24"/>
@@ -9083,7 +9141,7 @@
     </w:p>
     <w:p>
       <w:pPr>
-        <w:pStyle w:val="Subtitle"/>
+        <w:pStyle w:val="Undertittel"/>
         <w:rPr>
           <w:rFonts w:ascii="Helvetica Light" w:hAnsi="Helvetica Light"/>
           <w:sz w:val="24"/>
@@ -9093,7 +9151,7 @@
     </w:p>
     <w:p>
       <w:pPr>
-        <w:pStyle w:val="Subtitle"/>
+        <w:pStyle w:val="Undertittel"/>
         <w:rPr>
           <w:rFonts w:ascii="Helvetica Light" w:hAnsi="Helvetica Light"/>
           <w:sz w:val="24"/>
@@ -9103,7 +9161,7 @@
     </w:p>
     <w:p>
       <w:pPr>
-        <w:pStyle w:val="Subtitle"/>
+        <w:pStyle w:val="Undertittel"/>
         <w:keepNext/>
         <w:spacing w:after="40"/>
         <w:rPr>
@@ -9669,7 +9727,7 @@
     </w:p>
     <w:p>
       <w:pPr>
-        <w:pStyle w:val="Subtitle"/>
+        <w:pStyle w:val="Undertittel"/>
         <w:rPr>
           <w:rFonts w:ascii="Helvetica Light" w:hAnsi="Helvetica Light"/>
           <w:sz w:val="24"/>
@@ -9680,7 +9738,7 @@
     <w:p/>
     <w:p>
       <w:pPr>
-        <w:pStyle w:val="Subtitle"/>
+        <w:pStyle w:val="Undertittel"/>
         <w:rPr>
           <w:rFonts w:ascii="Helvetica Light" w:hAnsi="Helvetica Light"/>
           <w:sz w:val="24"/>
@@ -9690,7 +9748,7 @@
     </w:p>
     <w:p>
       <w:pPr>
-        <w:pStyle w:val="Subtitle"/>
+        <w:pStyle w:val="Undertittel"/>
         <w:rPr>
           <w:rFonts w:ascii="Helvetica Light" w:hAnsi="Helvetica Light"/>
           <w:sz w:val="24"/>
@@ -9700,7 +9758,7 @@
     </w:p>
     <w:p>
       <w:pPr>
-        <w:pStyle w:val="Subtitle"/>
+        <w:pStyle w:val="Undertittel"/>
         <w:rPr>
           <w:rFonts w:ascii="Helvetica Light" w:hAnsi="Helvetica Light"/>
           <w:sz w:val="24"/>
@@ -9710,7 +9768,7 @@
     </w:p>
     <w:p>
       <w:pPr>
-        <w:pStyle w:val="Subtitle"/>
+        <w:pStyle w:val="Undertittel"/>
         <w:rPr>
           <w:rFonts w:ascii="Helvetica Light" w:hAnsi="Helvetica Light"/>
           <w:sz w:val="24"/>
@@ -9720,7 +9778,7 @@
     </w:p>
     <w:p>
       <w:pPr>
-        <w:pStyle w:val="Subtitle"/>
+        <w:pStyle w:val="Undertittel"/>
         <w:rPr>
           <w:rFonts w:ascii="Helvetica Light" w:hAnsi="Helvetica Light"/>
           <w:sz w:val="24"/>
@@ -9730,7 +9788,7 @@
     </w:p>
     <w:p>
       <w:pPr>
-        <w:pStyle w:val="Subtitle"/>
+        <w:pStyle w:val="Undertittel"/>
         <w:rPr>
           <w:rFonts w:ascii="Helvetica Light" w:hAnsi="Helvetica Light"/>
           <w:sz w:val="24"/>
@@ -10650,21 +10708,12 @@
               </w:rPr>
               <w:t xml:space="preserve"> bits are </w:t>
             </w:r>
-            <w:proofErr w:type="gramStart"/>
-            <w:r>
-              <w:rPr>
-                <w:sz w:val="15"/>
-                <w:szCs w:val="15"/>
-              </w:rPr>
-              <w:t>is</w:t>
-            </w:r>
-            <w:proofErr w:type="gramEnd"/>
-            <w:r>
-              <w:rPr>
-                <w:sz w:val="15"/>
-                <w:szCs w:val="15"/>
-              </w:rPr>
-              <w:t xml:space="preserve"> sent/received</w:t>
+            <w:r>
+              <w:rPr>
+                <w:sz w:val="15"/>
+                <w:szCs w:val="15"/>
+              </w:rPr>
+              <w:t>is sent/received</w:t>
             </w:r>
             <w:r>
               <w:rPr>
@@ -11457,7 +11506,7 @@
             <w:bookmarkStart w:id="1" w:name="_Ref476310535"/>
             <w:r>
               <w:rPr>
-                <w:rStyle w:val="FootnoteReference"/>
+                <w:rStyle w:val="Fotnotereferanse"/>
                 <w:sz w:val="15"/>
                 <w:szCs w:val="15"/>
               </w:rPr>
@@ -11882,12 +11931,21 @@
               </w:rPr>
               <w:t xml:space="preserve">array equals the number of </w:t>
             </w:r>
-            <w:r>
-              <w:rPr>
-                <w:sz w:val="15"/>
-                <w:szCs w:val="15"/>
-              </w:rPr>
-              <w:t>data words, i.e. transfers</w:t>
+            <w:proofErr w:type="gramStart"/>
+            <w:r>
+              <w:rPr>
+                <w:sz w:val="15"/>
+                <w:szCs w:val="15"/>
+              </w:rPr>
+              <w:t>data</w:t>
+            </w:r>
+            <w:proofErr w:type="gramEnd"/>
+            <w:r>
+              <w:rPr>
+                <w:sz w:val="15"/>
+                <w:szCs w:val="15"/>
+              </w:rPr>
+              <w:t xml:space="preserve"> words, i.e. transfers</w:t>
             </w:r>
             <w:r>
               <w:rPr>
@@ -11918,7 +11976,7 @@
             </w:r>
             <w:r>
               <w:rPr>
-                <w:rStyle w:val="FootnoteReference"/>
+                <w:rStyle w:val="Fotnotereferanse"/>
               </w:rPr>
               <w:t>1</w:t>
             </w:r>
@@ -12269,7 +12327,23 @@
                 <w:sz w:val="15"/>
                 <w:szCs w:val="15"/>
               </w:rPr>
-              <w:t xml:space="preserve"> data words, i.e. transfers</w:t>
+              <w:t xml:space="preserve"> </w:t>
+            </w:r>
+            <w:proofErr w:type="gramStart"/>
+            <w:r>
+              <w:rPr>
+                <w:sz w:val="15"/>
+                <w:szCs w:val="15"/>
+              </w:rPr>
+              <w:t>data</w:t>
+            </w:r>
+            <w:proofErr w:type="gramEnd"/>
+            <w:r>
+              <w:rPr>
+                <w:sz w:val="15"/>
+                <w:szCs w:val="15"/>
+              </w:rPr>
+              <w:t xml:space="preserve"> words, i.e. transfers</w:t>
             </w:r>
             <w:r>
               <w:rPr>
@@ -12300,7 +12374,7 @@
             </w:r>
             <w:r>
               <w:rPr>
-                <w:rStyle w:val="FootnoteReference"/>
+                <w:rStyle w:val="Fotnotereferanse"/>
               </w:rPr>
               <w:t>1</w:t>
             </w:r>
@@ -12636,7 +12710,23 @@
                 <w:sz w:val="15"/>
                 <w:szCs w:val="15"/>
               </w:rPr>
-              <w:t xml:space="preserve"> data words, i.e. transfers</w:t>
+              <w:t xml:space="preserve"> </w:t>
+            </w:r>
+            <w:proofErr w:type="gramStart"/>
+            <w:r>
+              <w:rPr>
+                <w:sz w:val="15"/>
+                <w:szCs w:val="15"/>
+              </w:rPr>
+              <w:t>data</w:t>
+            </w:r>
+            <w:proofErr w:type="gramEnd"/>
+            <w:r>
+              <w:rPr>
+                <w:sz w:val="15"/>
+                <w:szCs w:val="15"/>
+              </w:rPr>
+              <w:t xml:space="preserve"> words, i.e. transfers</w:t>
             </w:r>
             <w:r>
               <w:rPr>
@@ -12667,7 +12757,7 @@
             </w:r>
             <w:r>
               <w:rPr>
-                <w:rStyle w:val="FootnoteReference"/>
+                <w:rStyle w:val="Fotnotereferanse"/>
               </w:rPr>
               <w:t>1</w:t>
             </w:r>
@@ -13820,7 +13910,7 @@
     </w:tbl>
     <w:p>
       <w:pPr>
-        <w:pStyle w:val="Subtitle"/>
+        <w:pStyle w:val="Undertittel"/>
         <w:keepNext/>
         <w:tabs>
           <w:tab w:val="left" w:pos="2660"/>
@@ -13905,7 +13995,7 @@
     </w:p>
     <w:tbl>
       <w:tblPr>
-        <w:tblStyle w:val="TableSimple3"/>
+        <w:tblStyle w:val="Enkelttabell3"/>
         <w:tblW w:w="15408" w:type="dxa"/>
         <w:tblBorders>
           <w:top w:val="none" w:sz="0" w:space="0" w:color="auto"/>
@@ -14641,7 +14731,7 @@
             </w:r>
             <w:r>
               <w:rPr>
-                <w:rStyle w:val="FootnoteReference"/>
+                <w:rStyle w:val="Fotnotereferanse"/>
                 <w:rFonts w:cs="Helvetica"/>
                 <w:sz w:val="15"/>
                 <w:szCs w:val="15"/>
@@ -14981,7 +15071,7 @@
             <w:bookmarkStart w:id="2" w:name="_Ref476300434"/>
             <w:r>
               <w:rPr>
-                <w:rStyle w:val="FootnoteReference"/>
+                <w:rStyle w:val="Fotnotereferanse"/>
                 <w:rFonts w:cs="Helvetica"/>
                 <w:sz w:val="15"/>
                 <w:szCs w:val="15"/>
@@ -15294,7 +15384,7 @@
             </w:r>
             <w:r>
               <w:rPr>
-                <w:rStyle w:val="FootnoteReference"/>
+                <w:rStyle w:val="Fotnotereferanse"/>
                 <w:rFonts w:cs="Helvetica"/>
                 <w:sz w:val="15"/>
                 <w:szCs w:val="15"/>
@@ -16126,7 +16216,7 @@
             </w:r>
             <w:r>
               <w:rPr>
-                <w:rStyle w:val="FootnoteReference"/>
+                <w:rStyle w:val="Fotnotereferanse"/>
                 <w:rFonts w:cs="Helvetica"/>
                 <w:sz w:val="15"/>
                 <w:szCs w:val="15"/>
@@ -16479,7 +16569,7 @@
             </w:r>
             <w:r>
               <w:rPr>
-                <w:rStyle w:val="FootnoteReference"/>
+                <w:rStyle w:val="Fotnotereferanse"/>
                 <w:rFonts w:cs="Helvetica"/>
                 <w:sz w:val="15"/>
                 <w:szCs w:val="15"/>
@@ -16712,7 +16802,7 @@
     </w:p>
     <w:p>
       <w:pPr>
-        <w:pStyle w:val="Subtitle"/>
+        <w:pStyle w:val="Undertittel"/>
         <w:tabs>
           <w:tab w:val="left" w:pos="2660"/>
         </w:tabs>
@@ -16736,7 +16826,7 @@
     </w:p>
     <w:p>
       <w:pPr>
-        <w:pStyle w:val="Heading1"/>
+        <w:pStyle w:val="Overskrift1"/>
         <w:rPr>
           <w:rFonts w:ascii="Helvetica" w:hAnsi="Helvetica"/>
         </w:rPr>
@@ -17079,7 +17169,27 @@
                 <w:sz w:val="16"/>
                 <w:szCs w:val="16"/>
               </w:rPr>
-              <w:t xml:space="preserve">, msg, </w:t>
+              <w:t xml:space="preserve">, </w:t>
+            </w:r>
+            <w:proofErr w:type="spellStart"/>
+            <w:r>
+              <w:rPr>
+                <w:rFonts w:cs="Courier New"/>
+                <w:b/>
+                <w:sz w:val="16"/>
+                <w:szCs w:val="16"/>
+              </w:rPr>
+              <w:t>msg</w:t>
+            </w:r>
+            <w:proofErr w:type="spellEnd"/>
+            <w:r>
+              <w:rPr>
+                <w:rFonts w:cs="Courier New"/>
+                <w:b/>
+                <w:sz w:val="16"/>
+                <w:szCs w:val="16"/>
+              </w:rPr>
+              <w:t xml:space="preserve">, </w:t>
             </w:r>
             <w:proofErr w:type="spellStart"/>
             <w:r>
@@ -18633,7 +18743,27 @@
                 <w:sz w:val="16"/>
                 <w:szCs w:val="16"/>
               </w:rPr>
-              <w:t xml:space="preserve"> msg, </w:t>
+              <w:t xml:space="preserve"> </w:t>
+            </w:r>
+            <w:proofErr w:type="spellStart"/>
+            <w:r>
+              <w:rPr>
+                <w:rFonts w:cs="Courier New"/>
+                <w:b/>
+                <w:sz w:val="16"/>
+                <w:szCs w:val="16"/>
+              </w:rPr>
+              <w:t>msg</w:t>
+            </w:r>
+            <w:proofErr w:type="spellEnd"/>
+            <w:r>
+              <w:rPr>
+                <w:rFonts w:cs="Courier New"/>
+                <w:b/>
+                <w:sz w:val="16"/>
+                <w:szCs w:val="16"/>
+              </w:rPr>
+              <w:t xml:space="preserve">, </w:t>
             </w:r>
             <w:proofErr w:type="spellStart"/>
             <w:r>
@@ -19754,7 +19884,27 @@
                 <w:sz w:val="16"/>
                 <w:szCs w:val="16"/>
               </w:rPr>
-              <w:t xml:space="preserve">, msg, </w:t>
+              <w:t xml:space="preserve">, </w:t>
+            </w:r>
+            <w:proofErr w:type="spellStart"/>
+            <w:r>
+              <w:rPr>
+                <w:rFonts w:cs="Courier New"/>
+                <w:b/>
+                <w:sz w:val="16"/>
+                <w:szCs w:val="16"/>
+              </w:rPr>
+              <w:t>msg</w:t>
+            </w:r>
+            <w:proofErr w:type="spellEnd"/>
+            <w:r>
+              <w:rPr>
+                <w:rFonts w:cs="Courier New"/>
+                <w:b/>
+                <w:sz w:val="16"/>
+                <w:szCs w:val="16"/>
+              </w:rPr>
+              <w:t xml:space="preserve">, </w:t>
             </w:r>
             <w:proofErr w:type="spellStart"/>
             <w:r>
@@ -20826,7 +20976,7 @@
     </w:tbl>
     <w:p>
       <w:pPr>
-        <w:pStyle w:val="Heading1"/>
+        <w:pStyle w:val="Overskrift1"/>
         <w:rPr>
           <w:rFonts w:ascii="Helvetica" w:hAnsi="Helvetica"/>
         </w:rPr>
@@ -22950,7 +23100,7 @@
     </w:tbl>
     <w:p>
       <w:pPr>
-        <w:pStyle w:val="Heading1"/>
+        <w:pStyle w:val="Overskrift1"/>
         <w:rPr>
           <w:rFonts w:ascii="Helvetica" w:hAnsi="Helvetica"/>
         </w:rPr>
@@ -22999,7 +23149,7 @@
     </w:p>
     <w:p>
       <w:pPr>
-        <w:pStyle w:val="Heading1"/>
+        <w:pStyle w:val="Overskrift1"/>
         <w:rPr>
           <w:rFonts w:ascii="Helvetica" w:hAnsi="Helvetica"/>
         </w:rPr>
@@ -23145,7 +23295,7 @@
     </w:p>
     <w:p>
       <w:pPr>
-        <w:pStyle w:val="Heading2"/>
+        <w:pStyle w:val="Overskrift2"/>
         <w:rPr>
           <w:rFonts w:ascii="Helvetica" w:hAnsi="Helvetica"/>
         </w:rPr>
@@ -23226,7 +23376,7 @@
     </w:p>
     <w:p>
       <w:pPr>
-        <w:pStyle w:val="Heading1"/>
+        <w:pStyle w:val="Overskrift1"/>
         <w:rPr>
           <w:rFonts w:ascii="Helvetica" w:hAnsi="Helvetica"/>
         </w:rPr>
@@ -23338,7 +23488,21 @@
         <w:rPr>
           <w:rFonts w:ascii="Courier New" w:hAnsi="Courier New" w:cs="Courier New"/>
         </w:rPr>
-        <w:t>"msg"</w:t>
+        <w:t>"</w:t>
+      </w:r>
+      <w:proofErr w:type="spellStart"/>
+      <w:r>
+        <w:rPr>
+          <w:rFonts w:ascii="Courier New" w:hAnsi="Courier New" w:cs="Courier New"/>
+        </w:rPr>
+        <w:t>msg</w:t>
+      </w:r>
+      <w:proofErr w:type="spellEnd"/>
+      <w:r>
+        <w:rPr>
+          <w:rFonts w:ascii="Courier New" w:hAnsi="Courier New" w:cs="Courier New"/>
+        </w:rPr>
+        <w:t>"</w:t>
       </w:r>
       <w:r>
         <w:rPr>
@@ -23410,7 +23574,21 @@
         <w:rPr>
           <w:rFonts w:ascii="Courier New" w:hAnsi="Courier New" w:cs="Courier New"/>
         </w:rPr>
-        <w:t>"msg"</w:t>
+        <w:t>"</w:t>
+      </w:r>
+      <w:proofErr w:type="spellStart"/>
+      <w:r>
+        <w:rPr>
+          <w:rFonts w:ascii="Courier New" w:hAnsi="Courier New" w:cs="Courier New"/>
+        </w:rPr>
+        <w:t>msg</w:t>
+      </w:r>
+      <w:proofErr w:type="spellEnd"/>
+      <w:r>
+        <w:rPr>
+          <w:rFonts w:ascii="Courier New" w:hAnsi="Courier New" w:cs="Courier New"/>
+        </w:rPr>
+        <w:t>"</w:t>
       </w:r>
       <w:r>
         <w:rPr>
@@ -24330,7 +24508,7 @@
     </w:p>
     <w:p>
       <w:pPr>
-        <w:pStyle w:val="ListParagraph"/>
+        <w:pStyle w:val="Listeavsnitt"/>
         <w:numPr>
           <w:ilvl w:val="0"/>
           <w:numId w:val="10"/>
@@ -24342,7 +24520,7 @@
     </w:p>
     <w:p>
       <w:pPr>
-        <w:pStyle w:val="ListParagraph"/>
+        <w:pStyle w:val="Listeavsnitt"/>
         <w:numPr>
           <w:ilvl w:val="0"/>
           <w:numId w:val="10"/>
@@ -24366,7 +24544,10 @@
     <w:p/>
     <w:p/>
     <w:p/>
-    <w:p/>
+    <w:p>
+      <w:bookmarkStart w:id="6" w:name="_GoBack"/>
+      <w:bookmarkEnd w:id="6"/>
+    </w:p>
     <w:p>
       <w:r>
         <w:t>IMPORTANT</w:t>
@@ -24444,8 +24625,6 @@
           <w:szCs w:val="16"/>
         </w:rPr>
       </w:pPr>
-      <w:bookmarkStart w:id="6" w:name="_GoBack"/>
-      <w:bookmarkEnd w:id="6"/>
     </w:p>
     <w:p>
       <w:pPr>
@@ -24823,34 +25002,34 @@
 <w:ftr xmlns:wpc="http://schemas.microsoft.com/office/word/2010/wordprocessingCanvas" xmlns:cx="http://schemas.microsoft.com/office/drawing/2014/chartex" xmlns:cx1="http://schemas.microsoft.com/office/drawing/2015/9/8/chartex" xmlns:cx2="http://schemas.microsoft.com/office/drawing/2015/10/21/chartex" xmlns:cx3="http://schemas.microsoft.com/office/drawing/2016/5/9/chartex" xmlns:cx4="http://schemas.microsoft.com/office/drawing/2016/5/10/chartex" xmlns:cx5="http://schemas.microsoft.com/office/drawing/2016/5/11/chartex" xmlns:cx6="http://schemas.microsoft.com/office/drawing/2016/5/12/chartex" xmlns:cx7="http://schemas.microsoft.com/office/drawing/2016/5/13/chartex" xmlns:cx8="http://schemas.microsoft.com/office/drawing/2016/5/14/chartex" xmlns:mc="http://schemas.openxmlformats.org/markup-compatibility/2006" xmlns:aink="http://schemas.microsoft.com/office/drawing/2016/ink" xmlns:am3d="http://schemas.microsoft.com/office/drawing/2017/model3d" xmlns:o="urn:schemas-microsoft-com:office:office" xmlns:r="http://schemas.openxmlformats.org/officeDocument/2006/relationships" xmlns:m="http://schemas.openxmlformats.org/officeDocument/2006/math" xmlns:v="urn:schemas-microsoft-com:vml" xmlns:wp14="http://schemas.microsoft.com/office/word/2010/wordprocessingDrawing" xmlns:wp="http://schemas.openxmlformats.org/drawingml/2006/wordprocessingDrawing" xmlns:w10="urn:schemas-microsoft-com:office:word" xmlns:w="http://schemas.openxmlformats.org/wordprocessingml/2006/main" xmlns:w14="http://schemas.microsoft.com/office/word/2010/wordml" xmlns:w15="http://schemas.microsoft.com/office/word/2012/wordml" xmlns:w16cid="http://schemas.microsoft.com/office/word/2016/wordml/cid" xmlns:w16se="http://schemas.microsoft.com/office/word/2015/wordml/symex" xmlns:wpg="http://schemas.microsoft.com/office/word/2010/wordprocessingGroup" xmlns:wpi="http://schemas.microsoft.com/office/word/2010/wordprocessingInk" xmlns:wne="http://schemas.microsoft.com/office/word/2006/wordml" xmlns:wps="http://schemas.microsoft.com/office/word/2010/wordprocessingShape" mc:Ignorable="w14 w15 w16se w16cid wp14">
   <w:p>
     <w:pPr>
-      <w:pStyle w:val="Footer"/>
+      <w:pStyle w:val="Bunntekst"/>
       <w:framePr w:wrap="none" w:vAnchor="text" w:hAnchor="margin" w:xAlign="right" w:y="1"/>
       <w:rPr>
-        <w:rStyle w:val="PageNumber"/>
+        <w:rStyle w:val="Sidetall"/>
       </w:rPr>
     </w:pPr>
     <w:r>
       <w:rPr>
-        <w:rStyle w:val="PageNumber"/>
+        <w:rStyle w:val="Sidetall"/>
       </w:rPr>
       <w:fldChar w:fldCharType="begin"/>
     </w:r>
     <w:r>
       <w:rPr>
-        <w:rStyle w:val="PageNumber"/>
+        <w:rStyle w:val="Sidetall"/>
       </w:rPr>
       <w:instrText xml:space="preserve">PAGE  </w:instrText>
     </w:r>
     <w:r>
       <w:rPr>
-        <w:rStyle w:val="PageNumber"/>
+        <w:rStyle w:val="Sidetall"/>
       </w:rPr>
       <w:fldChar w:fldCharType="end"/>
     </w:r>
   </w:p>
   <w:p>
     <w:pPr>
-      <w:pStyle w:val="Footer"/>
+      <w:pStyle w:val="Bunntekst"/>
       <w:ind w:right="360"/>
     </w:pPr>
   </w:p>
@@ -24861,37 +25040,37 @@
 <w:ftr xmlns:wpc="http://schemas.microsoft.com/office/word/2010/wordprocessingCanvas" xmlns:cx="http://schemas.microsoft.com/office/drawing/2014/chartex" xmlns:cx1="http://schemas.microsoft.com/office/drawing/2015/9/8/chartex" xmlns:cx2="http://schemas.microsoft.com/office/drawing/2015/10/21/chartex" xmlns:cx3="http://schemas.microsoft.com/office/drawing/2016/5/9/chartex" xmlns:cx4="http://schemas.microsoft.com/office/drawing/2016/5/10/chartex" xmlns:cx5="http://schemas.microsoft.com/office/drawing/2016/5/11/chartex" xmlns:cx6="http://schemas.microsoft.com/office/drawing/2016/5/12/chartex" xmlns:cx7="http://schemas.microsoft.com/office/drawing/2016/5/13/chartex" xmlns:cx8="http://schemas.microsoft.com/office/drawing/2016/5/14/chartex" xmlns:mc="http://schemas.openxmlformats.org/markup-compatibility/2006" xmlns:aink="http://schemas.microsoft.com/office/drawing/2016/ink" xmlns:am3d="http://schemas.microsoft.com/office/drawing/2017/model3d" xmlns:o="urn:schemas-microsoft-com:office:office" xmlns:r="http://schemas.openxmlformats.org/officeDocument/2006/relationships" xmlns:m="http://schemas.openxmlformats.org/officeDocument/2006/math" xmlns:v="urn:schemas-microsoft-com:vml" xmlns:wp14="http://schemas.microsoft.com/office/word/2010/wordprocessingDrawing" xmlns:wp="http://schemas.openxmlformats.org/drawingml/2006/wordprocessingDrawing" xmlns:w10="urn:schemas-microsoft-com:office:word" xmlns:w="http://schemas.openxmlformats.org/wordprocessingml/2006/main" xmlns:w14="http://schemas.microsoft.com/office/word/2010/wordml" xmlns:w15="http://schemas.microsoft.com/office/word/2012/wordml" xmlns:w16cid="http://schemas.microsoft.com/office/word/2016/wordml/cid" xmlns:w16se="http://schemas.microsoft.com/office/word/2015/wordml/symex" xmlns:wpg="http://schemas.microsoft.com/office/word/2010/wordprocessingGroup" xmlns:wpi="http://schemas.microsoft.com/office/word/2010/wordprocessingInk" xmlns:wne="http://schemas.microsoft.com/office/word/2006/wordml" xmlns:wps="http://schemas.microsoft.com/office/word/2010/wordprocessingShape" mc:Ignorable="w14 w15 w16se w16cid wp14">
   <w:p>
     <w:pPr>
-      <w:pStyle w:val="Footer"/>
+      <w:pStyle w:val="Bunntekst"/>
       <w:framePr w:wrap="none" w:vAnchor="text" w:hAnchor="margin" w:xAlign="right" w:y="1"/>
       <w:rPr>
-        <w:rStyle w:val="PageNumber"/>
+        <w:rStyle w:val="Sidetall"/>
         <w:color w:val="1381C4"/>
       </w:rPr>
     </w:pPr>
     <w:r>
       <w:rPr>
-        <w:rStyle w:val="PageNumber"/>
+        <w:rStyle w:val="Sidetall"/>
         <w:color w:val="1381C4"/>
       </w:rPr>
       <w:fldChar w:fldCharType="begin"/>
     </w:r>
     <w:r>
       <w:rPr>
-        <w:rStyle w:val="PageNumber"/>
+        <w:rStyle w:val="Sidetall"/>
         <w:color w:val="1381C4"/>
       </w:rPr>
       <w:instrText>PAGE   \* MERGEFORMAT</w:instrText>
     </w:r>
     <w:r>
       <w:rPr>
-        <w:rStyle w:val="PageNumber"/>
+        <w:rStyle w:val="Sidetall"/>
         <w:color w:val="1381C4"/>
       </w:rPr>
       <w:fldChar w:fldCharType="separate"/>
     </w:r>
     <w:r>
       <w:rPr>
-        <w:rStyle w:val="PageNumber"/>
+        <w:rStyle w:val="Sidetall"/>
         <w:noProof/>
         <w:color w:val="1381C4"/>
       </w:rPr>
@@ -24899,17 +25078,59 @@
     </w:r>
     <w:r>
       <w:rPr>
-        <w:rStyle w:val="PageNumber"/>
+        <w:rStyle w:val="Sidetall"/>
         <w:color w:val="1381C4"/>
       </w:rPr>
       <w:fldChar w:fldCharType="end"/>
     </w:r>
     <w:r>
       <w:rPr>
-        <w:rStyle w:val="PageNumber"/>
+        <w:rStyle w:val="Sidetall"/>
         <w:color w:val="1381C4"/>
       </w:rPr>
-      <w:t xml:space="preserve"> (8)</w:t>
+      <w:t xml:space="preserve"> (</w:t>
+    </w:r>
+    <w:r>
+      <w:rPr>
+        <w:rStyle w:val="Sidetall"/>
+        <w:color w:val="1381C4"/>
+      </w:rPr>
+      <w:fldChar w:fldCharType="begin"/>
+    </w:r>
+    <w:r>
+      <w:rPr>
+        <w:rStyle w:val="Sidetall"/>
+        <w:color w:val="1381C4"/>
+      </w:rPr>
+      <w:instrText xml:space="preserve"> NUMPAGES   \* MERGEFORMAT </w:instrText>
+    </w:r>
+    <w:r>
+      <w:rPr>
+        <w:rStyle w:val="Sidetall"/>
+        <w:color w:val="1381C4"/>
+      </w:rPr>
+      <w:fldChar w:fldCharType="separate"/>
+    </w:r>
+    <w:r>
+      <w:rPr>
+        <w:rStyle w:val="Sidetall"/>
+        <w:color w:val="1381C4"/>
+      </w:rPr>
+      <w:t>20</w:t>
+    </w:r>
+    <w:r>
+      <w:rPr>
+        <w:rStyle w:val="Sidetall"/>
+        <w:color w:val="1381C4"/>
+      </w:rPr>
+      <w:fldChar w:fldCharType="end"/>
+    </w:r>
+    <w:r>
+      <w:rPr>
+        <w:rStyle w:val="Sidetall"/>
+        <w:color w:val="1381C4"/>
+      </w:rPr>
+      <w:t>)</w:t>
     </w:r>
   </w:p>
   <w:tbl>
@@ -24940,7 +25161,7 @@
         </w:tcPr>
         <w:p>
           <w:pPr>
-            <w:pStyle w:val="Footer"/>
+            <w:pStyle w:val="Bunntekst"/>
             <w:tabs>
               <w:tab w:val="clear" w:pos="4153"/>
               <w:tab w:val="clear" w:pos="8306"/>
@@ -24992,7 +25213,7 @@
         </w:tcPr>
         <w:p>
           <w:pPr>
-            <w:pStyle w:val="Footer"/>
+            <w:pStyle w:val="Bunntekst"/>
             <w:tabs>
               <w:tab w:val="clear" w:pos="4153"/>
               <w:tab w:val="clear" w:pos="8306"/>
@@ -25069,7 +25290,7 @@
               <w:sz w:val="14"/>
               <w:lang w:val="en-US"/>
             </w:rPr>
-            <w:t>2018-07-05</w:t>
+            <w:t>2019-01-21</w:t>
           </w:r>
           <w:r>
             <w:rPr>
@@ -25090,7 +25311,7 @@
         </w:tcPr>
         <w:p>
           <w:pPr>
-            <w:pStyle w:val="Footer"/>
+            <w:pStyle w:val="Bunntekst"/>
             <w:tabs>
               <w:tab w:val="clear" w:pos="4153"/>
               <w:tab w:val="clear" w:pos="8306"/>
@@ -25106,7 +25327,7 @@
           <w:hyperlink r:id="rId1" w:history="1">
             <w:r>
               <w:rPr>
-                <w:rStyle w:val="Hyperlink"/>
+                <w:rStyle w:val="Hyperkobling"/>
                 <w:rFonts w:ascii="Helvetica" w:hAnsi="Helvetica" w:cs="Arial"/>
                 <w:color w:val="1381C4"/>
                 <w:sz w:val="14"/>
@@ -25136,7 +25357,7 @@
           </w:r>
           <w:r>
             <w:rPr>
-              <w:rStyle w:val="Hyperlink"/>
+              <w:rStyle w:val="Hyperkobling"/>
               <w:rFonts w:ascii="Helvetica" w:hAnsi="Helvetica" w:cs="Arial"/>
               <w:color w:val="1381C4"/>
               <w:sz w:val="14"/>
@@ -25153,7 +25374,7 @@
         </w:tcPr>
         <w:p>
           <w:pPr>
-            <w:pStyle w:val="Footer"/>
+            <w:pStyle w:val="Bunntekst"/>
             <w:tabs>
               <w:tab w:val="clear" w:pos="4153"/>
               <w:tab w:val="clear" w:pos="8306"/>
@@ -25174,7 +25395,7 @@
   </w:tbl>
   <w:p>
     <w:pPr>
-      <w:pStyle w:val="Footer"/>
+      <w:pStyle w:val="Bunntekst"/>
       <w:rPr>
         <w:rFonts w:ascii="Helvetica" w:hAnsi="Helvetica"/>
         <w:lang w:val="sq-AL"/>
@@ -25439,11 +25660,11 @@
   <w:footnote w:id="1">
     <w:p>
       <w:pPr>
-        <w:pStyle w:val="FootnoteText"/>
+        <w:pStyle w:val="Fotnotetekst"/>
       </w:pPr>
       <w:r>
         <w:rPr>
-          <w:rStyle w:val="FootnoteReference"/>
+          <w:rStyle w:val="Fotnotereferanse"/>
         </w:rPr>
         <w:footnoteRef/>
       </w:r>
@@ -25459,25 +25680,20 @@
     <w:p>
       <w:r>
         <w:rPr>
-          <w:rStyle w:val="FootnoteReference"/>
+          <w:rStyle w:val="Fotnotereferanse"/>
         </w:rPr>
         <w:footnoteRef/>
       </w:r>
       <w:r>
         <w:t xml:space="preserve"> Although defined as optional in the AXI4-Stream protocol, the signal must exist in the </w:t>
       </w:r>
-      <w:proofErr w:type="spellStart"/>
-      <w:r>
-        <w:t>axistream_if</w:t>
-      </w:r>
-      <w:proofErr w:type="spellEnd"/>
-      <w:r>
-        <w:t xml:space="preserve"> record, even when not used / connected to DUT. </w:t>
+      <w:r>
+        <w:t xml:space="preserve">axistream_if record, even when not used / connected to DUT. </w:t>
       </w:r>
     </w:p>
     <w:p>
       <w:pPr>
-        <w:pStyle w:val="FootnoteText"/>
+        <w:pStyle w:val="Fotnotetekst"/>
         <w:rPr>
           <w:lang w:val="en-US"/>
         </w:rPr>
@@ -25491,7 +25707,7 @@
 <w:hdr xmlns:wpc="http://schemas.microsoft.com/office/word/2010/wordprocessingCanvas" xmlns:cx="http://schemas.microsoft.com/office/drawing/2014/chartex" xmlns:cx1="http://schemas.microsoft.com/office/drawing/2015/9/8/chartex" xmlns:cx2="http://schemas.microsoft.com/office/drawing/2015/10/21/chartex" xmlns:cx3="http://schemas.microsoft.com/office/drawing/2016/5/9/chartex" xmlns:cx4="http://schemas.microsoft.com/office/drawing/2016/5/10/chartex" xmlns:cx5="http://schemas.microsoft.com/office/drawing/2016/5/11/chartex" xmlns:cx6="http://schemas.microsoft.com/office/drawing/2016/5/12/chartex" xmlns:cx7="http://schemas.microsoft.com/office/drawing/2016/5/13/chartex" xmlns:cx8="http://schemas.microsoft.com/office/drawing/2016/5/14/chartex" xmlns:mc="http://schemas.openxmlformats.org/markup-compatibility/2006" xmlns:aink="http://schemas.microsoft.com/office/drawing/2016/ink" xmlns:am3d="http://schemas.microsoft.com/office/drawing/2017/model3d" xmlns:o="urn:schemas-microsoft-com:office:office" xmlns:r="http://schemas.openxmlformats.org/officeDocument/2006/relationships" xmlns:m="http://schemas.openxmlformats.org/officeDocument/2006/math" xmlns:v="urn:schemas-microsoft-com:vml" xmlns:wp14="http://schemas.microsoft.com/office/word/2010/wordprocessingDrawing" xmlns:wp="http://schemas.openxmlformats.org/drawingml/2006/wordprocessingDrawing" xmlns:w10="urn:schemas-microsoft-com:office:word" xmlns:w="http://schemas.openxmlformats.org/wordprocessingml/2006/main" xmlns:w14="http://schemas.microsoft.com/office/word/2010/wordml" xmlns:w15="http://schemas.microsoft.com/office/word/2012/wordml" xmlns:w16cid="http://schemas.microsoft.com/office/word/2016/wordml/cid" xmlns:w16se="http://schemas.microsoft.com/office/word/2015/wordml/symex" xmlns:wpg="http://schemas.microsoft.com/office/word/2010/wordprocessingGroup" xmlns:wpi="http://schemas.microsoft.com/office/word/2010/wordprocessingInk" xmlns:wne="http://schemas.microsoft.com/office/word/2006/wordml" xmlns:wps="http://schemas.microsoft.com/office/word/2010/wordprocessingShape" mc:Ignorable="w14 w15 w16se w16cid wp14">
   <w:p>
     <w:pPr>
-      <w:pStyle w:val="Header"/>
+      <w:pStyle w:val="Topptekst"/>
       <w:jc w:val="right"/>
     </w:pPr>
     <w:r>
@@ -25558,7 +25774,7 @@
 <w:hdr xmlns:wpc="http://schemas.microsoft.com/office/word/2010/wordprocessingCanvas" xmlns:cx="http://schemas.microsoft.com/office/drawing/2014/chartex" xmlns:cx1="http://schemas.microsoft.com/office/drawing/2015/9/8/chartex" xmlns:cx2="http://schemas.microsoft.com/office/drawing/2015/10/21/chartex" xmlns:cx3="http://schemas.microsoft.com/office/drawing/2016/5/9/chartex" xmlns:cx4="http://schemas.microsoft.com/office/drawing/2016/5/10/chartex" xmlns:cx5="http://schemas.microsoft.com/office/drawing/2016/5/11/chartex" xmlns:cx6="http://schemas.microsoft.com/office/drawing/2016/5/12/chartex" xmlns:cx7="http://schemas.microsoft.com/office/drawing/2016/5/13/chartex" xmlns:cx8="http://schemas.microsoft.com/office/drawing/2016/5/14/chartex" xmlns:mc="http://schemas.openxmlformats.org/markup-compatibility/2006" xmlns:aink="http://schemas.microsoft.com/office/drawing/2016/ink" xmlns:am3d="http://schemas.microsoft.com/office/drawing/2017/model3d" xmlns:o="urn:schemas-microsoft-com:office:office" xmlns:r="http://schemas.openxmlformats.org/officeDocument/2006/relationships" xmlns:m="http://schemas.openxmlformats.org/officeDocument/2006/math" xmlns:v="urn:schemas-microsoft-com:vml" xmlns:wp14="http://schemas.microsoft.com/office/word/2010/wordprocessingDrawing" xmlns:wp="http://schemas.openxmlformats.org/drawingml/2006/wordprocessingDrawing" xmlns:w10="urn:schemas-microsoft-com:office:word" xmlns:w="http://schemas.openxmlformats.org/wordprocessingml/2006/main" xmlns:w14="http://schemas.microsoft.com/office/word/2010/wordml" xmlns:w15="http://schemas.microsoft.com/office/word/2012/wordml" xmlns:w16cid="http://schemas.microsoft.com/office/word/2016/wordml/cid" xmlns:w16se="http://schemas.microsoft.com/office/word/2015/wordml/symex" xmlns:wpg="http://schemas.microsoft.com/office/word/2010/wordprocessingGroup" xmlns:wpi="http://schemas.microsoft.com/office/word/2010/wordprocessingInk" xmlns:wne="http://schemas.microsoft.com/office/word/2006/wordml" xmlns:wps="http://schemas.microsoft.com/office/word/2010/wordprocessingShape" mc:Ignorable="w14 w15 w16se w16cid wp14">
   <w:p>
     <w:pPr>
-      <w:pStyle w:val="Header"/>
+      <w:pStyle w:val="Topptekst"/>
       <w:jc w:val="right"/>
     </w:pPr>
     <w:r>
@@ -25631,7 +25847,7 @@
     <w:lvl w:ilvl="0">
       <w:start w:val="1"/>
       <w:numFmt w:val="decimal"/>
-      <w:pStyle w:val="ListNumber"/>
+      <w:pStyle w:val="Nummerertliste"/>
       <w:lvlText w:val="%1."/>
       <w:lvlJc w:val="left"/>
       <w:pPr>
@@ -26657,7 +26873,7 @@
     <w:lvl w:ilvl="0">
       <w:start w:val="1"/>
       <w:numFmt w:val="decimal"/>
-      <w:pStyle w:val="Heading1"/>
+      <w:pStyle w:val="Overskrift1"/>
       <w:lvlText w:val="%1"/>
       <w:lvlJc w:val="left"/>
       <w:pPr>
@@ -26670,7 +26886,7 @@
     <w:lvl w:ilvl="1">
       <w:start w:val="1"/>
       <w:numFmt w:val="decimal"/>
-      <w:pStyle w:val="Heading2"/>
+      <w:pStyle w:val="Overskrift2"/>
       <w:lvlText w:val="%1.%2"/>
       <w:lvlJc w:val="left"/>
       <w:pPr>
@@ -26683,7 +26899,7 @@
     <w:lvl w:ilvl="2">
       <w:start w:val="1"/>
       <w:numFmt w:val="decimal"/>
-      <w:pStyle w:val="Heading3"/>
+      <w:pStyle w:val="Overskrift3"/>
       <w:lvlText w:val="%1.%2.%3"/>
       <w:lvlJc w:val="left"/>
       <w:pPr>
@@ -26696,7 +26912,7 @@
     <w:lvl w:ilvl="3">
       <w:start w:val="1"/>
       <w:numFmt w:val="decimal"/>
-      <w:pStyle w:val="Heading4"/>
+      <w:pStyle w:val="Overskrift4"/>
       <w:lvlText w:val="%1.%2.%3.%4"/>
       <w:lvlJc w:val="left"/>
       <w:pPr>
@@ -26709,7 +26925,7 @@
     <w:lvl w:ilvl="4">
       <w:start w:val="1"/>
       <w:numFmt w:val="decimal"/>
-      <w:pStyle w:val="Heading5"/>
+      <w:pStyle w:val="Overskrift5"/>
       <w:lvlText w:val="%1.%2.%3.%4.%5"/>
       <w:lvlJc w:val="left"/>
       <w:pPr>
@@ -26722,7 +26938,7 @@
     <w:lvl w:ilvl="5">
       <w:start w:val="1"/>
       <w:numFmt w:val="decimal"/>
-      <w:pStyle w:val="Heading6"/>
+      <w:pStyle w:val="Overskrift6"/>
       <w:lvlText w:val="%1.%2.%3.%4.%5.%6"/>
       <w:lvlJc w:val="left"/>
       <w:pPr>
@@ -26735,7 +26951,7 @@
     <w:lvl w:ilvl="6">
       <w:start w:val="1"/>
       <w:numFmt w:val="decimal"/>
-      <w:pStyle w:val="Heading7"/>
+      <w:pStyle w:val="Overskrift7"/>
       <w:lvlText w:val="%1.%2.%3.%4.%5.%6.%7"/>
       <w:lvlJc w:val="left"/>
       <w:pPr>
@@ -26748,7 +26964,7 @@
     <w:lvl w:ilvl="7">
       <w:start w:val="1"/>
       <w:numFmt w:val="decimal"/>
-      <w:pStyle w:val="Heading8"/>
+      <w:pStyle w:val="Overskrift8"/>
       <w:lvlText w:val="%1.%2.%3.%4.%5.%6.%7.%8"/>
       <w:lvlJc w:val="left"/>
       <w:pPr>
@@ -26761,7 +26977,7 @@
     <w:lvl w:ilvl="8">
       <w:start w:val="1"/>
       <w:numFmt w:val="decimal"/>
-      <w:pStyle w:val="Heading9"/>
+      <w:pStyle w:val="Overskrift9"/>
       <w:lvlText w:val="%1.%2.%3.%4.%5.%6.%7.%8.%9"/>
       <w:lvlJc w:val="left"/>
       <w:pPr>
@@ -27409,7 +27625,7 @@
       <w:lang w:val="en-GB" w:eastAsia="en-US"/>
     </w:rPr>
   </w:style>
-  <w:style w:type="paragraph" w:styleId="Heading1">
+  <w:style w:type="paragraph" w:styleId="Overskrift1">
     <w:name w:val="heading 1"/>
     <w:basedOn w:val="Normal"/>
     <w:next w:val="Normal"/>
@@ -27429,7 +27645,7 @@
       <w:sz w:val="24"/>
     </w:rPr>
   </w:style>
-  <w:style w:type="paragraph" w:styleId="Heading2">
+  <w:style w:type="paragraph" w:styleId="Overskrift2">
     <w:name w:val="heading 2"/>
     <w:basedOn w:val="Normal"/>
     <w:next w:val="Normal"/>
@@ -27455,7 +27671,7 @@
       <w:sz w:val="22"/>
     </w:rPr>
   </w:style>
-  <w:style w:type="paragraph" w:styleId="Heading3">
+  <w:style w:type="paragraph" w:styleId="Overskrift3">
     <w:name w:val="heading 3"/>
     <w:basedOn w:val="Normal"/>
     <w:next w:val="Normal"/>
@@ -27474,7 +27690,7 @@
       <w:b/>
     </w:rPr>
   </w:style>
-  <w:style w:type="paragraph" w:styleId="Heading4">
+  <w:style w:type="paragraph" w:styleId="Overskrift4">
     <w:name w:val="heading 4"/>
     <w:basedOn w:val="Normal"/>
     <w:next w:val="Normal"/>
@@ -27494,7 +27710,7 @@
       <w:lang w:val="sq-AL"/>
     </w:rPr>
   </w:style>
-  <w:style w:type="paragraph" w:styleId="Heading5">
+  <w:style w:type="paragraph" w:styleId="Overskrift5">
     <w:name w:val="heading 5"/>
     <w:basedOn w:val="Normal"/>
     <w:next w:val="Normal"/>
@@ -27514,7 +27730,7 @@
       <w:sz w:val="22"/>
     </w:rPr>
   </w:style>
-  <w:style w:type="paragraph" w:styleId="Heading6">
+  <w:style w:type="paragraph" w:styleId="Overskrift6">
     <w:name w:val="heading 6"/>
     <w:basedOn w:val="Normal"/>
     <w:next w:val="Normal"/>
@@ -27534,7 +27750,7 @@
       <w:sz w:val="22"/>
     </w:rPr>
   </w:style>
-  <w:style w:type="paragraph" w:styleId="Heading7">
+  <w:style w:type="paragraph" w:styleId="Overskrift7">
     <w:name w:val="heading 7"/>
     <w:basedOn w:val="Normal"/>
     <w:next w:val="Normal"/>
@@ -27552,7 +27768,7 @@
       <w:i/>
     </w:rPr>
   </w:style>
-  <w:style w:type="paragraph" w:styleId="Heading8">
+  <w:style w:type="paragraph" w:styleId="Overskrift8">
     <w:name w:val="heading 8"/>
     <w:basedOn w:val="Normal"/>
     <w:next w:val="Normal"/>
@@ -27570,7 +27786,7 @@
       <w:i/>
     </w:rPr>
   </w:style>
-  <w:style w:type="paragraph" w:styleId="Heading9">
+  <w:style w:type="paragraph" w:styleId="Overskrift9">
     <w:name w:val="heading 9"/>
     <w:basedOn w:val="Normal"/>
     <w:next w:val="Normal"/>
@@ -27588,13 +27804,13 @@
       <w:i/>
     </w:rPr>
   </w:style>
-  <w:style w:type="character" w:default="1" w:styleId="DefaultParagraphFont">
+  <w:style w:type="character" w:default="1" w:styleId="Standardskriftforavsnitt">
     <w:name w:val="Default Paragraph Font"/>
     <w:uiPriority w:val="1"/>
     <w:semiHidden/>
     <w:unhideWhenUsed/>
   </w:style>
-  <w:style w:type="table" w:default="1" w:styleId="TableNormal">
+  <w:style w:type="table" w:default="1" w:styleId="Vanligtabell">
     <w:name w:val="Normal Table"/>
     <w:uiPriority w:val="99"/>
     <w:semiHidden/>
@@ -27609,13 +27825,13 @@
       </w:tblCellMar>
     </w:tblPr>
   </w:style>
-  <w:style w:type="numbering" w:default="1" w:styleId="NoList">
+  <w:style w:type="numbering" w:default="1" w:styleId="Ingenliste">
     <w:name w:val="No List"/>
     <w:uiPriority w:val="99"/>
     <w:semiHidden/>
     <w:unhideWhenUsed/>
   </w:style>
-  <w:style w:type="paragraph" w:styleId="Header">
+  <w:style w:type="paragraph" w:styleId="Topptekst">
     <w:name w:val="header"/>
     <w:basedOn w:val="Normal"/>
     <w:pPr>
@@ -27625,10 +27841,10 @@
       </w:tabs>
     </w:pPr>
   </w:style>
-  <w:style w:type="paragraph" w:styleId="Footer">
+  <w:style w:type="paragraph" w:styleId="Bunntekst">
     <w:name w:val="footer"/>
     <w:basedOn w:val="Normal"/>
-    <w:link w:val="FooterChar"/>
+    <w:link w:val="BunntekstTegn"/>
     <w:uiPriority w:val="99"/>
     <w:pPr>
       <w:tabs>
@@ -27641,7 +27857,7 @@
       <w:sz w:val="16"/>
     </w:rPr>
   </w:style>
-  <w:style w:type="paragraph" w:styleId="TOC1">
+  <w:style w:type="paragraph" w:styleId="INNH1">
     <w:name w:val="toc 1"/>
     <w:basedOn w:val="Normal"/>
     <w:next w:val="Normal"/>
@@ -27655,7 +27871,7 @@
       <w:sz w:val="20"/>
     </w:rPr>
   </w:style>
-  <w:style w:type="paragraph" w:styleId="TOC2">
+  <w:style w:type="paragraph" w:styleId="INNH2">
     <w:name w:val="toc 2"/>
     <w:basedOn w:val="Normal"/>
     <w:next w:val="Normal"/>
@@ -27668,7 +27884,7 @@
       <w:sz w:val="20"/>
     </w:rPr>
   </w:style>
-  <w:style w:type="paragraph" w:styleId="TOC3">
+  <w:style w:type="paragraph" w:styleId="INNH3">
     <w:name w:val="toc 3"/>
     <w:basedOn w:val="Normal"/>
     <w:next w:val="Normal"/>
@@ -27681,7 +27897,7 @@
       <w:sz w:val="20"/>
     </w:rPr>
   </w:style>
-  <w:style w:type="paragraph" w:styleId="TOC4">
+  <w:style w:type="paragraph" w:styleId="INNH4">
     <w:name w:val="toc 4"/>
     <w:basedOn w:val="Normal"/>
     <w:next w:val="Normal"/>
@@ -27690,7 +27906,7 @@
       <w:ind w:left="720"/>
     </w:pPr>
   </w:style>
-  <w:style w:type="paragraph" w:styleId="TOC5">
+  <w:style w:type="paragraph" w:styleId="INNH5">
     <w:name w:val="toc 5"/>
     <w:basedOn w:val="Normal"/>
     <w:next w:val="Normal"/>
@@ -27699,7 +27915,7 @@
       <w:ind w:left="960"/>
     </w:pPr>
   </w:style>
-  <w:style w:type="paragraph" w:styleId="TOC6">
+  <w:style w:type="paragraph" w:styleId="INNH6">
     <w:name w:val="toc 6"/>
     <w:basedOn w:val="Normal"/>
     <w:next w:val="Normal"/>
@@ -27708,7 +27924,7 @@
       <w:ind w:left="1200"/>
     </w:pPr>
   </w:style>
-  <w:style w:type="paragraph" w:styleId="TOC7">
+  <w:style w:type="paragraph" w:styleId="INNH7">
     <w:name w:val="toc 7"/>
     <w:basedOn w:val="Normal"/>
     <w:next w:val="Normal"/>
@@ -27717,7 +27933,7 @@
       <w:ind w:left="1440"/>
     </w:pPr>
   </w:style>
-  <w:style w:type="paragraph" w:styleId="TOC8">
+  <w:style w:type="paragraph" w:styleId="INNH8">
     <w:name w:val="toc 8"/>
     <w:basedOn w:val="Normal"/>
     <w:next w:val="Normal"/>
@@ -27726,7 +27942,7 @@
       <w:ind w:left="1680"/>
     </w:pPr>
   </w:style>
-  <w:style w:type="paragraph" w:styleId="TOC9">
+  <w:style w:type="paragraph" w:styleId="INNH9">
     <w:name w:val="toc 9"/>
     <w:basedOn w:val="Normal"/>
     <w:next w:val="Normal"/>
@@ -27735,7 +27951,7 @@
       <w:ind w:left="1920"/>
     </w:pPr>
   </w:style>
-  <w:style w:type="paragraph" w:styleId="Index1">
+  <w:style w:type="paragraph" w:styleId="Indeks1">
     <w:name w:val="index 1"/>
     <w:basedOn w:val="Normal"/>
     <w:next w:val="Normal"/>
@@ -27750,7 +27966,7 @@
       <w:b/>
     </w:rPr>
   </w:style>
-  <w:style w:type="paragraph" w:styleId="Index3">
+  <w:style w:type="paragraph" w:styleId="Indeks3">
     <w:name w:val="index 3"/>
     <w:basedOn w:val="Normal"/>
     <w:next w:val="Normal"/>
@@ -27762,7 +27978,7 @@
       <w:ind w:left="600" w:hanging="200"/>
     </w:pPr>
   </w:style>
-  <w:style w:type="paragraph" w:styleId="Caption">
+  <w:style w:type="paragraph" w:styleId="Bildetekst">
     <w:name w:val="caption"/>
     <w:basedOn w:val="Normal"/>
     <w:next w:val="Normal"/>
@@ -27774,17 +27990,17 @@
       <w:i/>
     </w:rPr>
   </w:style>
-  <w:style w:type="character" w:styleId="FootnoteReference">
+  <w:style w:type="character" w:styleId="Fotnotereferanse">
     <w:name w:val="footnote reference"/>
     <w:semiHidden/>
     <w:rPr>
       <w:vertAlign w:val="superscript"/>
     </w:rPr>
   </w:style>
-  <w:style w:type="paragraph" w:styleId="FootnoteText">
+  <w:style w:type="paragraph" w:styleId="Fotnotetekst">
     <w:name w:val="footnote text"/>
     <w:basedOn w:val="Normal"/>
-    <w:link w:val="FootnoteTextChar"/>
+    <w:link w:val="FotnotetekstTegn"/>
     <w:semiHidden/>
     <w:pPr>
       <w:jc w:val="both"/>
@@ -27793,30 +28009,30 @@
       <w:sz w:val="20"/>
     </w:rPr>
   </w:style>
-  <w:style w:type="character" w:styleId="CommentReference">
+  <w:style w:type="character" w:styleId="Merknadsreferanse">
     <w:name w:val="annotation reference"/>
     <w:semiHidden/>
     <w:rPr>
       <w:sz w:val="16"/>
     </w:rPr>
   </w:style>
-  <w:style w:type="paragraph" w:styleId="CommentText">
+  <w:style w:type="paragraph" w:styleId="Merknadstekst">
     <w:name w:val="annotation text"/>
     <w:basedOn w:val="Normal"/>
-    <w:link w:val="CommentTextChar"/>
+    <w:link w:val="MerknadstekstTegn"/>
     <w:semiHidden/>
     <w:rPr>
       <w:sz w:val="20"/>
     </w:rPr>
   </w:style>
-  <w:style w:type="character" w:styleId="Hyperlink">
+  <w:style w:type="character" w:styleId="Hyperkobling">
     <w:name w:val="Hyperlink"/>
     <w:rPr>
       <w:color w:val="0000FF"/>
       <w:u w:val="single"/>
     </w:rPr>
   </w:style>
-  <w:style w:type="character" w:styleId="FollowedHyperlink">
+  <w:style w:type="character" w:styleId="Fulgthyperkobling">
     <w:name w:val="FollowedHyperlink"/>
     <w:rPr>
       <w:color w:val="800080"/>
@@ -27834,7 +28050,7 @@
   </w:style>
   <w:style w:type="paragraph" w:customStyle="1" w:styleId="Appendix">
     <w:name w:val="Appendix"/>
-    <w:basedOn w:val="Heading1"/>
+    <w:basedOn w:val="Overskrift1"/>
     <w:pPr>
       <w:keepNext/>
       <w:numPr>
@@ -27860,7 +28076,7 @@
       <w:lang w:val="en-US"/>
     </w:rPr>
   </w:style>
-  <w:style w:type="paragraph" w:styleId="DocumentMap">
+  <w:style w:type="paragraph" w:styleId="Dokumentkart">
     <w:name w:val="Document Map"/>
     <w:basedOn w:val="Normal"/>
     <w:semiHidden/>
@@ -27883,9 +28099,9 @@
       <w:sz w:val="20"/>
     </w:rPr>
   </w:style>
-  <w:style w:type="table" w:styleId="TableGrid">
+  <w:style w:type="table" w:styleId="Tabellrutenett">
     <w:name w:val="Table Grid"/>
-    <w:basedOn w:val="TableNormal"/>
+    <w:basedOn w:val="Vanligtabell"/>
     <w:uiPriority w:val="59"/>
     <w:rsid w:val="00FB38FA"/>
     <w:tblPr>
@@ -27910,7 +28126,7 @@
       <w:sz w:val="20"/>
     </w:rPr>
   </w:style>
-  <w:style w:type="character" w:styleId="Emphasis">
+  <w:style w:type="character" w:styleId="Utheving">
     <w:name w:val="Emphasis"/>
     <w:qFormat/>
     <w:rsid w:val="00376949"/>
@@ -27921,7 +28137,7 @@
   </w:style>
   <w:style w:type="paragraph" w:customStyle="1" w:styleId="Style1">
     <w:name w:val="Style1"/>
-    <w:basedOn w:val="Heading4"/>
+    <w:basedOn w:val="Overskrift4"/>
     <w:autoRedefine/>
     <w:rsid w:val="0092522D"/>
     <w:rPr>
@@ -27930,16 +28146,16 @@
   </w:style>
   <w:style w:type="paragraph" w:customStyle="1" w:styleId="Ref">
     <w:name w:val="Ref"/>
-    <w:basedOn w:val="ListNumber"/>
+    <w:basedOn w:val="Nummerertliste"/>
     <w:rsid w:val="0015485B"/>
     <w:rPr>
       <w:rFonts w:cs="Arial"/>
       <w:lang w:val="sq-AL"/>
     </w:rPr>
   </w:style>
-  <w:style w:type="table" w:styleId="Table3Deffects3">
+  <w:style w:type="table" w:styleId="Tabell-3D-effekt3">
     <w:name w:val="Table 3D effects 3"/>
-    <w:basedOn w:val="TableNormal"/>
+    <w:basedOn w:val="Vanligtabell"/>
     <w:rsid w:val="00360D8E"/>
     <w:tblPr>
       <w:tblStyleRowBandSize w:val="1"/>
@@ -28023,7 +28239,7 @@
       </w:tcPr>
     </w:tblStylePr>
   </w:style>
-  <w:style w:type="paragraph" w:styleId="ListNumber">
+  <w:style w:type="paragraph" w:styleId="Nummerertliste">
     <w:name w:val="List Number"/>
     <w:basedOn w:val="Normal"/>
     <w:rsid w:val="00680AFE"/>
@@ -28033,7 +28249,7 @@
       </w:numPr>
     </w:pPr>
   </w:style>
-  <w:style w:type="paragraph" w:styleId="ListParagraph">
+  <w:style w:type="paragraph" w:styleId="Listeavsnitt">
     <w:name w:val="List Paragraph"/>
     <w:basedOn w:val="Normal"/>
     <w:uiPriority w:val="34"/>
@@ -28043,9 +28259,9 @@
       <w:ind w:left="708"/>
     </w:pPr>
   </w:style>
-  <w:style w:type="table" w:styleId="TableSimple3">
+  <w:style w:type="table" w:styleId="Enkelttabell3">
     <w:name w:val="Table Simple 3"/>
-    <w:basedOn w:val="TableNormal"/>
+    <w:basedOn w:val="Vanligtabell"/>
     <w:rsid w:val="00F56828"/>
     <w:tblPr>
       <w:tblBorders>
@@ -28076,7 +28292,7 @@
   </w:style>
   <w:style w:type="table" w:customStyle="1" w:styleId="BV-QR-SingleColumn">
     <w:name w:val="BV-QR-SingleColumn"/>
-    <w:basedOn w:val="TableNormal"/>
+    <w:basedOn w:val="Vanligtabell"/>
     <w:rsid w:val="001A0E53"/>
     <w:pPr>
       <w:spacing w:before="20" w:after="20" w:line="20" w:lineRule="atLeast"/>
@@ -28123,13 +28339,13 @@
   </w:style>
   <w:style w:type="table" w:customStyle="1" w:styleId="BV-QR-Nx3">
     <w:name w:val="BV-QR-Nx3"/>
-    <w:basedOn w:val="TableNormal"/>
+    <w:basedOn w:val="Vanligtabell"/>
     <w:rsid w:val="009C332E"/>
     <w:tblPr/>
   </w:style>
   <w:style w:type="table" w:customStyle="1" w:styleId="BV-Table-Nx1">
     <w:name w:val="BV-Table-Nx1"/>
-    <w:basedOn w:val="TableNormal"/>
+    <w:basedOn w:val="Vanligtabell"/>
     <w:rsid w:val="00E258C3"/>
     <w:pPr>
       <w:spacing w:before="20" w:after="20" w:line="20" w:lineRule="atLeast"/>
@@ -28181,29 +28397,29 @@
       </w:tcPr>
     </w:tblStylePr>
   </w:style>
-  <w:style w:type="paragraph" w:styleId="CommentSubject">
+  <w:style w:type="paragraph" w:styleId="Kommentaremne">
     <w:name w:val="annotation subject"/>
-    <w:basedOn w:val="CommentText"/>
-    <w:next w:val="CommentText"/>
-    <w:link w:val="CommentSubjectChar"/>
+    <w:basedOn w:val="Merknadstekst"/>
+    <w:next w:val="Merknadstekst"/>
+    <w:link w:val="KommentaremneTegn"/>
     <w:rsid w:val="0003573B"/>
     <w:rPr>
       <w:b/>
       <w:bCs/>
     </w:rPr>
   </w:style>
-  <w:style w:type="character" w:customStyle="1" w:styleId="CommentTextChar">
-    <w:name w:val="Comment Text Char"/>
-    <w:link w:val="CommentText"/>
+  <w:style w:type="character" w:customStyle="1" w:styleId="MerknadstekstTegn">
+    <w:name w:val="Merknadstekst Tegn"/>
+    <w:link w:val="Merknadstekst"/>
     <w:semiHidden/>
     <w:rsid w:val="0003573B"/>
     <w:rPr>
       <w:lang w:val="en-GB"/>
     </w:rPr>
   </w:style>
-  <w:style w:type="character" w:customStyle="1" w:styleId="CommentSubjectChar">
-    <w:name w:val="Comment Subject Char"/>
-    <w:link w:val="CommentSubject"/>
+  <w:style w:type="character" w:customStyle="1" w:styleId="KommentaremneTegn">
+    <w:name w:val="Kommentaremne Tegn"/>
+    <w:link w:val="Kommentaremne"/>
     <w:rsid w:val="0003573B"/>
     <w:rPr>
       <w:b/>
@@ -28211,10 +28427,10 @@
       <w:lang w:val="en-GB"/>
     </w:rPr>
   </w:style>
-  <w:style w:type="paragraph" w:styleId="BalloonText">
+  <w:style w:type="paragraph" w:styleId="Bobletekst">
     <w:name w:val="Balloon Text"/>
     <w:basedOn w:val="Normal"/>
-    <w:link w:val="BalloonTextChar"/>
+    <w:link w:val="BobletekstTegn"/>
     <w:rsid w:val="0003573B"/>
     <w:rPr>
       <w:rFonts w:ascii="Tahoma" w:hAnsi="Tahoma" w:cs="Tahoma"/>
@@ -28222,9 +28438,9 @@
       <w:szCs w:val="16"/>
     </w:rPr>
   </w:style>
-  <w:style w:type="character" w:customStyle="1" w:styleId="BalloonTextChar">
-    <w:name w:val="Balloon Text Char"/>
-    <w:link w:val="BalloonText"/>
+  <w:style w:type="character" w:customStyle="1" w:styleId="BobletekstTegn">
+    <w:name w:val="Bobletekst Tegn"/>
+    <w:link w:val="Bobletekst"/>
     <w:rsid w:val="0003573B"/>
     <w:rPr>
       <w:rFonts w:ascii="Tahoma" w:hAnsi="Tahoma" w:cs="Tahoma"/>
@@ -28233,18 +28449,18 @@
       <w:lang w:val="en-GB"/>
     </w:rPr>
   </w:style>
-  <w:style w:type="paragraph" w:styleId="BodyText">
+  <w:style w:type="paragraph" w:styleId="Brdtekst">
     <w:name w:val="Body Text"/>
     <w:basedOn w:val="Normal"/>
-    <w:link w:val="BodyTextChar"/>
+    <w:link w:val="BrdtekstTegn"/>
     <w:rsid w:val="00E2206C"/>
     <w:pPr>
       <w:spacing w:after="120"/>
     </w:pPr>
   </w:style>
-  <w:style w:type="character" w:customStyle="1" w:styleId="BodyTextChar">
-    <w:name w:val="Body Text Char"/>
-    <w:link w:val="BodyText"/>
+  <w:style w:type="character" w:customStyle="1" w:styleId="BrdtekstTegn">
+    <w:name w:val="Brødtekst Tegn"/>
+    <w:link w:val="Brdtekst"/>
     <w:rsid w:val="00E2206C"/>
     <w:rPr>
       <w:sz w:val="24"/>
@@ -28262,7 +28478,7 @@
   </w:style>
   <w:style w:type="table" w:customStyle="1" w:styleId="GridTable1Light-Accent11">
     <w:name w:val="Grid Table 1 Light - Accent 11"/>
-    <w:basedOn w:val="TableNormal"/>
+    <w:basedOn w:val="Vanligtabell"/>
     <w:uiPriority w:val="46"/>
     <w:rsid w:val="005A2CB9"/>
     <w:rPr>
@@ -28334,11 +28550,11 @@
       <w:color w:val="000000"/>
     </w:rPr>
   </w:style>
-  <w:style w:type="paragraph" w:styleId="Title">
+  <w:style w:type="paragraph" w:styleId="Tittel">
     <w:name w:val="Title"/>
     <w:basedOn w:val="Normal"/>
     <w:next w:val="Normal"/>
-    <w:link w:val="TitleChar"/>
+    <w:link w:val="TittelTegn"/>
     <w:qFormat/>
     <w:rsid w:val="00F26B83"/>
     <w:pPr>
@@ -28354,10 +28570,10 @@
       <w:szCs w:val="56"/>
     </w:rPr>
   </w:style>
-  <w:style w:type="character" w:customStyle="1" w:styleId="TitleChar">
-    <w:name w:val="Title Char"/>
-    <w:basedOn w:val="DefaultParagraphFont"/>
-    <w:link w:val="Title"/>
+  <w:style w:type="character" w:customStyle="1" w:styleId="TittelTegn">
+    <w:name w:val="Tittel Tegn"/>
+    <w:basedOn w:val="Standardskriftforavsnitt"/>
+    <w:link w:val="Tittel"/>
     <w:rsid w:val="00F26B83"/>
     <w:rPr>
       <w:rFonts w:ascii="Helvetica Neue" w:eastAsiaTheme="majorEastAsia" w:hAnsi="Helvetica Neue" w:cstheme="majorBidi"/>
@@ -28370,11 +28586,11 @@
       <w:lang w:val="en-GB" w:eastAsia="en-US"/>
     </w:rPr>
   </w:style>
-  <w:style w:type="paragraph" w:styleId="Subtitle">
+  <w:style w:type="paragraph" w:styleId="Undertittel">
     <w:name w:val="Subtitle"/>
     <w:basedOn w:val="Normal"/>
     <w:next w:val="Normal"/>
-    <w:link w:val="SubtitleChar"/>
+    <w:link w:val="UndertittelTegn"/>
     <w:qFormat/>
     <w:rsid w:val="00E61652"/>
     <w:pPr>
@@ -28391,10 +28607,10 @@
       <w:szCs w:val="22"/>
     </w:rPr>
   </w:style>
-  <w:style w:type="character" w:customStyle="1" w:styleId="SubtitleChar">
-    <w:name w:val="Subtitle Char"/>
-    <w:basedOn w:val="DefaultParagraphFont"/>
-    <w:link w:val="Subtitle"/>
+  <w:style w:type="character" w:customStyle="1" w:styleId="UndertittelTegn">
+    <w:name w:val="Undertittel Tegn"/>
+    <w:basedOn w:val="Standardskriftforavsnitt"/>
+    <w:link w:val="Undertittel"/>
     <w:rsid w:val="00E61652"/>
     <w:rPr>
       <w:rFonts w:ascii="Helvetica Neue Thin" w:eastAsiaTheme="minorEastAsia" w:hAnsi="Helvetica Neue Thin" w:cstheme="minorBidi"/>
@@ -28405,10 +28621,10 @@
       <w:lang w:val="en-GB" w:eastAsia="en-US"/>
     </w:rPr>
   </w:style>
-  <w:style w:type="character" w:customStyle="1" w:styleId="FooterChar">
-    <w:name w:val="Footer Char"/>
-    <w:basedOn w:val="DefaultParagraphFont"/>
-    <w:link w:val="Footer"/>
+  <w:style w:type="character" w:customStyle="1" w:styleId="BunntekstTegn">
+    <w:name w:val="Bunntekst Tegn"/>
+    <w:basedOn w:val="Standardskriftforavsnitt"/>
+    <w:link w:val="Bunntekst"/>
     <w:uiPriority w:val="99"/>
     <w:rsid w:val="0075323D"/>
     <w:rPr>
@@ -28417,15 +28633,15 @@
       <w:lang w:val="en-GB" w:eastAsia="en-US"/>
     </w:rPr>
   </w:style>
-  <w:style w:type="character" w:styleId="PageNumber">
+  <w:style w:type="character" w:styleId="Sidetall">
     <w:name w:val="page number"/>
-    <w:basedOn w:val="DefaultParagraphFont"/>
+    <w:basedOn w:val="Standardskriftforavsnitt"/>
     <w:rsid w:val="00DA1B07"/>
   </w:style>
-  <w:style w:type="character" w:customStyle="1" w:styleId="FootnoteTextChar">
-    <w:name w:val="Footnote Text Char"/>
-    <w:basedOn w:val="DefaultParagraphFont"/>
-    <w:link w:val="FootnoteText"/>
+  <w:style w:type="character" w:customStyle="1" w:styleId="FotnotetekstTegn">
+    <w:name w:val="Fotnotetekst Tegn"/>
+    <w:basedOn w:val="Standardskriftforavsnitt"/>
+    <w:link w:val="Fotnotetekst"/>
     <w:semiHidden/>
     <w:rsid w:val="001B5CF2"/>
     <w:rPr>
@@ -28703,7 +28919,7 @@
 </file>
 
 <file path=customXml/itemProps1.xml><?xml version="1.0" encoding="utf-8"?>
-<ds:datastoreItem xmlns:ds="http://schemas.openxmlformats.org/officeDocument/2006/customXml" ds:itemID="{28CBBDC8-02AF-49C8-8A09-E19376B0E454}">
+<ds:datastoreItem xmlns:ds="http://schemas.openxmlformats.org/officeDocument/2006/customXml" ds:itemID="{9F7DE85D-081F-4FCD-870B-47CB223523A6}">
   <ds:schemaRefs>
     <ds:schemaRef ds:uri="http://schemas.openxmlformats.org/officeDocument/2006/bibliography"/>
   </ds:schemaRefs>

--- a/bitvis_vip_axistream/doc/axistream_bfm_QuickRef.docx
+++ b/bitvis_vip_axistream/doc/axistream_bfm_QuickRef.docx
@@ -1862,9 +1862,9 @@
                 <w:sz w:val="14"/>
                 <w:szCs w:val="14"/>
               </w:rPr>
-              <w:t>axistream_</w:t>
-            </w:r>
-            <w:proofErr w:type="gramStart"/>
+              <w:t>axistream_transmit</w:t>
+            </w:r>
+            <w:proofErr w:type="spellEnd"/>
             <w:r>
               <w:rPr>
                 <w:rFonts w:cs="Verdana"/>
@@ -1872,20 +1872,9 @@
                 <w:sz w:val="14"/>
                 <w:szCs w:val="14"/>
               </w:rPr>
-              <w:t>transmit</w:t>
-            </w:r>
-            <w:proofErr w:type="spellEnd"/>
-            <w:r>
-              <w:rPr>
-                <w:rFonts w:cs="Verdana"/>
-                <w:b w:val="0"/>
-                <w:sz w:val="14"/>
-                <w:szCs w:val="14"/>
-              </w:rPr>
               <w:t>(</w:t>
             </w:r>
             <w:proofErr w:type="spellStart"/>
-            <w:proofErr w:type="gramEnd"/>
             <w:r>
               <w:rPr>
                 <w:rFonts w:cs="Verdana"/>
@@ -24544,10 +24533,7 @@
     <w:p/>
     <w:p/>
     <w:p/>
-    <w:p>
-      <w:bookmarkStart w:id="6" w:name="_GoBack"/>
-      <w:bookmarkEnd w:id="6"/>
-    </w:p>
+    <w:p/>
     <w:p>
       <w:r>
         <w:t>IMPORTANT</w:t>
@@ -24943,11 +24929,12 @@
       </w:r>
     </w:p>
     <w:sectPr>
-      <w:headerReference w:type="default" r:id="rId10"/>
-      <w:footerReference w:type="even" r:id="rId11"/>
-      <w:footerReference w:type="default" r:id="rId12"/>
-      <w:headerReference w:type="first" r:id="rId13"/>
-      <w:footerReference w:type="first" r:id="rId14"/>
+      <w:headerReference w:type="even" r:id="rId10"/>
+      <w:headerReference w:type="default" r:id="rId11"/>
+      <w:footerReference w:type="even" r:id="rId12"/>
+      <w:footerReference w:type="default" r:id="rId13"/>
+      <w:headerReference w:type="first" r:id="rId14"/>
+      <w:footerReference w:type="first" r:id="rId15"/>
       <w:pgSz w:w="16840" w:h="11907" w:orient="landscape" w:code="9"/>
       <w:pgMar w:top="720" w:right="720" w:bottom="720" w:left="720" w:header="567" w:footer="284" w:gutter="0"/>
       <w:cols w:space="720"/>
@@ -25044,91 +25031,116 @@
       <w:framePr w:wrap="none" w:vAnchor="text" w:hAnchor="margin" w:xAlign="right" w:y="1"/>
       <w:rPr>
         <w:rStyle w:val="Sidetall"/>
+        <w:rFonts w:ascii="Helvetica" w:hAnsi="Helvetica" w:cs="Helvetica"/>
         <w:color w:val="1381C4"/>
+        <w:sz w:val="14"/>
       </w:rPr>
     </w:pPr>
     <w:r>
       <w:rPr>
         <w:rStyle w:val="Sidetall"/>
+        <w:rFonts w:ascii="Helvetica" w:hAnsi="Helvetica" w:cs="Helvetica"/>
         <w:color w:val="1381C4"/>
+        <w:sz w:val="14"/>
       </w:rPr>
       <w:fldChar w:fldCharType="begin"/>
     </w:r>
     <w:r>
       <w:rPr>
         <w:rStyle w:val="Sidetall"/>
+        <w:rFonts w:ascii="Helvetica" w:hAnsi="Helvetica" w:cs="Helvetica"/>
         <w:color w:val="1381C4"/>
+        <w:sz w:val="14"/>
       </w:rPr>
-      <w:instrText>PAGE   \* MERGEFORMAT</w:instrText>
+      <w:instrText xml:space="preserve">PAGE  </w:instrText>
     </w:r>
     <w:r>
       <w:rPr>
         <w:rStyle w:val="Sidetall"/>
+        <w:rFonts w:ascii="Helvetica" w:hAnsi="Helvetica" w:cs="Helvetica"/>
         <w:color w:val="1381C4"/>
+        <w:sz w:val="14"/>
       </w:rPr>
       <w:fldChar w:fldCharType="separate"/>
     </w:r>
     <w:r>
       <w:rPr>
         <w:rStyle w:val="Sidetall"/>
-        <w:noProof/>
+        <w:rFonts w:ascii="Helvetica" w:hAnsi="Helvetica" w:cs="Helvetica"/>
         <w:color w:val="1381C4"/>
+        <w:sz w:val="14"/>
       </w:rPr>
-      <w:t>5</w:t>
+      <w:t>2</w:t>
     </w:r>
     <w:r>
       <w:rPr>
         <w:rStyle w:val="Sidetall"/>
+        <w:rFonts w:ascii="Helvetica" w:hAnsi="Helvetica" w:cs="Helvetica"/>
         <w:color w:val="1381C4"/>
+        <w:sz w:val="14"/>
       </w:rPr>
       <w:fldChar w:fldCharType="end"/>
     </w:r>
     <w:r>
       <w:rPr>
         <w:rStyle w:val="Sidetall"/>
+        <w:rFonts w:ascii="Helvetica" w:hAnsi="Helvetica" w:cs="Helvetica"/>
         <w:color w:val="1381C4"/>
+        <w:sz w:val="14"/>
       </w:rPr>
       <w:t xml:space="preserve"> (</w:t>
     </w:r>
     <w:r>
       <w:rPr>
         <w:rStyle w:val="Sidetall"/>
+        <w:rFonts w:ascii="Helvetica" w:hAnsi="Helvetica" w:cs="Helvetica"/>
         <w:color w:val="1381C4"/>
+        <w:sz w:val="14"/>
       </w:rPr>
       <w:fldChar w:fldCharType="begin"/>
     </w:r>
     <w:r>
       <w:rPr>
         <w:rStyle w:val="Sidetall"/>
+        <w:rFonts w:ascii="Helvetica" w:hAnsi="Helvetica" w:cs="Helvetica"/>
         <w:color w:val="1381C4"/>
+        <w:sz w:val="14"/>
       </w:rPr>
       <w:instrText xml:space="preserve"> NUMPAGES   \* MERGEFORMAT </w:instrText>
     </w:r>
     <w:r>
       <w:rPr>
         <w:rStyle w:val="Sidetall"/>
+        <w:rFonts w:ascii="Helvetica" w:hAnsi="Helvetica" w:cs="Helvetica"/>
         <w:color w:val="1381C4"/>
+        <w:sz w:val="14"/>
       </w:rPr>
       <w:fldChar w:fldCharType="separate"/>
     </w:r>
     <w:r>
       <w:rPr>
         <w:rStyle w:val="Sidetall"/>
+        <w:rFonts w:ascii="Helvetica" w:hAnsi="Helvetica" w:cs="Helvetica"/>
         <w:color w:val="1381C4"/>
+        <w:sz w:val="14"/>
       </w:rPr>
-      <w:t>20</w:t>
+      <w:t>9</w:t>
     </w:r>
     <w:r>
       <w:rPr>
         <w:rStyle w:val="Sidetall"/>
+        <w:rFonts w:ascii="Helvetica" w:hAnsi="Helvetica" w:cs="Helvetica"/>
         <w:color w:val="1381C4"/>
+        <w:sz w:val="14"/>
       </w:rPr>
       <w:fldChar w:fldCharType="end"/>
     </w:r>
     <w:r>
       <w:rPr>
         <w:rStyle w:val="Sidetall"/>
+        <w:rFonts w:ascii="Helvetica" w:hAnsi="Helvetica" w:cs="Helvetica"/>
         <w:color w:val="1381C4"/>
+        <w:sz w:val="14"/>
       </w:rPr>
       <w:t>)</w:t>
     </w:r>
@@ -25175,6 +25187,8 @@
               <w:lang w:val="sq-AL"/>
             </w:rPr>
           </w:pPr>
+          <w:bookmarkStart w:id="6" w:name="_GoBack"/>
+          <w:bookmarkEnd w:id="6"/>
           <w:r>
             <w:rPr>
               <w:rFonts w:ascii="Helvetica" w:hAnsi="Helvetica" w:cs="Arial"/>
@@ -25290,7 +25304,7 @@
               <w:sz w:val="14"/>
               <w:lang w:val="en-US"/>
             </w:rPr>
-            <w:t>2019-01-21</w:t>
+            <w:t>2019-04-30</w:t>
           </w:r>
           <w:r>
             <w:rPr>
@@ -25685,10 +25699,7 @@
         <w:footnoteRef/>
       </w:r>
       <w:r>
-        <w:t xml:space="preserve"> Although defined as optional in the AXI4-Stream protocol, the signal must exist in the </w:t>
-      </w:r>
-      <w:r>
-        <w:t xml:space="preserve">axistream_if record, even when not used / connected to DUT. </w:t>
+        <w:t xml:space="preserve"> Although defined as optional in the AXI4-Stream protocol, the signal must exist in the axistream_if record, even when not used / connected to DUT. </w:t>
       </w:r>
     </w:p>
     <w:p>
@@ -25704,6 +25715,16 @@
 </file>
 
 <file path=word/header1.xml><?xml version="1.0" encoding="utf-8"?>
+<w:hdr xmlns:wpc="http://schemas.microsoft.com/office/word/2010/wordprocessingCanvas" xmlns:cx="http://schemas.microsoft.com/office/drawing/2014/chartex" xmlns:cx1="http://schemas.microsoft.com/office/drawing/2015/9/8/chartex" xmlns:cx2="http://schemas.microsoft.com/office/drawing/2015/10/21/chartex" xmlns:cx3="http://schemas.microsoft.com/office/drawing/2016/5/9/chartex" xmlns:cx4="http://schemas.microsoft.com/office/drawing/2016/5/10/chartex" xmlns:cx5="http://schemas.microsoft.com/office/drawing/2016/5/11/chartex" xmlns:cx6="http://schemas.microsoft.com/office/drawing/2016/5/12/chartex" xmlns:cx7="http://schemas.microsoft.com/office/drawing/2016/5/13/chartex" xmlns:cx8="http://schemas.microsoft.com/office/drawing/2016/5/14/chartex" xmlns:mc="http://schemas.openxmlformats.org/markup-compatibility/2006" xmlns:aink="http://schemas.microsoft.com/office/drawing/2016/ink" xmlns:am3d="http://schemas.microsoft.com/office/drawing/2017/model3d" xmlns:o="urn:schemas-microsoft-com:office:office" xmlns:r="http://schemas.openxmlformats.org/officeDocument/2006/relationships" xmlns:m="http://schemas.openxmlformats.org/officeDocument/2006/math" xmlns:v="urn:schemas-microsoft-com:vml" xmlns:wp14="http://schemas.microsoft.com/office/word/2010/wordprocessingDrawing" xmlns:wp="http://schemas.openxmlformats.org/drawingml/2006/wordprocessingDrawing" xmlns:w10="urn:schemas-microsoft-com:office:word" xmlns:w="http://schemas.openxmlformats.org/wordprocessingml/2006/main" xmlns:w14="http://schemas.microsoft.com/office/word/2010/wordml" xmlns:w15="http://schemas.microsoft.com/office/word/2012/wordml" xmlns:w16cid="http://schemas.microsoft.com/office/word/2016/wordml/cid" xmlns:w16se="http://schemas.microsoft.com/office/word/2015/wordml/symex" xmlns:wpg="http://schemas.microsoft.com/office/word/2010/wordprocessingGroup" xmlns:wpi="http://schemas.microsoft.com/office/word/2010/wordprocessingInk" xmlns:wne="http://schemas.microsoft.com/office/word/2006/wordml" xmlns:wps="http://schemas.microsoft.com/office/word/2010/wordprocessingShape" mc:Ignorable="w14 w15 w16se w16cid wp14">
+  <w:p>
+    <w:pPr>
+      <w:pStyle w:val="Topptekst"/>
+    </w:pPr>
+  </w:p>
+</w:hdr>
+</file>
+
+<file path=word/header2.xml><?xml version="1.0" encoding="utf-8"?>
 <w:hdr xmlns:wpc="http://schemas.microsoft.com/office/word/2010/wordprocessingCanvas" xmlns:cx="http://schemas.microsoft.com/office/drawing/2014/chartex" xmlns:cx1="http://schemas.microsoft.com/office/drawing/2015/9/8/chartex" xmlns:cx2="http://schemas.microsoft.com/office/drawing/2015/10/21/chartex" xmlns:cx3="http://schemas.microsoft.com/office/drawing/2016/5/9/chartex" xmlns:cx4="http://schemas.microsoft.com/office/drawing/2016/5/10/chartex" xmlns:cx5="http://schemas.microsoft.com/office/drawing/2016/5/11/chartex" xmlns:cx6="http://schemas.microsoft.com/office/drawing/2016/5/12/chartex" xmlns:cx7="http://schemas.microsoft.com/office/drawing/2016/5/13/chartex" xmlns:cx8="http://schemas.microsoft.com/office/drawing/2016/5/14/chartex" xmlns:mc="http://schemas.openxmlformats.org/markup-compatibility/2006" xmlns:aink="http://schemas.microsoft.com/office/drawing/2016/ink" xmlns:am3d="http://schemas.microsoft.com/office/drawing/2017/model3d" xmlns:o="urn:schemas-microsoft-com:office:office" xmlns:r="http://schemas.openxmlformats.org/officeDocument/2006/relationships" xmlns:m="http://schemas.openxmlformats.org/officeDocument/2006/math" xmlns:v="urn:schemas-microsoft-com:vml" xmlns:wp14="http://schemas.microsoft.com/office/word/2010/wordprocessingDrawing" xmlns:wp="http://schemas.openxmlformats.org/drawingml/2006/wordprocessingDrawing" xmlns:w10="urn:schemas-microsoft-com:office:word" xmlns:w="http://schemas.openxmlformats.org/wordprocessingml/2006/main" xmlns:w14="http://schemas.microsoft.com/office/word/2010/wordml" xmlns:w15="http://schemas.microsoft.com/office/word/2012/wordml" xmlns:w16cid="http://schemas.microsoft.com/office/word/2016/wordml/cid" xmlns:w16se="http://schemas.microsoft.com/office/word/2015/wordml/symex" xmlns:wpg="http://schemas.microsoft.com/office/word/2010/wordprocessingGroup" xmlns:wpi="http://schemas.microsoft.com/office/word/2010/wordprocessingInk" xmlns:wne="http://schemas.microsoft.com/office/word/2006/wordml" xmlns:wps="http://schemas.microsoft.com/office/word/2010/wordprocessingShape" mc:Ignorable="w14 w15 w16se w16cid wp14">
   <w:p>
     <w:pPr>
@@ -25770,7 +25791,7 @@
 </w:hdr>
 </file>
 
-<file path=word/header2.xml><?xml version="1.0" encoding="utf-8"?>
+<file path=word/header3.xml><?xml version="1.0" encoding="utf-8"?>
 <w:hdr xmlns:wpc="http://schemas.microsoft.com/office/word/2010/wordprocessingCanvas" xmlns:cx="http://schemas.microsoft.com/office/drawing/2014/chartex" xmlns:cx1="http://schemas.microsoft.com/office/drawing/2015/9/8/chartex" xmlns:cx2="http://schemas.microsoft.com/office/drawing/2015/10/21/chartex" xmlns:cx3="http://schemas.microsoft.com/office/drawing/2016/5/9/chartex" xmlns:cx4="http://schemas.microsoft.com/office/drawing/2016/5/10/chartex" xmlns:cx5="http://schemas.microsoft.com/office/drawing/2016/5/11/chartex" xmlns:cx6="http://schemas.microsoft.com/office/drawing/2016/5/12/chartex" xmlns:cx7="http://schemas.microsoft.com/office/drawing/2016/5/13/chartex" xmlns:cx8="http://schemas.microsoft.com/office/drawing/2016/5/14/chartex" xmlns:mc="http://schemas.openxmlformats.org/markup-compatibility/2006" xmlns:aink="http://schemas.microsoft.com/office/drawing/2016/ink" xmlns:am3d="http://schemas.microsoft.com/office/drawing/2017/model3d" xmlns:o="urn:schemas-microsoft-com:office:office" xmlns:r="http://schemas.openxmlformats.org/officeDocument/2006/relationships" xmlns:m="http://schemas.openxmlformats.org/officeDocument/2006/math" xmlns:v="urn:schemas-microsoft-com:vml" xmlns:wp14="http://schemas.microsoft.com/office/word/2010/wordprocessingDrawing" xmlns:wp="http://schemas.openxmlformats.org/drawingml/2006/wordprocessingDrawing" xmlns:w10="urn:schemas-microsoft-com:office:word" xmlns:w="http://schemas.openxmlformats.org/wordprocessingml/2006/main" xmlns:w14="http://schemas.microsoft.com/office/word/2010/wordml" xmlns:w15="http://schemas.microsoft.com/office/word/2012/wordml" xmlns:w16cid="http://schemas.microsoft.com/office/word/2016/wordml/cid" xmlns:w16se="http://schemas.microsoft.com/office/word/2015/wordml/symex" xmlns:wpg="http://schemas.microsoft.com/office/word/2010/wordprocessingGroup" xmlns:wpi="http://schemas.microsoft.com/office/word/2010/wordprocessingInk" xmlns:wne="http://schemas.microsoft.com/office/word/2006/wordml" xmlns:wps="http://schemas.microsoft.com/office/word/2010/wordprocessingShape" mc:Ignorable="w14 w15 w16se w16cid wp14">
   <w:p>
     <w:pPr>
@@ -28919,7 +28940,7 @@
 </file>
 
 <file path=customXml/itemProps1.xml><?xml version="1.0" encoding="utf-8"?>
-<ds:datastoreItem xmlns:ds="http://schemas.openxmlformats.org/officeDocument/2006/customXml" ds:itemID="{9F7DE85D-081F-4FCD-870B-47CB223523A6}">
+<ds:datastoreItem xmlns:ds="http://schemas.openxmlformats.org/officeDocument/2006/customXml" ds:itemID="{3BB10444-8138-4591-924E-57ECFBDE1FE1}">
   <ds:schemaRefs>
     <ds:schemaRef ds:uri="http://schemas.openxmlformats.org/officeDocument/2006/bibliography"/>
   </ds:schemaRefs>

--- a/bitvis_vip_axistream/doc/axistream_bfm_QuickRef.docx
+++ b/bitvis_vip_axistream/doc/axistream_bfm_QuickRef.docx
@@ -3444,7 +3444,6 @@
           <w:szCs w:val="16"/>
         </w:rPr>
       </w:pPr>
-      <w:bookmarkStart w:id="1" w:name="_GoBack"/>
       <w:r>
         <w:rPr>
           <w:noProof/>
@@ -4036,7 +4035,6 @@
             <w:shd w:val="clear" w:color="auto" w:fill="000000"/>
             <w:vAlign w:val="bottom"/>
           </w:tcPr>
-          <w:bookmarkEnd w:id="1"/>
           <w:p>
             <w:pPr>
               <w:widowControl w:val="0"/>
@@ -8315,7 +8313,7 @@
               </w:rPr>
               <w:t>transfers</w:t>
             </w:r>
-            <w:bookmarkStart w:id="2" w:name="_Ref476310535"/>
+            <w:bookmarkStart w:id="1" w:name="_Ref476310535"/>
             <w:r>
               <w:rPr>
                 <w:rStyle w:val="Fotnotereferanse"/>
@@ -8324,7 +8322,7 @@
               </w:rPr>
               <w:footnoteReference w:id="1"/>
             </w:r>
-            <w:bookmarkEnd w:id="2"/>
+            <w:bookmarkEnd w:id="1"/>
             <w:r>
               <w:rPr>
                 <w:sz w:val="15"/>
@@ -11491,7 +11489,7 @@
               </w:rPr>
               <w:t xml:space="preserve">      Yes</w:t>
             </w:r>
-            <w:bookmarkStart w:id="3" w:name="_Ref476300434"/>
+            <w:bookmarkStart w:id="2" w:name="_Ref476300434"/>
             <w:r>
               <w:rPr>
                 <w:rStyle w:val="Fotnotereferanse"/>
@@ -11501,7 +11499,7 @@
               </w:rPr>
               <w:footnoteReference w:id="2"/>
             </w:r>
-            <w:bookmarkEnd w:id="3"/>
+            <w:bookmarkEnd w:id="2"/>
           </w:p>
           <w:p>
             <w:pPr>
@@ -15718,7 +15716,7 @@
           <w:rFonts w:ascii="Helvetica" w:hAnsi="Helvetica"/>
         </w:rPr>
       </w:pPr>
-      <w:bookmarkStart w:id="4" w:name="_Ref424297123"/>
+      <w:bookmarkStart w:id="3" w:name="_Ref424297123"/>
       <w:r>
         <w:rPr>
           <w:rFonts w:ascii="Helvetica" w:hAnsi="Helvetica"/>
@@ -15732,7 +15730,7 @@
         </w:rPr>
         <w:t>FM Configuration</w:t>
       </w:r>
-      <w:bookmarkEnd w:id="4"/>
+      <w:bookmarkEnd w:id="3"/>
       <w:r>
         <w:rPr>
           <w:rFonts w:ascii="Helvetica" w:hAnsi="Helvetica"/>
@@ -17830,11 +17828,11 @@
           <w:szCs w:val="22"/>
         </w:rPr>
       </w:pPr>
-      <w:bookmarkStart w:id="5" w:name="_Hlk518566954"/>
+      <w:bookmarkStart w:id="4" w:name="_Hlk518566954"/>
       <w:r>
         <w:t>See UVVM Essential Mechanisms located in uvvm_vvc_framework/doc for information about compile scripts.</w:t>
       </w:r>
-      <w:bookmarkEnd w:id="5"/>
+      <w:bookmarkEnd w:id="4"/>
     </w:p>
     <w:p>
       <w:pPr>
@@ -17852,26 +17850,10 @@
     </w:p>
     <w:p>
       <w:r>
-        <w:t xml:space="preserve">This BFM </w:t>
-      </w:r>
-      <w:r>
-        <w:t>has been compiled and tested with Modelsim</w:t>
-      </w:r>
-      <w:r>
-        <w:t xml:space="preserve"> version 10.3d</w:t>
-      </w:r>
-      <w:r>
-        <w:t xml:space="preserve"> and Riv</w:t>
-      </w:r>
-      <w:r>
-        <w:t>i</w:t>
-      </w:r>
-      <w:r>
-        <w:t>era-PRO version 2015.10.85</w:t>
-      </w:r>
-      <w:r>
-        <w:t>.</w:t>
-      </w:r>
+        <w:t>See README.md for a list of supported simulators.</w:t>
+      </w:r>
+      <w:bookmarkStart w:id="5" w:name="_GoBack"/>
+      <w:bookmarkEnd w:id="5"/>
     </w:p>
     <w:p/>
     <w:p>
@@ -19610,7 +19592,7 @@
               <w:sz w:val="14"/>
               <w:lang w:val="en-US"/>
             </w:rPr>
-            <w:t>2019-06-06</w:t>
+            <w:t>2019-06-07</w:t>
           </w:r>
           <w:r>
             <w:rPr>
@@ -21661,6 +21643,7 @@
     <w:lsdException w:name="HTML Sample" w:semiHidden="1" w:unhideWhenUsed="1"/>
     <w:lsdException w:name="HTML Typewriter" w:semiHidden="1" w:unhideWhenUsed="1"/>
     <w:lsdException w:name="HTML Variable" w:semiHidden="1" w:unhideWhenUsed="1"/>
+    <w:lsdException w:name="Normal Table" w:semiHidden="1" w:unhideWhenUsed="1"/>
     <w:lsdException w:name="annotation subject" w:semiHidden="1" w:unhideWhenUsed="1"/>
     <w:lsdException w:name="No List" w:semiHidden="1" w:unhideWhenUsed="1"/>
     <w:lsdException w:name="Outline List 1" w:semiHidden="1" w:unhideWhenUsed="1"/>
@@ -21707,8 +21690,10 @@
     <w:lsdException w:name="Table Subtle 2" w:semiHidden="1" w:unhideWhenUsed="1"/>
     <w:lsdException w:name="Table Web 1" w:semiHidden="1" w:unhideWhenUsed="1"/>
     <w:lsdException w:name="Table Web 2" w:semiHidden="1" w:unhideWhenUsed="1"/>
+    <w:lsdException w:name="Table Web 3" w:semiHidden="1" w:unhideWhenUsed="1"/>
     <w:lsdException w:name="Balloon Text" w:semiHidden="1" w:unhideWhenUsed="1"/>
     <w:lsdException w:name="Table Grid" w:uiPriority="59"/>
+    <w:lsdException w:name="Table Theme" w:semiHidden="1" w:unhideWhenUsed="1"/>
     <w:lsdException w:name="Placeholder Text" w:semiHidden="1" w:uiPriority="99"/>
     <w:lsdException w:name="No Spacing" w:uiPriority="1" w:qFormat="1"/>
     <w:lsdException w:name="Light Shading" w:uiPriority="60"/>
@@ -23234,7 +23219,7 @@
 </file>
 
 <file path=customXml/itemProps1.xml><?xml version="1.0" encoding="utf-8"?>
-<ds:datastoreItem xmlns:ds="http://schemas.openxmlformats.org/officeDocument/2006/customXml" ds:itemID="{86106D3D-BCCC-4D07-9047-D8563B879A18}">
+<ds:datastoreItem xmlns:ds="http://schemas.openxmlformats.org/officeDocument/2006/customXml" ds:itemID="{AF302202-3165-413A-94D9-CCA258056DB0}">
   <ds:schemaRefs>
     <ds:schemaRef ds:uri="http://schemas.openxmlformats.org/officeDocument/2006/bibliography"/>
   </ds:schemaRefs>

--- a/bitvis_vip_axistream/doc/axistream_bfm_QuickRef.docx
+++ b/bitvis_vip_axistream/doc/axistream_bfm_QuickRef.docx
@@ -1996,7 +1996,27 @@
                 <w:sz w:val="14"/>
                 <w:szCs w:val="14"/>
               </w:rPr>
-              <w:t xml:space="preserve"> ( ) when using </w:t>
+              <w:t xml:space="preserve"> </w:t>
+            </w:r>
+            <w:proofErr w:type="gramStart"/>
+            <w:r>
+              <w:rPr>
+                <w:rFonts w:cs="Verdana"/>
+                <w:b w:val="0"/>
+                <w:sz w:val="14"/>
+                <w:szCs w:val="14"/>
+              </w:rPr>
+              <w:t>( )</w:t>
+            </w:r>
+            <w:proofErr w:type="gramEnd"/>
+            <w:r>
+              <w:rPr>
+                <w:rFonts w:cs="Verdana"/>
+                <w:b w:val="0"/>
+                <w:sz w:val="14"/>
+                <w:szCs w:val="14"/>
+              </w:rPr>
+              <w:t xml:space="preserve"> when using </w:t>
             </w:r>
             <w:proofErr w:type="spellStart"/>
             <w:r>
@@ -2324,9 +2344,9 @@
                 <w:sz w:val="15"/>
                 <w:szCs w:val="28"/>
               </w:rPr>
-              <w:t>init_axistream_if_signals</w:t>
-            </w:r>
-            <w:proofErr w:type="spellEnd"/>
+              <w:t>init_axistream_if_</w:t>
+            </w:r>
+            <w:proofErr w:type="gramStart"/>
             <w:r>
               <w:rPr>
                 <w:rFonts w:cs="Verdana"/>
@@ -2335,7 +2355,29 @@
                 <w:sz w:val="15"/>
                 <w:szCs w:val="28"/>
               </w:rPr>
-              <w:t>(true</w:t>
+              <w:t>signals</w:t>
+            </w:r>
+            <w:proofErr w:type="spellEnd"/>
+            <w:r>
+              <w:rPr>
+                <w:rFonts w:cs="Verdana"/>
+                <w:b w:val="0"/>
+                <w:bCs w:val="0"/>
+                <w:sz w:val="15"/>
+                <w:szCs w:val="28"/>
+              </w:rPr>
+              <w:t>(</w:t>
+            </w:r>
+            <w:proofErr w:type="gramEnd"/>
+            <w:r>
+              <w:rPr>
+                <w:rFonts w:cs="Verdana"/>
+                <w:b w:val="0"/>
+                <w:bCs w:val="0"/>
+                <w:sz w:val="15"/>
+                <w:szCs w:val="28"/>
+              </w:rPr>
+              <w:t>true</w:t>
             </w:r>
             <w:r>
               <w:rPr>
@@ -3424,7 +3466,27 @@
                 <w:sz w:val="15"/>
                 <w:szCs w:val="13"/>
               </w:rPr>
-              <w:t xml:space="preserve"> ( ) when using </w:t>
+              <w:t xml:space="preserve"> </w:t>
+            </w:r>
+            <w:proofErr w:type="gramStart"/>
+            <w:r>
+              <w:rPr>
+                <w:rFonts w:cs="Verdana"/>
+                <w:b w:val="0"/>
+                <w:sz w:val="15"/>
+                <w:szCs w:val="13"/>
+              </w:rPr>
+              <w:t>( )</w:t>
+            </w:r>
+            <w:proofErr w:type="gramEnd"/>
+            <w:r>
+              <w:rPr>
+                <w:rFonts w:cs="Verdana"/>
+                <w:b w:val="0"/>
+                <w:sz w:val="15"/>
+                <w:szCs w:val="13"/>
+              </w:rPr>
+              <w:t xml:space="preserve"> when using </w:t>
             </w:r>
             <w:proofErr w:type="spellStart"/>
             <w:r>
@@ -4561,9 +4623,9 @@
                 <w:sz w:val="15"/>
                 <w:szCs w:val="13"/>
               </w:rPr>
-              <w:t>stream_expect</w:t>
-            </w:r>
-            <w:proofErr w:type="spellEnd"/>
+              <w:t>stream_</w:t>
+            </w:r>
+            <w:proofErr w:type="gramStart"/>
             <w:r>
               <w:rPr>
                 <w:rFonts w:cs="Verdana"/>
@@ -4571,9 +4633,20 @@
                 <w:sz w:val="15"/>
                 <w:szCs w:val="13"/>
               </w:rPr>
+              <w:t>expect</w:t>
+            </w:r>
+            <w:proofErr w:type="spellEnd"/>
+            <w:r>
+              <w:rPr>
+                <w:rFonts w:cs="Verdana"/>
+                <w:b w:val="0"/>
+                <w:sz w:val="15"/>
+                <w:szCs w:val="13"/>
+              </w:rPr>
               <w:t>(</w:t>
             </w:r>
             <w:proofErr w:type="spellStart"/>
+            <w:proofErr w:type="gramEnd"/>
             <w:r>
               <w:rPr>
                 <w:rFonts w:cs="Verdana"/>
@@ -5296,7 +5369,27 @@
                 <w:sz w:val="15"/>
                 <w:szCs w:val="15"/>
               </w:rPr>
-              <w:t xml:space="preserve"> ( ) when using </w:t>
+              <w:t xml:space="preserve"> </w:t>
+            </w:r>
+            <w:proofErr w:type="gramStart"/>
+            <w:r>
+              <w:rPr>
+                <w:rFonts w:cs="Verdana"/>
+                <w:b w:val="0"/>
+                <w:sz w:val="15"/>
+                <w:szCs w:val="15"/>
+              </w:rPr>
+              <w:t>( )</w:t>
+            </w:r>
+            <w:proofErr w:type="gramEnd"/>
+            <w:r>
+              <w:rPr>
+                <w:rFonts w:cs="Verdana"/>
+                <w:b w:val="0"/>
+                <w:sz w:val="15"/>
+                <w:szCs w:val="15"/>
+              </w:rPr>
+              <w:t xml:space="preserve"> when using </w:t>
             </w:r>
             <w:proofErr w:type="spellStart"/>
             <w:r>
@@ -5615,9 +5708,9 @@
                 <w:sz w:val="15"/>
                 <w:szCs w:val="28"/>
               </w:rPr>
-              <w:t>init_axistream_if_signals</w:t>
-            </w:r>
-            <w:proofErr w:type="spellEnd"/>
+              <w:t>init_axistream_if_</w:t>
+            </w:r>
+            <w:proofErr w:type="gramStart"/>
             <w:r>
               <w:rPr>
                 <w:rFonts w:cs="Verdana"/>
@@ -5626,7 +5719,29 @@
                 <w:sz w:val="15"/>
                 <w:szCs w:val="28"/>
               </w:rPr>
-              <w:t xml:space="preserve">(false, </w:t>
+              <w:t>signals</w:t>
+            </w:r>
+            <w:proofErr w:type="spellEnd"/>
+            <w:r>
+              <w:rPr>
+                <w:rFonts w:cs="Verdana"/>
+                <w:b w:val="0"/>
+                <w:bCs w:val="0"/>
+                <w:sz w:val="15"/>
+                <w:szCs w:val="28"/>
+              </w:rPr>
+              <w:t>(</w:t>
+            </w:r>
+            <w:proofErr w:type="gramEnd"/>
+            <w:r>
+              <w:rPr>
+                <w:rFonts w:cs="Verdana"/>
+                <w:b w:val="0"/>
+                <w:bCs w:val="0"/>
+                <w:sz w:val="15"/>
+                <w:szCs w:val="28"/>
+              </w:rPr>
+              <w:t xml:space="preserve">false, </w:t>
             </w:r>
             <w:proofErr w:type="spellStart"/>
             <w:r>
@@ -8261,6 +8376,239 @@
                 <w:bCs/>
                 <w:sz w:val="15"/>
               </w:rPr>
+              <w:t>valid</w:t>
+            </w:r>
+            <w:r>
+              <w:rPr>
+                <w:rFonts w:cs="Helvetica"/>
+                <w:bCs/>
+                <w:sz w:val="15"/>
+              </w:rPr>
+              <w:t>_low_at_word_num</w:t>
+            </w:r>
+            <w:proofErr w:type="spellEnd"/>
+          </w:p>
+        </w:tc>
+        <w:tc>
+          <w:tcPr>
+            <w:tcW w:w="1843" w:type="dxa"/>
+          </w:tcPr>
+          <w:p>
+            <w:pPr>
+              <w:widowControl w:val="0"/>
+              <w:tabs>
+                <w:tab w:val="left" w:pos="851"/>
+              </w:tabs>
+              <w:autoSpaceDE w:val="0"/>
+              <w:autoSpaceDN w:val="0"/>
+              <w:adjustRightInd w:val="0"/>
+              <w:spacing w:line="276" w:lineRule="auto"/>
+              <w:rPr>
+                <w:rFonts w:cs="Helvetica"/>
+                <w:bCs/>
+                <w:sz w:val="15"/>
+              </w:rPr>
+            </w:pPr>
+            <w:r>
+              <w:rPr>
+                <w:rFonts w:cs="Helvetica"/>
+                <w:bCs/>
+                <w:sz w:val="15"/>
+              </w:rPr>
+              <w:t>integer</w:t>
+            </w:r>
+          </w:p>
+        </w:tc>
+        <w:tc>
+          <w:tcPr>
+            <w:tcW w:w="3260" w:type="dxa"/>
+          </w:tcPr>
+          <w:p>
+            <w:pPr>
+              <w:widowControl w:val="0"/>
+              <w:tabs>
+                <w:tab w:val="left" w:pos="851"/>
+              </w:tabs>
+              <w:autoSpaceDE w:val="0"/>
+              <w:autoSpaceDN w:val="0"/>
+              <w:adjustRightInd w:val="0"/>
+              <w:spacing w:line="276" w:lineRule="auto"/>
+              <w:rPr>
+                <w:rFonts w:cs="Helvetica"/>
+                <w:bCs/>
+                <w:sz w:val="15"/>
+              </w:rPr>
+            </w:pPr>
+            <w:r>
+              <w:rPr>
+                <w:rFonts w:cs="Helvetica"/>
+                <w:bCs/>
+                <w:sz w:val="15"/>
+              </w:rPr>
+              <w:t>0</w:t>
+            </w:r>
+          </w:p>
+        </w:tc>
+      </w:tr>
+      <w:tr>
+        <w:trPr>
+          <w:trHeight w:val="20"/>
+        </w:trPr>
+        <w:tc>
+          <w:tcPr>
+            <w:tcW w:w="2957" w:type="dxa"/>
+            <w:shd w:val="clear" w:color="auto" w:fill="E7E6E6" w:themeFill="background2"/>
+          </w:tcPr>
+          <w:p>
+            <w:pPr>
+              <w:widowControl w:val="0"/>
+              <w:tabs>
+                <w:tab w:val="left" w:pos="851"/>
+                <w:tab w:val="right" w:pos="2741"/>
+              </w:tabs>
+              <w:autoSpaceDE w:val="0"/>
+              <w:autoSpaceDN w:val="0"/>
+              <w:adjustRightInd w:val="0"/>
+              <w:spacing w:line="276" w:lineRule="auto"/>
+              <w:ind w:left="122"/>
+              <w:rPr>
+                <w:rFonts w:cs="Helvetica"/>
+                <w:bCs/>
+                <w:sz w:val="15"/>
+              </w:rPr>
+            </w:pPr>
+            <w:proofErr w:type="spellStart"/>
+            <w:r>
+              <w:rPr>
+                <w:rFonts w:cs="Helvetica"/>
+                <w:bCs/>
+                <w:sz w:val="15"/>
+              </w:rPr>
+              <w:t>valid_</w:t>
+            </w:r>
+            <w:r>
+              <w:rPr>
+                <w:rFonts w:cs="Helvetica"/>
+                <w:bCs/>
+                <w:sz w:val="15"/>
+              </w:rPr>
+              <w:t>low_d</w:t>
+            </w:r>
+            <w:r>
+              <w:rPr>
+                <w:rFonts w:cs="Helvetica"/>
+                <w:bCs/>
+                <w:sz w:val="15"/>
+              </w:rPr>
+              <w:t>u</w:t>
+            </w:r>
+            <w:r>
+              <w:rPr>
+                <w:rFonts w:cs="Helvetica"/>
+                <w:bCs/>
+                <w:sz w:val="15"/>
+              </w:rPr>
+              <w:t>ration</w:t>
+            </w:r>
+            <w:proofErr w:type="spellEnd"/>
+          </w:p>
+        </w:tc>
+        <w:tc>
+          <w:tcPr>
+            <w:tcW w:w="1843" w:type="dxa"/>
+            <w:shd w:val="clear" w:color="auto" w:fill="E7E6E6" w:themeFill="background2"/>
+          </w:tcPr>
+          <w:p>
+            <w:pPr>
+              <w:widowControl w:val="0"/>
+              <w:tabs>
+                <w:tab w:val="left" w:pos="851"/>
+              </w:tabs>
+              <w:autoSpaceDE w:val="0"/>
+              <w:autoSpaceDN w:val="0"/>
+              <w:adjustRightInd w:val="0"/>
+              <w:spacing w:line="276" w:lineRule="auto"/>
+              <w:rPr>
+                <w:rFonts w:cs="Helvetica"/>
+                <w:bCs/>
+                <w:sz w:val="15"/>
+              </w:rPr>
+            </w:pPr>
+            <w:r>
+              <w:rPr>
+                <w:rFonts w:cs="Helvetica"/>
+                <w:bCs/>
+                <w:sz w:val="15"/>
+              </w:rPr>
+              <w:t>integer</w:t>
+            </w:r>
+          </w:p>
+        </w:tc>
+        <w:tc>
+          <w:tcPr>
+            <w:tcW w:w="3260" w:type="dxa"/>
+            <w:shd w:val="clear" w:color="auto" w:fill="E7E6E6" w:themeFill="background2"/>
+          </w:tcPr>
+          <w:p>
+            <w:pPr>
+              <w:widowControl w:val="0"/>
+              <w:tabs>
+                <w:tab w:val="left" w:pos="851"/>
+              </w:tabs>
+              <w:autoSpaceDE w:val="0"/>
+              <w:autoSpaceDN w:val="0"/>
+              <w:adjustRightInd w:val="0"/>
+              <w:spacing w:line="276" w:lineRule="auto"/>
+              <w:rPr>
+                <w:rFonts w:cs="Helvetica"/>
+                <w:bCs/>
+                <w:sz w:val="15"/>
+              </w:rPr>
+            </w:pPr>
+            <w:r>
+              <w:rPr>
+                <w:rFonts w:cs="Helvetica"/>
+                <w:bCs/>
+                <w:sz w:val="15"/>
+              </w:rPr>
+              <w:t>0</w:t>
+            </w:r>
+          </w:p>
+        </w:tc>
+      </w:tr>
+      <w:tr>
+        <w:trPr>
+          <w:trHeight w:val="20"/>
+        </w:trPr>
+        <w:tc>
+          <w:tcPr>
+            <w:tcW w:w="2957" w:type="dxa"/>
+          </w:tcPr>
+          <w:p>
+            <w:pPr>
+              <w:widowControl w:val="0"/>
+              <w:tabs>
+                <w:tab w:val="left" w:pos="851"/>
+                <w:tab w:val="left" w:pos="2255"/>
+              </w:tabs>
+              <w:autoSpaceDE w:val="0"/>
+              <w:autoSpaceDN w:val="0"/>
+              <w:adjustRightInd w:val="0"/>
+              <w:spacing w:line="276" w:lineRule="auto"/>
+              <w:ind w:left="122"/>
+              <w:rPr>
+                <w:rFonts w:cs="Helvetica"/>
+                <w:bCs/>
+                <w:sz w:val="15"/>
+              </w:rPr>
+            </w:pPr>
+            <w:proofErr w:type="spellStart"/>
+            <w:r>
+              <w:rPr>
+                <w:rFonts w:cs="Helvetica"/>
+                <w:bCs/>
+                <w:sz w:val="15"/>
+              </w:rPr>
               <w:t>ready_low_at_word_num</w:t>
             </w:r>
             <w:proofErr w:type="spellEnd"/>
@@ -8885,6 +9233,8 @@
           <w:szCs w:val="24"/>
         </w:rPr>
       </w:pPr>
+      <w:bookmarkStart w:id="1" w:name="_GoBack"/>
+      <w:bookmarkEnd w:id="1"/>
       <w:r>
         <w:rPr>
           <w:rFonts w:ascii="Helvetica Light" w:hAnsi="Helvetica Light"/>
@@ -8893,16 +9243,6 @@
         </w:rPr>
         <w:br w:type="textWrapping" w:clear="all"/>
       </w:r>
-    </w:p>
-    <w:p>
-      <w:pPr>
-        <w:pStyle w:val="Subtitle"/>
-        <w:rPr>
-          <w:rFonts w:ascii="Helvetica Light" w:hAnsi="Helvetica Light"/>
-          <w:sz w:val="24"/>
-          <w:szCs w:val="24"/>
-        </w:rPr>
-      </w:pPr>
     </w:p>
     <w:p>
       <w:pPr>
@@ -9868,6 +10208,7 @@
                 <w:sz w:val="15"/>
               </w:rPr>
             </w:pPr>
+            <w:proofErr w:type="gramStart"/>
             <w:r>
               <w:rPr>
                 <w:sz w:val="15"/>
@@ -9878,7 +10219,14 @@
               <w:rPr>
                 <w:sz w:val="15"/>
               </w:rPr>
-              <w:t>D0</w:t>
+              <w:t>D</w:t>
+            </w:r>
+            <w:proofErr w:type="gramEnd"/>
+            <w:r>
+              <w:rPr>
+                <w:sz w:val="15"/>
+              </w:rPr>
+              <w:t>0</w:t>
             </w:r>
             <w:r>
               <w:rPr>
@@ -9915,11 +10263,19 @@
               </w:rPr>
               <w:t>(</w:t>
             </w:r>
-            <w:r>
-              <w:rPr>
-                <w:sz w:val="15"/>
-              </w:rPr>
-              <w:t>x”D0D1”</w:t>
+            <w:proofErr w:type="gramStart"/>
+            <w:r>
+              <w:rPr>
+                <w:sz w:val="15"/>
+              </w:rPr>
+              <w:t>x”D</w:t>
+            </w:r>
+            <w:proofErr w:type="gramEnd"/>
+            <w:r>
+              <w:rPr>
+                <w:sz w:val="15"/>
+              </w:rPr>
+              <w:t>0D1”</w:t>
             </w:r>
             <w:r>
               <w:rPr>
@@ -10059,9 +10415,18 @@
                 <w:sz w:val="15"/>
                 <w:szCs w:val="15"/>
               </w:rPr>
-              <w:t>axistream_if.tdata</w:t>
-            </w:r>
-            <w:proofErr w:type="spellEnd"/>
+              <w:t>axistream_</w:t>
+            </w:r>
+            <w:proofErr w:type="gramStart"/>
+            <w:r>
+              <w:rPr>
+                <w:sz w:val="15"/>
+                <w:szCs w:val="15"/>
+              </w:rPr>
+              <w:t>if.tdata</w:t>
+            </w:r>
+            <w:proofErr w:type="spellEnd"/>
+            <w:proofErr w:type="gramEnd"/>
             <w:r>
               <w:rPr>
                 <w:sz w:val="15"/>
@@ -10278,7 +10643,15 @@
                 <w:sz w:val="15"/>
                 <w:szCs w:val="15"/>
               </w:rPr>
-              <w:t>data_a</w:t>
+              <w:t>data_</w:t>
+            </w:r>
+            <w:proofErr w:type="gramStart"/>
+            <w:r>
+              <w:rPr>
+                <w:sz w:val="15"/>
+                <w:szCs w:val="15"/>
+              </w:rPr>
+              <w:t>a</w:t>
             </w:r>
             <w:r>
               <w:rPr>
@@ -10293,7 +10666,15 @@
                 <w:sz w:val="15"/>
                 <w:szCs w:val="15"/>
               </w:rPr>
-              <w:t>(0) is sent/received first</w:t>
+              <w:t>(</w:t>
+            </w:r>
+            <w:proofErr w:type="gramEnd"/>
+            <w:r>
+              <w:rPr>
+                <w:sz w:val="15"/>
+                <w:szCs w:val="15"/>
+              </w:rPr>
+              <w:t>0) is sent/received first</w:t>
             </w:r>
             <w:r>
               <w:rPr>
@@ -10483,8 +10864,17 @@
                 <w:sz w:val="15"/>
                 <w:szCs w:val="15"/>
               </w:rPr>
-              <w:t>or example defined by the test sequencer as follows :</w:t>
-            </w:r>
+              <w:t xml:space="preserve">or example defined by the test sequencer as </w:t>
+            </w:r>
+            <w:proofErr w:type="gramStart"/>
+            <w:r>
+              <w:rPr>
+                <w:sz w:val="15"/>
+                <w:szCs w:val="15"/>
+              </w:rPr>
+              <w:t>follows :</w:t>
+            </w:r>
+            <w:proofErr w:type="gramEnd"/>
             <w:r>
               <w:rPr>
                 <w:sz w:val="15"/>
@@ -10799,11 +11189,19 @@
                 <w:sz w:val="15"/>
               </w:rPr>
             </w:pPr>
-            <w:r>
-              <w:rPr>
-                <w:sz w:val="15"/>
-              </w:rPr>
-              <w:t>x”D0” &amp; x”D1”</w:t>
+            <w:proofErr w:type="gramStart"/>
+            <w:r>
+              <w:rPr>
+                <w:sz w:val="15"/>
+              </w:rPr>
+              <w:t>x”D</w:t>
+            </w:r>
+            <w:proofErr w:type="gramEnd"/>
+            <w:r>
+              <w:rPr>
+                <w:sz w:val="15"/>
+              </w:rPr>
+              <w:t>0” &amp; x”D1”</w:t>
             </w:r>
             <w:r>
               <w:rPr>
@@ -11026,12 +11424,14 @@
                 <w:sz w:val="15"/>
               </w:rPr>
             </w:pPr>
+            <w:proofErr w:type="gramStart"/>
             <w:r>
               <w:rPr>
                 <w:sz w:val="15"/>
               </w:rPr>
               <w:t>x“</w:t>
             </w:r>
+            <w:proofErr w:type="gramEnd"/>
             <w:r>
               <w:rPr>
                 <w:sz w:val="15"/>
@@ -11180,7 +11580,7 @@
               </w:rPr>
               <w:t>transfers</w:t>
             </w:r>
-            <w:bookmarkStart w:id="1" w:name="_Ref476310535"/>
+            <w:bookmarkStart w:id="2" w:name="_Ref476310535"/>
             <w:r>
               <w:rPr>
                 <w:rStyle w:val="FootnoteReference"/>
@@ -11189,7 +11589,7 @@
               </w:rPr>
               <w:footnoteReference w:id="1"/>
             </w:r>
-            <w:bookmarkEnd w:id="1"/>
+            <w:bookmarkEnd w:id="2"/>
             <w:r>
               <w:rPr>
                 <w:sz w:val="15"/>
@@ -11297,9 +11697,18 @@
                 <w:sz w:val="15"/>
                 <w:szCs w:val="15"/>
               </w:rPr>
-              <w:t>axistream_if.tuser</w:t>
-            </w:r>
-            <w:proofErr w:type="spellEnd"/>
+              <w:t>axistream_</w:t>
+            </w:r>
+            <w:proofErr w:type="gramStart"/>
+            <w:r>
+              <w:rPr>
+                <w:sz w:val="15"/>
+                <w:szCs w:val="15"/>
+              </w:rPr>
+              <w:t>if.tuser</w:t>
+            </w:r>
+            <w:proofErr w:type="spellEnd"/>
+            <w:proofErr w:type="gramEnd"/>
             <w:r>
               <w:rPr>
                 <w:sz w:val="15"/>
@@ -11346,7 +11755,15 @@
                 <w:sz w:val="15"/>
                 <w:szCs w:val="15"/>
               </w:rPr>
-              <w:t>axistream_if.</w:t>
+              <w:t>axistream_</w:t>
+            </w:r>
+            <w:proofErr w:type="gramStart"/>
+            <w:r>
+              <w:rPr>
+                <w:sz w:val="15"/>
+                <w:szCs w:val="15"/>
+              </w:rPr>
+              <w:t>if.</w:t>
             </w:r>
             <w:r>
               <w:rPr>
@@ -11356,6 +11773,7 @@
               <w:t>TUSER</w:t>
             </w:r>
             <w:proofErr w:type="spellEnd"/>
+            <w:proofErr w:type="gramEnd"/>
             <w:r>
               <w:rPr>
                 <w:sz w:val="15"/>
@@ -11684,9 +12102,18 @@
                 <w:sz w:val="15"/>
                 <w:szCs w:val="15"/>
               </w:rPr>
-              <w:t>axistream_if.TSTRB</w:t>
-            </w:r>
-            <w:proofErr w:type="spellEnd"/>
+              <w:t>axistream_</w:t>
+            </w:r>
+            <w:proofErr w:type="gramStart"/>
+            <w:r>
+              <w:rPr>
+                <w:sz w:val="15"/>
+                <w:szCs w:val="15"/>
+              </w:rPr>
+              <w:t>if.TSTRB</w:t>
+            </w:r>
+            <w:proofErr w:type="spellEnd"/>
+            <w:proofErr w:type="gramEnd"/>
             <w:r>
               <w:rPr>
                 <w:sz w:val="15"/>
@@ -11725,7 +12152,15 @@
                 <w:sz w:val="15"/>
                 <w:szCs w:val="15"/>
               </w:rPr>
-              <w:t>axistream_if.</w:t>
+              <w:t>axistream_</w:t>
+            </w:r>
+            <w:proofErr w:type="gramStart"/>
+            <w:r>
+              <w:rPr>
+                <w:sz w:val="15"/>
+                <w:szCs w:val="15"/>
+              </w:rPr>
+              <w:t>if.</w:t>
             </w:r>
             <w:r>
               <w:rPr>
@@ -11735,6 +12170,7 @@
               <w:t>TSTRB</w:t>
             </w:r>
             <w:proofErr w:type="spellEnd"/>
+            <w:proofErr w:type="gramEnd"/>
             <w:r>
               <w:rPr>
                 <w:sz w:val="15"/>
@@ -11883,11 +12319,19 @@
                 <w:sz w:val="15"/>
               </w:rPr>
             </w:pPr>
-            <w:r>
-              <w:rPr>
-                <w:sz w:val="15"/>
-              </w:rPr>
-              <w:t>x“01” &amp; x“02”</w:t>
+            <w:proofErr w:type="gramStart"/>
+            <w:r>
+              <w:rPr>
+                <w:sz w:val="15"/>
+              </w:rPr>
+              <w:t>x“</w:t>
+            </w:r>
+            <w:proofErr w:type="gramEnd"/>
+            <w:r>
+              <w:rPr>
+                <w:sz w:val="15"/>
+              </w:rPr>
+              <w:t>01” &amp; x“02”</w:t>
             </w:r>
           </w:p>
           <w:p>
@@ -12018,7 +12462,23 @@
                 <w:sz w:val="15"/>
                 <w:szCs w:val="15"/>
               </w:rPr>
-              <w:t xml:space="preserve">The number of bits actually used in each array entry corresponds to the width of </w:t>
+              <w:t xml:space="preserve">The number of bits </w:t>
+            </w:r>
+            <w:proofErr w:type="gramStart"/>
+            <w:r>
+              <w:rPr>
+                <w:sz w:val="15"/>
+                <w:szCs w:val="15"/>
+              </w:rPr>
+              <w:t>actually used</w:t>
+            </w:r>
+            <w:proofErr w:type="gramEnd"/>
+            <w:r>
+              <w:rPr>
+                <w:sz w:val="15"/>
+                <w:szCs w:val="15"/>
+              </w:rPr>
+              <w:t xml:space="preserve"> in each array entry corresponds to the width of </w:t>
             </w:r>
             <w:proofErr w:type="spellStart"/>
             <w:r>
@@ -12230,11 +12690,19 @@
                 <w:sz w:val="15"/>
               </w:rPr>
             </w:pPr>
-            <w:r>
-              <w:rPr>
-                <w:sz w:val="15"/>
-              </w:rPr>
-              <w:t>x“1” &amp; x“2”</w:t>
+            <w:proofErr w:type="gramStart"/>
+            <w:r>
+              <w:rPr>
+                <w:sz w:val="15"/>
+              </w:rPr>
+              <w:t>x“</w:t>
+            </w:r>
+            <w:proofErr w:type="gramEnd"/>
+            <w:r>
+              <w:rPr>
+                <w:sz w:val="15"/>
+              </w:rPr>
+              <w:t>1” &amp; x“2”</w:t>
             </w:r>
           </w:p>
           <w:p>
@@ -12385,7 +12853,15 @@
                 <w:sz w:val="15"/>
                 <w:szCs w:val="15"/>
               </w:rPr>
-              <w:t>axistream_if.T</w:t>
+              <w:t>axistream_</w:t>
+            </w:r>
+            <w:proofErr w:type="gramStart"/>
+            <w:r>
+              <w:rPr>
+                <w:sz w:val="15"/>
+                <w:szCs w:val="15"/>
+              </w:rPr>
+              <w:t>if.T</w:t>
             </w:r>
             <w:r>
               <w:rPr>
@@ -12395,6 +12871,7 @@
               <w:t>DEST</w:t>
             </w:r>
             <w:proofErr w:type="spellEnd"/>
+            <w:proofErr w:type="gramEnd"/>
             <w:r>
               <w:rPr>
                 <w:sz w:val="15"/>
@@ -12433,7 +12910,15 @@
                 <w:sz w:val="15"/>
                 <w:szCs w:val="15"/>
               </w:rPr>
-              <w:t>axistream_if.T</w:t>
+              <w:t>axistream_</w:t>
+            </w:r>
+            <w:proofErr w:type="gramStart"/>
+            <w:r>
+              <w:rPr>
+                <w:sz w:val="15"/>
+                <w:szCs w:val="15"/>
+              </w:rPr>
+              <w:t>if.T</w:t>
             </w:r>
             <w:r>
               <w:rPr>
@@ -12443,6 +12928,7 @@
               <w:t>DEST</w:t>
             </w:r>
             <w:proofErr w:type="spellEnd"/>
+            <w:proofErr w:type="gramEnd"/>
             <w:r>
               <w:rPr>
                 <w:sz w:val="15"/>
@@ -13529,9 +14015,11 @@
       <w:r>
         <w:t xml:space="preserve">AXI4-Stream </w:t>
       </w:r>
+      <w:proofErr w:type="gramStart"/>
       <w:r>
         <w:t>protocol :</w:t>
       </w:r>
+      <w:proofErr w:type="gramEnd"/>
     </w:p>
     <w:p>
       <w:pPr>
@@ -14641,7 +15129,7 @@
               </w:rPr>
               <w:t xml:space="preserve">      Yes</w:t>
             </w:r>
-            <w:bookmarkStart w:id="2" w:name="_Ref476300434"/>
+            <w:bookmarkStart w:id="3" w:name="_Ref476300434"/>
             <w:r>
               <w:rPr>
                 <w:rStyle w:val="FootnoteReference"/>
@@ -14651,7 +15139,7 @@
               </w:rPr>
               <w:footnoteReference w:id="2"/>
             </w:r>
-            <w:bookmarkEnd w:id="2"/>
+            <w:bookmarkEnd w:id="3"/>
           </w:p>
           <w:p>
             <w:pPr>
@@ -14722,9 +15210,19 @@
                 <w:sz w:val="15"/>
                 <w:szCs w:val="15"/>
               </w:rPr>
-              <w:t>axistream_if.tuser</w:t>
-            </w:r>
-            <w:proofErr w:type="spellEnd"/>
+              <w:t>axistream_</w:t>
+            </w:r>
+            <w:proofErr w:type="gramStart"/>
+            <w:r>
+              <w:rPr>
+                <w:rFonts w:cs="Helvetica"/>
+                <w:sz w:val="15"/>
+                <w:szCs w:val="15"/>
+              </w:rPr>
+              <w:t>if.tuser</w:t>
+            </w:r>
+            <w:proofErr w:type="spellEnd"/>
+            <w:proofErr w:type="gramEnd"/>
             <w:r>
               <w:rPr>
                 <w:rFonts w:cs="Helvetica"/>
@@ -15151,9 +15649,19 @@
                 <w:sz w:val="15"/>
                 <w:szCs w:val="15"/>
               </w:rPr>
-              <w:t>axistream_if.tstrb</w:t>
-            </w:r>
-            <w:proofErr w:type="spellEnd"/>
+              <w:t>axistream_</w:t>
+            </w:r>
+            <w:proofErr w:type="gramStart"/>
+            <w:r>
+              <w:rPr>
+                <w:rFonts w:cs="Helvetica"/>
+                <w:sz w:val="15"/>
+                <w:szCs w:val="15"/>
+              </w:rPr>
+              <w:t>if.tstrb</w:t>
+            </w:r>
+            <w:proofErr w:type="spellEnd"/>
+            <w:proofErr w:type="gramEnd"/>
             <w:r>
               <w:rPr>
                 <w:rFonts w:cs="Helvetica"/>
@@ -16275,9 +16783,19 @@
                 <w:sz w:val="15"/>
                 <w:szCs w:val="15"/>
               </w:rPr>
-              <w:t>axistream_if.tdest</w:t>
-            </w:r>
-            <w:proofErr w:type="spellEnd"/>
+              <w:t>axistream_</w:t>
+            </w:r>
+            <w:proofErr w:type="gramStart"/>
+            <w:r>
+              <w:rPr>
+                <w:rFonts w:cs="Helvetica"/>
+                <w:sz w:val="15"/>
+                <w:szCs w:val="15"/>
+              </w:rPr>
+              <w:t>if.tdest</w:t>
+            </w:r>
+            <w:proofErr w:type="spellEnd"/>
+            <w:proofErr w:type="gramEnd"/>
             <w:r>
               <w:rPr>
                 <w:rFonts w:cs="Helvetica"/>
@@ -16498,14 +17016,32 @@
                 <w:sz w:val="16"/>
                 <w:szCs w:val="16"/>
               </w:rPr>
-              <w:t>[_bytes]</w:t>
+              <w:t>[_</w:t>
+            </w:r>
+            <w:proofErr w:type="gramStart"/>
+            <w:r>
+              <w:rPr>
+                <w:rFonts w:cs="Courier New"/>
+                <w:b/>
+                <w:sz w:val="16"/>
+                <w:szCs w:val="16"/>
+              </w:rPr>
+              <w:t>bytes]</w:t>
             </w:r>
             <w:r>
               <w:rPr>
                 <w:b/>
                 <w:szCs w:val="18"/>
               </w:rPr>
-              <w:t>()</w:t>
+              <w:t>(</w:t>
+            </w:r>
+            <w:proofErr w:type="gramEnd"/>
+            <w:r>
+              <w:rPr>
+                <w:b/>
+                <w:szCs w:val="18"/>
+              </w:rPr>
+              <w:t>)</w:t>
             </w:r>
           </w:p>
         </w:tc>
@@ -16858,7 +17394,23 @@
                 <w:sz w:val="15"/>
                 <w:szCs w:val="15"/>
               </w:rPr>
-              <w:t xml:space="preserve"> ( ) has to be used for </w:t>
+              <w:t xml:space="preserve"> </w:t>
+            </w:r>
+            <w:proofErr w:type="gramStart"/>
+            <w:r>
+              <w:rPr>
+                <w:sz w:val="15"/>
+                <w:szCs w:val="15"/>
+              </w:rPr>
+              <w:t>( )</w:t>
+            </w:r>
+            <w:proofErr w:type="gramEnd"/>
+            <w:r>
+              <w:rPr>
+                <w:sz w:val="15"/>
+                <w:szCs w:val="15"/>
+              </w:rPr>
+              <w:t xml:space="preserve"> has to be used for </w:t>
             </w:r>
             <w:proofErr w:type="spellStart"/>
             <w:r>
@@ -17189,15 +17741,31 @@
                 <w:sz w:val="15"/>
                 <w:szCs w:val="15"/>
               </w:rPr>
-              <w:t>data_array</w:t>
-            </w:r>
-            <w:proofErr w:type="spellEnd"/>
-            <w:r>
-              <w:rPr>
-                <w:sz w:val="15"/>
-                <w:szCs w:val="15"/>
-              </w:rPr>
-              <w:t xml:space="preserve">(0) is sent first. </w:t>
+              <w:t>data_</w:t>
+            </w:r>
+            <w:proofErr w:type="gramStart"/>
+            <w:r>
+              <w:rPr>
+                <w:sz w:val="15"/>
+                <w:szCs w:val="15"/>
+              </w:rPr>
+              <w:t>array</w:t>
+            </w:r>
+            <w:proofErr w:type="spellEnd"/>
+            <w:r>
+              <w:rPr>
+                <w:sz w:val="15"/>
+                <w:szCs w:val="15"/>
+              </w:rPr>
+              <w:t>(</w:t>
+            </w:r>
+            <w:proofErr w:type="gramEnd"/>
+            <w:r>
+              <w:rPr>
+                <w:sz w:val="15"/>
+                <w:szCs w:val="15"/>
+              </w:rPr>
+              <w:t xml:space="preserve">0) is sent first. </w:t>
             </w:r>
             <w:proofErr w:type="spellStart"/>
             <w:r>
@@ -17972,14 +18540,30 @@
                 <w:b/>
                 <w:szCs w:val="18"/>
               </w:rPr>
-              <w:t>[_bytes]</w:t>
-            </w:r>
+              <w:t>[_</w:t>
+            </w:r>
+            <w:proofErr w:type="gramStart"/>
             <w:r>
               <w:rPr>
                 <w:b/>
                 <w:szCs w:val="18"/>
               </w:rPr>
-              <w:t>()</w:t>
+              <w:t>bytes]</w:t>
+            </w:r>
+            <w:r>
+              <w:rPr>
+                <w:b/>
+                <w:szCs w:val="18"/>
+              </w:rPr>
+              <w:t>(</w:t>
+            </w:r>
+            <w:proofErr w:type="gramEnd"/>
+            <w:r>
+              <w:rPr>
+                <w:b/>
+                <w:szCs w:val="18"/>
+              </w:rPr>
+              <w:t>)</w:t>
             </w:r>
             <w:r>
               <w:rPr>
@@ -18339,15 +18923,31 @@
                 <w:sz w:val="15"/>
                 <w:szCs w:val="15"/>
               </w:rPr>
-              <w:t>axistream_receive</w:t>
-            </w:r>
-            <w:proofErr w:type="spellEnd"/>
-            <w:r>
-              <w:rPr>
-                <w:sz w:val="15"/>
-                <w:szCs w:val="15"/>
-              </w:rPr>
-              <w:t xml:space="preserve">() procedure </w:t>
+              <w:t>axistream_</w:t>
+            </w:r>
+            <w:proofErr w:type="gramStart"/>
+            <w:r>
+              <w:rPr>
+                <w:sz w:val="15"/>
+                <w:szCs w:val="15"/>
+              </w:rPr>
+              <w:t>receive</w:t>
+            </w:r>
+            <w:proofErr w:type="spellEnd"/>
+            <w:r>
+              <w:rPr>
+                <w:sz w:val="15"/>
+                <w:szCs w:val="15"/>
+              </w:rPr>
+              <w:t>(</w:t>
+            </w:r>
+            <w:proofErr w:type="gramEnd"/>
+            <w:r>
+              <w:rPr>
+                <w:sz w:val="15"/>
+                <w:szCs w:val="15"/>
+              </w:rPr>
+              <w:t xml:space="preserve">) procedure </w:t>
             </w:r>
             <w:r>
               <w:rPr>
@@ -18384,7 +18984,23 @@
                 <w:sz w:val="15"/>
                 <w:szCs w:val="15"/>
               </w:rPr>
-              <w:t xml:space="preserve"> ( ) has to be used for </w:t>
+              <w:t xml:space="preserve"> </w:t>
+            </w:r>
+            <w:proofErr w:type="gramStart"/>
+            <w:r>
+              <w:rPr>
+                <w:sz w:val="15"/>
+                <w:szCs w:val="15"/>
+              </w:rPr>
+              <w:t>( )</w:t>
+            </w:r>
+            <w:proofErr w:type="gramEnd"/>
+            <w:r>
+              <w:rPr>
+                <w:sz w:val="15"/>
+                <w:szCs w:val="15"/>
+              </w:rPr>
+              <w:t xml:space="preserve"> has to be used for </w:t>
             </w:r>
             <w:proofErr w:type="spellStart"/>
             <w:r>
@@ -18558,7 +19174,23 @@
                 <w:sz w:val="15"/>
                 <w:szCs w:val="15"/>
               </w:rPr>
-              <w:t>you can call receive() without knowing the length to be expected.</w:t>
+              <w:t xml:space="preserve">you can call </w:t>
+            </w:r>
+            <w:proofErr w:type="gramStart"/>
+            <w:r>
+              <w:rPr>
+                <w:sz w:val="15"/>
+                <w:szCs w:val="15"/>
+              </w:rPr>
+              <w:t>receive(</w:t>
+            </w:r>
+            <w:proofErr w:type="gramEnd"/>
+            <w:r>
+              <w:rPr>
+                <w:sz w:val="15"/>
+                <w:szCs w:val="15"/>
+              </w:rPr>
+              <w:t>) without knowing the length to be expected.</w:t>
             </w:r>
             <w:r>
               <w:rPr>
@@ -19055,14 +19687,30 @@
                 <w:b/>
                 <w:szCs w:val="14"/>
               </w:rPr>
-              <w:t>[_bytes]</w:t>
-            </w:r>
+              <w:t>[_</w:t>
+            </w:r>
+            <w:proofErr w:type="gramStart"/>
             <w:r>
               <w:rPr>
                 <w:b/>
                 <w:szCs w:val="14"/>
               </w:rPr>
-              <w:t>()</w:t>
+              <w:t>bytes]</w:t>
+            </w:r>
+            <w:r>
+              <w:rPr>
+                <w:b/>
+                <w:szCs w:val="14"/>
+              </w:rPr>
+              <w:t>(</w:t>
+            </w:r>
+            <w:proofErr w:type="gramEnd"/>
+            <w:r>
+              <w:rPr>
+                <w:b/>
+                <w:szCs w:val="14"/>
+              </w:rPr>
+              <w:t>)</w:t>
             </w:r>
           </w:p>
         </w:tc>
@@ -19480,15 +20128,31 @@
                 <w:sz w:val="15"/>
                 <w:szCs w:val="15"/>
               </w:rPr>
-              <w:t>axistream_receive</w:t>
-            </w:r>
-            <w:proofErr w:type="spellEnd"/>
-            <w:r>
-              <w:rPr>
-                <w:sz w:val="15"/>
-                <w:szCs w:val="15"/>
-              </w:rPr>
-              <w:t xml:space="preserve">() procedure, then compares the received data with </w:t>
+              <w:t>axistream_</w:t>
+            </w:r>
+            <w:proofErr w:type="gramStart"/>
+            <w:r>
+              <w:rPr>
+                <w:sz w:val="15"/>
+                <w:szCs w:val="15"/>
+              </w:rPr>
+              <w:t>receive</w:t>
+            </w:r>
+            <w:proofErr w:type="spellEnd"/>
+            <w:r>
+              <w:rPr>
+                <w:sz w:val="15"/>
+                <w:szCs w:val="15"/>
+              </w:rPr>
+              <w:t>(</w:t>
+            </w:r>
+            <w:proofErr w:type="gramEnd"/>
+            <w:r>
+              <w:rPr>
+                <w:sz w:val="15"/>
+                <w:szCs w:val="15"/>
+              </w:rPr>
+              <w:t xml:space="preserve">) procedure, then compares the received data with </w:t>
             </w:r>
             <w:proofErr w:type="spellStart"/>
             <w:r>
@@ -19792,6 +20456,7 @@
               </w:rPr>
               <w:t xml:space="preserve"> </w:t>
             </w:r>
+            <w:proofErr w:type="gramStart"/>
             <w:r>
               <w:rPr>
                 <w:sz w:val="15"/>
@@ -19799,6 +20464,7 @@
               </w:rPr>
               <w:t>are</w:t>
             </w:r>
+            <w:proofErr w:type="gramEnd"/>
             <w:r>
               <w:rPr>
                 <w:sz w:val="15"/>
@@ -19983,16 +20649,34 @@
                 <w:sz w:val="15"/>
                 <w:szCs w:val="15"/>
               </w:rPr>
-              <w:t>_array</w:t>
-            </w:r>
-            <w:proofErr w:type="spellEnd"/>
+              <w:t>_</w:t>
+            </w:r>
+            <w:proofErr w:type="gramStart"/>
             <w:r>
               <w:rPr>
                 <w:rFonts w:ascii="Courier New" w:hAnsi="Courier New" w:cs="Courier New"/>
                 <w:sz w:val="15"/>
                 <w:szCs w:val="15"/>
               </w:rPr>
-              <w:t xml:space="preserve"> := (others =&gt; (others =&gt; '-')); </w:t>
+              <w:t>array</w:t>
+            </w:r>
+            <w:proofErr w:type="spellEnd"/>
+            <w:r>
+              <w:rPr>
+                <w:rFonts w:ascii="Courier New" w:hAnsi="Courier New" w:cs="Courier New"/>
+                <w:sz w:val="15"/>
+                <w:szCs w:val="15"/>
+              </w:rPr>
+              <w:t xml:space="preserve"> :</w:t>
+            </w:r>
+            <w:proofErr w:type="gramEnd"/>
+            <w:r>
+              <w:rPr>
+                <w:rFonts w:ascii="Courier New" w:hAnsi="Courier New" w:cs="Courier New"/>
+                <w:sz w:val="15"/>
+                <w:szCs w:val="15"/>
+              </w:rPr>
+              <w:t xml:space="preserve">= (others =&gt; (others =&gt; '-')); </w:t>
             </w:r>
           </w:p>
           <w:p>
@@ -20066,15 +20750,31 @@
                 <w:b/>
                 <w:szCs w:val="14"/>
               </w:rPr>
-              <w:t>_signals</w:t>
-            </w:r>
-            <w:proofErr w:type="spellEnd"/>
+              <w:t>_</w:t>
+            </w:r>
+            <w:proofErr w:type="gramStart"/>
             <w:r>
               <w:rPr>
                 <w:b/>
                 <w:szCs w:val="14"/>
               </w:rPr>
-              <w:t>()</w:t>
+              <w:t>signals</w:t>
+            </w:r>
+            <w:proofErr w:type="spellEnd"/>
+            <w:r>
+              <w:rPr>
+                <w:b/>
+                <w:szCs w:val="14"/>
+              </w:rPr>
+              <w:t>(</w:t>
+            </w:r>
+            <w:proofErr w:type="gramEnd"/>
+            <w:r>
+              <w:rPr>
+                <w:b/>
+                <w:szCs w:val="14"/>
+              </w:rPr>
+              <w:t>)</w:t>
             </w:r>
           </w:p>
           <w:p>
@@ -20128,18 +20828,28 @@
                 <w:sz w:val="16"/>
                 <w:szCs w:val="14"/>
               </w:rPr>
-              <w:t>_signals</w:t>
-            </w:r>
-            <w:proofErr w:type="spellEnd"/>
+              <w:t>_</w:t>
+            </w:r>
+            <w:proofErr w:type="gramStart"/>
             <w:r>
               <w:rPr>
                 <w:b/>
                 <w:sz w:val="16"/>
                 <w:szCs w:val="14"/>
               </w:rPr>
+              <w:t>signals</w:t>
+            </w:r>
+            <w:proofErr w:type="spellEnd"/>
+            <w:r>
+              <w:rPr>
+                <w:b/>
+                <w:sz w:val="16"/>
+                <w:szCs w:val="14"/>
+              </w:rPr>
               <w:t>(</w:t>
             </w:r>
             <w:proofErr w:type="spellStart"/>
+            <w:proofErr w:type="gramEnd"/>
             <w:r>
               <w:rPr>
                 <w:b/>
@@ -20296,7 +21006,7 @@
           <w:rFonts w:ascii="Helvetica" w:hAnsi="Helvetica"/>
         </w:rPr>
       </w:pPr>
-      <w:bookmarkStart w:id="3" w:name="_Ref424297123"/>
+      <w:bookmarkStart w:id="4" w:name="_Ref424297123"/>
       <w:r>
         <w:rPr>
           <w:rFonts w:ascii="Helvetica" w:hAnsi="Helvetica"/>
@@ -20310,7 +21020,7 @@
         </w:rPr>
         <w:t>FM Configuration</w:t>
       </w:r>
-      <w:bookmarkEnd w:id="3"/>
+      <w:bookmarkEnd w:id="4"/>
       <w:r>
         <w:rPr>
           <w:rFonts w:ascii="Helvetica" w:hAnsi="Helvetica"/>
@@ -21502,7 +22212,15 @@
               <w:spacing w:line="276" w:lineRule="auto"/>
             </w:pPr>
             <w:r>
-              <w:t xml:space="preserve">When true, receive() will </w:t>
+              <w:t xml:space="preserve">When true, </w:t>
+            </w:r>
+            <w:proofErr w:type="gramStart"/>
+            <w:r>
+              <w:t>receive(</w:t>
+            </w:r>
+            <w:proofErr w:type="gramEnd"/>
+            <w:r>
+              <w:t xml:space="preserve">) will </w:t>
             </w:r>
             <w:r>
               <w:t xml:space="preserve">check that </w:t>
@@ -21647,18 +22365,12 @@
           <w:p>
             <w:pPr>
               <w:spacing w:line="276" w:lineRule="auto"/>
-              <w:rPr>
-                <w:szCs w:val="18"/>
-              </w:rPr>
-            </w:pPr>
-            <w:proofErr w:type="spellStart"/>
-            <w:r>
-              <w:t>ready_low_at_word_num</w:t>
-            </w:r>
-            <w:proofErr w:type="spellEnd"/>
-            <w:r>
-              <w:t xml:space="preserve">          </w:t>
-            </w:r>
+            </w:pPr>
+            <w:proofErr w:type="spellStart"/>
+            <w:r>
+              <w:t>valid_low_at_word_num</w:t>
+            </w:r>
+            <w:proofErr w:type="spellEnd"/>
           </w:p>
         </w:tc>
         <w:tc>
@@ -21674,14 +22386,8 @@
           <w:p>
             <w:pPr>
               <w:spacing w:line="276" w:lineRule="auto"/>
-              <w:rPr>
-                <w:szCs w:val="18"/>
-              </w:rPr>
-            </w:pPr>
-            <w:r>
-              <w:rPr>
-                <w:szCs w:val="18"/>
-              </w:rPr>
+            </w:pPr>
+            <w:r>
               <w:t>integer</w:t>
             </w:r>
           </w:p>
@@ -21726,26 +22432,9 @@
                 <w:tab w:val="left" w:pos="4820"/>
               </w:tabs>
               <w:spacing w:line="276" w:lineRule="auto"/>
-              <w:rPr>
-                <w:szCs w:val="18"/>
-              </w:rPr>
-            </w:pPr>
-            <w:r>
-              <w:t>Word i</w:t>
-            </w:r>
-            <w:bookmarkStart w:id="4" w:name="_GoBack"/>
-            <w:bookmarkEnd w:id="4"/>
-            <w:r>
-              <w:t xml:space="preserve">ndex during which </w:t>
-            </w:r>
-            <w:r>
-              <w:t xml:space="preserve">the </w:t>
-            </w:r>
-            <w:r>
-              <w:t xml:space="preserve">Slave </w:t>
-            </w:r>
-            <w:r>
-              <w:t xml:space="preserve">BFM shall </w:t>
+            </w:pPr>
+            <w:r>
+              <w:t xml:space="preserve">Word index during which the Master BFM shall </w:t>
             </w:r>
             <w:proofErr w:type="spellStart"/>
             <w:r>
@@ -21753,7 +22442,25 @@
             </w:r>
             <w:proofErr w:type="spellEnd"/>
             <w:r>
-              <w:t xml:space="preserve"> ready while receiving the packet</w:t>
+              <w:t xml:space="preserve"> valid while sending a packet.</w:t>
+            </w:r>
+            <w:r>
+              <w:t xml:space="preserve"> </w:t>
+            </w:r>
+            <w:r>
+              <w:t>C</w:t>
+            </w:r>
+            <w:r>
+              <w:t xml:space="preserve">an be set to multiple random </w:t>
+            </w:r>
+            <w:r>
+              <w:t xml:space="preserve">indices using </w:t>
+            </w:r>
+            <w:r>
+              <w:t>C_MULTIPLE_RANDOM</w:t>
+            </w:r>
+            <w:r>
+              <w:t>.</w:t>
             </w:r>
           </w:p>
         </w:tc>
@@ -21772,18 +22479,12 @@
           <w:p>
             <w:pPr>
               <w:spacing w:line="276" w:lineRule="auto"/>
-              <w:rPr>
-                <w:szCs w:val="18"/>
-              </w:rPr>
-            </w:pPr>
-            <w:proofErr w:type="spellStart"/>
-            <w:r>
-              <w:t>ready_low_duration</w:t>
-            </w:r>
-            <w:proofErr w:type="spellEnd"/>
-            <w:r>
-              <w:t xml:space="preserve">           </w:t>
-            </w:r>
+            </w:pPr>
+            <w:proofErr w:type="spellStart"/>
+            <w:r>
+              <w:t>valid_low_duration</w:t>
+            </w:r>
+            <w:proofErr w:type="spellEnd"/>
           </w:p>
         </w:tc>
         <w:tc>
@@ -21799,9 +22500,6 @@
           <w:p>
             <w:pPr>
               <w:spacing w:line="276" w:lineRule="auto"/>
-              <w:rPr>
-                <w:szCs w:val="18"/>
-              </w:rPr>
             </w:pPr>
             <w:r>
               <w:t>integer</w:t>
@@ -21848,10 +22546,247 @@
                 <w:tab w:val="left" w:pos="4820"/>
               </w:tabs>
               <w:spacing w:line="276" w:lineRule="auto"/>
+            </w:pPr>
+            <w:r>
+              <w:t xml:space="preserve">Number of clock cycles to </w:t>
+            </w:r>
+            <w:proofErr w:type="spellStart"/>
+            <w:r>
+              <w:t>deassert</w:t>
+            </w:r>
+            <w:proofErr w:type="spellEnd"/>
+            <w:r>
+              <w:t xml:space="preserve"> valid. To disable this feature set to 0.</w:t>
+            </w:r>
+            <w:r>
+              <w:t xml:space="preserve"> Can be set to random using </w:t>
+            </w:r>
+            <w:r>
+              <w:t>C_RANDOM</w:t>
+            </w:r>
+            <w:r>
+              <w:t>.</w:t>
+            </w:r>
+          </w:p>
+        </w:tc>
+      </w:tr>
+      <w:tr>
+        <w:tc>
+          <w:tcPr>
+            <w:tcW w:w="2588" w:type="dxa"/>
+            <w:tcBorders>
+              <w:left w:val="nil"/>
+              <w:right w:val="nil"/>
+            </w:tcBorders>
+            <w:shd w:val="clear" w:color="auto" w:fill="auto"/>
+            <w:vAlign w:val="center"/>
+          </w:tcPr>
+          <w:p>
+            <w:pPr>
+              <w:spacing w:line="276" w:lineRule="auto"/>
               <w:rPr>
                 <w:szCs w:val="18"/>
               </w:rPr>
             </w:pPr>
+            <w:proofErr w:type="spellStart"/>
+            <w:r>
+              <w:t>ready_low_at_word_num</w:t>
+            </w:r>
+            <w:proofErr w:type="spellEnd"/>
+            <w:r>
+              <w:t xml:space="preserve">          </w:t>
+            </w:r>
+          </w:p>
+        </w:tc>
+        <w:tc>
+          <w:tcPr>
+            <w:tcW w:w="2005" w:type="dxa"/>
+            <w:tcBorders>
+              <w:left w:val="nil"/>
+              <w:right w:val="nil"/>
+            </w:tcBorders>
+            <w:shd w:val="clear" w:color="auto" w:fill="auto"/>
+            <w:vAlign w:val="center"/>
+          </w:tcPr>
+          <w:p>
+            <w:pPr>
+              <w:spacing w:line="276" w:lineRule="auto"/>
+              <w:rPr>
+                <w:szCs w:val="18"/>
+              </w:rPr>
+            </w:pPr>
+            <w:r>
+              <w:rPr>
+                <w:szCs w:val="18"/>
+              </w:rPr>
+              <w:t>integer</w:t>
+            </w:r>
+          </w:p>
+        </w:tc>
+        <w:tc>
+          <w:tcPr>
+            <w:tcW w:w="3907" w:type="dxa"/>
+            <w:tcBorders>
+              <w:left w:val="nil"/>
+              <w:right w:val="nil"/>
+            </w:tcBorders>
+            <w:shd w:val="clear" w:color="auto" w:fill="auto"/>
+            <w:vAlign w:val="center"/>
+          </w:tcPr>
+          <w:p>
+            <w:pPr>
+              <w:spacing w:line="276" w:lineRule="auto"/>
+              <w:rPr>
+                <w:szCs w:val="18"/>
+              </w:rPr>
+            </w:pPr>
+            <w:r>
+              <w:rPr>
+                <w:szCs w:val="18"/>
+              </w:rPr>
+              <w:t>0</w:t>
+            </w:r>
+          </w:p>
+        </w:tc>
+        <w:tc>
+          <w:tcPr>
+            <w:tcW w:w="6629" w:type="dxa"/>
+            <w:tcBorders>
+              <w:left w:val="nil"/>
+              <w:right w:val="nil"/>
+            </w:tcBorders>
+            <w:shd w:val="clear" w:color="auto" w:fill="auto"/>
+          </w:tcPr>
+          <w:p>
+            <w:pPr>
+              <w:tabs>
+                <w:tab w:val="left" w:pos="4820"/>
+              </w:tabs>
+              <w:spacing w:line="276" w:lineRule="auto"/>
+              <w:rPr>
+                <w:szCs w:val="18"/>
+              </w:rPr>
+            </w:pPr>
+            <w:r>
+              <w:t xml:space="preserve">Word index during which </w:t>
+            </w:r>
+            <w:r>
+              <w:t xml:space="preserve">the </w:t>
+            </w:r>
+            <w:r>
+              <w:t xml:space="preserve">Slave </w:t>
+            </w:r>
+            <w:r>
+              <w:t xml:space="preserve">BFM shall </w:t>
+            </w:r>
+            <w:proofErr w:type="spellStart"/>
+            <w:r>
+              <w:t>deassert</w:t>
+            </w:r>
+            <w:proofErr w:type="spellEnd"/>
+            <w:r>
+              <w:t xml:space="preserve"> ready while receiving the packet</w:t>
+            </w:r>
+            <w:r>
+              <w:t>.</w:t>
+            </w:r>
+          </w:p>
+        </w:tc>
+      </w:tr>
+      <w:tr>
+        <w:tc>
+          <w:tcPr>
+            <w:tcW w:w="2588" w:type="dxa"/>
+            <w:tcBorders>
+              <w:left w:val="nil"/>
+              <w:right w:val="nil"/>
+            </w:tcBorders>
+            <w:shd w:val="clear" w:color="auto" w:fill="auto"/>
+            <w:vAlign w:val="center"/>
+          </w:tcPr>
+          <w:p>
+            <w:pPr>
+              <w:spacing w:line="276" w:lineRule="auto"/>
+              <w:rPr>
+                <w:szCs w:val="18"/>
+              </w:rPr>
+            </w:pPr>
+            <w:proofErr w:type="spellStart"/>
+            <w:r>
+              <w:t>ready_low_duration</w:t>
+            </w:r>
+            <w:proofErr w:type="spellEnd"/>
+            <w:r>
+              <w:t xml:space="preserve">           </w:t>
+            </w:r>
+          </w:p>
+        </w:tc>
+        <w:tc>
+          <w:tcPr>
+            <w:tcW w:w="2005" w:type="dxa"/>
+            <w:tcBorders>
+              <w:left w:val="nil"/>
+              <w:right w:val="nil"/>
+            </w:tcBorders>
+            <w:shd w:val="clear" w:color="auto" w:fill="auto"/>
+            <w:vAlign w:val="center"/>
+          </w:tcPr>
+          <w:p>
+            <w:pPr>
+              <w:spacing w:line="276" w:lineRule="auto"/>
+              <w:rPr>
+                <w:szCs w:val="18"/>
+              </w:rPr>
+            </w:pPr>
+            <w:r>
+              <w:t>integer</w:t>
+            </w:r>
+          </w:p>
+        </w:tc>
+        <w:tc>
+          <w:tcPr>
+            <w:tcW w:w="3907" w:type="dxa"/>
+            <w:tcBorders>
+              <w:left w:val="nil"/>
+              <w:right w:val="nil"/>
+            </w:tcBorders>
+            <w:shd w:val="clear" w:color="auto" w:fill="auto"/>
+            <w:vAlign w:val="center"/>
+          </w:tcPr>
+          <w:p>
+            <w:pPr>
+              <w:spacing w:line="276" w:lineRule="auto"/>
+              <w:rPr>
+                <w:szCs w:val="18"/>
+              </w:rPr>
+            </w:pPr>
+            <w:r>
+              <w:rPr>
+                <w:szCs w:val="18"/>
+              </w:rPr>
+              <w:t>0</w:t>
+            </w:r>
+          </w:p>
+        </w:tc>
+        <w:tc>
+          <w:tcPr>
+            <w:tcW w:w="6629" w:type="dxa"/>
+            <w:tcBorders>
+              <w:left w:val="nil"/>
+              <w:right w:val="nil"/>
+            </w:tcBorders>
+            <w:shd w:val="clear" w:color="auto" w:fill="auto"/>
+          </w:tcPr>
+          <w:p>
+            <w:pPr>
+              <w:tabs>
+                <w:tab w:val="left" w:pos="4820"/>
+              </w:tabs>
+              <w:spacing w:line="276" w:lineRule="auto"/>
+              <w:rPr>
+                <w:szCs w:val="18"/>
+              </w:rPr>
+            </w:pPr>
             <w:r>
               <w:t xml:space="preserve">Number of clock cycles to </w:t>
             </w:r>
@@ -21862,6 +22797,9 @@
             <w:proofErr w:type="spellEnd"/>
             <w:r>
               <w:t xml:space="preserve"> ready</w:t>
+            </w:r>
+            <w:r>
+              <w:t>. To disable this feature set to 0.</w:t>
             </w:r>
           </w:p>
         </w:tc>
@@ -22619,6 +23557,7 @@
         <w:rPr>
           <w:rFonts w:ascii="Helvetica" w:hAnsi="Helvetica"/>
         </w:rPr>
+        <w:lastRenderedPageBreak/>
         <w:t>Simulator compatibility and setup</w:t>
       </w:r>
     </w:p>
@@ -22671,22 +23610,15 @@
         <w:rPr>
           <w:rFonts w:ascii="Helvetica" w:hAnsi="Helvetica"/>
         </w:rPr>
-        <w:br w:type="page"/>
-      </w:r>
-      <w:r>
-        <w:rPr>
-          <w:rFonts w:ascii="Helvetica" w:hAnsi="Helvetica"/>
-        </w:rPr>
-        <w:lastRenderedPageBreak/>
         <w:t>Local BFM overloads</w:t>
       </w:r>
-      <w:bookmarkEnd w:id="6"/>
       <w:r>
         <w:rPr>
           <w:rFonts w:ascii="Helvetica" w:hAnsi="Helvetica"/>
         </w:rPr>
         <w:tab/>
       </w:r>
+      <w:bookmarkEnd w:id="6"/>
     </w:p>
     <w:p>
       <w:r>
@@ -22732,7 +23664,14 @@
         <w:rPr>
           <w:rFonts w:ascii="Courier New" w:hAnsi="Courier New" w:cs="Courier New"/>
         </w:rPr>
-        <w:t>stream_transmit</w:t>
+        <w:t>stream_</w:t>
+      </w:r>
+      <w:proofErr w:type="gramStart"/>
+      <w:r>
+        <w:rPr>
+          <w:rFonts w:ascii="Courier New" w:hAnsi="Courier New" w:cs="Courier New"/>
+        </w:rPr>
+        <w:t>transmit</w:t>
       </w:r>
       <w:proofErr w:type="spellEnd"/>
       <w:r>
@@ -22742,6 +23681,7 @@
         <w:t>(</w:t>
       </w:r>
       <w:proofErr w:type="spellStart"/>
+      <w:proofErr w:type="gramEnd"/>
       <w:r>
         <w:rPr>
           <w:rFonts w:ascii="Courier New" w:hAnsi="Courier New" w:cs="Courier New"/>
@@ -22816,7 +23756,14 @@
         <w:rPr>
           <w:rFonts w:ascii="Courier New" w:hAnsi="Courier New" w:cs="Courier New"/>
         </w:rPr>
-        <w:t>axistream_transmit</w:t>
+        <w:t>axistream_</w:t>
+      </w:r>
+      <w:proofErr w:type="gramStart"/>
+      <w:r>
+        <w:rPr>
+          <w:rFonts w:ascii="Courier New" w:hAnsi="Courier New" w:cs="Courier New"/>
+        </w:rPr>
+        <w:t>transmit</w:t>
       </w:r>
       <w:proofErr w:type="spellEnd"/>
       <w:r>
@@ -22826,6 +23773,7 @@
         <w:t>(</w:t>
       </w:r>
       <w:proofErr w:type="spellStart"/>
+      <w:proofErr w:type="gramEnd"/>
       <w:r>
         <w:rPr>
           <w:rFonts w:ascii="Courier New" w:hAnsi="Courier New" w:cs="Courier New"/>
@@ -23022,7 +23970,21 @@
         <w:rPr>
           <w:rFonts w:ascii="Courier" w:hAnsi="Courier" w:cs="Courier New"/>
         </w:rPr>
-        <w:t xml:space="preserve">   : in </w:t>
+        <w:t xml:space="preserve"> </w:t>
+      </w:r>
+      <w:proofErr w:type="gramStart"/>
+      <w:r>
+        <w:rPr>
+          <w:rFonts w:ascii="Courier" w:hAnsi="Courier" w:cs="Courier New"/>
+        </w:rPr>
+        <w:t xml:space="preserve">  :</w:t>
+      </w:r>
+      <w:proofErr w:type="gramEnd"/>
+      <w:r>
+        <w:rPr>
+          <w:rFonts w:ascii="Courier" w:hAnsi="Courier" w:cs="Courier New"/>
+        </w:rPr>
+        <w:t xml:space="preserve"> in </w:t>
       </w:r>
       <w:proofErr w:type="spellStart"/>
       <w:r>
@@ -23078,7 +24040,21 @@
         <w:rPr>
           <w:rFonts w:ascii="Courier" w:hAnsi="Courier" w:cs="Courier New"/>
         </w:rPr>
-        <w:t xml:space="preserve">          : in string) is</w:t>
+        <w:t xml:space="preserve">        </w:t>
+      </w:r>
+      <w:proofErr w:type="gramStart"/>
+      <w:r>
+        <w:rPr>
+          <w:rFonts w:ascii="Courier" w:hAnsi="Courier" w:cs="Courier New"/>
+        </w:rPr>
+        <w:t xml:space="preserve">  :</w:t>
+      </w:r>
+      <w:proofErr w:type="gramEnd"/>
+      <w:r>
+        <w:rPr>
+          <w:rFonts w:ascii="Courier" w:hAnsi="Courier" w:cs="Courier New"/>
+        </w:rPr>
+        <w:t xml:space="preserve"> in string) is</w:t>
       </w:r>
     </w:p>
     <w:p>
@@ -23136,7 +24112,14 @@
         <w:rPr>
           <w:rFonts w:ascii="Courier" w:hAnsi="Courier" w:cs="Courier New"/>
         </w:rPr>
-        <w:t>_bytes</w:t>
+        <w:t>_</w:t>
+      </w:r>
+      <w:proofErr w:type="gramStart"/>
+      <w:r>
+        <w:rPr>
+          <w:rFonts w:ascii="Courier" w:hAnsi="Courier" w:cs="Courier New"/>
+        </w:rPr>
+        <w:t>bytes</w:t>
       </w:r>
       <w:proofErr w:type="spellEnd"/>
       <w:r>
@@ -23146,6 +24129,7 @@
         <w:t>(</w:t>
       </w:r>
       <w:proofErr w:type="spellStart"/>
+      <w:proofErr w:type="gramEnd"/>
       <w:r>
         <w:rPr>
           <w:rFonts w:ascii="Courier" w:hAnsi="Courier" w:cs="Courier New"/>
@@ -23306,6 +24290,7 @@
         <w:tab/>
       </w:r>
       <w:proofErr w:type="spellStart"/>
+      <w:proofErr w:type="gramStart"/>
       <w:r>
         <w:rPr>
           <w:rFonts w:ascii="Courier" w:hAnsi="Courier" w:cs="Courier New"/>
@@ -23317,7 +24302,14 @@
         <w:rPr>
           <w:rFonts w:ascii="Courier" w:hAnsi="Courier" w:cs="Courier New"/>
         </w:rPr>
-        <w:t xml:space="preserve">,                              -- Clock signal </w:t>
+        <w:t xml:space="preserve">,   </w:t>
+      </w:r>
+      <w:proofErr w:type="gramEnd"/>
+      <w:r>
+        <w:rPr>
+          <w:rFonts w:ascii="Courier" w:hAnsi="Courier" w:cs="Courier New"/>
+        </w:rPr>
+        <w:t xml:space="preserve">                           -- Clock signal </w:t>
       </w:r>
     </w:p>
     <w:p>
@@ -23373,6 +24365,7 @@
         </w:rPr>
         <w:t>_</w:t>
       </w:r>
+      <w:proofErr w:type="gramStart"/>
       <w:r>
         <w:rPr>
           <w:rFonts w:ascii="Courier" w:hAnsi="Courier" w:cs="Courier New"/>
@@ -23390,7 +24383,14 @@
         <w:rPr>
           <w:rFonts w:ascii="Courier" w:hAnsi="Courier" w:cs="Courier New"/>
         </w:rPr>
-        <w:t xml:space="preserve">     </w:t>
+        <w:t xml:space="preserve">   </w:t>
+      </w:r>
+      <w:proofErr w:type="gramEnd"/>
+      <w:r>
+        <w:rPr>
+          <w:rFonts w:ascii="Courier" w:hAnsi="Courier" w:cs="Courier New"/>
+        </w:rPr>
+        <w:t xml:space="preserve">  </w:t>
       </w:r>
       <w:r>
         <w:rPr>
@@ -23461,13 +24461,27 @@
         <w:rPr>
           <w:rFonts w:ascii="Courier" w:hAnsi="Courier" w:cs="Courier New"/>
         </w:rPr>
-        <w:t>C_SCOPE</w:t>
-      </w:r>
+        <w:t>C_</w:t>
+      </w:r>
+      <w:proofErr w:type="gramStart"/>
       <w:r>
         <w:rPr>
           <w:rFonts w:ascii="Courier" w:hAnsi="Courier" w:cs="Courier New"/>
         </w:rPr>
-        <w:t xml:space="preserve">,                </w:t>
+        <w:t>SCOPE</w:t>
+      </w:r>
+      <w:r>
+        <w:rPr>
+          <w:rFonts w:ascii="Courier" w:hAnsi="Courier" w:cs="Courier New"/>
+        </w:rPr>
+        <w:t xml:space="preserve">,   </w:t>
+      </w:r>
+      <w:proofErr w:type="gramEnd"/>
+      <w:r>
+        <w:rPr>
+          <w:rFonts w:ascii="Courier" w:hAnsi="Courier" w:cs="Courier New"/>
+        </w:rPr>
+        <w:t xml:space="preserve">             </w:t>
       </w:r>
       <w:r>
         <w:rPr>
@@ -23545,14 +24559,28 @@
         <w:rPr>
           <w:rFonts w:ascii="Courier" w:hAnsi="Courier" w:cs="Courier New"/>
         </w:rPr>
-        <w:t>_id_panel</w:t>
-      </w:r>
-      <w:proofErr w:type="spellEnd"/>
+        <w:t>_id_</w:t>
+      </w:r>
+      <w:proofErr w:type="gramStart"/>
       <w:r>
         <w:rPr>
           <w:rFonts w:ascii="Courier" w:hAnsi="Courier" w:cs="Courier New"/>
         </w:rPr>
-        <w:t>,              --</w:t>
+        <w:t>panel</w:t>
+      </w:r>
+      <w:proofErr w:type="spellEnd"/>
+      <w:r>
+        <w:rPr>
+          <w:rFonts w:ascii="Courier" w:hAnsi="Courier" w:cs="Courier New"/>
+        </w:rPr>
+        <w:t xml:space="preserve">,   </w:t>
+      </w:r>
+      <w:proofErr w:type="gramEnd"/>
+      <w:r>
+        <w:rPr>
+          <w:rFonts w:ascii="Courier" w:hAnsi="Courier" w:cs="Courier New"/>
+        </w:rPr>
+        <w:t xml:space="preserve">           --</w:t>
       </w:r>
       <w:r>
         <w:rPr>
@@ -23633,12 +24661,14 @@
         </w:rPr>
         <w:t>_CONFIG_LOCAL</w:t>
       </w:r>
+      <w:proofErr w:type="gramStart"/>
       <w:r>
         <w:rPr>
           <w:rFonts w:ascii="Courier" w:hAnsi="Courier" w:cs="Courier New"/>
         </w:rPr>
         <w:t xml:space="preserve">);   </w:t>
       </w:r>
+      <w:proofErr w:type="gramEnd"/>
       <w:r>
         <w:rPr>
           <w:rFonts w:ascii="Courier" w:hAnsi="Courier" w:cs="Courier New"/>
@@ -23747,11 +24777,6 @@
         <w:t xml:space="preserve"> to allow dedicated verbosity control  </w:t>
       </w:r>
     </w:p>
-    <w:p/>
-    <w:p/>
-    <w:p/>
-    <w:p/>
-    <w:p/>
     <w:p/>
     <w:p/>
     <w:p>
@@ -24541,7 +25566,7 @@
               <w:sz w:val="14"/>
               <w:lang w:val="en-US"/>
             </w:rPr>
-            <w:t>2019-07-23</w:t>
+            <w:t>2019-08-09</w:t>
           </w:r>
           <w:r>
             <w:rPr>
@@ -28176,7 +29201,7 @@
 </file>
 
 <file path=customXml/itemProps1.xml><?xml version="1.0" encoding="utf-8"?>
-<ds:datastoreItem xmlns:ds="http://schemas.openxmlformats.org/officeDocument/2006/customXml" ds:itemID="{60B4147C-8D3D-41F3-BC58-AD487988E311}">
+<ds:datastoreItem xmlns:ds="http://schemas.openxmlformats.org/officeDocument/2006/customXml" ds:itemID="{03885F10-58DF-4C23-A9C6-06011093685E}">
   <ds:schemaRefs>
     <ds:schemaRef ds:uri="http://schemas.openxmlformats.org/officeDocument/2006/bibliography"/>
   </ds:schemaRefs>

--- a/bitvis_vip_axistream/doc/axistream_bfm_QuickRef.docx
+++ b/bitvis_vip_axistream/doc/axistream_bfm_QuickRef.docx
@@ -9233,8 +9233,6 @@
           <w:szCs w:val="24"/>
         </w:rPr>
       </w:pPr>
-      <w:bookmarkStart w:id="1" w:name="_GoBack"/>
-      <w:bookmarkEnd w:id="1"/>
       <w:r>
         <w:rPr>
           <w:rFonts w:ascii="Helvetica Light" w:hAnsi="Helvetica Light"/>
@@ -11580,7 +11578,7 @@
               </w:rPr>
               <w:t>transfers</w:t>
             </w:r>
-            <w:bookmarkStart w:id="2" w:name="_Ref476310535"/>
+            <w:bookmarkStart w:id="1" w:name="_Ref476310535"/>
             <w:r>
               <w:rPr>
                 <w:rStyle w:val="FootnoteReference"/>
@@ -11589,7 +11587,7 @@
               </w:rPr>
               <w:footnoteReference w:id="1"/>
             </w:r>
-            <w:bookmarkEnd w:id="2"/>
+            <w:bookmarkEnd w:id="1"/>
             <w:r>
               <w:rPr>
                 <w:sz w:val="15"/>
@@ -15129,7 +15127,7 @@
               </w:rPr>
               <w:t xml:space="preserve">      Yes</w:t>
             </w:r>
-            <w:bookmarkStart w:id="3" w:name="_Ref476300434"/>
+            <w:bookmarkStart w:id="2" w:name="_Ref476300434"/>
             <w:r>
               <w:rPr>
                 <w:rStyle w:val="FootnoteReference"/>
@@ -15139,7 +15137,7 @@
               </w:rPr>
               <w:footnoteReference w:id="2"/>
             </w:r>
-            <w:bookmarkEnd w:id="3"/>
+            <w:bookmarkEnd w:id="2"/>
           </w:p>
           <w:p>
             <w:pPr>
@@ -21006,7 +21004,7 @@
           <w:rFonts w:ascii="Helvetica" w:hAnsi="Helvetica"/>
         </w:rPr>
       </w:pPr>
-      <w:bookmarkStart w:id="4" w:name="_Ref424297123"/>
+      <w:bookmarkStart w:id="3" w:name="_Ref424297123"/>
       <w:r>
         <w:rPr>
           <w:rFonts w:ascii="Helvetica" w:hAnsi="Helvetica"/>
@@ -21020,7 +21018,7 @@
         </w:rPr>
         <w:t>FM Configuration</w:t>
       </w:r>
-      <w:bookmarkEnd w:id="4"/>
+      <w:bookmarkEnd w:id="3"/>
       <w:r>
         <w:rPr>
           <w:rFonts w:ascii="Helvetica" w:hAnsi="Helvetica"/>
@@ -22690,6 +22688,15 @@
             <w:r>
               <w:t>.</w:t>
             </w:r>
+            <w:r>
+              <w:t xml:space="preserve"> Can be set to multiple random indices using </w:t>
+            </w:r>
+            <w:r>
+              <w:t>C_MULTIPLE_RANDOM</w:t>
+            </w:r>
+            <w:r>
+              <w:t>.</w:t>
+            </w:r>
           </w:p>
         </w:tc>
       </w:tr>
@@ -22792,7 +22799,12 @@
             </w:r>
             <w:proofErr w:type="spellStart"/>
             <w:r>
-              <w:t>deassert</w:t>
+              <w:t>de</w:t>
+            </w:r>
+            <w:bookmarkStart w:id="4" w:name="_GoBack"/>
+            <w:bookmarkEnd w:id="4"/>
+            <w:r>
+              <w:t>assert</w:t>
             </w:r>
             <w:proofErr w:type="spellEnd"/>
             <w:r>
@@ -22800,6 +22812,18 @@
             </w:r>
             <w:r>
               <w:t>. To disable this feature set to 0.</w:t>
+            </w:r>
+            <w:r>
+              <w:t xml:space="preserve"> </w:t>
+            </w:r>
+            <w:r>
+              <w:t xml:space="preserve">Can be set to random using </w:t>
+            </w:r>
+            <w:r>
+              <w:t>C_RANDOM</w:t>
+            </w:r>
+            <w:r>
+              <w:t>.</w:t>
             </w:r>
           </w:p>
         </w:tc>
@@ -25566,7 +25590,7 @@
               <w:sz w:val="14"/>
               <w:lang w:val="en-US"/>
             </w:rPr>
-            <w:t>2019-08-09</w:t>
+            <w:t>2019-08-11</w:t>
           </w:r>
           <w:r>
             <w:rPr>
@@ -25600,18 +25624,38 @@
               <w:lang w:val="sq-AL"/>
             </w:rPr>
           </w:pPr>
-          <w:hyperlink r:id="rId1" w:history="1">
-            <w:r>
-              <w:rPr>
-                <w:rStyle w:val="Hyperlink"/>
-                <w:rFonts w:ascii="Helvetica" w:hAnsi="Helvetica" w:cs="Arial"/>
-                <w:color w:val="1381C4"/>
-                <w:sz w:val="14"/>
-                <w:lang w:val="sq-AL"/>
-              </w:rPr>
-              <w:t>support@bitvis.no</w:t>
-            </w:r>
-          </w:hyperlink>
+          <w:r>
+            <w:fldChar w:fldCharType="begin"/>
+          </w:r>
+          <w:r>
+            <w:rPr>
+              <w:lang w:val="sq-AL"/>
+            </w:rPr>
+            <w:instrText xml:space="preserve"> HYPERLINK "mailto:support@bitvis.no" </w:instrText>
+          </w:r>
+          <w:r>
+            <w:fldChar w:fldCharType="separate"/>
+          </w:r>
+          <w:r>
+            <w:rPr>
+              <w:rStyle w:val="Hyperlink"/>
+              <w:rFonts w:ascii="Helvetica" w:hAnsi="Helvetica" w:cs="Arial"/>
+              <w:color w:val="1381C4"/>
+              <w:sz w:val="14"/>
+              <w:lang w:val="sq-AL"/>
+            </w:rPr>
+            <w:t>support@bitvis.no</w:t>
+          </w:r>
+          <w:r>
+            <w:rPr>
+              <w:rStyle w:val="Hyperlink"/>
+              <w:rFonts w:ascii="Helvetica" w:hAnsi="Helvetica" w:cs="Arial"/>
+              <w:color w:val="1381C4"/>
+              <w:sz w:val="14"/>
+              <w:lang w:val="sq-AL"/>
+            </w:rPr>
+            <w:fldChar w:fldCharType="end"/>
+          </w:r>
           <w:r>
             <w:rPr>
               <w:rFonts w:ascii="Helvetica" w:hAnsi="Helvetica" w:cs="Arial"/>
@@ -29201,7 +29245,7 @@
 </file>
 
 <file path=customXml/itemProps1.xml><?xml version="1.0" encoding="utf-8"?>
-<ds:datastoreItem xmlns:ds="http://schemas.openxmlformats.org/officeDocument/2006/customXml" ds:itemID="{03885F10-58DF-4C23-A9C6-06011093685E}">
+<ds:datastoreItem xmlns:ds="http://schemas.openxmlformats.org/officeDocument/2006/customXml" ds:itemID="{C9D60543-62BD-4FAE-AED0-92B382BAEA97}">
   <ds:schemaRefs>
     <ds:schemaRef ds:uri="http://schemas.openxmlformats.org/officeDocument/2006/bibliography"/>
   </ds:schemaRefs>

--- a/bitvis_vip_axistream/doc/axistream_bfm_QuickRef.docx
+++ b/bitvis_vip_axistream/doc/axistream_bfm_QuickRef.docx
@@ -213,6 +213,116 @@
       </w:r>
       <w:r>
         <w:rPr>
+          <w:b/>
+          <w:color w:val="000000" w:themeColor="text1"/>
+          <w:sz w:val="40"/>
+          <w:szCs w:val="40"/>
+        </w:rPr>
+        <w:t>AXI4-Stream</w:t>
+      </w:r>
+      <w:r>
+        <w:rPr>
+          <w:b/>
+          <w:color w:val="000000" w:themeColor="text1"/>
+          <w:sz w:val="40"/>
+          <w:szCs w:val="40"/>
+        </w:rPr>
+        <w:t xml:space="preserve"> </w:t>
+      </w:r>
+      <w:r>
+        <w:rPr>
+          <w:b/>
+          <w:color w:val="000000" w:themeColor="text1"/>
+          <w:sz w:val="40"/>
+          <w:szCs w:val="40"/>
+        </w:rPr>
+        <w:t>BFM</w:t>
+      </w:r>
+      <w:r>
+        <w:rPr>
+          <w:b/>
+          <w:color w:val="000000" w:themeColor="text1"/>
+          <w:sz w:val="40"/>
+          <w:szCs w:val="40"/>
+        </w:rPr>
+        <w:t xml:space="preserve"> </w:t>
+      </w:r>
+      <w:r>
+        <w:rPr>
+          <w:color w:val="000000" w:themeColor="text1"/>
+          <w:sz w:val="40"/>
+          <w:szCs w:val="40"/>
+        </w:rPr>
+        <w:t>–</w:t>
+      </w:r>
+      <w:r>
+        <w:rPr>
+          <w:b/>
+          <w:color w:val="000000" w:themeColor="text1"/>
+          <w:sz w:val="40"/>
+          <w:szCs w:val="40"/>
+        </w:rPr>
+        <w:t xml:space="preserve"> </w:t>
+      </w:r>
+      <w:r>
+        <w:rPr>
+          <w:rFonts w:ascii="Helvetica Light" w:hAnsi="Helvetica Light"/>
+          <w:color w:val="000000" w:themeColor="text1"/>
+          <w:sz w:val="40"/>
+          <w:szCs w:val="40"/>
+        </w:rPr>
+        <w:t>Quick Reference</w:t>
+      </w:r>
+    </w:p>
+    <w:p/>
+    <w:p>
+      <w:r>
+        <w:t>For general information see UVVM Essential Mechanisms located in uvvm_vvc_framework/doc.</w:t>
+      </w:r>
+    </w:p>
+    <w:p/>
+    <w:p>
+      <w:pPr>
+        <w:jc w:val="both"/>
+      </w:pPr>
+      <w:r>
+        <w:rPr>
+          <w:rFonts w:ascii="Helvetica Light" w:hAnsi="Helvetica Light"/>
+          <w:color w:val="000000" w:themeColor="text1"/>
+          <w:sz w:val="20"/>
+          <w:szCs w:val="20"/>
+        </w:rPr>
+        <w:t>AXI4-Stream Master</w:t>
+      </w:r>
+      <w:r>
+        <w:t xml:space="preserve"> </w:t>
+      </w:r>
+      <w:r>
+        <w:rPr>
+          <w:rFonts w:ascii="Helvetica Light" w:hAnsi="Helvetica Light"/>
+          <w:color w:val="595959" w:themeColor="text1" w:themeTint="A6"/>
+          <w:sz w:val="15"/>
+          <w:szCs w:val="15"/>
+        </w:rPr>
+        <w:t>(see page 2 for AXI4-Stream Slave)</w:t>
+      </w:r>
+      <w:r>
+        <w:rPr>
+          <w:sz w:val="6"/>
+          <w:szCs w:val="6"/>
+        </w:rPr>
+        <w:t xml:space="preserve"> </w:t>
+      </w:r>
+    </w:p>
+    <w:p>
+      <w:pPr>
+        <w:rPr>
+          <w:sz w:val="6"/>
+          <w:szCs w:val="6"/>
+        </w:rPr>
+      </w:pPr>
+      <w:r>
+        <w:rPr>
           <w:noProof/>
           <w:sz w:val="22"/>
           <w:lang w:val="nb-NO" w:eastAsia="nb-NO"/>
@@ -220,16 +330,16 @@
         <mc:AlternateContent>
           <mc:Choice Requires="wps">
             <w:drawing>
-              <wp:anchor distT="0" distB="0" distL="114300" distR="114300" simplePos="0" relativeHeight="251659776" behindDoc="0" locked="0" layoutInCell="1" allowOverlap="1" wp14:anchorId="2F7752E6" wp14:editId="325F56B9">
+              <wp:anchor distT="0" distB="0" distL="114300" distR="114300" simplePos="0" relativeHeight="251659776" behindDoc="0" locked="0" layoutInCell="1" allowOverlap="1" wp14:anchorId="2F7752E6" wp14:editId="4D8281B9">
                 <wp:simplePos x="0" y="0"/>
                 <wp:positionH relativeFrom="margin">
-                  <wp:posOffset>8646409</wp:posOffset>
+                  <wp:posOffset>8645978</wp:posOffset>
                 </wp:positionH>
                 <wp:positionV relativeFrom="paragraph">
-                  <wp:posOffset>1484906</wp:posOffset>
+                  <wp:posOffset>591820</wp:posOffset>
                 </wp:positionV>
-                <wp:extent cx="1315720" cy="279400"/>
-                <wp:effectExtent l="0" t="0" r="0" b="6350"/>
+                <wp:extent cx="1390559" cy="279400"/>
+                <wp:effectExtent l="0" t="0" r="0" b="0"/>
                 <wp:wrapNone/>
                 <wp:docPr id="2" name="Tekstboks 2"/>
                 <wp:cNvGraphicFramePr/>
@@ -240,7 +350,7 @@
                       <wps:spPr>
                         <a:xfrm>
                           <a:off x="0" y="0"/>
-                          <a:ext cx="1315720" cy="279400"/>
+                          <a:ext cx="1390559" cy="279400"/>
                         </a:xfrm>
                         <a:prstGeom prst="rect">
                           <a:avLst/>
@@ -308,7 +418,11 @@
           </mc:Choice>
           <mc:Fallback>
             <w:pict>
-              <v:shape w14:anchorId="2F7752E6" id="_x0000_s1027" type="#_x0000_t202" style="position:absolute;margin-left:680.8pt;margin-top:116.9pt;width:103.6pt;height:22pt;z-index:251659776;visibility:visible;mso-wrap-style:square;mso-width-percent:0;mso-height-percent:0;mso-wrap-distance-left:9pt;mso-wrap-distance-top:0;mso-wrap-distance-right:9pt;mso-wrap-distance-bottom:0;mso-position-horizontal:absolute;mso-position-horizontal-relative:margin;mso-position-vertical:absolute;mso-position-vertical-relative:text;mso-width-percent:0;mso-height-percent:0;mso-width-relative:margin;mso-height-relative:margin;v-text-anchor:top" o:gfxdata="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" filled="f" stroked="f">
+              <v:shapetype w14:anchorId="2F7752E6" id="_x0000_t202" coordsize="21600,21600" o:spt="202" path="m,l,21600r21600,l21600,xe">
+                <v:stroke joinstyle="miter"/>
+                <v:path gradientshapeok="t" o:connecttype="rect"/>
+              </v:shapetype>
+              <v:shape id="_x0000_s1027" type="#_x0000_t202" style="position:absolute;margin-left:680.8pt;margin-top:46.6pt;width:109.5pt;height:22pt;z-index:251659776;visibility:visible;mso-wrap-style:square;mso-width-percent:0;mso-height-percent:0;mso-wrap-distance-left:9pt;mso-wrap-distance-top:0;mso-wrap-distance-right:9pt;mso-wrap-distance-bottom:0;mso-position-horizontal:absolute;mso-position-horizontal-relative:margin;mso-position-vertical:absolute;mso-position-vertical-relative:text;mso-width-percent:0;mso-height-percent:0;mso-width-relative:margin;mso-height-relative:margin;v-text-anchor:top" o:gfxdata="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" filled="f" stroked="f">
                 <v:textbox>
                   <w:txbxContent>
                     <w:p>
@@ -338,116 +452,6 @@
           </mc:Fallback>
         </mc:AlternateContent>
       </w:r>
-      <w:r>
-        <w:rPr>
-          <w:b/>
-          <w:color w:val="000000" w:themeColor="text1"/>
-          <w:sz w:val="40"/>
-          <w:szCs w:val="40"/>
-        </w:rPr>
-        <w:t>AXI4-Stream</w:t>
-      </w:r>
-      <w:r>
-        <w:rPr>
-          <w:b/>
-          <w:color w:val="000000" w:themeColor="text1"/>
-          <w:sz w:val="40"/>
-          <w:szCs w:val="40"/>
-        </w:rPr>
-        <w:t xml:space="preserve"> </w:t>
-      </w:r>
-      <w:r>
-        <w:rPr>
-          <w:b/>
-          <w:color w:val="000000" w:themeColor="text1"/>
-          <w:sz w:val="40"/>
-          <w:szCs w:val="40"/>
-        </w:rPr>
-        <w:t>BFM</w:t>
-      </w:r>
-      <w:r>
-        <w:rPr>
-          <w:b/>
-          <w:color w:val="000000" w:themeColor="text1"/>
-          <w:sz w:val="40"/>
-          <w:szCs w:val="40"/>
-        </w:rPr>
-        <w:t xml:space="preserve"> </w:t>
-      </w:r>
-      <w:r>
-        <w:rPr>
-          <w:color w:val="000000" w:themeColor="text1"/>
-          <w:sz w:val="40"/>
-          <w:szCs w:val="40"/>
-        </w:rPr>
-        <w:t>–</w:t>
-      </w:r>
-      <w:r>
-        <w:rPr>
-          <w:b/>
-          <w:color w:val="000000" w:themeColor="text1"/>
-          <w:sz w:val="40"/>
-          <w:szCs w:val="40"/>
-        </w:rPr>
-        <w:t xml:space="preserve"> </w:t>
-      </w:r>
-      <w:r>
-        <w:rPr>
-          <w:rFonts w:ascii="Helvetica Light" w:hAnsi="Helvetica Light"/>
-          <w:color w:val="000000" w:themeColor="text1"/>
-          <w:sz w:val="40"/>
-          <w:szCs w:val="40"/>
-        </w:rPr>
-        <w:t>Quick Reference</w:t>
-      </w:r>
-    </w:p>
-    <w:p/>
-    <w:p>
-      <w:r>
-        <w:t>For general information see UVVM Essential Mechanisms located in uvvm_vvc_framework/doc.</w:t>
-      </w:r>
-    </w:p>
-    <w:p/>
-    <w:p>
-      <w:pPr>
-        <w:jc w:val="both"/>
-      </w:pPr>
-      <w:r>
-        <w:rPr>
-          <w:rFonts w:ascii="Helvetica Light" w:hAnsi="Helvetica Light"/>
-          <w:color w:val="000000" w:themeColor="text1"/>
-          <w:sz w:val="20"/>
-          <w:szCs w:val="20"/>
-        </w:rPr>
-        <w:t>AXI4-Stream Master</w:t>
-      </w:r>
-      <w:r>
-        <w:t xml:space="preserve"> </w:t>
-      </w:r>
-      <w:r>
-        <w:rPr>
-          <w:rFonts w:ascii="Helvetica Light" w:hAnsi="Helvetica Light"/>
-          <w:color w:val="595959" w:themeColor="text1" w:themeTint="A6"/>
-          <w:sz w:val="15"/>
-          <w:szCs w:val="15"/>
-        </w:rPr>
-        <w:t>(see page 2 for AXI4-Stream Slave)</w:t>
-      </w:r>
-      <w:r>
-        <w:rPr>
-          <w:sz w:val="6"/>
-          <w:szCs w:val="6"/>
-        </w:rPr>
-        <w:t xml:space="preserve"> </w:t>
-      </w:r>
-    </w:p>
-    <w:p>
-      <w:pPr>
-        <w:rPr>
-          <w:sz w:val="6"/>
-          <w:szCs w:val="6"/>
-        </w:rPr>
-      </w:pPr>
     </w:p>
     <w:tbl>
       <w:tblPr>
@@ -1051,7 +1055,27 @@
                 <w:sz w:val="14"/>
                 <w:szCs w:val="14"/>
               </w:rPr>
-              <w:t>Note! Use axistream_transmit_bytes ( ) when using t_byte_array.</w:t>
+              <w:t xml:space="preserve">Note! Use axistream_transmit_bytes </w:t>
+            </w:r>
+            <w:proofErr w:type="gramStart"/>
+            <w:r>
+              <w:rPr>
+                <w:rFonts w:cs="Verdana"/>
+                <w:b w:val="0"/>
+                <w:sz w:val="14"/>
+                <w:szCs w:val="14"/>
+              </w:rPr>
+              <w:t>( )</w:t>
+            </w:r>
+            <w:proofErr w:type="gramEnd"/>
+            <w:r>
+              <w:rPr>
+                <w:rFonts w:cs="Verdana"/>
+                <w:b w:val="0"/>
+                <w:sz w:val="14"/>
+                <w:szCs w:val="14"/>
+              </w:rPr>
+              <w:t xml:space="preserve"> when using t_byte_array.</w:t>
             </w:r>
           </w:p>
         </w:tc>
@@ -1260,7 +1284,29 @@
                 <w:sz w:val="15"/>
                 <w:szCs w:val="28"/>
               </w:rPr>
-              <w:t xml:space="preserve"> axistream_if &lt;= init_axistream_if_signals(true</w:t>
+              <w:t xml:space="preserve"> axistream_if &lt;= init_axistream_if_</w:t>
+            </w:r>
+            <w:proofErr w:type="gramStart"/>
+            <w:r>
+              <w:rPr>
+                <w:rFonts w:cs="Verdana"/>
+                <w:b w:val="0"/>
+                <w:bCs w:val="0"/>
+                <w:sz w:val="15"/>
+                <w:szCs w:val="28"/>
+              </w:rPr>
+              <w:t>signals(</w:t>
+            </w:r>
+            <w:proofErr w:type="gramEnd"/>
+            <w:r>
+              <w:rPr>
+                <w:rFonts w:cs="Verdana"/>
+                <w:b w:val="0"/>
+                <w:bCs w:val="0"/>
+                <w:sz w:val="15"/>
+                <w:szCs w:val="28"/>
+              </w:rPr>
+              <w:t>true</w:t>
             </w:r>
             <w:r>
               <w:rPr>
@@ -1959,7 +2005,27 @@
                 <w:sz w:val="15"/>
                 <w:szCs w:val="13"/>
               </w:rPr>
-              <w:t>Note! Use axistream_receive_bytes ( ) when using t_byte_array.</w:t>
+              <w:t xml:space="preserve">Note! Use axistream_receive_bytes </w:t>
+            </w:r>
+            <w:proofErr w:type="gramStart"/>
+            <w:r>
+              <w:rPr>
+                <w:rFonts w:cs="Verdana"/>
+                <w:b w:val="0"/>
+                <w:sz w:val="15"/>
+                <w:szCs w:val="13"/>
+              </w:rPr>
+              <w:t>( )</w:t>
+            </w:r>
+            <w:proofErr w:type="gramEnd"/>
+            <w:r>
+              <w:rPr>
+                <w:rFonts w:cs="Verdana"/>
+                <w:b w:val="0"/>
+                <w:sz w:val="15"/>
+                <w:szCs w:val="13"/>
+              </w:rPr>
+              <w:t xml:space="preserve"> when using t_byte_array.</w:t>
             </w:r>
           </w:p>
         </w:tc>
@@ -2757,8 +2823,9 @@
                 <w:sz w:val="15"/>
                 <w:szCs w:val="13"/>
               </w:rPr>
-              <w:t>stream_expect</w:t>
-            </w:r>
+              <w:t>stream_</w:t>
+            </w:r>
+            <w:proofErr w:type="gramStart"/>
             <w:r>
               <w:rPr>
                 <w:rFonts w:cs="Verdana"/>
@@ -2766,8 +2833,18 @@
                 <w:sz w:val="15"/>
                 <w:szCs w:val="13"/>
               </w:rPr>
+              <w:t>expect</w:t>
+            </w:r>
+            <w:r>
+              <w:rPr>
+                <w:rFonts w:cs="Verdana"/>
+                <w:b w:val="0"/>
+                <w:sz w:val="15"/>
+                <w:szCs w:val="13"/>
+              </w:rPr>
               <w:t>(</w:t>
             </w:r>
+            <w:proofErr w:type="gramEnd"/>
             <w:r>
               <w:rPr>
                 <w:rFonts w:cs="Verdana"/>
@@ -2900,8 +2977,9 @@
                 <w:sz w:val="15"/>
                 <w:szCs w:val="13"/>
               </w:rPr>
-              <w:t>stream_expect</w:t>
-            </w:r>
+              <w:t>stream_</w:t>
+            </w:r>
+            <w:proofErr w:type="gramStart"/>
             <w:r>
               <w:rPr>
                 <w:rFonts w:cs="Verdana"/>
@@ -2909,8 +2987,18 @@
                 <w:sz w:val="15"/>
                 <w:szCs w:val="13"/>
               </w:rPr>
+              <w:t>expect</w:t>
+            </w:r>
+            <w:r>
+              <w:rPr>
+                <w:rFonts w:cs="Verdana"/>
+                <w:b w:val="0"/>
+                <w:sz w:val="15"/>
+                <w:szCs w:val="13"/>
+              </w:rPr>
               <w:t>(</w:t>
             </w:r>
+            <w:proofErr w:type="gramEnd"/>
             <w:r>
               <w:rPr>
                 <w:rFonts w:cs="Verdana"/>
@@ -3141,7 +3229,27 @@
                 <w:sz w:val="15"/>
                 <w:szCs w:val="15"/>
               </w:rPr>
-              <w:t>Note! Use axistream_expect_bytes ( ) when using t_byte_array.</w:t>
+              <w:t xml:space="preserve">Note! Use axistream_expect_bytes </w:t>
+            </w:r>
+            <w:proofErr w:type="gramStart"/>
+            <w:r>
+              <w:rPr>
+                <w:rFonts w:cs="Verdana"/>
+                <w:b w:val="0"/>
+                <w:sz w:val="15"/>
+                <w:szCs w:val="15"/>
+              </w:rPr>
+              <w:t>( )</w:t>
+            </w:r>
+            <w:proofErr w:type="gramEnd"/>
+            <w:r>
+              <w:rPr>
+                <w:rFonts w:cs="Verdana"/>
+                <w:b w:val="0"/>
+                <w:sz w:val="15"/>
+                <w:szCs w:val="15"/>
+              </w:rPr>
+              <w:t xml:space="preserve"> when using t_byte_array.</w:t>
             </w:r>
           </w:p>
         </w:tc>
@@ -3341,7 +3449,29 @@
                 <w:sz w:val="15"/>
                 <w:szCs w:val="28"/>
               </w:rPr>
-              <w:t xml:space="preserve">= init_axistream_if_signals(false, </w:t>
+              <w:t>= init_axistream_if_</w:t>
+            </w:r>
+            <w:proofErr w:type="gramStart"/>
+            <w:r>
+              <w:rPr>
+                <w:rFonts w:cs="Verdana"/>
+                <w:b w:val="0"/>
+                <w:bCs w:val="0"/>
+                <w:sz w:val="15"/>
+                <w:szCs w:val="28"/>
+              </w:rPr>
+              <w:t>signals(</w:t>
+            </w:r>
+            <w:proofErr w:type="gramEnd"/>
+            <w:r>
+              <w:rPr>
+                <w:rFonts w:cs="Verdana"/>
+                <w:b w:val="0"/>
+                <w:bCs w:val="0"/>
+                <w:sz w:val="15"/>
+                <w:szCs w:val="28"/>
+              </w:rPr>
+              <w:t xml:space="preserve">false, </w:t>
             </w:r>
             <w:r>
               <w:rPr>
@@ -3445,6 +3575,134 @@
         </w:rPr>
       </w:pPr>
       <w:bookmarkStart w:id="1" w:name="_GoBack"/>
+      <w:bookmarkEnd w:id="1"/>
+      <w:r>
+        <w:rPr>
+          <w:noProof/>
+          <w:sz w:val="16"/>
+          <w:szCs w:val="16"/>
+        </w:rPr>
+        <mc:AlternateContent>
+          <mc:Choice Requires="wps">
+            <w:drawing>
+              <wp:anchor distT="0" distB="0" distL="114300" distR="114300" simplePos="0" relativeHeight="251659264" behindDoc="0" locked="0" layoutInCell="1" allowOverlap="1" wp14:anchorId="2EED5BD1" wp14:editId="5B765B92">
+                <wp:simplePos x="0" y="0"/>
+                <wp:positionH relativeFrom="margin">
+                  <wp:posOffset>8670470</wp:posOffset>
+                </wp:positionH>
+                <wp:positionV relativeFrom="paragraph">
+                  <wp:posOffset>982708</wp:posOffset>
+                </wp:positionV>
+                <wp:extent cx="1379765" cy="279400"/>
+                <wp:effectExtent l="0" t="0" r="0" b="0"/>
+                <wp:wrapNone/>
+                <wp:docPr id="10" name="Tekstboks 10"/>
+                <wp:cNvGraphicFramePr/>
+                <a:graphic xmlns:a="http://schemas.openxmlformats.org/drawingml/2006/main">
+                  <a:graphicData uri="http://schemas.microsoft.com/office/word/2010/wordprocessingShape">
+                    <wps:wsp>
+                      <wps:cNvSpPr txBox="1"/>
+                      <wps:spPr>
+                        <a:xfrm>
+                          <a:off x="0" y="0"/>
+                          <a:ext cx="1379765" cy="279400"/>
+                        </a:xfrm>
+                        <a:prstGeom prst="rect">
+                          <a:avLst/>
+                        </a:prstGeom>
+                        <a:noFill/>
+                        <a:ln>
+                          <a:noFill/>
+                        </a:ln>
+                        <a:effectLst/>
+                      </wps:spPr>
+                      <wps:style>
+                        <a:lnRef idx="0">
+                          <a:schemeClr val="accent1"/>
+                        </a:lnRef>
+                        <a:fillRef idx="0">
+                          <a:schemeClr val="accent1"/>
+                        </a:fillRef>
+                        <a:effectRef idx="0">
+                          <a:schemeClr val="accent1"/>
+                        </a:effectRef>
+                        <a:fontRef idx="minor">
+                          <a:schemeClr val="dk1"/>
+                        </a:fontRef>
+                      </wps:style>
+                      <wps:txbx>
+                        <w:txbxContent>
+                          <w:p>
+                            <w:pPr>
+                              <w:rPr>
+                                <w:rFonts w:ascii="Helvetica Neue Light" w:hAnsi="Helvetica Neue Light"/>
+                                <w:i/>
+                                <w:iCs/>
+                                <w:szCs w:val="18"/>
+                              </w:rPr>
+                            </w:pPr>
+                            <w:r>
+                              <w:rPr>
+                                <w:rFonts w:ascii="Helvetica Neue Light" w:hAnsi="Helvetica Neue Light"/>
+                                <w:i/>
+                                <w:iCs/>
+                                <w:szCs w:val="18"/>
+                              </w:rPr>
+                              <w:t>axistream_bfm_pkg.vhd</w:t>
+                            </w:r>
+                          </w:p>
+                        </w:txbxContent>
+                      </wps:txbx>
+                      <wps:bodyPr rot="0" spcFirstLastPara="0" vertOverflow="overflow" horzOverflow="overflow" vert="horz" wrap="square" lIns="91440" tIns="45720" rIns="91440" bIns="45720" numCol="1" spcCol="0" rtlCol="0" fromWordArt="0" anchor="t" anchorCtr="0" forceAA="0" compatLnSpc="1">
+                        <a:prstTxWarp prst="textNoShape">
+                          <a:avLst/>
+                        </a:prstTxWarp>
+                        <a:noAutofit/>
+                      </wps:bodyPr>
+                    </wps:wsp>
+                  </a:graphicData>
+                </a:graphic>
+                <wp14:sizeRelH relativeFrom="margin">
+                  <wp14:pctWidth>0</wp14:pctWidth>
+                </wp14:sizeRelH>
+                <wp14:sizeRelV relativeFrom="margin">
+                  <wp14:pctHeight>0</wp14:pctHeight>
+                </wp14:sizeRelV>
+              </wp:anchor>
+            </w:drawing>
+          </mc:Choice>
+          <mc:Fallback>
+            <w:pict>
+              <v:shape w14:anchorId="2EED5BD1" id="Tekstboks 10" o:spid="_x0000_s1028" type="#_x0000_t202" style="position:absolute;margin-left:682.7pt;margin-top:77.4pt;width:108.65pt;height:22pt;z-index:251659264;visibility:visible;mso-wrap-style:square;mso-width-percent:0;mso-height-percent:0;mso-wrap-distance-left:9pt;mso-wrap-distance-top:0;mso-wrap-distance-right:9pt;mso-wrap-distance-bottom:0;mso-position-horizontal:absolute;mso-position-horizontal-relative:margin;mso-position-vertical:absolute;mso-position-vertical-relative:text;mso-width-percent:0;mso-height-percent:0;mso-width-relative:margin;mso-height-relative:margin;v-text-anchor:top" o:gfxdata="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" filled="f" stroked="f">
+                <v:textbox>
+                  <w:txbxContent>
+                    <w:p>
+                      <w:pPr>
+                        <w:rPr>
+                          <w:rFonts w:ascii="Helvetica Neue Light" w:hAnsi="Helvetica Neue Light"/>
+                          <w:i/>
+                          <w:iCs/>
+                          <w:szCs w:val="18"/>
+                        </w:rPr>
+                      </w:pPr>
+                      <w:r>
+                        <w:rPr>
+                          <w:rFonts w:ascii="Helvetica Neue Light" w:hAnsi="Helvetica Neue Light"/>
+                          <w:i/>
+                          <w:iCs/>
+                          <w:szCs w:val="18"/>
+                        </w:rPr>
+                        <w:t>axistream_bfm_pkg.vhd</w:t>
+                      </w:r>
+                    </w:p>
+                  </w:txbxContent>
+                </v:textbox>
+                <w10:wrap anchorx="margin"/>
+              </v:shape>
+            </w:pict>
+          </mc:Fallback>
+        </mc:AlternateContent>
+      </w:r>
       <w:r>
         <w:rPr>
           <w:noProof/>
@@ -3632,7 +3890,7 @@
           <w:szCs w:val="16"/>
         </w:rPr>
         <w:drawing>
-          <wp:anchor distT="0" distB="0" distL="114300" distR="114300" simplePos="0" relativeHeight="251657216" behindDoc="0" locked="0" layoutInCell="1" allowOverlap="1" wp14:anchorId="55255638" wp14:editId="5E41A28C">
+          <wp:anchor distT="0" distB="0" distL="114300" distR="114300" simplePos="0" relativeHeight="251657216" behindDoc="0" locked="0" layoutInCell="1" allowOverlap="1" wp14:anchorId="55255638" wp14:editId="000BBBAC">
             <wp:simplePos x="0" y="0"/>
             <wp:positionH relativeFrom="column">
               <wp:posOffset>287655</wp:posOffset>
@@ -3693,133 +3951,6 @@
             </wp14:sizeRelV>
           </wp:anchor>
         </w:drawing>
-      </w:r>
-      <w:r>
-        <w:rPr>
-          <w:noProof/>
-          <w:sz w:val="16"/>
-          <w:szCs w:val="16"/>
-        </w:rPr>
-        <mc:AlternateContent>
-          <mc:Choice Requires="wps">
-            <w:drawing>
-              <wp:anchor distT="0" distB="0" distL="114300" distR="114300" simplePos="0" relativeHeight="251659264" behindDoc="0" locked="0" layoutInCell="1" allowOverlap="1" wp14:anchorId="2EED5BD1" wp14:editId="281184D0">
-                <wp:simplePos x="0" y="0"/>
-                <wp:positionH relativeFrom="margin">
-                  <wp:posOffset>8670290</wp:posOffset>
-                </wp:positionH>
-                <wp:positionV relativeFrom="paragraph">
-                  <wp:posOffset>985520</wp:posOffset>
-                </wp:positionV>
-                <wp:extent cx="1315720" cy="279400"/>
-                <wp:effectExtent l="0" t="0" r="0" b="6350"/>
-                <wp:wrapNone/>
-                <wp:docPr id="10" name="Tekstboks 10"/>
-                <wp:cNvGraphicFramePr/>
-                <a:graphic xmlns:a="http://schemas.openxmlformats.org/drawingml/2006/main">
-                  <a:graphicData uri="http://schemas.microsoft.com/office/word/2010/wordprocessingShape">
-                    <wps:wsp>
-                      <wps:cNvSpPr txBox="1"/>
-                      <wps:spPr>
-                        <a:xfrm>
-                          <a:off x="0" y="0"/>
-                          <a:ext cx="1315720" cy="279400"/>
-                        </a:xfrm>
-                        <a:prstGeom prst="rect">
-                          <a:avLst/>
-                        </a:prstGeom>
-                        <a:noFill/>
-                        <a:ln>
-                          <a:noFill/>
-                        </a:ln>
-                        <a:effectLst/>
-                      </wps:spPr>
-                      <wps:style>
-                        <a:lnRef idx="0">
-                          <a:schemeClr val="accent1"/>
-                        </a:lnRef>
-                        <a:fillRef idx="0">
-                          <a:schemeClr val="accent1"/>
-                        </a:fillRef>
-                        <a:effectRef idx="0">
-                          <a:schemeClr val="accent1"/>
-                        </a:effectRef>
-                        <a:fontRef idx="minor">
-                          <a:schemeClr val="dk1"/>
-                        </a:fontRef>
-                      </wps:style>
-                      <wps:txbx>
-                        <w:txbxContent>
-                          <w:p>
-                            <w:pPr>
-                              <w:rPr>
-                                <w:rFonts w:ascii="Helvetica Neue Light" w:hAnsi="Helvetica Neue Light"/>
-                                <w:i/>
-                                <w:iCs/>
-                                <w:szCs w:val="18"/>
-                              </w:rPr>
-                            </w:pPr>
-                            <w:r>
-                              <w:rPr>
-                                <w:rFonts w:ascii="Helvetica Neue Light" w:hAnsi="Helvetica Neue Light"/>
-                                <w:i/>
-                                <w:iCs/>
-                                <w:szCs w:val="18"/>
-                              </w:rPr>
-                              <w:t>axistream_bfm_pkg.vhd</w:t>
-                            </w:r>
-                          </w:p>
-                        </w:txbxContent>
-                      </wps:txbx>
-                      <wps:bodyPr rot="0" spcFirstLastPara="0" vertOverflow="overflow" horzOverflow="overflow" vert="horz" wrap="square" lIns="91440" tIns="45720" rIns="91440" bIns="45720" numCol="1" spcCol="0" rtlCol="0" fromWordArt="0" anchor="t" anchorCtr="0" forceAA="0" compatLnSpc="1">
-                        <a:prstTxWarp prst="textNoShape">
-                          <a:avLst/>
-                        </a:prstTxWarp>
-                        <a:noAutofit/>
-                      </wps:bodyPr>
-                    </wps:wsp>
-                  </a:graphicData>
-                </a:graphic>
-                <wp14:sizeRelH relativeFrom="margin">
-                  <wp14:pctWidth>0</wp14:pctWidth>
-                </wp14:sizeRelH>
-                <wp14:sizeRelV relativeFrom="margin">
-                  <wp14:pctHeight>0</wp14:pctHeight>
-                </wp14:sizeRelV>
-              </wp:anchor>
-            </w:drawing>
-          </mc:Choice>
-          <mc:Fallback>
-            <w:pict>
-              <v:shape w14:anchorId="2EED5BD1" id="Tekstboks 10" o:spid="_x0000_s1029" type="#_x0000_t202" style="position:absolute;margin-left:682.7pt;margin-top:77.6pt;width:103.6pt;height:22pt;z-index:251659264;visibility:visible;mso-wrap-style:square;mso-width-percent:0;mso-height-percent:0;mso-wrap-distance-left:9pt;mso-wrap-distance-top:0;mso-wrap-distance-right:9pt;mso-wrap-distance-bottom:0;mso-position-horizontal:absolute;mso-position-horizontal-relative:margin;mso-position-vertical:absolute;mso-position-vertical-relative:text;mso-width-percent:0;mso-height-percent:0;mso-width-relative:margin;mso-height-relative:margin;v-text-anchor:top" o:gfxdata="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" filled="f" stroked="f">
-                <v:textbox>
-                  <w:txbxContent>
-                    <w:p>
-                      <w:pPr>
-                        <w:rPr>
-                          <w:rFonts w:ascii="Helvetica Neue Light" w:hAnsi="Helvetica Neue Light"/>
-                          <w:i/>
-                          <w:iCs/>
-                          <w:szCs w:val="18"/>
-                        </w:rPr>
-                      </w:pPr>
-                      <w:r>
-                        <w:rPr>
-                          <w:rFonts w:ascii="Helvetica Neue Light" w:hAnsi="Helvetica Neue Light"/>
-                          <w:i/>
-                          <w:iCs/>
-                          <w:szCs w:val="18"/>
-                        </w:rPr>
-                        <w:t>axistream_bfm_pkg.vhd</w:t>
-                      </w:r>
-                    </w:p>
-                  </w:txbxContent>
-                </v:textbox>
-                <w10:wrap anchorx="margin"/>
-              </v:shape>
-            </w:pict>
-          </mc:Fallback>
-        </mc:AlternateContent>
       </w:r>
       <w:r>
         <w:rPr>
@@ -4036,7 +4167,6 @@
             <w:shd w:val="clear" w:color="auto" w:fill="000000"/>
             <w:vAlign w:val="bottom"/>
           </w:tcPr>
-          <w:bookmarkEnd w:id="1"/>
           <w:p>
             <w:pPr>
               <w:widowControl w:val="0"/>
@@ -7497,6 +7627,7 @@
                 <w:sz w:val="15"/>
               </w:rPr>
             </w:pPr>
+            <w:proofErr w:type="gramStart"/>
             <w:r>
               <w:rPr>
                 <w:sz w:val="15"/>
@@ -7507,7 +7638,14 @@
               <w:rPr>
                 <w:sz w:val="15"/>
               </w:rPr>
-              <w:t>D0</w:t>
+              <w:t>D</w:t>
+            </w:r>
+            <w:proofErr w:type="gramEnd"/>
+            <w:r>
+              <w:rPr>
+                <w:sz w:val="15"/>
+              </w:rPr>
+              <w:t>0</w:t>
             </w:r>
             <w:r>
               <w:rPr>
@@ -7544,11 +7682,19 @@
               </w:rPr>
               <w:t>(</w:t>
             </w:r>
-            <w:r>
-              <w:rPr>
-                <w:sz w:val="15"/>
-              </w:rPr>
-              <w:t>x”D0D1”</w:t>
+            <w:proofErr w:type="gramStart"/>
+            <w:r>
+              <w:rPr>
+                <w:sz w:val="15"/>
+              </w:rPr>
+              <w:t>x”D</w:t>
+            </w:r>
+            <w:proofErr w:type="gramEnd"/>
+            <w:r>
+              <w:rPr>
+                <w:sz w:val="15"/>
+              </w:rPr>
+              <w:t>0D1”</w:t>
             </w:r>
             <w:r>
               <w:rPr>
@@ -7672,7 +7818,23 @@
                 <w:sz w:val="15"/>
                 <w:szCs w:val="15"/>
               </w:rPr>
-              <w:t xml:space="preserve">Regardless of the width of axistream_if.tdata, each </w:t>
+              <w:t>Regardless of the width of axistream_</w:t>
+            </w:r>
+            <w:proofErr w:type="gramStart"/>
+            <w:r>
+              <w:rPr>
+                <w:sz w:val="15"/>
+                <w:szCs w:val="15"/>
+              </w:rPr>
+              <w:t>if.tdata</w:t>
+            </w:r>
+            <w:proofErr w:type="gramEnd"/>
+            <w:r>
+              <w:rPr>
+                <w:sz w:val="15"/>
+                <w:szCs w:val="15"/>
+              </w:rPr>
+              <w:t xml:space="preserve">, each </w:t>
             </w:r>
             <w:r>
               <w:rPr>
@@ -7837,14 +7999,30 @@
                 <w:sz w:val="15"/>
                 <w:szCs w:val="15"/>
               </w:rPr>
-              <w:t>data_a</w:t>
-            </w:r>
-            <w:r>
-              <w:rPr>
-                <w:sz w:val="15"/>
-                <w:szCs w:val="15"/>
-              </w:rPr>
-              <w:t>rray(0) is sent/received first</w:t>
+              <w:t>data_</w:t>
+            </w:r>
+            <w:proofErr w:type="gramStart"/>
+            <w:r>
+              <w:rPr>
+                <w:sz w:val="15"/>
+                <w:szCs w:val="15"/>
+              </w:rPr>
+              <w:t>a</w:t>
+            </w:r>
+            <w:r>
+              <w:rPr>
+                <w:sz w:val="15"/>
+                <w:szCs w:val="15"/>
+              </w:rPr>
+              <w:t>rray(</w:t>
+            </w:r>
+            <w:proofErr w:type="gramEnd"/>
+            <w:r>
+              <w:rPr>
+                <w:sz w:val="15"/>
+                <w:szCs w:val="15"/>
+              </w:rPr>
+              <w:t>0) is sent/received first</w:t>
             </w:r>
             <w:r>
               <w:rPr>
@@ -7975,8 +8153,17 @@
                 <w:sz w:val="15"/>
                 <w:szCs w:val="15"/>
               </w:rPr>
-              <w:t>or example defined by the test sequencer as follows :</w:t>
-            </w:r>
+              <w:t xml:space="preserve">or example defined by the test sequencer as </w:t>
+            </w:r>
+            <w:proofErr w:type="gramStart"/>
+            <w:r>
+              <w:rPr>
+                <w:sz w:val="15"/>
+                <w:szCs w:val="15"/>
+              </w:rPr>
+              <w:t>follows :</w:t>
+            </w:r>
+            <w:proofErr w:type="gramEnd"/>
             <w:r>
               <w:rPr>
                 <w:sz w:val="15"/>
@@ -8195,11 +8382,19 @@
                 <w:sz w:val="15"/>
               </w:rPr>
             </w:pPr>
-            <w:r>
-              <w:rPr>
-                <w:sz w:val="15"/>
-              </w:rPr>
-              <w:t>x”D0” &amp; x”D1”</w:t>
+            <w:proofErr w:type="gramStart"/>
+            <w:r>
+              <w:rPr>
+                <w:sz w:val="15"/>
+              </w:rPr>
+              <w:t>x”D</w:t>
+            </w:r>
+            <w:proofErr w:type="gramEnd"/>
+            <w:r>
+              <w:rPr>
+                <w:sz w:val="15"/>
+              </w:rPr>
+              <w:t>0” &amp; x”D1”</w:t>
             </w:r>
             <w:r>
               <w:rPr>
@@ -8396,12 +8591,14 @@
                 <w:sz w:val="15"/>
               </w:rPr>
             </w:pPr>
+            <w:proofErr w:type="gramStart"/>
             <w:r>
               <w:rPr>
                 <w:sz w:val="15"/>
               </w:rPr>
               <w:t>x“</w:t>
             </w:r>
+            <w:proofErr w:type="gramEnd"/>
             <w:r>
               <w:rPr>
                 <w:sz w:val="15"/>
@@ -8611,7 +8808,23 @@
                 <w:sz w:val="15"/>
                 <w:szCs w:val="15"/>
               </w:rPr>
-              <w:t>the width of axistream_if.tuser.</w:t>
+              <w:t>the width of axistream_</w:t>
+            </w:r>
+            <w:proofErr w:type="gramStart"/>
+            <w:r>
+              <w:rPr>
+                <w:sz w:val="15"/>
+                <w:szCs w:val="15"/>
+              </w:rPr>
+              <w:t>if.tuser</w:t>
+            </w:r>
+            <w:proofErr w:type="gramEnd"/>
+            <w:r>
+              <w:rPr>
+                <w:sz w:val="15"/>
+                <w:szCs w:val="15"/>
+              </w:rPr>
+              <w:t>.</w:t>
             </w:r>
             <w:r>
               <w:rPr>
@@ -8644,7 +8857,15 @@
                 <w:sz w:val="15"/>
                 <w:szCs w:val="15"/>
               </w:rPr>
-              <w:t>If axistream_if.</w:t>
+              <w:t>If axistream_</w:t>
+            </w:r>
+            <w:proofErr w:type="gramStart"/>
+            <w:r>
+              <w:rPr>
+                <w:sz w:val="15"/>
+                <w:szCs w:val="15"/>
+              </w:rPr>
+              <w:t>if.</w:t>
             </w:r>
             <w:r>
               <w:rPr>
@@ -8653,6 +8874,7 @@
               </w:rPr>
               <w:t>TUSER</w:t>
             </w:r>
+            <w:proofErr w:type="gramEnd"/>
             <w:r>
               <w:rPr>
                 <w:sz w:val="15"/>
@@ -8960,8 +9182,17 @@
                 <w:sz w:val="15"/>
                 <w:szCs w:val="15"/>
               </w:rPr>
-              <w:t>corresponds to the width of axistream_if.TSTRB</w:t>
-            </w:r>
+              <w:t>corresponds to the width of axistream_</w:t>
+            </w:r>
+            <w:proofErr w:type="gramStart"/>
+            <w:r>
+              <w:rPr>
+                <w:sz w:val="15"/>
+                <w:szCs w:val="15"/>
+              </w:rPr>
+              <w:t>if.TSTRB</w:t>
+            </w:r>
+            <w:proofErr w:type="gramEnd"/>
             <w:r>
               <w:rPr>
                 <w:sz w:val="15"/>
@@ -8992,7 +9223,15 @@
                 <w:sz w:val="15"/>
                 <w:szCs w:val="15"/>
               </w:rPr>
-              <w:t>Note: If axistream_if.</w:t>
+              <w:t>Note: If axistream_</w:t>
+            </w:r>
+            <w:proofErr w:type="gramStart"/>
+            <w:r>
+              <w:rPr>
+                <w:sz w:val="15"/>
+                <w:szCs w:val="15"/>
+              </w:rPr>
+              <w:t>if.</w:t>
             </w:r>
             <w:r>
               <w:rPr>
@@ -9001,6 +9240,7 @@
               </w:rPr>
               <w:t>TSTRB</w:t>
             </w:r>
+            <w:proofErr w:type="gramEnd"/>
             <w:r>
               <w:rPr>
                 <w:sz w:val="15"/>
@@ -9129,11 +9369,19 @@
                 <w:sz w:val="15"/>
               </w:rPr>
             </w:pPr>
-            <w:r>
-              <w:rPr>
-                <w:sz w:val="15"/>
-              </w:rPr>
-              <w:t>x“01” &amp; x“02”</w:t>
+            <w:proofErr w:type="gramStart"/>
+            <w:r>
+              <w:rPr>
+                <w:sz w:val="15"/>
+              </w:rPr>
+              <w:t>x“</w:t>
+            </w:r>
+            <w:proofErr w:type="gramEnd"/>
+            <w:r>
+              <w:rPr>
+                <w:sz w:val="15"/>
+              </w:rPr>
+              <w:t>01” &amp; x“02”</w:t>
             </w:r>
           </w:p>
           <w:p>
@@ -9424,11 +9672,19 @@
                 <w:sz w:val="15"/>
               </w:rPr>
             </w:pPr>
-            <w:r>
-              <w:rPr>
-                <w:sz w:val="15"/>
-              </w:rPr>
-              <w:t>x“1” &amp; x“2”</w:t>
+            <w:proofErr w:type="gramStart"/>
+            <w:r>
+              <w:rPr>
+                <w:sz w:val="15"/>
+              </w:rPr>
+              <w:t>x“</w:t>
+            </w:r>
+            <w:proofErr w:type="gramEnd"/>
+            <w:r>
+              <w:rPr>
+                <w:sz w:val="15"/>
+              </w:rPr>
+              <w:t>1” &amp; x“2”</w:t>
             </w:r>
           </w:p>
           <w:p>
@@ -9571,7 +9827,15 @@
                 <w:sz w:val="15"/>
                 <w:szCs w:val="15"/>
               </w:rPr>
-              <w:t>The number of bits actually used in each array entry corresponds to the width of axistream_if.T</w:t>
+              <w:t>The number of bits actually used in each array entry corresponds to the width of axistream_</w:t>
+            </w:r>
+            <w:proofErr w:type="gramStart"/>
+            <w:r>
+              <w:rPr>
+                <w:sz w:val="15"/>
+                <w:szCs w:val="15"/>
+              </w:rPr>
+              <w:t>if.T</w:t>
             </w:r>
             <w:r>
               <w:rPr>
@@ -9580,6 +9844,7 @@
               </w:rPr>
               <w:t>DEST</w:t>
             </w:r>
+            <w:proofErr w:type="gramEnd"/>
             <w:r>
               <w:rPr>
                 <w:sz w:val="15"/>
@@ -9610,7 +9875,15 @@
                 <w:sz w:val="15"/>
                 <w:szCs w:val="15"/>
               </w:rPr>
-              <w:t>Note: If axistream_if.T</w:t>
+              <w:t>Note: If axistream_</w:t>
+            </w:r>
+            <w:proofErr w:type="gramStart"/>
+            <w:r>
+              <w:rPr>
+                <w:sz w:val="15"/>
+                <w:szCs w:val="15"/>
+              </w:rPr>
+              <w:t>if.T</w:t>
             </w:r>
             <w:r>
               <w:rPr>
@@ -9619,6 +9892,7 @@
               </w:rPr>
               <w:t>DEST</w:t>
             </w:r>
+            <w:proofErr w:type="gramEnd"/>
             <w:r>
               <w:rPr>
                 <w:sz w:val="15"/>
@@ -10618,9 +10892,11 @@
       <w:r>
         <w:t xml:space="preserve">AXI4-Stream </w:t>
       </w:r>
+      <w:proofErr w:type="gramStart"/>
       <w:r>
         <w:t>protocol :</w:t>
       </w:r>
+      <w:proofErr w:type="gramEnd"/>
     </w:p>
     <w:p>
       <w:pPr>
@@ -11782,7 +12058,25 @@
                 <w:sz w:val="15"/>
                 <w:szCs w:val="15"/>
               </w:rPr>
-              <w:t>If axistream_if.tuser is wider than c_max_tuser_bits in axistream_bfm_pkg,</w:t>
+              <w:t>If axistream_</w:t>
+            </w:r>
+            <w:proofErr w:type="gramStart"/>
+            <w:r>
+              <w:rPr>
+                <w:rFonts w:cs="Helvetica"/>
+                <w:sz w:val="15"/>
+                <w:szCs w:val="15"/>
+              </w:rPr>
+              <w:t>if.tuser</w:t>
+            </w:r>
+            <w:proofErr w:type="gramEnd"/>
+            <w:r>
+              <w:rPr>
+                <w:rFonts w:cs="Helvetica"/>
+                <w:sz w:val="15"/>
+                <w:szCs w:val="15"/>
+              </w:rPr>
+              <w:t xml:space="preserve"> is wider than c_max_tuser_bits in axistream_bfm_pkg,</w:t>
             </w:r>
             <w:r>
               <w:rPr>
@@ -12157,7 +12451,25 @@
                 <w:sz w:val="15"/>
                 <w:szCs w:val="15"/>
               </w:rPr>
-              <w:t>If axistream_if.tstrb is wider than c_max_tstrb_bits in axistream_bfm_pkg, increase the value of the latter.</w:t>
+              <w:t>If axistream_</w:t>
+            </w:r>
+            <w:proofErr w:type="gramStart"/>
+            <w:r>
+              <w:rPr>
+                <w:rFonts w:cs="Helvetica"/>
+                <w:sz w:val="15"/>
+                <w:szCs w:val="15"/>
+              </w:rPr>
+              <w:t>if.tstrb</w:t>
+            </w:r>
+            <w:proofErr w:type="gramEnd"/>
+            <w:r>
+              <w:rPr>
+                <w:rFonts w:cs="Helvetica"/>
+                <w:sz w:val="15"/>
+                <w:szCs w:val="15"/>
+              </w:rPr>
+              <w:t xml:space="preserve"> is wider than c_max_tstrb_bits in axistream_bfm_pkg, increase the value of the latter.</w:t>
             </w:r>
           </w:p>
         </w:tc>
@@ -13145,7 +13457,25 @@
                 <w:sz w:val="15"/>
                 <w:szCs w:val="15"/>
               </w:rPr>
-              <w:t>If axistream_if.tdest is wider than c_max_tdest_bits in axistream_bfm_pkg, increase the value of the latter</w:t>
+              <w:t>If axistream_</w:t>
+            </w:r>
+            <w:proofErr w:type="gramStart"/>
+            <w:r>
+              <w:rPr>
+                <w:rFonts w:cs="Helvetica"/>
+                <w:sz w:val="15"/>
+                <w:szCs w:val="15"/>
+              </w:rPr>
+              <w:t>if.tdest</w:t>
+            </w:r>
+            <w:proofErr w:type="gramEnd"/>
+            <w:r>
+              <w:rPr>
+                <w:rFonts w:cs="Helvetica"/>
+                <w:sz w:val="15"/>
+                <w:szCs w:val="15"/>
+              </w:rPr>
+              <w:t xml:space="preserve"> is wider than c_max_tdest_bits in axistream_bfm_pkg, increase the value of the latter</w:t>
             </w:r>
           </w:p>
         </w:tc>
@@ -13321,14 +13651,32 @@
                 <w:sz w:val="16"/>
                 <w:szCs w:val="16"/>
               </w:rPr>
-              <w:t>[_bytes]</w:t>
+              <w:t>[_</w:t>
+            </w:r>
+            <w:proofErr w:type="gramStart"/>
+            <w:r>
+              <w:rPr>
+                <w:rFonts w:cs="Courier New"/>
+                <w:b/>
+                <w:sz w:val="16"/>
+                <w:szCs w:val="16"/>
+              </w:rPr>
+              <w:t>bytes]</w:t>
             </w:r>
             <w:r>
               <w:rPr>
                 <w:b/>
                 <w:szCs w:val="18"/>
               </w:rPr>
-              <w:t>()</w:t>
+              <w:t>(</w:t>
+            </w:r>
+            <w:proofErr w:type="gramEnd"/>
+            <w:r>
+              <w:rPr>
+                <w:b/>
+                <w:szCs w:val="18"/>
+              </w:rPr>
+              <w:t>)</w:t>
             </w:r>
           </w:p>
         </w:tc>
@@ -13490,7 +13838,23 @@
                 <w:sz w:val="15"/>
                 <w:szCs w:val="15"/>
               </w:rPr>
-              <w:t>Note that axistream_transmit_bytes ( ) has to be used for t_byte_array data_array.</w:t>
+              <w:t xml:space="preserve">Note that axistream_transmit_bytes </w:t>
+            </w:r>
+            <w:proofErr w:type="gramStart"/>
+            <w:r>
+              <w:rPr>
+                <w:sz w:val="15"/>
+                <w:szCs w:val="15"/>
+              </w:rPr>
+              <w:t>( )</w:t>
+            </w:r>
+            <w:proofErr w:type="gramEnd"/>
+            <w:r>
+              <w:rPr>
+                <w:sz w:val="15"/>
+                <w:szCs w:val="15"/>
+              </w:rPr>
+              <w:t xml:space="preserve"> has to be used for t_byte_array data_array.</w:t>
             </w:r>
           </w:p>
           <w:p>
@@ -13750,7 +14114,23 @@
                 <w:sz w:val="15"/>
                 <w:szCs w:val="15"/>
               </w:rPr>
-              <w:t xml:space="preserve">data_array(0) is sent first. </w:t>
+              <w:t>data_</w:t>
+            </w:r>
+            <w:proofErr w:type="gramStart"/>
+            <w:r>
+              <w:rPr>
+                <w:sz w:val="15"/>
+                <w:szCs w:val="15"/>
+              </w:rPr>
+              <w:t>array(</w:t>
+            </w:r>
+            <w:proofErr w:type="gramEnd"/>
+            <w:r>
+              <w:rPr>
+                <w:sz w:val="15"/>
+                <w:szCs w:val="15"/>
+              </w:rPr>
+              <w:t xml:space="preserve">0) is sent first. </w:t>
             </w:r>
             <w:r>
               <w:rPr>
@@ -14400,14 +14780,30 @@
                 <w:b/>
                 <w:szCs w:val="18"/>
               </w:rPr>
-              <w:t>[_bytes]</w:t>
-            </w:r>
+              <w:t>[_</w:t>
+            </w:r>
+            <w:proofErr w:type="gramStart"/>
             <w:r>
               <w:rPr>
                 <w:b/>
                 <w:szCs w:val="18"/>
               </w:rPr>
-              <w:t>()</w:t>
+              <w:t>bytes]</w:t>
+            </w:r>
+            <w:r>
+              <w:rPr>
+                <w:b/>
+                <w:szCs w:val="18"/>
+              </w:rPr>
+              <w:t>(</w:t>
+            </w:r>
+            <w:proofErr w:type="gramEnd"/>
+            <w:r>
+              <w:rPr>
+                <w:b/>
+                <w:szCs w:val="18"/>
+              </w:rPr>
+              <w:t>)</w:t>
             </w:r>
             <w:r>
               <w:rPr>
@@ -14582,14 +14978,30 @@
                 <w:sz w:val="15"/>
                 <w:szCs w:val="15"/>
               </w:rPr>
-              <w:t>axistream_receive</w:t>
-            </w:r>
-            <w:r>
-              <w:rPr>
-                <w:sz w:val="15"/>
-                <w:szCs w:val="15"/>
-              </w:rPr>
-              <w:t xml:space="preserve">() procedure </w:t>
+              <w:t>axistream_</w:t>
+            </w:r>
+            <w:proofErr w:type="gramStart"/>
+            <w:r>
+              <w:rPr>
+                <w:sz w:val="15"/>
+                <w:szCs w:val="15"/>
+              </w:rPr>
+              <w:t>receive</w:t>
+            </w:r>
+            <w:r>
+              <w:rPr>
+                <w:sz w:val="15"/>
+                <w:szCs w:val="15"/>
+              </w:rPr>
+              <w:t>(</w:t>
+            </w:r>
+            <w:proofErr w:type="gramEnd"/>
+            <w:r>
+              <w:rPr>
+                <w:sz w:val="15"/>
+                <w:szCs w:val="15"/>
+              </w:rPr>
+              <w:t xml:space="preserve">) procedure </w:t>
             </w:r>
             <w:r>
               <w:rPr>
@@ -14610,7 +15022,23 @@
                 <w:sz w:val="15"/>
                 <w:szCs w:val="15"/>
               </w:rPr>
-              <w:t>Note that axistream_receive_bytes ( ) has to be used for t_byte_array data_array.</w:t>
+              <w:t xml:space="preserve">Note that axistream_receive_bytes </w:t>
+            </w:r>
+            <w:proofErr w:type="gramStart"/>
+            <w:r>
+              <w:rPr>
+                <w:sz w:val="15"/>
+                <w:szCs w:val="15"/>
+              </w:rPr>
+              <w:t>( )</w:t>
+            </w:r>
+            <w:proofErr w:type="gramEnd"/>
+            <w:r>
+              <w:rPr>
+                <w:sz w:val="15"/>
+                <w:szCs w:val="15"/>
+              </w:rPr>
+              <w:t xml:space="preserve"> has to be used for t_byte_array data_array.</w:t>
             </w:r>
           </w:p>
           <w:p>
@@ -14734,7 +15162,23 @@
                 <w:sz w:val="15"/>
                 <w:szCs w:val="15"/>
               </w:rPr>
-              <w:t>you can call receive() without knowing the length to be expected.</w:t>
+              <w:t xml:space="preserve">you can call </w:t>
+            </w:r>
+            <w:proofErr w:type="gramStart"/>
+            <w:r>
+              <w:rPr>
+                <w:sz w:val="15"/>
+                <w:szCs w:val="15"/>
+              </w:rPr>
+              <w:t>receive(</w:t>
+            </w:r>
+            <w:proofErr w:type="gramEnd"/>
+            <w:r>
+              <w:rPr>
+                <w:sz w:val="15"/>
+                <w:szCs w:val="15"/>
+              </w:rPr>
+              <w:t>) without knowing the length to be expected.</w:t>
             </w:r>
             <w:r>
               <w:rPr>
@@ -15170,14 +15614,30 @@
                 <w:b/>
                 <w:szCs w:val="14"/>
               </w:rPr>
-              <w:t>[_bytes]</w:t>
-            </w:r>
+              <w:t>[_</w:t>
+            </w:r>
+            <w:proofErr w:type="gramStart"/>
             <w:r>
               <w:rPr>
                 <w:b/>
                 <w:szCs w:val="14"/>
               </w:rPr>
-              <w:t>()</w:t>
+              <w:t>bytes]</w:t>
+            </w:r>
+            <w:r>
+              <w:rPr>
+                <w:b/>
+                <w:szCs w:val="14"/>
+              </w:rPr>
+              <w:t>(</w:t>
+            </w:r>
+            <w:proofErr w:type="gramEnd"/>
+            <w:r>
+              <w:rPr>
+                <w:b/>
+                <w:szCs w:val="14"/>
+              </w:rPr>
+              <w:t>)</w:t>
             </w:r>
           </w:p>
         </w:tc>
@@ -15430,7 +15890,23 @@
                 <w:sz w:val="15"/>
                 <w:szCs w:val="15"/>
               </w:rPr>
-              <w:t>Calls the axistream_receive() procedure, then compares the received data with exp</w:t>
+              <w:t>Calls the axistream_</w:t>
+            </w:r>
+            <w:proofErr w:type="gramStart"/>
+            <w:r>
+              <w:rPr>
+                <w:sz w:val="15"/>
+                <w:szCs w:val="15"/>
+              </w:rPr>
+              <w:t>receive(</w:t>
+            </w:r>
+            <w:proofErr w:type="gramEnd"/>
+            <w:r>
+              <w:rPr>
+                <w:sz w:val="15"/>
+                <w:szCs w:val="15"/>
+              </w:rPr>
+              <w:t>) procedure, then compares the received data with exp</w:t>
             </w:r>
             <w:r>
               <w:rPr>
@@ -15465,7 +15941,23 @@
                 <w:sz w:val="15"/>
                 <w:szCs w:val="15"/>
               </w:rPr>
-              <w:t xml:space="preserve"> Note that axistream_expect_bytes ( ) has to be used for t_byte_array exp_data_array.</w:t>
+              <w:t xml:space="preserve"> Note that axistream_expect_bytes </w:t>
+            </w:r>
+            <w:proofErr w:type="gramStart"/>
+            <w:r>
+              <w:rPr>
+                <w:sz w:val="15"/>
+                <w:szCs w:val="15"/>
+              </w:rPr>
+              <w:t>( )</w:t>
+            </w:r>
+            <w:proofErr w:type="gramEnd"/>
+            <w:r>
+              <w:rPr>
+                <w:sz w:val="15"/>
+                <w:szCs w:val="15"/>
+              </w:rPr>
+              <w:t xml:space="preserve"> has to be used for t_byte_array exp_data_array.</w:t>
             </w:r>
             <w:r>
               <w:rPr>
@@ -15577,6 +16069,7 @@
               </w:rPr>
               <w:t xml:space="preserve"> </w:t>
             </w:r>
+            <w:proofErr w:type="gramStart"/>
             <w:r>
               <w:rPr>
                 <w:sz w:val="15"/>
@@ -15584,6 +16077,7 @@
               </w:rPr>
               <w:t>are</w:t>
             </w:r>
+            <w:proofErr w:type="gramEnd"/>
             <w:r>
               <w:rPr>
                 <w:sz w:val="15"/>
@@ -15710,7 +16204,25 @@
                 <w:sz w:val="15"/>
                 <w:szCs w:val="15"/>
               </w:rPr>
-              <w:t xml:space="preserve">_array := (others =&gt; (others =&gt; '-')); </w:t>
+              <w:t>_</w:t>
+            </w:r>
+            <w:proofErr w:type="gramStart"/>
+            <w:r>
+              <w:rPr>
+                <w:rFonts w:ascii="Courier New" w:hAnsi="Courier New" w:cs="Courier New"/>
+                <w:sz w:val="15"/>
+                <w:szCs w:val="15"/>
+              </w:rPr>
+              <w:t>array :</w:t>
+            </w:r>
+            <w:proofErr w:type="gramEnd"/>
+            <w:r>
+              <w:rPr>
+                <w:rFonts w:ascii="Courier New" w:hAnsi="Courier New" w:cs="Courier New"/>
+                <w:sz w:val="15"/>
+                <w:szCs w:val="15"/>
+              </w:rPr>
+              <w:t xml:space="preserve">= (others =&gt; (others =&gt; '-')); </w:t>
             </w:r>
           </w:p>
           <w:p>
@@ -15755,6 +16267,7 @@
                 <w:b/>
                 <w:szCs w:val="14"/>
               </w:rPr>
+              <w:lastRenderedPageBreak/>
               <w:t>init_axi</w:t>
             </w:r>
             <w:r>
@@ -15783,7 +16296,23 @@
                 <w:b/>
                 <w:szCs w:val="14"/>
               </w:rPr>
-              <w:t>_signals()</w:t>
+              <w:t>_</w:t>
+            </w:r>
+            <w:proofErr w:type="gramStart"/>
+            <w:r>
+              <w:rPr>
+                <w:b/>
+                <w:szCs w:val="14"/>
+              </w:rPr>
+              <w:t>signals(</w:t>
+            </w:r>
+            <w:proofErr w:type="gramEnd"/>
+            <w:r>
+              <w:rPr>
+                <w:b/>
+                <w:szCs w:val="14"/>
+              </w:rPr>
+              <w:t>)</w:t>
             </w:r>
           </w:p>
           <w:p>
@@ -15836,15 +16365,33 @@
                 <w:sz w:val="16"/>
                 <w:szCs w:val="14"/>
               </w:rPr>
-              <w:t>_signals</w:t>
-            </w:r>
+              <w:t>_</w:t>
+            </w:r>
+            <w:proofErr w:type="gramStart"/>
             <w:r>
               <w:rPr>
                 <w:b/>
                 <w:sz w:val="16"/>
                 <w:szCs w:val="14"/>
               </w:rPr>
-              <w:t>(is_master, data_width, user_width</w:t>
+              <w:t>signals</w:t>
+            </w:r>
+            <w:r>
+              <w:rPr>
+                <w:b/>
+                <w:sz w:val="16"/>
+                <w:szCs w:val="14"/>
+              </w:rPr>
+              <w:t>(</w:t>
+            </w:r>
+            <w:proofErr w:type="gramEnd"/>
+            <w:r>
+              <w:rPr>
+                <w:b/>
+                <w:sz w:val="16"/>
+                <w:szCs w:val="14"/>
+              </w:rPr>
+              <w:t>is_master, data_width, user_width</w:t>
             </w:r>
             <w:r>
               <w:rPr>
@@ -15942,7 +16489,6 @@
         <w:rPr>
           <w:rFonts w:ascii="Helvetica" w:hAnsi="Helvetica"/>
         </w:rPr>
-        <w:lastRenderedPageBreak/>
         <w:t>B</w:t>
       </w:r>
       <w:r>
@@ -17056,7 +17602,15 @@
               <w:spacing w:line="276" w:lineRule="auto"/>
             </w:pPr>
             <w:r>
-              <w:t xml:space="preserve">When true, receive() will </w:t>
+              <w:t xml:space="preserve">When true, </w:t>
+            </w:r>
+            <w:proofErr w:type="gramStart"/>
+            <w:r>
+              <w:t>receive(</w:t>
+            </w:r>
+            <w:proofErr w:type="gramEnd"/>
+            <w:r>
+              <w:t xml:space="preserve">) will </w:t>
             </w:r>
             <w:r>
               <w:t>check that tlast is set at data_a</w:t>
@@ -18120,18 +18674,45 @@
     <w:p>
       <w:pPr>
         <w:pStyle w:val="Overskrift1"/>
+        <w:numPr>
+          <w:ilvl w:val="0"/>
+          <w:numId w:val="0"/>
+        </w:numPr>
+        <w:ind w:left="432"/>
         <w:rPr>
           <w:rFonts w:ascii="Helvetica" w:hAnsi="Helvetica"/>
         </w:rPr>
       </w:pPr>
-      <w:r>
-        <w:rPr>
-          <w:rFonts w:ascii="Helvetica" w:hAnsi="Helvetica"/>
-        </w:rPr>
-        <w:t>Additional Documentation</w:t>
-      </w:r>
     </w:p>
     <w:p>
+      <w:pPr>
+        <w:pStyle w:val="Overskrift1"/>
+        <w:numPr>
+          <w:ilvl w:val="0"/>
+          <w:numId w:val="0"/>
+        </w:numPr>
+        <w:ind w:left="432"/>
+        <w:rPr>
+          <w:rFonts w:ascii="Helvetica" w:hAnsi="Helvetica"/>
+        </w:rPr>
+      </w:pPr>
+    </w:p>
+    <w:p>
+      <w:pPr>
+        <w:pStyle w:val="Overskrift1"/>
+        <w:rPr>
+          <w:rFonts w:ascii="Helvetica" w:hAnsi="Helvetica"/>
+        </w:rPr>
+      </w:pPr>
+      <w:r>
+        <w:rPr>
+          <w:rFonts w:ascii="Helvetica" w:hAnsi="Helvetica"/>
+        </w:rPr>
+        <w:lastRenderedPageBreak/>
+        <w:t>Additional Documentation</w:t>
+      </w:r>
+    </w:p>
+    <w:p>
       <w:r>
         <w:t>For addi</w:t>
       </w:r>
@@ -18166,6 +18747,7 @@
         <w:t>, available from ARM.</w:t>
       </w:r>
     </w:p>
+    <w:p/>
     <w:p>
       <w:pPr>
         <w:pStyle w:val="Overskrift1"/>
@@ -18270,10 +18852,6 @@
         <w:tabs>
           <w:tab w:val="left" w:pos="1843"/>
         </w:tabs>
-        <w:rPr>
-          <w:sz w:val="20"/>
-          <w:szCs w:val="22"/>
-        </w:rPr>
       </w:pPr>
       <w:bookmarkStart w:id="5" w:name="_Hlk518566954"/>
       <w:r>
@@ -18283,6 +18861,17 @@
     </w:p>
     <w:p>
       <w:pPr>
+        <w:tabs>
+          <w:tab w:val="left" w:pos="1843"/>
+        </w:tabs>
+        <w:rPr>
+          <w:sz w:val="20"/>
+          <w:szCs w:val="22"/>
+        </w:rPr>
+      </w:pPr>
+    </w:p>
+    <w:p>
+      <w:pPr>
         <w:pStyle w:val="Overskrift2"/>
         <w:rPr>
           <w:rFonts w:ascii="Helvetica" w:hAnsi="Helvetica"/>
@@ -18292,7 +18881,6 @@
         <w:rPr>
           <w:rFonts w:ascii="Helvetica" w:hAnsi="Helvetica"/>
         </w:rPr>
-        <w:lastRenderedPageBreak/>
         <w:t>Simulator compatibility and setup</w:t>
       </w:r>
     </w:p>
@@ -18329,6 +18917,19 @@
       </w:r>
       <w:r>
         <w:t>.</w:t>
+      </w:r>
+    </w:p>
+    <w:p>
+      <w:pPr>
+        <w:rPr>
+          <w:b/>
+          <w:kern w:val="28"/>
+          <w:sz w:val="24"/>
+        </w:rPr>
+      </w:pPr>
+      <w:bookmarkStart w:id="6" w:name="_Ref423952304"/>
+      <w:r>
+        <w:br w:type="page"/>
       </w:r>
     </w:p>
     <w:p>
@@ -18338,11 +18939,11 @@
           <w:rFonts w:ascii="Helvetica" w:hAnsi="Helvetica"/>
         </w:rPr>
       </w:pPr>
-      <w:bookmarkStart w:id="6" w:name="_Ref423952304"/>
       <w:r>
         <w:rPr>
           <w:rFonts w:ascii="Helvetica" w:hAnsi="Helvetica"/>
         </w:rPr>
+        <w:lastRenderedPageBreak/>
         <w:t>Local BFM overloads</w:t>
       </w:r>
       <w:r>
@@ -18396,14 +18997,22 @@
         <w:rPr>
           <w:rFonts w:ascii="Courier New" w:hAnsi="Courier New" w:cs="Courier New"/>
         </w:rPr>
-        <w:t>stream_transmit</w:t>
-      </w:r>
+        <w:t>stream_</w:t>
+      </w:r>
+      <w:proofErr w:type="gramStart"/>
       <w:r>
         <w:rPr>
           <w:rFonts w:ascii="Courier New" w:hAnsi="Courier New" w:cs="Courier New"/>
         </w:rPr>
+        <w:t>transmit</w:t>
+      </w:r>
+      <w:r>
+        <w:rPr>
+          <w:rFonts w:ascii="Courier New" w:hAnsi="Courier New" w:cs="Courier New"/>
+        </w:rPr>
         <w:t>(</w:t>
       </w:r>
+      <w:proofErr w:type="gramEnd"/>
       <w:r>
         <w:rPr>
           <w:rFonts w:ascii="Courier New" w:hAnsi="Courier New" w:cs="Courier New"/>
@@ -18456,7 +19065,21 @@
         <w:rPr>
           <w:rFonts w:ascii="Courier New" w:hAnsi="Courier New" w:cs="Courier New"/>
         </w:rPr>
-        <w:t xml:space="preserve">axistream_transmit(v_data_array(0 to 1), </w:t>
+        <w:t>axistream_</w:t>
+      </w:r>
+      <w:proofErr w:type="gramStart"/>
+      <w:r>
+        <w:rPr>
+          <w:rFonts w:ascii="Courier New" w:hAnsi="Courier New" w:cs="Courier New"/>
+        </w:rPr>
+        <w:t>transmit(</w:t>
+      </w:r>
+      <w:proofErr w:type="gramEnd"/>
+      <w:r>
+        <w:rPr>
+          <w:rFonts w:ascii="Courier New" w:hAnsi="Courier New" w:cs="Courier New"/>
+        </w:rPr>
+        <w:t xml:space="preserve">v_data_array(0 to 1), </w:t>
       </w:r>
       <w:r>
         <w:rPr>
@@ -18567,7 +19190,21 @@
         <w:rPr>
           <w:rFonts w:ascii="Courier" w:hAnsi="Courier" w:cs="Courier New"/>
         </w:rPr>
-        <w:t xml:space="preserve">   : in </w:t>
+        <w:t xml:space="preserve"> </w:t>
+      </w:r>
+      <w:proofErr w:type="gramStart"/>
+      <w:r>
+        <w:rPr>
+          <w:rFonts w:ascii="Courier" w:hAnsi="Courier" w:cs="Courier New"/>
+        </w:rPr>
+        <w:t xml:space="preserve">  :</w:t>
+      </w:r>
+      <w:proofErr w:type="gramEnd"/>
+      <w:r>
+        <w:rPr>
+          <w:rFonts w:ascii="Courier" w:hAnsi="Courier" w:cs="Courier New"/>
+        </w:rPr>
+        <w:t xml:space="preserve"> in </w:t>
       </w:r>
       <w:r>
         <w:rPr>
@@ -18607,7 +19244,21 @@
         <w:rPr>
           <w:rFonts w:ascii="Courier" w:hAnsi="Courier" w:cs="Courier New"/>
         </w:rPr>
-        <w:t xml:space="preserve">      constant msg          : in string) is</w:t>
+        <w:t xml:space="preserve">      constant msg        </w:t>
+      </w:r>
+      <w:proofErr w:type="gramStart"/>
+      <w:r>
+        <w:rPr>
+          <w:rFonts w:ascii="Courier" w:hAnsi="Courier" w:cs="Courier New"/>
+        </w:rPr>
+        <w:t xml:space="preserve">  :</w:t>
+      </w:r>
+      <w:proofErr w:type="gramEnd"/>
+      <w:r>
+        <w:rPr>
+          <w:rFonts w:ascii="Courier" w:hAnsi="Courier" w:cs="Courier New"/>
+        </w:rPr>
+        <w:t xml:space="preserve"> in string) is</w:t>
       </w:r>
     </w:p>
     <w:p>
@@ -18664,14 +19315,22 @@
         <w:rPr>
           <w:rFonts w:ascii="Courier" w:hAnsi="Courier" w:cs="Courier New"/>
         </w:rPr>
-        <w:t>_bytes</w:t>
-      </w:r>
+        <w:t>_</w:t>
+      </w:r>
+      <w:proofErr w:type="gramStart"/>
       <w:r>
         <w:rPr>
           <w:rFonts w:ascii="Courier" w:hAnsi="Courier" w:cs="Courier New"/>
         </w:rPr>
+        <w:t>bytes</w:t>
+      </w:r>
+      <w:r>
+        <w:rPr>
+          <w:rFonts w:ascii="Courier" w:hAnsi="Courier" w:cs="Courier New"/>
+        </w:rPr>
         <w:t>(</w:t>
       </w:r>
+      <w:proofErr w:type="gramEnd"/>
       <w:r>
         <w:rPr>
           <w:rFonts w:ascii="Courier" w:hAnsi="Courier" w:cs="Courier New"/>
@@ -18822,11 +19481,19 @@
         </w:rPr>
         <w:tab/>
       </w:r>
+      <w:proofErr w:type="gramStart"/>
       <w:r>
         <w:rPr>
           <w:rFonts w:ascii="Courier" w:hAnsi="Courier" w:cs="Courier New"/>
         </w:rPr>
-        <w:t xml:space="preserve">clk,                              -- Clock signal </w:t>
+        <w:t xml:space="preserve">clk,   </w:t>
+      </w:r>
+      <w:proofErr w:type="gramEnd"/>
+      <w:r>
+        <w:rPr>
+          <w:rFonts w:ascii="Courier" w:hAnsi="Courier" w:cs="Courier New"/>
+        </w:rPr>
+        <w:t xml:space="preserve">                           -- Clock signal </w:t>
       </w:r>
     </w:p>
     <w:p>
@@ -18881,6 +19548,7 @@
         </w:rPr>
         <w:t>_</w:t>
       </w:r>
+      <w:proofErr w:type="gramStart"/>
       <w:r>
         <w:rPr>
           <w:rFonts w:ascii="Courier" w:hAnsi="Courier" w:cs="Courier New"/>
@@ -18897,7 +19565,14 @@
         <w:rPr>
           <w:rFonts w:ascii="Courier" w:hAnsi="Courier" w:cs="Courier New"/>
         </w:rPr>
-        <w:t xml:space="preserve">     </w:t>
+        <w:t xml:space="preserve">   </w:t>
+      </w:r>
+      <w:proofErr w:type="gramEnd"/>
+      <w:r>
+        <w:rPr>
+          <w:rFonts w:ascii="Courier" w:hAnsi="Courier" w:cs="Courier New"/>
+        </w:rPr>
+        <w:t xml:space="preserve">  </w:t>
       </w:r>
       <w:r>
         <w:rPr>
@@ -18968,13 +19643,27 @@
         <w:rPr>
           <w:rFonts w:ascii="Courier" w:hAnsi="Courier" w:cs="Courier New"/>
         </w:rPr>
-        <w:t>C_SCOPE</w:t>
-      </w:r>
+        <w:t>C_</w:t>
+      </w:r>
+      <w:proofErr w:type="gramStart"/>
       <w:r>
         <w:rPr>
           <w:rFonts w:ascii="Courier" w:hAnsi="Courier" w:cs="Courier New"/>
         </w:rPr>
-        <w:t xml:space="preserve">,                </w:t>
+        <w:t>SCOPE</w:t>
+      </w:r>
+      <w:r>
+        <w:rPr>
+          <w:rFonts w:ascii="Courier" w:hAnsi="Courier" w:cs="Courier New"/>
+        </w:rPr>
+        <w:t xml:space="preserve">,   </w:t>
+      </w:r>
+      <w:proofErr w:type="gramEnd"/>
+      <w:r>
+        <w:rPr>
+          <w:rFonts w:ascii="Courier" w:hAnsi="Courier" w:cs="Courier New"/>
+        </w:rPr>
+        <w:t xml:space="preserve">             </w:t>
       </w:r>
       <w:r>
         <w:rPr>
@@ -19051,7 +19740,21 @@
         <w:rPr>
           <w:rFonts w:ascii="Courier" w:hAnsi="Courier" w:cs="Courier New"/>
         </w:rPr>
-        <w:t>_id_panel,              --</w:t>
+        <w:t>_id_</w:t>
+      </w:r>
+      <w:proofErr w:type="gramStart"/>
+      <w:r>
+        <w:rPr>
+          <w:rFonts w:ascii="Courier" w:hAnsi="Courier" w:cs="Courier New"/>
+        </w:rPr>
+        <w:t xml:space="preserve">panel,   </w:t>
+      </w:r>
+      <w:proofErr w:type="gramEnd"/>
+      <w:r>
+        <w:rPr>
+          <w:rFonts w:ascii="Courier" w:hAnsi="Courier" w:cs="Courier New"/>
+        </w:rPr>
+        <w:t xml:space="preserve">           --</w:t>
       </w:r>
       <w:r>
         <w:rPr>
@@ -19124,12 +19827,14 @@
         </w:rPr>
         <w:t>_CONFIG_LOCAL</w:t>
       </w:r>
+      <w:proofErr w:type="gramStart"/>
       <w:r>
         <w:rPr>
           <w:rFonts w:ascii="Courier" w:hAnsi="Courier" w:cs="Courier New"/>
         </w:rPr>
         <w:t xml:space="preserve">);   </w:t>
       </w:r>
+      <w:proofErr w:type="gramEnd"/>
       <w:r>
         <w:rPr>
           <w:rFonts w:ascii="Courier" w:hAnsi="Courier" w:cs="Courier New"/>
@@ -19265,6 +19970,61 @@
       <w:r>
         <w:t xml:space="preserve"> protocol checker. For a more advanced BFM please contact Bitvis AS at support@bitvis.no</w:t>
       </w:r>
+    </w:p>
+    <w:p>
+      <w:pPr>
+        <w:rPr>
+          <w:b/>
+          <w:i/>
+          <w:iCs/>
+          <w:sz w:val="14"/>
+          <w:szCs w:val="16"/>
+        </w:rPr>
+      </w:pPr>
+    </w:p>
+    <w:p>
+      <w:pPr>
+        <w:rPr>
+          <w:b/>
+          <w:i/>
+          <w:iCs/>
+          <w:sz w:val="14"/>
+          <w:szCs w:val="16"/>
+        </w:rPr>
+      </w:pPr>
+    </w:p>
+    <w:p>
+      <w:pPr>
+        <w:rPr>
+          <w:b/>
+          <w:i/>
+          <w:iCs/>
+          <w:sz w:val="14"/>
+          <w:szCs w:val="16"/>
+        </w:rPr>
+      </w:pPr>
+    </w:p>
+    <w:p>
+      <w:pPr>
+        <w:rPr>
+          <w:b/>
+          <w:i/>
+          <w:iCs/>
+          <w:sz w:val="14"/>
+          <w:szCs w:val="16"/>
+        </w:rPr>
+      </w:pPr>
+    </w:p>
+    <w:p>
+      <w:pPr>
+        <w:rPr>
+          <w:b/>
+          <w:i/>
+          <w:iCs/>
+          <w:sz w:val="14"/>
+          <w:szCs w:val="16"/>
+        </w:rPr>
+      </w:pPr>
     </w:p>
     <w:p>
       <w:pPr>
@@ -19963,7 +20723,7 @@
               <w:sz w:val="14"/>
               <w:lang w:val="sq-AL"/>
             </w:rPr>
-            <w:t>2</w:t>
+            <w:t>3</w:t>
           </w:r>
           <w:r>
             <w:rPr>
@@ -20019,7 +20779,7 @@
               <w:sz w:val="14"/>
               <w:lang w:val="en-US"/>
             </w:rPr>
-            <w:t>2019-09-02</w:t>
+            <w:t>2019-11-21</w:t>
           </w:r>
           <w:r>
             <w:rPr>
@@ -21970,7 +22730,7 @@
     </w:rPrDefault>
     <w:pPrDefault/>
   </w:docDefaults>
-  <w:latentStyles w:defLockedState="0" w:defUIPriority="0" w:defSemiHidden="0" w:defUnhideWhenUsed="0" w:defQFormat="0" w:count="377">
+  <w:latentStyles w:defLockedState="0" w:defUIPriority="0" w:defSemiHidden="0" w:defUnhideWhenUsed="0" w:defQFormat="0" w:count="376">
     <w:lsdException w:name="Normal" w:qFormat="1"/>
     <w:lsdException w:name="heading 1" w:qFormat="1"/>
     <w:lsdException w:name="heading 2" w:qFormat="1"/>
@@ -22070,6 +22830,7 @@
     <w:lsdException w:name="HTML Sample" w:semiHidden="1" w:unhideWhenUsed="1"/>
     <w:lsdException w:name="HTML Typewriter" w:semiHidden="1" w:unhideWhenUsed="1"/>
     <w:lsdException w:name="HTML Variable" w:semiHidden="1" w:unhideWhenUsed="1"/>
+    <w:lsdException w:name="Normal Table" w:semiHidden="1" w:unhideWhenUsed="1"/>
     <w:lsdException w:name="annotation subject" w:semiHidden="1" w:unhideWhenUsed="1"/>
     <w:lsdException w:name="No List" w:semiHidden="1" w:unhideWhenUsed="1"/>
     <w:lsdException w:name="Outline List 1" w:semiHidden="1" w:unhideWhenUsed="1"/>
@@ -22116,8 +22877,10 @@
     <w:lsdException w:name="Table Subtle 2" w:semiHidden="1" w:unhideWhenUsed="1"/>
     <w:lsdException w:name="Table Web 1" w:semiHidden="1" w:unhideWhenUsed="1"/>
     <w:lsdException w:name="Table Web 2" w:semiHidden="1" w:unhideWhenUsed="1"/>
+    <w:lsdException w:name="Table Web 3" w:semiHidden="1" w:unhideWhenUsed="1"/>
     <w:lsdException w:name="Balloon Text" w:semiHidden="1" w:unhideWhenUsed="1"/>
     <w:lsdException w:name="Table Grid" w:uiPriority="59"/>
+    <w:lsdException w:name="Table Theme" w:semiHidden="1" w:unhideWhenUsed="1"/>
     <w:lsdException w:name="Placeholder Text" w:semiHidden="1" w:uiPriority="99"/>
     <w:lsdException w:name="No Spacing" w:uiPriority="1" w:qFormat="1"/>
     <w:lsdException w:name="Light Shading" w:uiPriority="60"/>
@@ -22338,7 +23101,6 @@
     <w:lsdException w:name="Hashtag" w:semiHidden="1" w:uiPriority="99" w:unhideWhenUsed="1"/>
     <w:lsdException w:name="Unresolved Mention" w:semiHidden="1" w:uiPriority="99" w:unhideWhenUsed="1"/>
     <w:lsdException w:name="Smart Link" w:semiHidden="1" w:uiPriority="99" w:unhideWhenUsed="1"/>
-    <w:lsdException w:name="Smart Link Error" w:semiHidden="1" w:uiPriority="99" w:unhideWhenUsed="1"/>
   </w:latentStyles>
   <w:style w:type="paragraph" w:default="1" w:styleId="Normal">
     <w:name w:val="Normal"/>
@@ -23644,7 +24406,7 @@
 </file>
 
 <file path=customXml/itemProps1.xml><?xml version="1.0" encoding="utf-8"?>
-<ds:datastoreItem xmlns:ds="http://schemas.openxmlformats.org/officeDocument/2006/customXml" ds:itemID="{B42AC869-96CB-4EED-96D7-05F78F15B60F}">
+<ds:datastoreItem xmlns:ds="http://schemas.openxmlformats.org/officeDocument/2006/customXml" ds:itemID="{5E69A1D0-E116-1543-8A8C-8102452F38C5}">
   <ds:schemaRefs>
     <ds:schemaRef ds:uri="http://schemas.openxmlformats.org/officeDocument/2006/bibliography"/>
   </ds:schemaRefs>

--- a/bitvis_vip_axistream/doc/axistream_bfm_QuickRef.docx
+++ b/bitvis_vip_axistream/doc/axistream_bfm_QuickRef.docx
@@ -275,11 +275,7 @@
       </w:r>
     </w:p>
     <w:p/>
-    <w:p>
-      <w:r>
-        <w:t>For general information see UVVM Essential Mechanisms located in uvvm_vvc_framework/doc.</w:t>
-      </w:r>
-    </w:p>
+    <w:p/>
     <w:p/>
     <w:p>
       <w:pPr>
@@ -1055,27 +1051,7 @@
                 <w:sz w:val="14"/>
                 <w:szCs w:val="14"/>
               </w:rPr>
-              <w:t xml:space="preserve">Note! Use axistream_transmit_bytes </w:t>
-            </w:r>
-            <w:proofErr w:type="gramStart"/>
-            <w:r>
-              <w:rPr>
-                <w:rFonts w:cs="Verdana"/>
-                <w:b w:val="0"/>
-                <w:sz w:val="14"/>
-                <w:szCs w:val="14"/>
-              </w:rPr>
-              <w:t>( )</w:t>
-            </w:r>
-            <w:proofErr w:type="gramEnd"/>
-            <w:r>
-              <w:rPr>
-                <w:rFonts w:cs="Verdana"/>
-                <w:b w:val="0"/>
-                <w:sz w:val="14"/>
-                <w:szCs w:val="14"/>
-              </w:rPr>
-              <w:t xml:space="preserve"> when using t_byte_array.</w:t>
+              <w:t>Note! Use axistream_transmit_bytes ( ) when using t_byte_array.</w:t>
             </w:r>
           </w:p>
         </w:tc>
@@ -1284,29 +1260,7 @@
                 <w:sz w:val="15"/>
                 <w:szCs w:val="28"/>
               </w:rPr>
-              <w:t xml:space="preserve"> axistream_if &lt;= init_axistream_if_</w:t>
-            </w:r>
-            <w:proofErr w:type="gramStart"/>
-            <w:r>
-              <w:rPr>
-                <w:rFonts w:cs="Verdana"/>
-                <w:b w:val="0"/>
-                <w:bCs w:val="0"/>
-                <w:sz w:val="15"/>
-                <w:szCs w:val="28"/>
-              </w:rPr>
-              <w:t>signals(</w:t>
-            </w:r>
-            <w:proofErr w:type="gramEnd"/>
-            <w:r>
-              <w:rPr>
-                <w:rFonts w:cs="Verdana"/>
-                <w:b w:val="0"/>
-                <w:bCs w:val="0"/>
-                <w:sz w:val="15"/>
-                <w:szCs w:val="28"/>
-              </w:rPr>
-              <w:t>true</w:t>
+              <w:t xml:space="preserve"> axistream_if &lt;= init_axistream_if_signals(true</w:t>
             </w:r>
             <w:r>
               <w:rPr>
@@ -2005,27 +1959,7 @@
                 <w:sz w:val="15"/>
                 <w:szCs w:val="13"/>
               </w:rPr>
-              <w:t xml:space="preserve">Note! Use axistream_receive_bytes </w:t>
-            </w:r>
-            <w:proofErr w:type="gramStart"/>
-            <w:r>
-              <w:rPr>
-                <w:rFonts w:cs="Verdana"/>
-                <w:b w:val="0"/>
-                <w:sz w:val="15"/>
-                <w:szCs w:val="13"/>
-              </w:rPr>
-              <w:t>( )</w:t>
-            </w:r>
-            <w:proofErr w:type="gramEnd"/>
-            <w:r>
-              <w:rPr>
-                <w:rFonts w:cs="Verdana"/>
-                <w:b w:val="0"/>
-                <w:sz w:val="15"/>
-                <w:szCs w:val="13"/>
-              </w:rPr>
-              <w:t xml:space="preserve"> when using t_byte_array.</w:t>
+              <w:t>Note! Use axistream_receive_bytes ( ) when using t_byte_array.</w:t>
             </w:r>
           </w:p>
         </w:tc>
@@ -2823,9 +2757,8 @@
                 <w:sz w:val="15"/>
                 <w:szCs w:val="13"/>
               </w:rPr>
-              <w:t>stream_</w:t>
-            </w:r>
-            <w:proofErr w:type="gramStart"/>
+              <w:t>stream_expect</w:t>
+            </w:r>
             <w:r>
               <w:rPr>
                 <w:rFonts w:cs="Verdana"/>
@@ -2833,18 +2766,8 @@
                 <w:sz w:val="15"/>
                 <w:szCs w:val="13"/>
               </w:rPr>
-              <w:t>expect</w:t>
-            </w:r>
-            <w:r>
-              <w:rPr>
-                <w:rFonts w:cs="Verdana"/>
-                <w:b w:val="0"/>
-                <w:sz w:val="15"/>
-                <w:szCs w:val="13"/>
-              </w:rPr>
               <w:t>(</w:t>
             </w:r>
-            <w:proofErr w:type="gramEnd"/>
             <w:r>
               <w:rPr>
                 <w:rFonts w:cs="Verdana"/>
@@ -2977,9 +2900,8 @@
                 <w:sz w:val="15"/>
                 <w:szCs w:val="13"/>
               </w:rPr>
-              <w:t>stream_</w:t>
-            </w:r>
-            <w:proofErr w:type="gramStart"/>
+              <w:t>stream_expect</w:t>
+            </w:r>
             <w:r>
               <w:rPr>
                 <w:rFonts w:cs="Verdana"/>
@@ -2987,18 +2909,8 @@
                 <w:sz w:val="15"/>
                 <w:szCs w:val="13"/>
               </w:rPr>
-              <w:t>expect</w:t>
-            </w:r>
-            <w:r>
-              <w:rPr>
-                <w:rFonts w:cs="Verdana"/>
-                <w:b w:val="0"/>
-                <w:sz w:val="15"/>
-                <w:szCs w:val="13"/>
-              </w:rPr>
               <w:t>(</w:t>
             </w:r>
-            <w:proofErr w:type="gramEnd"/>
             <w:r>
               <w:rPr>
                 <w:rFonts w:cs="Verdana"/>
@@ -3229,27 +3141,7 @@
                 <w:sz w:val="15"/>
                 <w:szCs w:val="15"/>
               </w:rPr>
-              <w:t xml:space="preserve">Note! Use axistream_expect_bytes </w:t>
-            </w:r>
-            <w:proofErr w:type="gramStart"/>
-            <w:r>
-              <w:rPr>
-                <w:rFonts w:cs="Verdana"/>
-                <w:b w:val="0"/>
-                <w:sz w:val="15"/>
-                <w:szCs w:val="15"/>
-              </w:rPr>
-              <w:t>( )</w:t>
-            </w:r>
-            <w:proofErr w:type="gramEnd"/>
-            <w:r>
-              <w:rPr>
-                <w:rFonts w:cs="Verdana"/>
-                <w:b w:val="0"/>
-                <w:sz w:val="15"/>
-                <w:szCs w:val="15"/>
-              </w:rPr>
-              <w:t xml:space="preserve"> when using t_byte_array.</w:t>
+              <w:t>Note! Use axistream_expect_bytes ( ) when using t_byte_array.</w:t>
             </w:r>
           </w:p>
         </w:tc>
@@ -3449,9 +3341,8 @@
                 <w:sz w:val="15"/>
                 <w:szCs w:val="28"/>
               </w:rPr>
-              <w:t>= init_axistream_if_</w:t>
-            </w:r>
-            <w:proofErr w:type="gramStart"/>
+              <w:t xml:space="preserve">= init_axistream_if_signals(false, </w:t>
+            </w:r>
             <w:r>
               <w:rPr>
                 <w:rFonts w:cs="Verdana"/>
@@ -3460,9 +3351,8 @@
                 <w:sz w:val="15"/>
                 <w:szCs w:val="28"/>
               </w:rPr>
-              <w:t>signals(</w:t>
-            </w:r>
-            <w:proofErr w:type="gramEnd"/>
+              <w:t>axistream_if.tdata'length, axistream_if.tuser'length</w:t>
+            </w:r>
             <w:r>
               <w:rPr>
                 <w:rFonts w:cs="Verdana"/>
@@ -3471,7 +3361,7 @@
                 <w:sz w:val="15"/>
                 <w:szCs w:val="28"/>
               </w:rPr>
-              <w:t xml:space="preserve">false, </w:t>
+              <w:t xml:space="preserve">, </w:t>
             </w:r>
             <w:r>
               <w:rPr>
@@ -3481,7 +3371,7 @@
                 <w:sz w:val="15"/>
                 <w:szCs w:val="28"/>
               </w:rPr>
-              <w:t>axistream_if.tdata'length, axistream_if.tuser'length</w:t>
+              <w:t>axistream_if.t</w:t>
             </w:r>
             <w:r>
               <w:rPr>
@@ -3491,7 +3381,7 @@
                 <w:sz w:val="15"/>
                 <w:szCs w:val="28"/>
               </w:rPr>
-              <w:t xml:space="preserve">, </w:t>
+              <w:t>id</w:t>
             </w:r>
             <w:r>
               <w:rPr>
@@ -3501,7 +3391,7 @@
                 <w:sz w:val="15"/>
                 <w:szCs w:val="28"/>
               </w:rPr>
-              <w:t>axistream_if.t</w:t>
+              <w:t>'length</w:t>
             </w:r>
             <w:r>
               <w:rPr>
@@ -3511,7 +3401,7 @@
                 <w:sz w:val="15"/>
                 <w:szCs w:val="28"/>
               </w:rPr>
-              <w:t>id</w:t>
+              <w:t xml:space="preserve">, </w:t>
             </w:r>
             <w:r>
               <w:rPr>
@@ -3521,7 +3411,7 @@
                 <w:sz w:val="15"/>
                 <w:szCs w:val="28"/>
               </w:rPr>
-              <w:t>'length</w:t>
+              <w:t>axistream_if.t</w:t>
             </w:r>
             <w:r>
               <w:rPr>
@@ -3531,7 +3421,7 @@
                 <w:sz w:val="15"/>
                 <w:szCs w:val="28"/>
               </w:rPr>
-              <w:t xml:space="preserve">, </w:t>
+              <w:t>dest</w:t>
             </w:r>
             <w:r>
               <w:rPr>
@@ -3541,32 +3431,13 @@
                 <w:sz w:val="15"/>
                 <w:szCs w:val="28"/>
               </w:rPr>
-              <w:t>axistream_if.t</w:t>
-            </w:r>
-            <w:r>
-              <w:rPr>
-                <w:rFonts w:cs="Verdana"/>
-                <w:b w:val="0"/>
-                <w:bCs w:val="0"/>
-                <w:sz w:val="15"/>
-                <w:szCs w:val="28"/>
-              </w:rPr>
-              <w:t>dest</w:t>
-            </w:r>
-            <w:r>
-              <w:rPr>
-                <w:rFonts w:cs="Verdana"/>
-                <w:b w:val="0"/>
-                <w:bCs w:val="0"/>
-                <w:sz w:val="15"/>
-                <w:szCs w:val="28"/>
-              </w:rPr>
               <w:t>'length);</w:t>
             </w:r>
           </w:p>
         </w:tc>
       </w:tr>
     </w:tbl>
+    <w:bookmarkStart w:id="1" w:name="_GoBack"/>
     <w:p>
       <w:pPr>
         <w:rPr>
@@ -3574,8 +3445,6 @@
           <w:szCs w:val="16"/>
         </w:rPr>
       </w:pPr>
-      <w:bookmarkStart w:id="1" w:name="_GoBack"/>
-      <w:bookmarkEnd w:id="1"/>
       <w:r>
         <w:rPr>
           <w:noProof/>
@@ -4167,6 +4036,7 @@
             <w:shd w:val="clear" w:color="auto" w:fill="000000"/>
             <w:vAlign w:val="bottom"/>
           </w:tcPr>
+          <w:bookmarkEnd w:id="1"/>
           <w:p>
             <w:pPr>
               <w:widowControl w:val="0"/>
@@ -7627,7 +7497,6 @@
                 <w:sz w:val="15"/>
               </w:rPr>
             </w:pPr>
-            <w:proofErr w:type="gramStart"/>
             <w:r>
               <w:rPr>
                 <w:sz w:val="15"/>
@@ -7638,14 +7507,7 @@
               <w:rPr>
                 <w:sz w:val="15"/>
               </w:rPr>
-              <w:t>D</w:t>
-            </w:r>
-            <w:proofErr w:type="gramEnd"/>
-            <w:r>
-              <w:rPr>
-                <w:sz w:val="15"/>
-              </w:rPr>
-              <w:t>0</w:t>
+              <w:t>D0</w:t>
             </w:r>
             <w:r>
               <w:rPr>
@@ -7682,19 +7544,11 @@
               </w:rPr>
               <w:t>(</w:t>
             </w:r>
-            <w:proofErr w:type="gramStart"/>
-            <w:r>
-              <w:rPr>
-                <w:sz w:val="15"/>
-              </w:rPr>
-              <w:t>x”D</w:t>
-            </w:r>
-            <w:proofErr w:type="gramEnd"/>
-            <w:r>
-              <w:rPr>
-                <w:sz w:val="15"/>
-              </w:rPr>
-              <w:t>0D1”</w:t>
+            <w:r>
+              <w:rPr>
+                <w:sz w:val="15"/>
+              </w:rPr>
+              <w:t>x”D0D1”</w:t>
             </w:r>
             <w:r>
               <w:rPr>
@@ -7818,23 +7672,7 @@
                 <w:sz w:val="15"/>
                 <w:szCs w:val="15"/>
               </w:rPr>
-              <w:t>Regardless of the width of axistream_</w:t>
-            </w:r>
-            <w:proofErr w:type="gramStart"/>
-            <w:r>
-              <w:rPr>
-                <w:sz w:val="15"/>
-                <w:szCs w:val="15"/>
-              </w:rPr>
-              <w:t>if.tdata</w:t>
-            </w:r>
-            <w:proofErr w:type="gramEnd"/>
-            <w:r>
-              <w:rPr>
-                <w:sz w:val="15"/>
-                <w:szCs w:val="15"/>
-              </w:rPr>
-              <w:t xml:space="preserve">, each </w:t>
+              <w:t xml:space="preserve">Regardless of the width of axistream_if.tdata, each </w:t>
             </w:r>
             <w:r>
               <w:rPr>
@@ -7999,30 +7837,14 @@
                 <w:sz w:val="15"/>
                 <w:szCs w:val="15"/>
               </w:rPr>
-              <w:t>data_</w:t>
-            </w:r>
-            <w:proofErr w:type="gramStart"/>
-            <w:r>
-              <w:rPr>
-                <w:sz w:val="15"/>
-                <w:szCs w:val="15"/>
-              </w:rPr>
-              <w:t>a</w:t>
-            </w:r>
-            <w:r>
-              <w:rPr>
-                <w:sz w:val="15"/>
-                <w:szCs w:val="15"/>
-              </w:rPr>
-              <w:t>rray(</w:t>
-            </w:r>
-            <w:proofErr w:type="gramEnd"/>
-            <w:r>
-              <w:rPr>
-                <w:sz w:val="15"/>
-                <w:szCs w:val="15"/>
-              </w:rPr>
-              <w:t>0) is sent/received first</w:t>
+              <w:t>data_a</w:t>
+            </w:r>
+            <w:r>
+              <w:rPr>
+                <w:sz w:val="15"/>
+                <w:szCs w:val="15"/>
+              </w:rPr>
+              <w:t>rray(0) is sent/received first</w:t>
             </w:r>
             <w:r>
               <w:rPr>
@@ -8153,17 +7975,8 @@
                 <w:sz w:val="15"/>
                 <w:szCs w:val="15"/>
               </w:rPr>
-              <w:t xml:space="preserve">or example defined by the test sequencer as </w:t>
-            </w:r>
-            <w:proofErr w:type="gramStart"/>
-            <w:r>
-              <w:rPr>
-                <w:sz w:val="15"/>
-                <w:szCs w:val="15"/>
-              </w:rPr>
-              <w:t>follows :</w:t>
-            </w:r>
-            <w:proofErr w:type="gramEnd"/>
+              <w:t>or example defined by the test sequencer as follows :</w:t>
+            </w:r>
             <w:r>
               <w:rPr>
                 <w:sz w:val="15"/>
@@ -8382,19 +8195,11 @@
                 <w:sz w:val="15"/>
               </w:rPr>
             </w:pPr>
-            <w:proofErr w:type="gramStart"/>
-            <w:r>
-              <w:rPr>
-                <w:sz w:val="15"/>
-              </w:rPr>
-              <w:t>x”D</w:t>
-            </w:r>
-            <w:proofErr w:type="gramEnd"/>
-            <w:r>
-              <w:rPr>
-                <w:sz w:val="15"/>
-              </w:rPr>
-              <w:t>0” &amp; x”D1”</w:t>
+            <w:r>
+              <w:rPr>
+                <w:sz w:val="15"/>
+              </w:rPr>
+              <w:t>x”D0” &amp; x”D1”</w:t>
             </w:r>
             <w:r>
               <w:rPr>
@@ -8591,14 +8396,12 @@
                 <w:sz w:val="15"/>
               </w:rPr>
             </w:pPr>
-            <w:proofErr w:type="gramStart"/>
             <w:r>
               <w:rPr>
                 <w:sz w:val="15"/>
               </w:rPr>
               <w:t>x“</w:t>
             </w:r>
-            <w:proofErr w:type="gramEnd"/>
             <w:r>
               <w:rPr>
                 <w:sz w:val="15"/>
@@ -8808,23 +8611,7 @@
                 <w:sz w:val="15"/>
                 <w:szCs w:val="15"/>
               </w:rPr>
-              <w:t>the width of axistream_</w:t>
-            </w:r>
-            <w:proofErr w:type="gramStart"/>
-            <w:r>
-              <w:rPr>
-                <w:sz w:val="15"/>
-                <w:szCs w:val="15"/>
-              </w:rPr>
-              <w:t>if.tuser</w:t>
-            </w:r>
-            <w:proofErr w:type="gramEnd"/>
-            <w:r>
-              <w:rPr>
-                <w:sz w:val="15"/>
-                <w:szCs w:val="15"/>
-              </w:rPr>
-              <w:t>.</w:t>
+              <w:t>the width of axistream_if.tuser.</w:t>
             </w:r>
             <w:r>
               <w:rPr>
@@ -8857,15 +8644,7 @@
                 <w:sz w:val="15"/>
                 <w:szCs w:val="15"/>
               </w:rPr>
-              <w:t>If axistream_</w:t>
-            </w:r>
-            <w:proofErr w:type="gramStart"/>
-            <w:r>
-              <w:rPr>
-                <w:sz w:val="15"/>
-                <w:szCs w:val="15"/>
-              </w:rPr>
-              <w:t>if.</w:t>
+              <w:t>If axistream_if.</w:t>
             </w:r>
             <w:r>
               <w:rPr>
@@ -8874,7 +8653,6 @@
               </w:rPr>
               <w:t>TUSER</w:t>
             </w:r>
-            <w:proofErr w:type="gramEnd"/>
             <w:r>
               <w:rPr>
                 <w:sz w:val="15"/>
@@ -9182,17 +8960,8 @@
                 <w:sz w:val="15"/>
                 <w:szCs w:val="15"/>
               </w:rPr>
-              <w:t>corresponds to the width of axistream_</w:t>
-            </w:r>
-            <w:proofErr w:type="gramStart"/>
-            <w:r>
-              <w:rPr>
-                <w:sz w:val="15"/>
-                <w:szCs w:val="15"/>
-              </w:rPr>
-              <w:t>if.TSTRB</w:t>
-            </w:r>
-            <w:proofErr w:type="gramEnd"/>
+              <w:t>corresponds to the width of axistream_if.TSTRB</w:t>
+            </w:r>
             <w:r>
               <w:rPr>
                 <w:sz w:val="15"/>
@@ -9223,15 +8992,7 @@
                 <w:sz w:val="15"/>
                 <w:szCs w:val="15"/>
               </w:rPr>
-              <w:t>Note: If axistream_</w:t>
-            </w:r>
-            <w:proofErr w:type="gramStart"/>
-            <w:r>
-              <w:rPr>
-                <w:sz w:val="15"/>
-                <w:szCs w:val="15"/>
-              </w:rPr>
-              <w:t>if.</w:t>
+              <w:t>Note: If axistream_if.</w:t>
             </w:r>
             <w:r>
               <w:rPr>
@@ -9240,7 +9001,6 @@
               </w:rPr>
               <w:t>TSTRB</w:t>
             </w:r>
-            <w:proofErr w:type="gramEnd"/>
             <w:r>
               <w:rPr>
                 <w:sz w:val="15"/>
@@ -9369,19 +9129,11 @@
                 <w:sz w:val="15"/>
               </w:rPr>
             </w:pPr>
-            <w:proofErr w:type="gramStart"/>
-            <w:r>
-              <w:rPr>
-                <w:sz w:val="15"/>
-              </w:rPr>
-              <w:t>x“</w:t>
-            </w:r>
-            <w:proofErr w:type="gramEnd"/>
-            <w:r>
-              <w:rPr>
-                <w:sz w:val="15"/>
-              </w:rPr>
-              <w:t>01” &amp; x“02”</w:t>
+            <w:r>
+              <w:rPr>
+                <w:sz w:val="15"/>
+              </w:rPr>
+              <w:t>x“01” &amp; x“02”</w:t>
             </w:r>
           </w:p>
           <w:p>
@@ -9672,19 +9424,11 @@
                 <w:sz w:val="15"/>
               </w:rPr>
             </w:pPr>
-            <w:proofErr w:type="gramStart"/>
-            <w:r>
-              <w:rPr>
-                <w:sz w:val="15"/>
-              </w:rPr>
-              <w:t>x“</w:t>
-            </w:r>
-            <w:proofErr w:type="gramEnd"/>
-            <w:r>
-              <w:rPr>
-                <w:sz w:val="15"/>
-              </w:rPr>
-              <w:t>1” &amp; x“2”</w:t>
+            <w:r>
+              <w:rPr>
+                <w:sz w:val="15"/>
+              </w:rPr>
+              <w:t>x“1” &amp; x“2”</w:t>
             </w:r>
           </w:p>
           <w:p>
@@ -9827,15 +9571,7 @@
                 <w:sz w:val="15"/>
                 <w:szCs w:val="15"/>
               </w:rPr>
-              <w:t>The number of bits actually used in each array entry corresponds to the width of axistream_</w:t>
-            </w:r>
-            <w:proofErr w:type="gramStart"/>
-            <w:r>
-              <w:rPr>
-                <w:sz w:val="15"/>
-                <w:szCs w:val="15"/>
-              </w:rPr>
-              <w:t>if.T</w:t>
+              <w:t>The number of bits actually used in each array entry corresponds to the width of axistream_if.T</w:t>
             </w:r>
             <w:r>
               <w:rPr>
@@ -9844,7 +9580,6 @@
               </w:rPr>
               <w:t>DEST</w:t>
             </w:r>
-            <w:proofErr w:type="gramEnd"/>
             <w:r>
               <w:rPr>
                 <w:sz w:val="15"/>
@@ -9875,15 +9610,7 @@
                 <w:sz w:val="15"/>
                 <w:szCs w:val="15"/>
               </w:rPr>
-              <w:t>Note: If axistream_</w:t>
-            </w:r>
-            <w:proofErr w:type="gramStart"/>
-            <w:r>
-              <w:rPr>
-                <w:sz w:val="15"/>
-                <w:szCs w:val="15"/>
-              </w:rPr>
-              <w:t>if.T</w:t>
+              <w:t>Note: If axistream_if.T</w:t>
             </w:r>
             <w:r>
               <w:rPr>
@@ -9892,7 +9619,6 @@
               </w:rPr>
               <w:t>DEST</w:t>
             </w:r>
-            <w:proofErr w:type="gramEnd"/>
             <w:r>
               <w:rPr>
                 <w:sz w:val="15"/>
@@ -10892,11 +10618,9 @@
       <w:r>
         <w:t xml:space="preserve">AXI4-Stream </w:t>
       </w:r>
-      <w:proofErr w:type="gramStart"/>
       <w:r>
         <w:t>protocol :</w:t>
       </w:r>
-      <w:proofErr w:type="gramEnd"/>
     </w:p>
     <w:p>
       <w:pPr>
@@ -12058,25 +11782,7 @@
                 <w:sz w:val="15"/>
                 <w:szCs w:val="15"/>
               </w:rPr>
-              <w:t>If axistream_</w:t>
-            </w:r>
-            <w:proofErr w:type="gramStart"/>
-            <w:r>
-              <w:rPr>
-                <w:rFonts w:cs="Helvetica"/>
-                <w:sz w:val="15"/>
-                <w:szCs w:val="15"/>
-              </w:rPr>
-              <w:t>if.tuser</w:t>
-            </w:r>
-            <w:proofErr w:type="gramEnd"/>
-            <w:r>
-              <w:rPr>
-                <w:rFonts w:cs="Helvetica"/>
-                <w:sz w:val="15"/>
-                <w:szCs w:val="15"/>
-              </w:rPr>
-              <w:t xml:space="preserve"> is wider than c_max_tuser_bits in axistream_bfm_pkg,</w:t>
+              <w:t>If axistream_if.tuser is wider than c_max_tuser_bits in axistream_bfm_pkg,</w:t>
             </w:r>
             <w:r>
               <w:rPr>
@@ -12451,25 +12157,7 @@
                 <w:sz w:val="15"/>
                 <w:szCs w:val="15"/>
               </w:rPr>
-              <w:t>If axistream_</w:t>
-            </w:r>
-            <w:proofErr w:type="gramStart"/>
-            <w:r>
-              <w:rPr>
-                <w:rFonts w:cs="Helvetica"/>
-                <w:sz w:val="15"/>
-                <w:szCs w:val="15"/>
-              </w:rPr>
-              <w:t>if.tstrb</w:t>
-            </w:r>
-            <w:proofErr w:type="gramEnd"/>
-            <w:r>
-              <w:rPr>
-                <w:rFonts w:cs="Helvetica"/>
-                <w:sz w:val="15"/>
-                <w:szCs w:val="15"/>
-              </w:rPr>
-              <w:t xml:space="preserve"> is wider than c_max_tstrb_bits in axistream_bfm_pkg, increase the value of the latter.</w:t>
+              <w:t>If axistream_if.tstrb is wider than c_max_tstrb_bits in axistream_bfm_pkg, increase the value of the latter.</w:t>
             </w:r>
           </w:p>
         </w:tc>
@@ -13457,25 +13145,7 @@
                 <w:sz w:val="15"/>
                 <w:szCs w:val="15"/>
               </w:rPr>
-              <w:t>If axistream_</w:t>
-            </w:r>
-            <w:proofErr w:type="gramStart"/>
-            <w:r>
-              <w:rPr>
-                <w:rFonts w:cs="Helvetica"/>
-                <w:sz w:val="15"/>
-                <w:szCs w:val="15"/>
-              </w:rPr>
-              <w:t>if.tdest</w:t>
-            </w:r>
-            <w:proofErr w:type="gramEnd"/>
-            <w:r>
-              <w:rPr>
-                <w:rFonts w:cs="Helvetica"/>
-                <w:sz w:val="15"/>
-                <w:szCs w:val="15"/>
-              </w:rPr>
-              <w:t xml:space="preserve"> is wider than c_max_tdest_bits in axistream_bfm_pkg, increase the value of the latter</w:t>
+              <w:t>If axistream_if.tdest is wider than c_max_tdest_bits in axistream_bfm_pkg, increase the value of the latter</w:t>
             </w:r>
           </w:p>
         </w:tc>
@@ -13651,32 +13321,14 @@
                 <w:sz w:val="16"/>
                 <w:szCs w:val="16"/>
               </w:rPr>
-              <w:t>[_</w:t>
-            </w:r>
-            <w:proofErr w:type="gramStart"/>
-            <w:r>
-              <w:rPr>
-                <w:rFonts w:cs="Courier New"/>
-                <w:b/>
-                <w:sz w:val="16"/>
-                <w:szCs w:val="16"/>
-              </w:rPr>
-              <w:t>bytes]</w:t>
+              <w:t>[_bytes]</w:t>
             </w:r>
             <w:r>
               <w:rPr>
                 <w:b/>
                 <w:szCs w:val="18"/>
               </w:rPr>
-              <w:t>(</w:t>
-            </w:r>
-            <w:proofErr w:type="gramEnd"/>
-            <w:r>
-              <w:rPr>
-                <w:b/>
-                <w:szCs w:val="18"/>
-              </w:rPr>
-              <w:t>)</w:t>
+              <w:t>()</w:t>
             </w:r>
           </w:p>
         </w:tc>
@@ -13838,23 +13490,7 @@
                 <w:sz w:val="15"/>
                 <w:szCs w:val="15"/>
               </w:rPr>
-              <w:t xml:space="preserve">Note that axistream_transmit_bytes </w:t>
-            </w:r>
-            <w:proofErr w:type="gramStart"/>
-            <w:r>
-              <w:rPr>
-                <w:sz w:val="15"/>
-                <w:szCs w:val="15"/>
-              </w:rPr>
-              <w:t>( )</w:t>
-            </w:r>
-            <w:proofErr w:type="gramEnd"/>
-            <w:r>
-              <w:rPr>
-                <w:sz w:val="15"/>
-                <w:szCs w:val="15"/>
-              </w:rPr>
-              <w:t xml:space="preserve"> has to be used for t_byte_array data_array.</w:t>
+              <w:t>Note that axistream_transmit_bytes ( ) has to be used for t_byte_array data_array.</w:t>
             </w:r>
           </w:p>
           <w:p>
@@ -14114,23 +13750,7 @@
                 <w:sz w:val="15"/>
                 <w:szCs w:val="15"/>
               </w:rPr>
-              <w:t>data_</w:t>
-            </w:r>
-            <w:proofErr w:type="gramStart"/>
-            <w:r>
-              <w:rPr>
-                <w:sz w:val="15"/>
-                <w:szCs w:val="15"/>
-              </w:rPr>
-              <w:t>array(</w:t>
-            </w:r>
-            <w:proofErr w:type="gramEnd"/>
-            <w:r>
-              <w:rPr>
-                <w:sz w:val="15"/>
-                <w:szCs w:val="15"/>
-              </w:rPr>
-              <w:t xml:space="preserve">0) is sent first. </w:t>
+              <w:t xml:space="preserve">data_array(0) is sent first. </w:t>
             </w:r>
             <w:r>
               <w:rPr>
@@ -14780,30 +14400,14 @@
                 <w:b/>
                 <w:szCs w:val="18"/>
               </w:rPr>
-              <w:t>[_</w:t>
-            </w:r>
-            <w:proofErr w:type="gramStart"/>
+              <w:t>[_bytes]</w:t>
+            </w:r>
             <w:r>
               <w:rPr>
                 <w:b/>
                 <w:szCs w:val="18"/>
               </w:rPr>
-              <w:t>bytes]</w:t>
-            </w:r>
-            <w:r>
-              <w:rPr>
-                <w:b/>
-                <w:szCs w:val="18"/>
-              </w:rPr>
-              <w:t>(</w:t>
-            </w:r>
-            <w:proofErr w:type="gramEnd"/>
-            <w:r>
-              <w:rPr>
-                <w:b/>
-                <w:szCs w:val="18"/>
-              </w:rPr>
-              <w:t>)</w:t>
+              <w:t>()</w:t>
             </w:r>
             <w:r>
               <w:rPr>
@@ -14978,30 +14582,14 @@
                 <w:sz w:val="15"/>
                 <w:szCs w:val="15"/>
               </w:rPr>
-              <w:t>axistream_</w:t>
-            </w:r>
-            <w:proofErr w:type="gramStart"/>
-            <w:r>
-              <w:rPr>
-                <w:sz w:val="15"/>
-                <w:szCs w:val="15"/>
-              </w:rPr>
-              <w:t>receive</w:t>
-            </w:r>
-            <w:r>
-              <w:rPr>
-                <w:sz w:val="15"/>
-                <w:szCs w:val="15"/>
-              </w:rPr>
-              <w:t>(</w:t>
-            </w:r>
-            <w:proofErr w:type="gramEnd"/>
-            <w:r>
-              <w:rPr>
-                <w:sz w:val="15"/>
-                <w:szCs w:val="15"/>
-              </w:rPr>
-              <w:t xml:space="preserve">) procedure </w:t>
+              <w:t>axistream_receive</w:t>
+            </w:r>
+            <w:r>
+              <w:rPr>
+                <w:sz w:val="15"/>
+                <w:szCs w:val="15"/>
+              </w:rPr>
+              <w:t xml:space="preserve">() procedure </w:t>
             </w:r>
             <w:r>
               <w:rPr>
@@ -15022,23 +14610,7 @@
                 <w:sz w:val="15"/>
                 <w:szCs w:val="15"/>
               </w:rPr>
-              <w:t xml:space="preserve">Note that axistream_receive_bytes </w:t>
-            </w:r>
-            <w:proofErr w:type="gramStart"/>
-            <w:r>
-              <w:rPr>
-                <w:sz w:val="15"/>
-                <w:szCs w:val="15"/>
-              </w:rPr>
-              <w:t>( )</w:t>
-            </w:r>
-            <w:proofErr w:type="gramEnd"/>
-            <w:r>
-              <w:rPr>
-                <w:sz w:val="15"/>
-                <w:szCs w:val="15"/>
-              </w:rPr>
-              <w:t xml:space="preserve"> has to be used for t_byte_array data_array.</w:t>
+              <w:t>Note that axistream_receive_bytes ( ) has to be used for t_byte_array data_array.</w:t>
             </w:r>
           </w:p>
           <w:p>
@@ -15162,23 +14734,7 @@
                 <w:sz w:val="15"/>
                 <w:szCs w:val="15"/>
               </w:rPr>
-              <w:t xml:space="preserve">you can call </w:t>
-            </w:r>
-            <w:proofErr w:type="gramStart"/>
-            <w:r>
-              <w:rPr>
-                <w:sz w:val="15"/>
-                <w:szCs w:val="15"/>
-              </w:rPr>
-              <w:t>receive(</w:t>
-            </w:r>
-            <w:proofErr w:type="gramEnd"/>
-            <w:r>
-              <w:rPr>
-                <w:sz w:val="15"/>
-                <w:szCs w:val="15"/>
-              </w:rPr>
-              <w:t>) without knowing the length to be expected.</w:t>
+              <w:t>you can call receive() without knowing the length to be expected.</w:t>
             </w:r>
             <w:r>
               <w:rPr>
@@ -15614,30 +15170,14 @@
                 <w:b/>
                 <w:szCs w:val="14"/>
               </w:rPr>
-              <w:t>[_</w:t>
-            </w:r>
-            <w:proofErr w:type="gramStart"/>
+              <w:t>[_bytes]</w:t>
+            </w:r>
             <w:r>
               <w:rPr>
                 <w:b/>
                 <w:szCs w:val="14"/>
               </w:rPr>
-              <w:t>bytes]</w:t>
-            </w:r>
-            <w:r>
-              <w:rPr>
-                <w:b/>
-                <w:szCs w:val="14"/>
-              </w:rPr>
-              <w:t>(</w:t>
-            </w:r>
-            <w:proofErr w:type="gramEnd"/>
-            <w:r>
-              <w:rPr>
-                <w:b/>
-                <w:szCs w:val="14"/>
-              </w:rPr>
-              <w:t>)</w:t>
+              <w:t>()</w:t>
             </w:r>
           </w:p>
         </w:tc>
@@ -15890,23 +15430,7 @@
                 <w:sz w:val="15"/>
                 <w:szCs w:val="15"/>
               </w:rPr>
-              <w:t>Calls the axistream_</w:t>
-            </w:r>
-            <w:proofErr w:type="gramStart"/>
-            <w:r>
-              <w:rPr>
-                <w:sz w:val="15"/>
-                <w:szCs w:val="15"/>
-              </w:rPr>
-              <w:t>receive(</w:t>
-            </w:r>
-            <w:proofErr w:type="gramEnd"/>
-            <w:r>
-              <w:rPr>
-                <w:sz w:val="15"/>
-                <w:szCs w:val="15"/>
-              </w:rPr>
-              <w:t>) procedure, then compares the received data with exp</w:t>
+              <w:t>Calls the axistream_receive() procedure, then compares the received data with exp</w:t>
             </w:r>
             <w:r>
               <w:rPr>
@@ -15941,23 +15465,7 @@
                 <w:sz w:val="15"/>
                 <w:szCs w:val="15"/>
               </w:rPr>
-              <w:t xml:space="preserve"> Note that axistream_expect_bytes </w:t>
-            </w:r>
-            <w:proofErr w:type="gramStart"/>
-            <w:r>
-              <w:rPr>
-                <w:sz w:val="15"/>
-                <w:szCs w:val="15"/>
-              </w:rPr>
-              <w:t>( )</w:t>
-            </w:r>
-            <w:proofErr w:type="gramEnd"/>
-            <w:r>
-              <w:rPr>
-                <w:sz w:val="15"/>
-                <w:szCs w:val="15"/>
-              </w:rPr>
-              <w:t xml:space="preserve"> has to be used for t_byte_array exp_data_array.</w:t>
+              <w:t xml:space="preserve"> Note that axistream_expect_bytes ( ) has to be used for t_byte_array exp_data_array.</w:t>
             </w:r>
             <w:r>
               <w:rPr>
@@ -16069,7 +15577,6 @@
               </w:rPr>
               <w:t xml:space="preserve"> </w:t>
             </w:r>
-            <w:proofErr w:type="gramStart"/>
             <w:r>
               <w:rPr>
                 <w:sz w:val="15"/>
@@ -16077,7 +15584,6 @@
               </w:rPr>
               <w:t>are</w:t>
             </w:r>
-            <w:proofErr w:type="gramEnd"/>
             <w:r>
               <w:rPr>
                 <w:sz w:val="15"/>
@@ -16204,25 +15710,7 @@
                 <w:sz w:val="15"/>
                 <w:szCs w:val="15"/>
               </w:rPr>
-              <w:t>_</w:t>
-            </w:r>
-            <w:proofErr w:type="gramStart"/>
-            <w:r>
-              <w:rPr>
-                <w:rFonts w:ascii="Courier New" w:hAnsi="Courier New" w:cs="Courier New"/>
-                <w:sz w:val="15"/>
-                <w:szCs w:val="15"/>
-              </w:rPr>
-              <w:t>array :</w:t>
-            </w:r>
-            <w:proofErr w:type="gramEnd"/>
-            <w:r>
-              <w:rPr>
-                <w:rFonts w:ascii="Courier New" w:hAnsi="Courier New" w:cs="Courier New"/>
-                <w:sz w:val="15"/>
-                <w:szCs w:val="15"/>
-              </w:rPr>
-              <w:t xml:space="preserve">= (others =&gt; (others =&gt; '-')); </w:t>
+              <w:t xml:space="preserve">_array := (others =&gt; (others =&gt; '-')); </w:t>
             </w:r>
           </w:p>
           <w:p>
@@ -16296,23 +15784,7 @@
                 <w:b/>
                 <w:szCs w:val="14"/>
               </w:rPr>
-              <w:t>_</w:t>
-            </w:r>
-            <w:proofErr w:type="gramStart"/>
-            <w:r>
-              <w:rPr>
-                <w:b/>
-                <w:szCs w:val="14"/>
-              </w:rPr>
-              <w:t>signals(</w:t>
-            </w:r>
-            <w:proofErr w:type="gramEnd"/>
-            <w:r>
-              <w:rPr>
-                <w:b/>
-                <w:szCs w:val="14"/>
-              </w:rPr>
-              <w:t>)</w:t>
+              <w:t>_signals()</w:t>
             </w:r>
           </w:p>
           <w:p>
@@ -16365,33 +15837,15 @@
                 <w:sz w:val="16"/>
                 <w:szCs w:val="14"/>
               </w:rPr>
-              <w:t>_</w:t>
-            </w:r>
-            <w:proofErr w:type="gramStart"/>
+              <w:t>_signals</w:t>
+            </w:r>
             <w:r>
               <w:rPr>
                 <w:b/>
                 <w:sz w:val="16"/>
                 <w:szCs w:val="14"/>
               </w:rPr>
-              <w:t>signals</w:t>
-            </w:r>
-            <w:r>
-              <w:rPr>
-                <w:b/>
-                <w:sz w:val="16"/>
-                <w:szCs w:val="14"/>
-              </w:rPr>
-              <w:t>(</w:t>
-            </w:r>
-            <w:proofErr w:type="gramEnd"/>
-            <w:r>
-              <w:rPr>
-                <w:b/>
-                <w:sz w:val="16"/>
-                <w:szCs w:val="14"/>
-              </w:rPr>
-              <w:t>is_master, data_width, user_width</w:t>
+              <w:t>(is_master, data_width, user_width</w:t>
             </w:r>
             <w:r>
               <w:rPr>
@@ -17602,15 +17056,7 @@
               <w:spacing w:line="276" w:lineRule="auto"/>
             </w:pPr>
             <w:r>
-              <w:t xml:space="preserve">When true, </w:t>
-            </w:r>
-            <w:proofErr w:type="gramStart"/>
-            <w:r>
-              <w:t>receive(</w:t>
-            </w:r>
-            <w:proofErr w:type="gramEnd"/>
-            <w:r>
-              <w:t xml:space="preserve">) will </w:t>
+              <w:t xml:space="preserve">When true, receive() will </w:t>
             </w:r>
             <w:r>
               <w:t>check that tlast is set at data_a</w:t>
@@ -18997,22 +18443,14 @@
         <w:rPr>
           <w:rFonts w:ascii="Courier New" w:hAnsi="Courier New" w:cs="Courier New"/>
         </w:rPr>
-        <w:t>stream_</w:t>
-      </w:r>
-      <w:proofErr w:type="gramStart"/>
+        <w:t>stream_transmit</w:t>
+      </w:r>
       <w:r>
         <w:rPr>
           <w:rFonts w:ascii="Courier New" w:hAnsi="Courier New" w:cs="Courier New"/>
         </w:rPr>
-        <w:t>transmit</w:t>
-      </w:r>
-      <w:r>
-        <w:rPr>
-          <w:rFonts w:ascii="Courier New" w:hAnsi="Courier New" w:cs="Courier New"/>
-        </w:rPr>
         <w:t>(</w:t>
       </w:r>
-      <w:proofErr w:type="gramEnd"/>
       <w:r>
         <w:rPr>
           <w:rFonts w:ascii="Courier New" w:hAnsi="Courier New" w:cs="Courier New"/>
@@ -19065,21 +18503,7 @@
         <w:rPr>
           <w:rFonts w:ascii="Courier New" w:hAnsi="Courier New" w:cs="Courier New"/>
         </w:rPr>
-        <w:t>axistream_</w:t>
-      </w:r>
-      <w:proofErr w:type="gramStart"/>
-      <w:r>
-        <w:rPr>
-          <w:rFonts w:ascii="Courier New" w:hAnsi="Courier New" w:cs="Courier New"/>
-        </w:rPr>
-        <w:t>transmit(</w:t>
-      </w:r>
-      <w:proofErr w:type="gramEnd"/>
-      <w:r>
-        <w:rPr>
-          <w:rFonts w:ascii="Courier New" w:hAnsi="Courier New" w:cs="Courier New"/>
-        </w:rPr>
-        <w:t xml:space="preserve">v_data_array(0 to 1), </w:t>
+        <w:t xml:space="preserve">axistream_transmit(v_data_array(0 to 1), </w:t>
       </w:r>
       <w:r>
         <w:rPr>
@@ -19190,21 +18614,7 @@
         <w:rPr>
           <w:rFonts w:ascii="Courier" w:hAnsi="Courier" w:cs="Courier New"/>
         </w:rPr>
-        <w:t xml:space="preserve"> </w:t>
-      </w:r>
-      <w:proofErr w:type="gramStart"/>
-      <w:r>
-        <w:rPr>
-          <w:rFonts w:ascii="Courier" w:hAnsi="Courier" w:cs="Courier New"/>
-        </w:rPr>
-        <w:t xml:space="preserve">  :</w:t>
-      </w:r>
-      <w:proofErr w:type="gramEnd"/>
-      <w:r>
-        <w:rPr>
-          <w:rFonts w:ascii="Courier" w:hAnsi="Courier" w:cs="Courier New"/>
-        </w:rPr>
-        <w:t xml:space="preserve"> in </w:t>
+        <w:t xml:space="preserve">   : in </w:t>
       </w:r>
       <w:r>
         <w:rPr>
@@ -19244,21 +18654,7 @@
         <w:rPr>
           <w:rFonts w:ascii="Courier" w:hAnsi="Courier" w:cs="Courier New"/>
         </w:rPr>
-        <w:t xml:space="preserve">      constant msg        </w:t>
-      </w:r>
-      <w:proofErr w:type="gramStart"/>
-      <w:r>
-        <w:rPr>
-          <w:rFonts w:ascii="Courier" w:hAnsi="Courier" w:cs="Courier New"/>
-        </w:rPr>
-        <w:t xml:space="preserve">  :</w:t>
-      </w:r>
-      <w:proofErr w:type="gramEnd"/>
-      <w:r>
-        <w:rPr>
-          <w:rFonts w:ascii="Courier" w:hAnsi="Courier" w:cs="Courier New"/>
-        </w:rPr>
-        <w:t xml:space="preserve"> in string) is</w:t>
+        <w:t xml:space="preserve">      constant msg          : in string) is</w:t>
       </w:r>
     </w:p>
     <w:p>
@@ -19315,22 +18711,14 @@
         <w:rPr>
           <w:rFonts w:ascii="Courier" w:hAnsi="Courier" w:cs="Courier New"/>
         </w:rPr>
-        <w:t>_</w:t>
-      </w:r>
-      <w:proofErr w:type="gramStart"/>
+        <w:t>_bytes</w:t>
+      </w:r>
       <w:r>
         <w:rPr>
           <w:rFonts w:ascii="Courier" w:hAnsi="Courier" w:cs="Courier New"/>
         </w:rPr>
-        <w:t>bytes</w:t>
-      </w:r>
-      <w:r>
-        <w:rPr>
-          <w:rFonts w:ascii="Courier" w:hAnsi="Courier" w:cs="Courier New"/>
-        </w:rPr>
         <w:t>(</w:t>
       </w:r>
-      <w:proofErr w:type="gramEnd"/>
       <w:r>
         <w:rPr>
           <w:rFonts w:ascii="Courier" w:hAnsi="Courier" w:cs="Courier New"/>
@@ -19481,19 +18869,11 @@
         </w:rPr>
         <w:tab/>
       </w:r>
-      <w:proofErr w:type="gramStart"/>
       <w:r>
         <w:rPr>
           <w:rFonts w:ascii="Courier" w:hAnsi="Courier" w:cs="Courier New"/>
         </w:rPr>
-        <w:t xml:space="preserve">clk,   </w:t>
-      </w:r>
-      <w:proofErr w:type="gramEnd"/>
-      <w:r>
-        <w:rPr>
-          <w:rFonts w:ascii="Courier" w:hAnsi="Courier" w:cs="Courier New"/>
-        </w:rPr>
-        <w:t xml:space="preserve">                           -- Clock signal </w:t>
+        <w:t xml:space="preserve">clk,                              -- Clock signal </w:t>
       </w:r>
     </w:p>
     <w:p>
@@ -19548,7 +18928,6 @@
         </w:rPr>
         <w:t>_</w:t>
       </w:r>
-      <w:proofErr w:type="gramStart"/>
       <w:r>
         <w:rPr>
           <w:rFonts w:ascii="Courier" w:hAnsi="Courier" w:cs="Courier New"/>
@@ -19565,14 +18944,7 @@
         <w:rPr>
           <w:rFonts w:ascii="Courier" w:hAnsi="Courier" w:cs="Courier New"/>
         </w:rPr>
-        <w:t xml:space="preserve">   </w:t>
-      </w:r>
-      <w:proofErr w:type="gramEnd"/>
-      <w:r>
-        <w:rPr>
-          <w:rFonts w:ascii="Courier" w:hAnsi="Courier" w:cs="Courier New"/>
-        </w:rPr>
-        <w:t xml:space="preserve">  </w:t>
+        <w:t xml:space="preserve">     </w:t>
       </w:r>
       <w:r>
         <w:rPr>
@@ -19643,27 +19015,13 @@
         <w:rPr>
           <w:rFonts w:ascii="Courier" w:hAnsi="Courier" w:cs="Courier New"/>
         </w:rPr>
-        <w:t>C_</w:t>
-      </w:r>
-      <w:proofErr w:type="gramStart"/>
+        <w:t>C_SCOPE</w:t>
+      </w:r>
       <w:r>
         <w:rPr>
           <w:rFonts w:ascii="Courier" w:hAnsi="Courier" w:cs="Courier New"/>
         </w:rPr>
-        <w:t>SCOPE</w:t>
-      </w:r>
-      <w:r>
-        <w:rPr>
-          <w:rFonts w:ascii="Courier" w:hAnsi="Courier" w:cs="Courier New"/>
-        </w:rPr>
-        <w:t xml:space="preserve">,   </w:t>
-      </w:r>
-      <w:proofErr w:type="gramEnd"/>
-      <w:r>
-        <w:rPr>
-          <w:rFonts w:ascii="Courier" w:hAnsi="Courier" w:cs="Courier New"/>
-        </w:rPr>
-        <w:t xml:space="preserve">             </w:t>
+        <w:t xml:space="preserve">,                </w:t>
       </w:r>
       <w:r>
         <w:rPr>
@@ -19740,21 +19098,7 @@
         <w:rPr>
           <w:rFonts w:ascii="Courier" w:hAnsi="Courier" w:cs="Courier New"/>
         </w:rPr>
-        <w:t>_id_</w:t>
-      </w:r>
-      <w:proofErr w:type="gramStart"/>
-      <w:r>
-        <w:rPr>
-          <w:rFonts w:ascii="Courier" w:hAnsi="Courier" w:cs="Courier New"/>
-        </w:rPr>
-        <w:t xml:space="preserve">panel,   </w:t>
-      </w:r>
-      <w:proofErr w:type="gramEnd"/>
-      <w:r>
-        <w:rPr>
-          <w:rFonts w:ascii="Courier" w:hAnsi="Courier" w:cs="Courier New"/>
-        </w:rPr>
-        <w:t xml:space="preserve">           --</w:t>
+        <w:t>_id_panel,              --</w:t>
       </w:r>
       <w:r>
         <w:rPr>
@@ -19827,14 +19171,12 @@
         </w:rPr>
         <w:t>_CONFIG_LOCAL</w:t>
       </w:r>
-      <w:proofErr w:type="gramStart"/>
       <w:r>
         <w:rPr>
           <w:rFonts w:ascii="Courier" w:hAnsi="Courier" w:cs="Courier New"/>
         </w:rPr>
         <w:t xml:space="preserve">);   </w:t>
       </w:r>
-      <w:proofErr w:type="gramEnd"/>
       <w:r>
         <w:rPr>
           <w:rFonts w:ascii="Courier" w:hAnsi="Courier" w:cs="Courier New"/>
@@ -20723,7 +20065,7 @@
               <w:sz w:val="14"/>
               <w:lang w:val="sq-AL"/>
             </w:rPr>
-            <w:t>3</w:t>
+            <w:t>4</w:t>
           </w:r>
           <w:r>
             <w:rPr>
@@ -20779,7 +20121,7 @@
               <w:sz w:val="14"/>
               <w:lang w:val="en-US"/>
             </w:rPr>
-            <w:t>2019-11-21</w:t>
+            <w:t>2019-12-03</w:t>
           </w:r>
           <w:r>
             <w:rPr>
@@ -24406,7 +23748,7 @@
 </file>
 
 <file path=customXml/itemProps1.xml><?xml version="1.0" encoding="utf-8"?>
-<ds:datastoreItem xmlns:ds="http://schemas.openxmlformats.org/officeDocument/2006/customXml" ds:itemID="{5E69A1D0-E116-1543-8A8C-8102452F38C5}">
+<ds:datastoreItem xmlns:ds="http://schemas.openxmlformats.org/officeDocument/2006/customXml" ds:itemID="{9AE53CA5-76D9-604E-94ED-22C5708F8256}">
   <ds:schemaRefs>
     <ds:schemaRef ds:uri="http://schemas.openxmlformats.org/officeDocument/2006/bibliography"/>
   </ds:schemaRefs>

--- a/bitvis_vip_axistream/doc/axistream_bfm_QuickRef.docx
+++ b/bitvis_vip_axistream/doc/axistream_bfm_QuickRef.docx
@@ -414,11 +414,7 @@
           </mc:Choice>
           <mc:Fallback>
             <w:pict>
-              <v:shapetype w14:anchorId="2F7752E6" id="_x0000_t202" coordsize="21600,21600" o:spt="202" path="m,l,21600r21600,l21600,xe">
-                <v:stroke joinstyle="miter"/>
-                <v:path gradientshapeok="t" o:connecttype="rect"/>
-              </v:shapetype>
-              <v:shape id="_x0000_s1027" type="#_x0000_t202" style="position:absolute;margin-left:680.8pt;margin-top:46.6pt;width:109.5pt;height:22pt;z-index:251659776;visibility:visible;mso-wrap-style:square;mso-width-percent:0;mso-height-percent:0;mso-wrap-distance-left:9pt;mso-wrap-distance-top:0;mso-wrap-distance-right:9pt;mso-wrap-distance-bottom:0;mso-position-horizontal:absolute;mso-position-horizontal-relative:margin;mso-position-vertical:absolute;mso-position-vertical-relative:text;mso-width-percent:0;mso-height-percent:0;mso-width-relative:margin;mso-height-relative:margin;v-text-anchor:top" o:gfxdata="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" filled="f" stroked="f">
+              <v:shape w14:anchorId="2F7752E6" id="_x0000_s1027" type="#_x0000_t202" style="position:absolute;margin-left:680.8pt;margin-top:46.6pt;width:109.5pt;height:22pt;z-index:251659776;visibility:visible;mso-wrap-style:square;mso-width-percent:0;mso-height-percent:0;mso-wrap-distance-left:9pt;mso-wrap-distance-top:0;mso-wrap-distance-right:9pt;mso-wrap-distance-bottom:0;mso-position-horizontal:absolute;mso-position-horizontal-relative:margin;mso-position-vertical:absolute;mso-position-vertical-relative:text;mso-width-percent:0;mso-height-percent:0;mso-width-relative:margin;mso-height-relative:margin;v-text-anchor:top" o:gfxdata="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" filled="f" stroked="f">
                 <v:textbox>
                   <w:txbxContent>
                     <w:p>
@@ -3437,7 +3433,6 @@
         </w:tc>
       </w:tr>
     </w:tbl>
-    <w:bookmarkStart w:id="1" w:name="_GoBack"/>
     <w:p>
       <w:pPr>
         <w:rPr>
@@ -3542,7 +3537,7 @@
           </mc:Choice>
           <mc:Fallback>
             <w:pict>
-              <v:shape w14:anchorId="2EED5BD1" id="Tekstboks 10" o:spid="_x0000_s1028" type="#_x0000_t202" style="position:absolute;margin-left:682.7pt;margin-top:77.4pt;width:108.65pt;height:22pt;z-index:251659264;visibility:visible;mso-wrap-style:square;mso-width-percent:0;mso-height-percent:0;mso-wrap-distance-left:9pt;mso-wrap-distance-top:0;mso-wrap-distance-right:9pt;mso-wrap-distance-bottom:0;mso-position-horizontal:absolute;mso-position-horizontal-relative:margin;mso-position-vertical:absolute;mso-position-vertical-relative:text;mso-width-percent:0;mso-height-percent:0;mso-width-relative:margin;mso-height-relative:margin;v-text-anchor:top" o:gfxdata="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" filled="f" stroked="f">
+              <v:shape w14:anchorId="2EED5BD1" id="Tekstboks 10" o:spid="_x0000_s1028" type="#_x0000_t202" style="position:absolute;margin-left:682.7pt;margin-top:77.4pt;width:108.65pt;height:22pt;z-index:251659264;visibility:visible;mso-wrap-style:square;mso-width-percent:0;mso-height-percent:0;mso-wrap-distance-left:9pt;mso-wrap-distance-top:0;mso-wrap-distance-right:9pt;mso-wrap-distance-bottom:0;mso-position-horizontal:absolute;mso-position-horizontal-relative:margin;mso-position-vertical:absolute;mso-position-vertical-relative:text;mso-width-percent:0;mso-height-percent:0;mso-width-relative:margin;mso-height-relative:margin;v-text-anchor:top" o:gfxdata="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" filled="f" stroked="f">
                 <v:textbox>
                   <w:txbxContent>
                     <w:p>
@@ -3723,7 +3718,7 @@
           </mc:Choice>
           <mc:Fallback>
             <w:pict>
-              <v:shape w14:anchorId="7DCDB4CB" id="_x0000_s1028" type="#_x0000_t202" style="position:absolute;margin-left:19.8pt;margin-top:-.05pt;width:67pt;height:28pt;z-index:251661312;visibility:visible;mso-wrap-style:square;mso-width-percent:0;mso-height-percent:0;mso-wrap-distance-left:9pt;mso-wrap-distance-top:3.6pt;mso-wrap-distance-right:9pt;mso-wrap-distance-bottom:3.6pt;mso-position-horizontal:absolute;mso-position-horizontal-relative:text;mso-position-vertical:absolute;mso-position-vertical-relative:text;mso-width-percent:0;mso-height-percent:0;mso-width-relative:margin;mso-height-relative:margin;v-text-anchor:top" o:gfxdata="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" strokecolor="white [3212]">
+              <v:shape w14:anchorId="7DCDB4CB" id="_x0000_s1029" type="#_x0000_t202" style="position:absolute;margin-left:19.8pt;margin-top:-.05pt;width:67pt;height:28pt;z-index:251661312;visibility:visible;mso-wrap-style:square;mso-width-percent:0;mso-height-percent:0;mso-wrap-distance-left:9pt;mso-wrap-distance-top:3.6pt;mso-wrap-distance-right:9pt;mso-wrap-distance-bottom:3.6pt;mso-position-horizontal:absolute;mso-position-horizontal-relative:text;mso-position-vertical:absolute;mso-position-vertical-relative:text;mso-width-percent:0;mso-height-percent:0;mso-width-relative:margin;mso-height-relative:margin;v-text-anchor:top" o:gfxdata="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" strokecolor="white [3212]">
                 <v:textbox>
                   <w:txbxContent>
                     <w:p>
@@ -4036,7 +4031,6 @@
             <w:shd w:val="clear" w:color="auto" w:fill="000000"/>
             <w:vAlign w:val="bottom"/>
           </w:tcPr>
-          <w:bookmarkEnd w:id="1"/>
           <w:p>
             <w:pPr>
               <w:widowControl w:val="0"/>
@@ -4564,7 +4558,7 @@
     </w:p>
     <w:tbl>
       <w:tblPr>
-        <w:tblStyle w:val="Enkelttabell3"/>
+        <w:tblStyle w:val="TableSimple3"/>
         <w:tblpPr w:leftFromText="180" w:rightFromText="180" w:vertAnchor="text" w:tblpY="1"/>
         <w:tblOverlap w:val="never"/>
         <w:tblW w:w="0" w:type="auto"/>
@@ -4777,6 +4771,14 @@
               </w:rPr>
               <w:t>10</w:t>
             </w:r>
+            <w:r>
+              <w:rPr>
+                <w:rFonts w:cs="Helvetica"/>
+                <w:bCs/>
+                <w:sz w:val="15"/>
+              </w:rPr>
+              <w:t>0</w:t>
+            </w:r>
           </w:p>
         </w:tc>
       </w:tr>
@@ -4980,7 +4982,7 @@
                 <w:bCs/>
                 <w:sz w:val="15"/>
               </w:rPr>
-              <w:t>0</w:t>
+              <w:t>-1</w:t>
             </w:r>
             <w:r>
               <w:rPr>
@@ -5298,7 +5300,15 @@
                 <w:bCs/>
                 <w:sz w:val="15"/>
               </w:rPr>
-              <w:t>0 ns</w:t>
+              <w:t>-1</w:t>
+            </w:r>
+            <w:r>
+              <w:rPr>
+                <w:rFonts w:cs="Helvetica"/>
+                <w:bCs/>
+                <w:sz w:val="15"/>
+              </w:rPr>
+              <w:t xml:space="preserve"> ns</w:t>
             </w:r>
           </w:p>
         </w:tc>
@@ -5394,7 +5404,114 @@
                 <w:bCs/>
                 <w:sz w:val="15"/>
               </w:rPr>
-              <w:t>0 ns</w:t>
+              <w:t>-1</w:t>
+            </w:r>
+            <w:r>
+              <w:rPr>
+                <w:rFonts w:cs="Helvetica"/>
+                <w:bCs/>
+                <w:sz w:val="15"/>
+              </w:rPr>
+              <w:t xml:space="preserve"> ns</w:t>
+            </w:r>
+          </w:p>
+        </w:tc>
+      </w:tr>
+      <w:tr>
+        <w:trPr>
+          <w:trHeight w:val="29"/>
+        </w:trPr>
+        <w:tc>
+          <w:tcPr>
+            <w:tcW w:w="2957" w:type="dxa"/>
+            <w:shd w:val="clear" w:color="auto" w:fill="E7E6E6" w:themeFill="background2"/>
+          </w:tcPr>
+          <w:p>
+            <w:pPr>
+              <w:widowControl w:val="0"/>
+              <w:tabs>
+                <w:tab w:val="left" w:pos="851"/>
+              </w:tabs>
+              <w:autoSpaceDE w:val="0"/>
+              <w:autoSpaceDN w:val="0"/>
+              <w:adjustRightInd w:val="0"/>
+              <w:spacing w:line="276" w:lineRule="auto"/>
+              <w:ind w:left="122"/>
+              <w:rPr>
+                <w:rFonts w:cs="Helvetica"/>
+                <w:bCs/>
+                <w:sz w:val="15"/>
+              </w:rPr>
+            </w:pPr>
+            <w:r>
+              <w:rPr>
+                <w:rFonts w:cs="Helvetica"/>
+                <w:bCs/>
+                <w:sz w:val="15"/>
+              </w:rPr>
+              <w:t>bfm_sync</w:t>
+            </w:r>
+          </w:p>
+        </w:tc>
+        <w:tc>
+          <w:tcPr>
+            <w:tcW w:w="1843" w:type="dxa"/>
+            <w:shd w:val="clear" w:color="auto" w:fill="E7E6E6" w:themeFill="background2"/>
+          </w:tcPr>
+          <w:p>
+            <w:pPr>
+              <w:widowControl w:val="0"/>
+              <w:tabs>
+                <w:tab w:val="left" w:pos="851"/>
+              </w:tabs>
+              <w:autoSpaceDE w:val="0"/>
+              <w:autoSpaceDN w:val="0"/>
+              <w:adjustRightInd w:val="0"/>
+              <w:spacing w:line="276" w:lineRule="auto"/>
+              <w:rPr>
+                <w:rFonts w:cs="Helvetica"/>
+                <w:bCs/>
+                <w:sz w:val="15"/>
+              </w:rPr>
+            </w:pPr>
+            <w:r>
+              <w:rPr>
+                <w:rFonts w:cs="Helvetica"/>
+                <w:bCs/>
+                <w:sz w:val="15"/>
+              </w:rPr>
+              <w:t>t_bfm_sync</w:t>
+            </w:r>
+          </w:p>
+        </w:tc>
+        <w:tc>
+          <w:tcPr>
+            <w:tcW w:w="3260" w:type="dxa"/>
+            <w:shd w:val="clear" w:color="auto" w:fill="E7E6E6" w:themeFill="background2"/>
+          </w:tcPr>
+          <w:p>
+            <w:pPr>
+              <w:widowControl w:val="0"/>
+              <w:tabs>
+                <w:tab w:val="left" w:pos="851"/>
+              </w:tabs>
+              <w:autoSpaceDE w:val="0"/>
+              <w:autoSpaceDN w:val="0"/>
+              <w:adjustRightInd w:val="0"/>
+              <w:spacing w:line="276" w:lineRule="auto"/>
+              <w:rPr>
+                <w:rFonts w:cs="Helvetica"/>
+                <w:bCs/>
+                <w:sz w:val="15"/>
+              </w:rPr>
+            </w:pPr>
+            <w:r>
+              <w:rPr>
+                <w:rFonts w:cs="Helvetica"/>
+                <w:bCs/>
+                <w:sz w:val="15"/>
+              </w:rPr>
+              <w:t>SYNC_ON_CLOCK_ONLY</w:t>
             </w:r>
           </w:p>
         </w:tc>
@@ -5406,7 +5523,6 @@
         <w:tc>
           <w:tcPr>
             <w:tcW w:w="2957" w:type="dxa"/>
-            <w:shd w:val="clear" w:color="auto" w:fill="E7E6E6" w:themeFill="background2"/>
           </w:tcPr>
           <w:p>
             <w:pPr>
@@ -5439,7 +5555,6 @@
         <w:tc>
           <w:tcPr>
             <w:tcW w:w="1843" w:type="dxa"/>
-            <w:shd w:val="clear" w:color="auto" w:fill="E7E6E6" w:themeFill="background2"/>
           </w:tcPr>
           <w:p>
             <w:pPr>
@@ -5470,7 +5585,6 @@
         <w:tc>
           <w:tcPr>
             <w:tcW w:w="3260" w:type="dxa"/>
-            <w:shd w:val="clear" w:color="auto" w:fill="E7E6E6" w:themeFill="background2"/>
           </w:tcPr>
           <w:p>
             <w:pPr>
@@ -5506,6 +5620,7 @@
         <w:tc>
           <w:tcPr>
             <w:tcW w:w="2957" w:type="dxa"/>
+            <w:shd w:val="clear" w:color="auto" w:fill="E7E6E6" w:themeFill="background2"/>
           </w:tcPr>
           <w:p>
             <w:pPr>
@@ -5578,6 +5693,7 @@
         <w:tc>
           <w:tcPr>
             <w:tcW w:w="1843" w:type="dxa"/>
+            <w:shd w:val="clear" w:color="auto" w:fill="E7E6E6" w:themeFill="background2"/>
           </w:tcPr>
           <w:p>
             <w:pPr>
@@ -5608,6 +5724,7 @@
         <w:tc>
           <w:tcPr>
             <w:tcW w:w="3260" w:type="dxa"/>
+            <w:shd w:val="clear" w:color="auto" w:fill="E7E6E6" w:themeFill="background2"/>
           </w:tcPr>
           <w:p>
             <w:pPr>
@@ -5643,7 +5760,6 @@
         <w:tc>
           <w:tcPr>
             <w:tcW w:w="2957" w:type="dxa"/>
-            <w:shd w:val="clear" w:color="auto" w:fill="E7E6E6" w:themeFill="background2"/>
           </w:tcPr>
           <w:p>
             <w:pPr>
@@ -5684,7 +5800,6 @@
         <w:tc>
           <w:tcPr>
             <w:tcW w:w="1843" w:type="dxa"/>
-            <w:shd w:val="clear" w:color="auto" w:fill="E7E6E6" w:themeFill="background2"/>
           </w:tcPr>
           <w:p>
             <w:pPr>
@@ -5715,7 +5830,6 @@
         <w:tc>
           <w:tcPr>
             <w:tcW w:w="3260" w:type="dxa"/>
-            <w:shd w:val="clear" w:color="auto" w:fill="E7E6E6" w:themeFill="background2"/>
           </w:tcPr>
           <w:p>
             <w:pPr>
@@ -5751,6 +5865,7 @@
         <w:tc>
           <w:tcPr>
             <w:tcW w:w="2957" w:type="dxa"/>
+            <w:shd w:val="clear" w:color="auto" w:fill="E7E6E6" w:themeFill="background2"/>
           </w:tcPr>
           <w:p>
             <w:pPr>
@@ -5791,6 +5906,7 @@
         <w:tc>
           <w:tcPr>
             <w:tcW w:w="1843" w:type="dxa"/>
+            <w:shd w:val="clear" w:color="auto" w:fill="E7E6E6" w:themeFill="background2"/>
           </w:tcPr>
           <w:p>
             <w:pPr>
@@ -5821,6 +5937,7 @@
         <w:tc>
           <w:tcPr>
             <w:tcW w:w="3260" w:type="dxa"/>
+            <w:shd w:val="clear" w:color="auto" w:fill="E7E6E6" w:themeFill="background2"/>
           </w:tcPr>
           <w:p>
             <w:pPr>
@@ -5856,7 +5973,6 @@
         <w:tc>
           <w:tcPr>
             <w:tcW w:w="2957" w:type="dxa"/>
-            <w:shd w:val="clear" w:color="auto" w:fill="E7E6E6" w:themeFill="background2"/>
           </w:tcPr>
           <w:p>
             <w:pPr>
@@ -5913,7 +6029,6 @@
         <w:tc>
           <w:tcPr>
             <w:tcW w:w="1843" w:type="dxa"/>
-            <w:shd w:val="clear" w:color="auto" w:fill="E7E6E6" w:themeFill="background2"/>
           </w:tcPr>
           <w:p>
             <w:pPr>
@@ -5944,7 +6059,6 @@
         <w:tc>
           <w:tcPr>
             <w:tcW w:w="3260" w:type="dxa"/>
-            <w:shd w:val="clear" w:color="auto" w:fill="E7E6E6" w:themeFill="background2"/>
           </w:tcPr>
           <w:p>
             <w:pPr>
@@ -5980,6 +6094,7 @@
         <w:tc>
           <w:tcPr>
             <w:tcW w:w="2957" w:type="dxa"/>
+            <w:shd w:val="clear" w:color="auto" w:fill="E7E6E6" w:themeFill="background2"/>
           </w:tcPr>
           <w:p>
             <w:pPr>
@@ -6020,6 +6135,7 @@
         <w:tc>
           <w:tcPr>
             <w:tcW w:w="1843" w:type="dxa"/>
+            <w:shd w:val="clear" w:color="auto" w:fill="E7E6E6" w:themeFill="background2"/>
           </w:tcPr>
           <w:p>
             <w:pPr>
@@ -6050,6 +6166,7 @@
         <w:tc>
           <w:tcPr>
             <w:tcW w:w="3260" w:type="dxa"/>
+            <w:shd w:val="clear" w:color="auto" w:fill="E7E6E6" w:themeFill="background2"/>
           </w:tcPr>
           <w:p>
             <w:pPr>
@@ -6085,7 +6202,6 @@
         <w:tc>
           <w:tcPr>
             <w:tcW w:w="2957" w:type="dxa"/>
-            <w:shd w:val="clear" w:color="auto" w:fill="E7E6E6" w:themeFill="background2"/>
           </w:tcPr>
           <w:p>
             <w:pPr>
@@ -6134,7 +6250,6 @@
         <w:tc>
           <w:tcPr>
             <w:tcW w:w="1843" w:type="dxa"/>
-            <w:shd w:val="clear" w:color="auto" w:fill="E7E6E6" w:themeFill="background2"/>
           </w:tcPr>
           <w:p>
             <w:pPr>
@@ -6165,7 +6280,6 @@
         <w:tc>
           <w:tcPr>
             <w:tcW w:w="3260" w:type="dxa"/>
-            <w:shd w:val="clear" w:color="auto" w:fill="E7E6E6" w:themeFill="background2"/>
           </w:tcPr>
           <w:p>
             <w:pPr>
@@ -6201,6 +6315,7 @@
         <w:tc>
           <w:tcPr>
             <w:tcW w:w="2957" w:type="dxa"/>
+            <w:shd w:val="clear" w:color="auto" w:fill="E7E6E6" w:themeFill="background2"/>
           </w:tcPr>
           <w:p>
             <w:pPr>
@@ -6232,6 +6347,7 @@
         <w:tc>
           <w:tcPr>
             <w:tcW w:w="1843" w:type="dxa"/>
+            <w:shd w:val="clear" w:color="auto" w:fill="E7E6E6" w:themeFill="background2"/>
           </w:tcPr>
           <w:p>
             <w:pPr>
@@ -6262,6 +6378,7 @@
         <w:tc>
           <w:tcPr>
             <w:tcW w:w="3260" w:type="dxa"/>
+            <w:shd w:val="clear" w:color="auto" w:fill="E7E6E6" w:themeFill="background2"/>
           </w:tcPr>
           <w:p>
             <w:pPr>
@@ -6297,7 +6414,6 @@
         <w:tc>
           <w:tcPr>
             <w:tcW w:w="2957" w:type="dxa"/>
-            <w:shd w:val="clear" w:color="auto" w:fill="E7E6E6" w:themeFill="background2"/>
           </w:tcPr>
           <w:p>
             <w:pPr>
@@ -6329,7 +6445,6 @@
         <w:tc>
           <w:tcPr>
             <w:tcW w:w="1843" w:type="dxa"/>
-            <w:shd w:val="clear" w:color="auto" w:fill="E7E6E6" w:themeFill="background2"/>
           </w:tcPr>
           <w:p>
             <w:pPr>
@@ -6360,7 +6475,6 @@
         <w:tc>
           <w:tcPr>
             <w:tcW w:w="3260" w:type="dxa"/>
-            <w:shd w:val="clear" w:color="auto" w:fill="E7E6E6" w:themeFill="background2"/>
           </w:tcPr>
           <w:p>
             <w:pPr>
@@ -6396,6 +6510,7 @@
         <w:tc>
           <w:tcPr>
             <w:tcW w:w="2957" w:type="dxa"/>
+            <w:shd w:val="clear" w:color="auto" w:fill="E7E6E6" w:themeFill="background2"/>
           </w:tcPr>
           <w:p>
             <w:pPr>
@@ -6435,6 +6550,7 @@
         <w:tc>
           <w:tcPr>
             <w:tcW w:w="1843" w:type="dxa"/>
+            <w:shd w:val="clear" w:color="auto" w:fill="E7E6E6" w:themeFill="background2"/>
           </w:tcPr>
           <w:p>
             <w:pPr>
@@ -6465,6 +6581,7 @@
         <w:tc>
           <w:tcPr>
             <w:tcW w:w="3260" w:type="dxa"/>
+            <w:shd w:val="clear" w:color="auto" w:fill="E7E6E6" w:themeFill="background2"/>
           </w:tcPr>
           <w:p>
             <w:pPr>
@@ -6500,7 +6617,6 @@
         <w:tc>
           <w:tcPr>
             <w:tcW w:w="2957" w:type="dxa"/>
-            <w:shd w:val="clear" w:color="auto" w:fill="E7E6E6" w:themeFill="background2"/>
           </w:tcPr>
           <w:p>
             <w:pPr>
@@ -6540,7 +6656,6 @@
         <w:tc>
           <w:tcPr>
             <w:tcW w:w="1843" w:type="dxa"/>
-            <w:shd w:val="clear" w:color="auto" w:fill="E7E6E6" w:themeFill="background2"/>
           </w:tcPr>
           <w:p>
             <w:pPr>
@@ -6571,7 +6686,6 @@
         <w:tc>
           <w:tcPr>
             <w:tcW w:w="3260" w:type="dxa"/>
-            <w:shd w:val="clear" w:color="auto" w:fill="E7E6E6" w:themeFill="background2"/>
           </w:tcPr>
           <w:p>
             <w:pPr>
@@ -6603,7 +6717,7 @@
     </w:tbl>
     <w:p>
       <w:pPr>
-        <w:pStyle w:val="Undertittel"/>
+        <w:pStyle w:val="Subtitle"/>
         <w:rPr>
           <w:rFonts w:ascii="Helvetica Light" w:hAnsi="Helvetica Light"/>
           <w:sz w:val="24"/>
@@ -6621,7 +6735,7 @@
     </w:p>
     <w:p>
       <w:pPr>
-        <w:pStyle w:val="Undertittel"/>
+        <w:pStyle w:val="Subtitle"/>
         <w:rPr>
           <w:rFonts w:ascii="Helvetica Light" w:hAnsi="Helvetica Light"/>
           <w:sz w:val="24"/>
@@ -6631,7 +6745,7 @@
     </w:p>
     <w:p>
       <w:pPr>
-        <w:pStyle w:val="Undertittel"/>
+        <w:pStyle w:val="Subtitle"/>
         <w:keepNext/>
         <w:spacing w:after="40"/>
         <w:rPr>
@@ -7125,7 +7239,7 @@
     </w:p>
     <w:p>
       <w:pPr>
-        <w:pStyle w:val="Undertittel"/>
+        <w:pStyle w:val="Subtitle"/>
         <w:rPr>
           <w:rFonts w:ascii="Helvetica Light" w:hAnsi="Helvetica Light"/>
           <w:sz w:val="24"/>
@@ -7136,7 +7250,7 @@
     <w:p/>
     <w:p>
       <w:pPr>
-        <w:pStyle w:val="Undertittel"/>
+        <w:pStyle w:val="Subtitle"/>
         <w:rPr>
           <w:rFonts w:ascii="Helvetica Light" w:hAnsi="Helvetica Light"/>
           <w:sz w:val="24"/>
@@ -7146,7 +7260,7 @@
     </w:p>
     <w:p>
       <w:pPr>
-        <w:pStyle w:val="Undertittel"/>
+        <w:pStyle w:val="Subtitle"/>
         <w:rPr>
           <w:rFonts w:ascii="Helvetica Light" w:hAnsi="Helvetica Light"/>
           <w:sz w:val="24"/>
@@ -7156,7 +7270,7 @@
     </w:p>
     <w:p>
       <w:pPr>
-        <w:pStyle w:val="Undertittel"/>
+        <w:pStyle w:val="Subtitle"/>
         <w:rPr>
           <w:rFonts w:ascii="Helvetica Light" w:hAnsi="Helvetica Light"/>
           <w:sz w:val="24"/>
@@ -7166,7 +7280,7 @@
     </w:p>
     <w:p>
       <w:pPr>
-        <w:pStyle w:val="Undertittel"/>
+        <w:pStyle w:val="Subtitle"/>
         <w:rPr>
           <w:rFonts w:ascii="Helvetica Light" w:hAnsi="Helvetica Light"/>
           <w:sz w:val="24"/>
@@ -7176,17 +7290,7 @@
     </w:p>
     <w:p>
       <w:pPr>
-        <w:pStyle w:val="Undertittel"/>
-        <w:rPr>
-          <w:rFonts w:ascii="Helvetica Light" w:hAnsi="Helvetica Light"/>
-          <w:sz w:val="24"/>
-          <w:szCs w:val="24"/>
-        </w:rPr>
-      </w:pPr>
-    </w:p>
-    <w:p>
-      <w:pPr>
-        <w:pStyle w:val="Undertittel"/>
+        <w:pStyle w:val="Subtitle"/>
         <w:rPr>
           <w:rFonts w:ascii="Helvetica Light" w:hAnsi="Helvetica Light"/>
           <w:sz w:val="24"/>
@@ -8534,16 +8638,16 @@
               </w:rPr>
               <w:t>transfers</w:t>
             </w:r>
-            <w:bookmarkStart w:id="2" w:name="_Ref476310535"/>
-            <w:r>
-              <w:rPr>
-                <w:rStyle w:val="Fotnotereferanse"/>
+            <w:bookmarkStart w:id="1" w:name="_Ref476310535"/>
+            <w:r>
+              <w:rPr>
+                <w:rStyle w:val="FootnoteReference"/>
                 <w:sz w:val="15"/>
                 <w:szCs w:val="15"/>
               </w:rPr>
               <w:footnoteReference w:id="1"/>
             </w:r>
-            <w:bookmarkEnd w:id="2"/>
+            <w:bookmarkEnd w:id="1"/>
             <w:r>
               <w:rPr>
                 <w:sz w:val="15"/>
@@ -8910,7 +9014,7 @@
             </w:r>
             <w:r>
               <w:rPr>
-                <w:rStyle w:val="Fotnotereferanse"/>
+                <w:rStyle w:val="FootnoteReference"/>
               </w:rPr>
               <w:t>1</w:t>
             </w:r>
@@ -9228,7 +9332,7 @@
             </w:r>
             <w:r>
               <w:rPr>
-                <w:rStyle w:val="Fotnotereferanse"/>
+                <w:rStyle w:val="FootnoteReference"/>
               </w:rPr>
               <w:t>1</w:t>
             </w:r>
@@ -9535,7 +9639,7 @@
             </w:r>
             <w:r>
               <w:rPr>
-                <w:rStyle w:val="Fotnotereferanse"/>
+                <w:rStyle w:val="FootnoteReference"/>
               </w:rPr>
               <w:t>1</w:t>
             </w:r>
@@ -10574,7 +10678,7 @@
     </w:tbl>
     <w:p>
       <w:pPr>
-        <w:pStyle w:val="Undertittel"/>
+        <w:pStyle w:val="Subtitle"/>
         <w:keepNext/>
         <w:tabs>
           <w:tab w:val="left" w:pos="2660"/>
@@ -10657,7 +10761,7 @@
     </w:p>
     <w:tbl>
       <w:tblPr>
-        <w:tblStyle w:val="Enkelttabell3"/>
+        <w:tblStyle w:val="TableSimple3"/>
         <w:tblW w:w="15408" w:type="dxa"/>
         <w:tblBorders>
           <w:top w:val="none" w:sz="0" w:space="0" w:color="auto"/>
@@ -11373,7 +11477,7 @@
             </w:r>
             <w:r>
               <w:rPr>
-                <w:rStyle w:val="Fotnotereferanse"/>
+                <w:rStyle w:val="FootnoteReference"/>
                 <w:rFonts w:cs="Helvetica"/>
                 <w:sz w:val="15"/>
                 <w:szCs w:val="15"/>
@@ -11710,17 +11814,17 @@
               </w:rPr>
               <w:t xml:space="preserve">      Yes</w:t>
             </w:r>
-            <w:bookmarkStart w:id="3" w:name="_Ref476300434"/>
-            <w:r>
-              <w:rPr>
-                <w:rStyle w:val="Fotnotereferanse"/>
+            <w:bookmarkStart w:id="2" w:name="_Ref476300434"/>
+            <w:r>
+              <w:rPr>
+                <w:rStyle w:val="FootnoteReference"/>
                 <w:rFonts w:cs="Helvetica"/>
                 <w:sz w:val="15"/>
                 <w:szCs w:val="15"/>
               </w:rPr>
               <w:footnoteReference w:id="2"/>
             </w:r>
-            <w:bookmarkEnd w:id="3"/>
+            <w:bookmarkEnd w:id="2"/>
           </w:p>
           <w:p>
             <w:pPr>
@@ -11962,7 +12066,7 @@
             </w:r>
             <w:r>
               <w:rPr>
-                <w:rStyle w:val="Fotnotereferanse"/>
+                <w:rStyle w:val="FootnoteReference"/>
                 <w:rFonts w:cs="Helvetica"/>
                 <w:sz w:val="15"/>
                 <w:szCs w:val="15"/>
@@ -12702,7 +12806,7 @@
             </w:r>
             <w:r>
               <w:rPr>
-                <w:rStyle w:val="Fotnotereferanse"/>
+                <w:rStyle w:val="FootnoteReference"/>
                 <w:rFonts w:cs="Helvetica"/>
                 <w:sz w:val="15"/>
                 <w:szCs w:val="15"/>
@@ -13001,7 +13105,7 @@
             </w:r>
             <w:r>
               <w:rPr>
-                <w:rStyle w:val="Fotnotereferanse"/>
+                <w:rStyle w:val="FootnoteReference"/>
                 <w:rFonts w:cs="Helvetica"/>
                 <w:sz w:val="15"/>
                 <w:szCs w:val="15"/>
@@ -13170,7 +13274,7 @@
     </w:p>
     <w:p>
       <w:pPr>
-        <w:pStyle w:val="Undertittel"/>
+        <w:pStyle w:val="Subtitle"/>
         <w:tabs>
           <w:tab w:val="left" w:pos="2660"/>
         </w:tabs>
@@ -13194,7 +13298,7 @@
     </w:p>
     <w:p>
       <w:pPr>
-        <w:pStyle w:val="Overskrift1"/>
+        <w:pStyle w:val="Heading1"/>
         <w:rPr>
           <w:rFonts w:ascii="Helvetica" w:hAnsi="Helvetica"/>
         </w:rPr>
@@ -15755,7 +15859,6 @@
                 <w:b/>
                 <w:szCs w:val="14"/>
               </w:rPr>
-              <w:lastRenderedPageBreak/>
               <w:t>init_axi</w:t>
             </w:r>
             <w:r>
@@ -15933,16 +16036,17 @@
     </w:tbl>
     <w:p>
       <w:pPr>
-        <w:pStyle w:val="Overskrift1"/>
+        <w:pStyle w:val="Heading1"/>
         <w:rPr>
           <w:rFonts w:ascii="Helvetica" w:hAnsi="Helvetica"/>
         </w:rPr>
       </w:pPr>
-      <w:bookmarkStart w:id="4" w:name="_Ref424297123"/>
+      <w:bookmarkStart w:id="3" w:name="_Ref424297123"/>
       <w:r>
         <w:rPr>
           <w:rFonts w:ascii="Helvetica" w:hAnsi="Helvetica"/>
         </w:rPr>
+        <w:lastRenderedPageBreak/>
         <w:t>B</w:t>
       </w:r>
       <w:r>
@@ -15951,7 +16055,7 @@
         </w:rPr>
         <w:t>FM Configuration</w:t>
       </w:r>
-      <w:bookmarkEnd w:id="4"/>
+      <w:bookmarkEnd w:id="3"/>
       <w:r>
         <w:rPr>
           <w:rFonts w:ascii="Helvetica" w:hAnsi="Helvetica"/>
@@ -16201,6 +16305,12 @@
               </w:rPr>
               <w:t>10</w:t>
             </w:r>
+            <w:r>
+              <w:rPr>
+                <w:szCs w:val="18"/>
+              </w:rPr>
+              <w:t>0</w:t>
+            </w:r>
           </w:p>
         </w:tc>
         <w:tc>
@@ -16407,7 +16517,13 @@
               <w:rPr>
                 <w:szCs w:val="18"/>
               </w:rPr>
-              <w:t>0 ns</w:t>
+              <w:t>-1</w:t>
+            </w:r>
+            <w:r>
+              <w:rPr>
+                <w:szCs w:val="18"/>
+              </w:rPr>
+              <w:t xml:space="preserve"> ns</w:t>
             </w:r>
           </w:p>
         </w:tc>
@@ -16434,8 +16550,10 @@
               <w:t>Period of the clock signal</w:t>
             </w:r>
             <w:r>
-              <w:t>. Default is 0 ns to detect if not set by user.</w:t>
-            </w:r>
+              <w:t>.</w:t>
+            </w:r>
+            <w:bookmarkStart w:id="4" w:name="_GoBack"/>
+            <w:bookmarkEnd w:id="4"/>
           </w:p>
         </w:tc>
       </w:tr>
@@ -16707,7 +16825,13 @@
               <w:rPr>
                 <w:szCs w:val="18"/>
               </w:rPr>
-              <w:t>0 ns</w:t>
+              <w:t>-1</w:t>
+            </w:r>
+            <w:r>
+              <w:rPr>
+                <w:szCs w:val="18"/>
+              </w:rPr>
+              <w:t xml:space="preserve"> ns</w:t>
             </w:r>
           </w:p>
         </w:tc>
@@ -16825,7 +16949,13 @@
               <w:rPr>
                 <w:szCs w:val="18"/>
               </w:rPr>
-              <w:t>0 ns</w:t>
+              <w:t>-1</w:t>
+            </w:r>
+            <w:r>
+              <w:rPr>
+                <w:szCs w:val="18"/>
+              </w:rPr>
+              <w:t xml:space="preserve"> ns</w:t>
             </w:r>
           </w:p>
         </w:tc>
@@ -16867,6 +16997,104 @@
             </w:pPr>
             <w:r>
               <w:t>An alert is reported if hold_time exceed clock_period/2.</w:t>
+            </w:r>
+          </w:p>
+        </w:tc>
+      </w:tr>
+      <w:tr>
+        <w:tc>
+          <w:tcPr>
+            <w:tcW w:w="2588" w:type="dxa"/>
+            <w:tcBorders>
+              <w:left w:val="nil"/>
+              <w:right w:val="nil"/>
+            </w:tcBorders>
+            <w:shd w:val="clear" w:color="auto" w:fill="auto"/>
+            <w:vAlign w:val="center"/>
+          </w:tcPr>
+          <w:p>
+            <w:pPr>
+              <w:spacing w:line="276" w:lineRule="auto"/>
+              <w:rPr>
+                <w:szCs w:val="18"/>
+              </w:rPr>
+            </w:pPr>
+            <w:r>
+              <w:rPr>
+                <w:szCs w:val="18"/>
+              </w:rPr>
+              <w:t>bfm_sync</w:t>
+            </w:r>
+          </w:p>
+        </w:tc>
+        <w:tc>
+          <w:tcPr>
+            <w:tcW w:w="2005" w:type="dxa"/>
+            <w:tcBorders>
+              <w:left w:val="nil"/>
+              <w:right w:val="nil"/>
+            </w:tcBorders>
+            <w:shd w:val="clear" w:color="auto" w:fill="auto"/>
+            <w:vAlign w:val="center"/>
+          </w:tcPr>
+          <w:p>
+            <w:pPr>
+              <w:spacing w:line="276" w:lineRule="auto"/>
+              <w:rPr>
+                <w:szCs w:val="18"/>
+              </w:rPr>
+            </w:pPr>
+            <w:r>
+              <w:rPr>
+                <w:szCs w:val="18"/>
+              </w:rPr>
+              <w:t>t_bfm_sync</w:t>
+            </w:r>
+          </w:p>
+        </w:tc>
+        <w:tc>
+          <w:tcPr>
+            <w:tcW w:w="3907" w:type="dxa"/>
+            <w:tcBorders>
+              <w:left w:val="nil"/>
+              <w:right w:val="nil"/>
+            </w:tcBorders>
+            <w:shd w:val="clear" w:color="auto" w:fill="auto"/>
+            <w:vAlign w:val="center"/>
+          </w:tcPr>
+          <w:p>
+            <w:pPr>
+              <w:spacing w:line="276" w:lineRule="auto"/>
+              <w:rPr>
+                <w:szCs w:val="18"/>
+              </w:rPr>
+            </w:pPr>
+            <w:r>
+              <w:rPr>
+                <w:szCs w:val="18"/>
+              </w:rPr>
+              <w:t>SYNC_ON_CLOCK_ONLY</w:t>
+            </w:r>
+          </w:p>
+        </w:tc>
+        <w:tc>
+          <w:tcPr>
+            <w:tcW w:w="6629" w:type="dxa"/>
+            <w:tcBorders>
+              <w:left w:val="nil"/>
+              <w:right w:val="nil"/>
+            </w:tcBorders>
+            <w:shd w:val="clear" w:color="auto" w:fill="auto"/>
+          </w:tcPr>
+          <w:p>
+            <w:pPr>
+              <w:tabs>
+                <w:tab w:val="left" w:pos="4820"/>
+              </w:tabs>
+              <w:spacing w:line="276" w:lineRule="auto"/>
+            </w:pPr>
+            <w:r>
+              <w:t>Sets the start and exit synchronisation of the BFM.</w:t>
             </w:r>
           </w:p>
         </w:tc>
@@ -18052,6 +18280,54 @@
               </w:rPr>
             </w:pPr>
           </w:p>
+          <w:p>
+            <w:pPr>
+              <w:spacing w:line="276" w:lineRule="auto"/>
+              <w:rPr>
+                <w:szCs w:val="18"/>
+              </w:rPr>
+            </w:pPr>
+          </w:p>
+          <w:p>
+            <w:pPr>
+              <w:spacing w:line="276" w:lineRule="auto"/>
+              <w:rPr>
+                <w:szCs w:val="18"/>
+              </w:rPr>
+            </w:pPr>
+          </w:p>
+          <w:p>
+            <w:pPr>
+              <w:spacing w:line="276" w:lineRule="auto"/>
+              <w:rPr>
+                <w:szCs w:val="18"/>
+              </w:rPr>
+            </w:pPr>
+          </w:p>
+          <w:p>
+            <w:pPr>
+              <w:spacing w:line="276" w:lineRule="auto"/>
+              <w:rPr>
+                <w:szCs w:val="18"/>
+              </w:rPr>
+            </w:pPr>
+          </w:p>
+          <w:p>
+            <w:pPr>
+              <w:spacing w:line="276" w:lineRule="auto"/>
+              <w:rPr>
+                <w:szCs w:val="18"/>
+              </w:rPr>
+            </w:pPr>
+          </w:p>
+          <w:p>
+            <w:pPr>
+              <w:spacing w:line="276" w:lineRule="auto"/>
+              <w:rPr>
+                <w:szCs w:val="18"/>
+              </w:rPr>
+            </w:pPr>
+          </w:p>
         </w:tc>
         <w:tc>
           <w:tcPr>
@@ -18119,33 +18395,7 @@
     </w:tbl>
     <w:p>
       <w:pPr>
-        <w:pStyle w:val="Overskrift1"/>
-        <w:numPr>
-          <w:ilvl w:val="0"/>
-          <w:numId w:val="0"/>
-        </w:numPr>
-        <w:ind w:left="432"/>
-        <w:rPr>
-          <w:rFonts w:ascii="Helvetica" w:hAnsi="Helvetica"/>
-        </w:rPr>
-      </w:pPr>
-    </w:p>
-    <w:p>
-      <w:pPr>
-        <w:pStyle w:val="Overskrift1"/>
-        <w:numPr>
-          <w:ilvl w:val="0"/>
-          <w:numId w:val="0"/>
-        </w:numPr>
-        <w:ind w:left="432"/>
-        <w:rPr>
-          <w:rFonts w:ascii="Helvetica" w:hAnsi="Helvetica"/>
-        </w:rPr>
-      </w:pPr>
-    </w:p>
-    <w:p>
-      <w:pPr>
-        <w:pStyle w:val="Overskrift1"/>
+        <w:pStyle w:val="Heading1"/>
         <w:rPr>
           <w:rFonts w:ascii="Helvetica" w:hAnsi="Helvetica"/>
         </w:rPr>
@@ -18196,7 +18446,7 @@
     <w:p/>
     <w:p>
       <w:pPr>
-        <w:pStyle w:val="Overskrift1"/>
+        <w:pStyle w:val="Heading1"/>
         <w:rPr>
           <w:rFonts w:ascii="Helvetica" w:hAnsi="Helvetica"/>
         </w:rPr>
@@ -18318,7 +18568,7 @@
     </w:p>
     <w:p>
       <w:pPr>
-        <w:pStyle w:val="Overskrift2"/>
+        <w:pStyle w:val="Heading2"/>
         <w:rPr>
           <w:rFonts w:ascii="Helvetica" w:hAnsi="Helvetica"/>
         </w:rPr>
@@ -18380,7 +18630,7 @@
     </w:p>
     <w:p>
       <w:pPr>
-        <w:pStyle w:val="Overskrift1"/>
+        <w:pStyle w:val="Heading1"/>
         <w:rPr>
           <w:rFonts w:ascii="Helvetica" w:hAnsi="Helvetica"/>
         </w:rPr>
@@ -19255,7 +19505,7 @@
     </w:p>
     <w:p>
       <w:pPr>
-        <w:pStyle w:val="Listeavsnitt"/>
+        <w:pStyle w:val="ListParagraph"/>
         <w:numPr>
           <w:ilvl w:val="0"/>
           <w:numId w:val="10"/>
@@ -19267,7 +19517,7 @@
     </w:p>
     <w:p>
       <w:pPr>
-        <w:pStyle w:val="Listeavsnitt"/>
+        <w:pStyle w:val="ListParagraph"/>
         <w:numPr>
           <w:ilvl w:val="0"/>
           <w:numId w:val="10"/>
@@ -19788,34 +20038,34 @@
 <w:ftr xmlns:wpc="http://schemas.microsoft.com/office/word/2010/wordprocessingCanvas" xmlns:cx="http://schemas.microsoft.com/office/drawing/2014/chartex" xmlns:cx1="http://schemas.microsoft.com/office/drawing/2015/9/8/chartex" xmlns:cx2="http://schemas.microsoft.com/office/drawing/2015/10/21/chartex" xmlns:cx3="http://schemas.microsoft.com/office/drawing/2016/5/9/chartex" xmlns:cx4="http://schemas.microsoft.com/office/drawing/2016/5/10/chartex" xmlns:cx5="http://schemas.microsoft.com/office/drawing/2016/5/11/chartex" xmlns:cx6="http://schemas.microsoft.com/office/drawing/2016/5/12/chartex" xmlns:cx7="http://schemas.microsoft.com/office/drawing/2016/5/13/chartex" xmlns:cx8="http://schemas.microsoft.com/office/drawing/2016/5/14/chartex" xmlns:mc="http://schemas.openxmlformats.org/markup-compatibility/2006" xmlns:aink="http://schemas.microsoft.com/office/drawing/2016/ink" xmlns:am3d="http://schemas.microsoft.com/office/drawing/2017/model3d" xmlns:o="urn:schemas-microsoft-com:office:office" xmlns:r="http://schemas.openxmlformats.org/officeDocument/2006/relationships" xmlns:m="http://schemas.openxmlformats.org/officeDocument/2006/math" xmlns:v="urn:schemas-microsoft-com:vml" xmlns:wp14="http://schemas.microsoft.com/office/word/2010/wordprocessingDrawing" xmlns:wp="http://schemas.openxmlformats.org/drawingml/2006/wordprocessingDrawing" xmlns:w10="urn:schemas-microsoft-com:office:word" xmlns:w="http://schemas.openxmlformats.org/wordprocessingml/2006/main" xmlns:w14="http://schemas.microsoft.com/office/word/2010/wordml" xmlns:w15="http://schemas.microsoft.com/office/word/2012/wordml" xmlns:w16cid="http://schemas.microsoft.com/office/word/2016/wordml/cid" xmlns:w16se="http://schemas.microsoft.com/office/word/2015/wordml/symex" xmlns:wpg="http://schemas.microsoft.com/office/word/2010/wordprocessingGroup" xmlns:wpi="http://schemas.microsoft.com/office/word/2010/wordprocessingInk" xmlns:wne="http://schemas.microsoft.com/office/word/2006/wordml" xmlns:wps="http://schemas.microsoft.com/office/word/2010/wordprocessingShape" mc:Ignorable="w14 w15 w16se w16cid wp14">
   <w:p>
     <w:pPr>
-      <w:pStyle w:val="Bunntekst"/>
+      <w:pStyle w:val="Footer"/>
       <w:framePr w:wrap="none" w:vAnchor="text" w:hAnchor="margin" w:xAlign="right" w:y="1"/>
       <w:rPr>
-        <w:rStyle w:val="Sidetall"/>
+        <w:rStyle w:val="PageNumber"/>
       </w:rPr>
     </w:pPr>
     <w:r>
       <w:rPr>
-        <w:rStyle w:val="Sidetall"/>
+        <w:rStyle w:val="PageNumber"/>
       </w:rPr>
       <w:fldChar w:fldCharType="begin"/>
     </w:r>
     <w:r>
       <w:rPr>
-        <w:rStyle w:val="Sidetall"/>
+        <w:rStyle w:val="PageNumber"/>
       </w:rPr>
       <w:instrText xml:space="preserve">PAGE  </w:instrText>
     </w:r>
     <w:r>
       <w:rPr>
-        <w:rStyle w:val="Sidetall"/>
+        <w:rStyle w:val="PageNumber"/>
       </w:rPr>
       <w:fldChar w:fldCharType="end"/>
     </w:r>
   </w:p>
   <w:p>
     <w:pPr>
-      <w:pStyle w:val="Bunntekst"/>
+      <w:pStyle w:val="Footer"/>
       <w:ind w:right="360"/>
     </w:pPr>
   </w:p>
@@ -19826,10 +20076,10 @@
 <w:ftr xmlns:wpc="http://schemas.microsoft.com/office/word/2010/wordprocessingCanvas" xmlns:cx="http://schemas.microsoft.com/office/drawing/2014/chartex" xmlns:cx1="http://schemas.microsoft.com/office/drawing/2015/9/8/chartex" xmlns:cx2="http://schemas.microsoft.com/office/drawing/2015/10/21/chartex" xmlns:cx3="http://schemas.microsoft.com/office/drawing/2016/5/9/chartex" xmlns:cx4="http://schemas.microsoft.com/office/drawing/2016/5/10/chartex" xmlns:cx5="http://schemas.microsoft.com/office/drawing/2016/5/11/chartex" xmlns:cx6="http://schemas.microsoft.com/office/drawing/2016/5/12/chartex" xmlns:cx7="http://schemas.microsoft.com/office/drawing/2016/5/13/chartex" xmlns:cx8="http://schemas.microsoft.com/office/drawing/2016/5/14/chartex" xmlns:mc="http://schemas.openxmlformats.org/markup-compatibility/2006" xmlns:aink="http://schemas.microsoft.com/office/drawing/2016/ink" xmlns:am3d="http://schemas.microsoft.com/office/drawing/2017/model3d" xmlns:o="urn:schemas-microsoft-com:office:office" xmlns:r="http://schemas.openxmlformats.org/officeDocument/2006/relationships" xmlns:m="http://schemas.openxmlformats.org/officeDocument/2006/math" xmlns:v="urn:schemas-microsoft-com:vml" xmlns:wp14="http://schemas.microsoft.com/office/word/2010/wordprocessingDrawing" xmlns:wp="http://schemas.openxmlformats.org/drawingml/2006/wordprocessingDrawing" xmlns:w10="urn:schemas-microsoft-com:office:word" xmlns:w="http://schemas.openxmlformats.org/wordprocessingml/2006/main" xmlns:w14="http://schemas.microsoft.com/office/word/2010/wordml" xmlns:w15="http://schemas.microsoft.com/office/word/2012/wordml" xmlns:w16cid="http://schemas.microsoft.com/office/word/2016/wordml/cid" xmlns:w16se="http://schemas.microsoft.com/office/word/2015/wordml/symex" xmlns:wpg="http://schemas.microsoft.com/office/word/2010/wordprocessingGroup" xmlns:wpi="http://schemas.microsoft.com/office/word/2010/wordprocessingInk" xmlns:wne="http://schemas.microsoft.com/office/word/2006/wordml" xmlns:wps="http://schemas.microsoft.com/office/word/2010/wordprocessingShape" mc:Ignorable="w14 w15 w16se w16cid wp14">
   <w:p>
     <w:pPr>
-      <w:pStyle w:val="Bunntekst"/>
+      <w:pStyle w:val="Footer"/>
       <w:framePr w:wrap="none" w:vAnchor="text" w:hAnchor="margin" w:xAlign="right" w:y="1"/>
       <w:rPr>
-        <w:rStyle w:val="Sidetall"/>
+        <w:rStyle w:val="PageNumber"/>
         <w:rFonts w:ascii="Helvetica" w:hAnsi="Helvetica" w:cs="Helvetica"/>
         <w:color w:val="1381C4"/>
         <w:sz w:val="14"/>
@@ -19837,7 +20087,7 @@
     </w:pPr>
     <w:r>
       <w:rPr>
-        <w:rStyle w:val="Sidetall"/>
+        <w:rStyle w:val="PageNumber"/>
         <w:rFonts w:ascii="Helvetica" w:hAnsi="Helvetica" w:cs="Helvetica"/>
         <w:color w:val="1381C4"/>
         <w:sz w:val="14"/>
@@ -19846,7 +20096,7 @@
     </w:r>
     <w:r>
       <w:rPr>
-        <w:rStyle w:val="Sidetall"/>
+        <w:rStyle w:val="PageNumber"/>
         <w:rFonts w:ascii="Helvetica" w:hAnsi="Helvetica" w:cs="Helvetica"/>
         <w:color w:val="1381C4"/>
         <w:sz w:val="14"/>
@@ -19855,7 +20105,7 @@
     </w:r>
     <w:r>
       <w:rPr>
-        <w:rStyle w:val="Sidetall"/>
+        <w:rStyle w:val="PageNumber"/>
         <w:rFonts w:ascii="Helvetica" w:hAnsi="Helvetica" w:cs="Helvetica"/>
         <w:color w:val="1381C4"/>
         <w:sz w:val="14"/>
@@ -19864,7 +20114,7 @@
     </w:r>
     <w:r>
       <w:rPr>
-        <w:rStyle w:val="Sidetall"/>
+        <w:rStyle w:val="PageNumber"/>
         <w:rFonts w:ascii="Helvetica" w:hAnsi="Helvetica" w:cs="Helvetica"/>
         <w:color w:val="1381C4"/>
         <w:sz w:val="14"/>
@@ -19873,7 +20123,7 @@
     </w:r>
     <w:r>
       <w:rPr>
-        <w:rStyle w:val="Sidetall"/>
+        <w:rStyle w:val="PageNumber"/>
         <w:rFonts w:ascii="Helvetica" w:hAnsi="Helvetica" w:cs="Helvetica"/>
         <w:color w:val="1381C4"/>
         <w:sz w:val="14"/>
@@ -19882,7 +20132,7 @@
     </w:r>
     <w:r>
       <w:rPr>
-        <w:rStyle w:val="Sidetall"/>
+        <w:rStyle w:val="PageNumber"/>
         <w:rFonts w:ascii="Helvetica" w:hAnsi="Helvetica" w:cs="Helvetica"/>
         <w:color w:val="1381C4"/>
         <w:sz w:val="14"/>
@@ -19891,7 +20141,7 @@
     </w:r>
     <w:r>
       <w:rPr>
-        <w:rStyle w:val="Sidetall"/>
+        <w:rStyle w:val="PageNumber"/>
         <w:rFonts w:ascii="Helvetica" w:hAnsi="Helvetica" w:cs="Helvetica"/>
         <w:color w:val="1381C4"/>
         <w:sz w:val="14"/>
@@ -19900,7 +20150,7 @@
     </w:r>
     <w:r>
       <w:rPr>
-        <w:rStyle w:val="Sidetall"/>
+        <w:rStyle w:val="PageNumber"/>
         <w:rFonts w:ascii="Helvetica" w:hAnsi="Helvetica" w:cs="Helvetica"/>
         <w:color w:val="1381C4"/>
         <w:sz w:val="14"/>
@@ -19909,7 +20159,7 @@
     </w:r>
     <w:r>
       <w:rPr>
-        <w:rStyle w:val="Sidetall"/>
+        <w:rStyle w:val="PageNumber"/>
         <w:rFonts w:ascii="Helvetica" w:hAnsi="Helvetica" w:cs="Helvetica"/>
         <w:color w:val="1381C4"/>
         <w:sz w:val="14"/>
@@ -19918,7 +20168,7 @@
     </w:r>
     <w:r>
       <w:rPr>
-        <w:rStyle w:val="Sidetall"/>
+        <w:rStyle w:val="PageNumber"/>
         <w:rFonts w:ascii="Helvetica" w:hAnsi="Helvetica" w:cs="Helvetica"/>
         <w:color w:val="1381C4"/>
         <w:sz w:val="14"/>
@@ -19927,7 +20177,7 @@
     </w:r>
     <w:r>
       <w:rPr>
-        <w:rStyle w:val="Sidetall"/>
+        <w:rStyle w:val="PageNumber"/>
         <w:rFonts w:ascii="Helvetica" w:hAnsi="Helvetica" w:cs="Helvetica"/>
         <w:color w:val="1381C4"/>
         <w:sz w:val="14"/>
@@ -19936,7 +20186,7 @@
     </w:r>
     <w:r>
       <w:rPr>
-        <w:rStyle w:val="Sidetall"/>
+        <w:rStyle w:val="PageNumber"/>
         <w:rFonts w:ascii="Helvetica" w:hAnsi="Helvetica" w:cs="Helvetica"/>
         <w:color w:val="1381C4"/>
         <w:sz w:val="14"/>
@@ -19972,7 +20222,7 @@
         </w:tcPr>
         <w:p>
           <w:pPr>
-            <w:pStyle w:val="Bunntekst"/>
+            <w:pStyle w:val="Footer"/>
             <w:tabs>
               <w:tab w:val="clear" w:pos="4153"/>
               <w:tab w:val="clear" w:pos="8306"/>
@@ -20024,7 +20274,7 @@
         </w:tcPr>
         <w:p>
           <w:pPr>
-            <w:pStyle w:val="Bunntekst"/>
+            <w:pStyle w:val="Footer"/>
             <w:tabs>
               <w:tab w:val="clear" w:pos="4153"/>
               <w:tab w:val="clear" w:pos="8306"/>
@@ -20055,27 +20305,7 @@
               <w:sz w:val="14"/>
               <w:lang w:val="sq-AL"/>
             </w:rPr>
-            <w:t>ersion 4.</w:t>
-          </w:r>
-          <w:r>
-            <w:rPr>
-              <w:rFonts w:ascii="Helvetica" w:hAnsi="Helvetica" w:cs="Arial"/>
-              <w:b/>
-              <w:color w:val="1381C4"/>
-              <w:sz w:val="14"/>
-              <w:lang w:val="sq-AL"/>
-            </w:rPr>
-            <w:t>4</w:t>
-          </w:r>
-          <w:r>
-            <w:rPr>
-              <w:rFonts w:ascii="Helvetica" w:hAnsi="Helvetica" w:cs="Arial"/>
-              <w:b/>
-              <w:color w:val="1381C4"/>
-              <w:sz w:val="14"/>
-              <w:lang w:val="sq-AL"/>
-            </w:rPr>
-            <w:t>.x</w:t>
+            <w:t>ersion 4.4.x</w:t>
           </w:r>
           <w:r>
             <w:rPr>
@@ -20121,7 +20351,7 @@
               <w:sz w:val="14"/>
               <w:lang w:val="en-US"/>
             </w:rPr>
-            <w:t>2019-12-03</w:t>
+            <w:t>2020-01-21</w:t>
           </w:r>
           <w:r>
             <w:rPr>
@@ -20142,7 +20372,7 @@
         </w:tcPr>
         <w:p>
           <w:pPr>
-            <w:pStyle w:val="Bunntekst"/>
+            <w:pStyle w:val="Footer"/>
             <w:tabs>
               <w:tab w:val="clear" w:pos="4153"/>
               <w:tab w:val="clear" w:pos="8306"/>
@@ -20158,7 +20388,7 @@
           <w:hyperlink r:id="rId1" w:history="1">
             <w:r>
               <w:rPr>
-                <w:rStyle w:val="Hyperkobling"/>
+                <w:rStyle w:val="Hyperlink"/>
                 <w:rFonts w:ascii="Helvetica" w:hAnsi="Helvetica" w:cs="Arial"/>
                 <w:color w:val="1381C4"/>
                 <w:sz w:val="14"/>
@@ -20188,7 +20418,7 @@
           </w:r>
           <w:r>
             <w:rPr>
-              <w:rStyle w:val="Hyperkobling"/>
+              <w:rStyle w:val="Hyperlink"/>
               <w:rFonts w:ascii="Helvetica" w:hAnsi="Helvetica" w:cs="Arial"/>
               <w:color w:val="1381C4"/>
               <w:sz w:val="14"/>
@@ -20205,7 +20435,7 @@
         </w:tcPr>
         <w:p>
           <w:pPr>
-            <w:pStyle w:val="Bunntekst"/>
+            <w:pStyle w:val="Footer"/>
             <w:tabs>
               <w:tab w:val="clear" w:pos="4153"/>
               <w:tab w:val="clear" w:pos="8306"/>
@@ -20226,7 +20456,7 @@
   </w:tbl>
   <w:p>
     <w:pPr>
-      <w:pStyle w:val="Bunntekst"/>
+      <w:pStyle w:val="Footer"/>
       <w:rPr>
         <w:rFonts w:ascii="Helvetica" w:hAnsi="Helvetica"/>
         <w:lang w:val="sq-AL"/>
@@ -20491,11 +20721,11 @@
   <w:footnote w:id="1">
     <w:p>
       <w:pPr>
-        <w:pStyle w:val="Fotnotetekst"/>
+        <w:pStyle w:val="FootnoteText"/>
       </w:pPr>
       <w:r>
         <w:rPr>
-          <w:rStyle w:val="Fotnotereferanse"/>
+          <w:rStyle w:val="FootnoteReference"/>
         </w:rPr>
         <w:footnoteRef/>
       </w:r>
@@ -20511,7 +20741,7 @@
     <w:p>
       <w:r>
         <w:rPr>
-          <w:rStyle w:val="Fotnotereferanse"/>
+          <w:rStyle w:val="FootnoteReference"/>
         </w:rPr>
         <w:footnoteRef/>
       </w:r>
@@ -20521,7 +20751,7 @@
     </w:p>
     <w:p>
       <w:pPr>
-        <w:pStyle w:val="Fotnotetekst"/>
+        <w:pStyle w:val="FootnoteText"/>
         <w:rPr>
           <w:lang w:val="en-US"/>
         </w:rPr>
@@ -20535,7 +20765,7 @@
 <w:hdr xmlns:wpc="http://schemas.microsoft.com/office/word/2010/wordprocessingCanvas" xmlns:cx="http://schemas.microsoft.com/office/drawing/2014/chartex" xmlns:cx1="http://schemas.microsoft.com/office/drawing/2015/9/8/chartex" xmlns:cx2="http://schemas.microsoft.com/office/drawing/2015/10/21/chartex" xmlns:cx3="http://schemas.microsoft.com/office/drawing/2016/5/9/chartex" xmlns:cx4="http://schemas.microsoft.com/office/drawing/2016/5/10/chartex" xmlns:cx5="http://schemas.microsoft.com/office/drawing/2016/5/11/chartex" xmlns:cx6="http://schemas.microsoft.com/office/drawing/2016/5/12/chartex" xmlns:cx7="http://schemas.microsoft.com/office/drawing/2016/5/13/chartex" xmlns:cx8="http://schemas.microsoft.com/office/drawing/2016/5/14/chartex" xmlns:mc="http://schemas.openxmlformats.org/markup-compatibility/2006" xmlns:aink="http://schemas.microsoft.com/office/drawing/2016/ink" xmlns:am3d="http://schemas.microsoft.com/office/drawing/2017/model3d" xmlns:o="urn:schemas-microsoft-com:office:office" xmlns:r="http://schemas.openxmlformats.org/officeDocument/2006/relationships" xmlns:m="http://schemas.openxmlformats.org/officeDocument/2006/math" xmlns:v="urn:schemas-microsoft-com:vml" xmlns:wp14="http://schemas.microsoft.com/office/word/2010/wordprocessingDrawing" xmlns:wp="http://schemas.openxmlformats.org/drawingml/2006/wordprocessingDrawing" xmlns:w10="urn:schemas-microsoft-com:office:word" xmlns:w="http://schemas.openxmlformats.org/wordprocessingml/2006/main" xmlns:w14="http://schemas.microsoft.com/office/word/2010/wordml" xmlns:w15="http://schemas.microsoft.com/office/word/2012/wordml" xmlns:w16cid="http://schemas.microsoft.com/office/word/2016/wordml/cid" xmlns:w16se="http://schemas.microsoft.com/office/word/2015/wordml/symex" xmlns:wpg="http://schemas.microsoft.com/office/word/2010/wordprocessingGroup" xmlns:wpi="http://schemas.microsoft.com/office/word/2010/wordprocessingInk" xmlns:wne="http://schemas.microsoft.com/office/word/2006/wordml" xmlns:wps="http://schemas.microsoft.com/office/word/2010/wordprocessingShape" mc:Ignorable="w14 w15 w16se w16cid wp14">
   <w:p>
     <w:pPr>
-      <w:pStyle w:val="Topptekst"/>
+      <w:pStyle w:val="Header"/>
       <w:jc w:val="right"/>
     </w:pPr>
     <w:r>
@@ -20602,7 +20832,7 @@
 <w:hdr xmlns:wpc="http://schemas.microsoft.com/office/word/2010/wordprocessingCanvas" xmlns:cx="http://schemas.microsoft.com/office/drawing/2014/chartex" xmlns:cx1="http://schemas.microsoft.com/office/drawing/2015/9/8/chartex" xmlns:cx2="http://schemas.microsoft.com/office/drawing/2015/10/21/chartex" xmlns:cx3="http://schemas.microsoft.com/office/drawing/2016/5/9/chartex" xmlns:cx4="http://schemas.microsoft.com/office/drawing/2016/5/10/chartex" xmlns:cx5="http://schemas.microsoft.com/office/drawing/2016/5/11/chartex" xmlns:cx6="http://schemas.microsoft.com/office/drawing/2016/5/12/chartex" xmlns:cx7="http://schemas.microsoft.com/office/drawing/2016/5/13/chartex" xmlns:cx8="http://schemas.microsoft.com/office/drawing/2016/5/14/chartex" xmlns:mc="http://schemas.openxmlformats.org/markup-compatibility/2006" xmlns:aink="http://schemas.microsoft.com/office/drawing/2016/ink" xmlns:am3d="http://schemas.microsoft.com/office/drawing/2017/model3d" xmlns:o="urn:schemas-microsoft-com:office:office" xmlns:r="http://schemas.openxmlformats.org/officeDocument/2006/relationships" xmlns:m="http://schemas.openxmlformats.org/officeDocument/2006/math" xmlns:v="urn:schemas-microsoft-com:vml" xmlns:wp14="http://schemas.microsoft.com/office/word/2010/wordprocessingDrawing" xmlns:wp="http://schemas.openxmlformats.org/drawingml/2006/wordprocessingDrawing" xmlns:w10="urn:schemas-microsoft-com:office:word" xmlns:w="http://schemas.openxmlformats.org/wordprocessingml/2006/main" xmlns:w14="http://schemas.microsoft.com/office/word/2010/wordml" xmlns:w15="http://schemas.microsoft.com/office/word/2012/wordml" xmlns:w16cid="http://schemas.microsoft.com/office/word/2016/wordml/cid" xmlns:w16se="http://schemas.microsoft.com/office/word/2015/wordml/symex" xmlns:wpg="http://schemas.microsoft.com/office/word/2010/wordprocessingGroup" xmlns:wpi="http://schemas.microsoft.com/office/word/2010/wordprocessingInk" xmlns:wne="http://schemas.microsoft.com/office/word/2006/wordml" xmlns:wps="http://schemas.microsoft.com/office/word/2010/wordprocessingShape" mc:Ignorable="w14 w15 w16se w16cid wp14">
   <w:p>
     <w:pPr>
-      <w:pStyle w:val="Topptekst"/>
+      <w:pStyle w:val="Header"/>
       <w:jc w:val="right"/>
     </w:pPr>
     <w:r>
@@ -20675,7 +20905,7 @@
     <w:lvl w:ilvl="0">
       <w:start w:val="1"/>
       <w:numFmt w:val="decimal"/>
-      <w:pStyle w:val="Nummerertliste"/>
+      <w:pStyle w:val="ListNumber"/>
       <w:lvlText w:val="%1."/>
       <w:lvlJc w:val="left"/>
       <w:pPr>
@@ -21701,7 +21931,7 @@
     <w:lvl w:ilvl="0">
       <w:start w:val="1"/>
       <w:numFmt w:val="decimal"/>
-      <w:pStyle w:val="Overskrift1"/>
+      <w:pStyle w:val="Heading1"/>
       <w:lvlText w:val="%1"/>
       <w:lvlJc w:val="left"/>
       <w:pPr>
@@ -21714,7 +21944,7 @@
     <w:lvl w:ilvl="1">
       <w:start w:val="1"/>
       <w:numFmt w:val="decimal"/>
-      <w:pStyle w:val="Overskrift2"/>
+      <w:pStyle w:val="Heading2"/>
       <w:lvlText w:val="%1.%2"/>
       <w:lvlJc w:val="left"/>
       <w:pPr>
@@ -21727,7 +21957,7 @@
     <w:lvl w:ilvl="2">
       <w:start w:val="1"/>
       <w:numFmt w:val="decimal"/>
-      <w:pStyle w:val="Overskrift3"/>
+      <w:pStyle w:val="Heading3"/>
       <w:lvlText w:val="%1.%2.%3"/>
       <w:lvlJc w:val="left"/>
       <w:pPr>
@@ -21740,7 +21970,7 @@
     <w:lvl w:ilvl="3">
       <w:start w:val="1"/>
       <w:numFmt w:val="decimal"/>
-      <w:pStyle w:val="Overskrift4"/>
+      <w:pStyle w:val="Heading4"/>
       <w:lvlText w:val="%1.%2.%3.%4"/>
       <w:lvlJc w:val="left"/>
       <w:pPr>
@@ -21753,7 +21983,7 @@
     <w:lvl w:ilvl="4">
       <w:start w:val="1"/>
       <w:numFmt w:val="decimal"/>
-      <w:pStyle w:val="Overskrift5"/>
+      <w:pStyle w:val="Heading5"/>
       <w:lvlText w:val="%1.%2.%3.%4.%5"/>
       <w:lvlJc w:val="left"/>
       <w:pPr>
@@ -21766,7 +21996,7 @@
     <w:lvl w:ilvl="5">
       <w:start w:val="1"/>
       <w:numFmt w:val="decimal"/>
-      <w:pStyle w:val="Overskrift6"/>
+      <w:pStyle w:val="Heading6"/>
       <w:lvlText w:val="%1.%2.%3.%4.%5.%6"/>
       <w:lvlJc w:val="left"/>
       <w:pPr>
@@ -21779,7 +22009,7 @@
     <w:lvl w:ilvl="6">
       <w:start w:val="1"/>
       <w:numFmt w:val="decimal"/>
-      <w:pStyle w:val="Overskrift7"/>
+      <w:pStyle w:val="Heading7"/>
       <w:lvlText w:val="%1.%2.%3.%4.%5.%6.%7"/>
       <w:lvlJc w:val="left"/>
       <w:pPr>
@@ -21792,7 +22022,7 @@
     <w:lvl w:ilvl="7">
       <w:start w:val="1"/>
       <w:numFmt w:val="decimal"/>
-      <w:pStyle w:val="Overskrift8"/>
+      <w:pStyle w:val="Heading8"/>
       <w:lvlText w:val="%1.%2.%3.%4.%5.%6.%7.%8"/>
       <w:lvlJc w:val="left"/>
       <w:pPr>
@@ -21805,7 +22035,7 @@
     <w:lvl w:ilvl="8">
       <w:start w:val="1"/>
       <w:numFmt w:val="decimal"/>
-      <w:pStyle w:val="Overskrift9"/>
+      <w:pStyle w:val="Heading9"/>
       <w:lvlText w:val="%1.%2.%3.%4.%5.%6.%7.%8.%9"/>
       <w:lvlJc w:val="left"/>
       <w:pPr>
@@ -22454,7 +22684,7 @@
       <w:lang w:val="en-GB" w:eastAsia="en-US"/>
     </w:rPr>
   </w:style>
-  <w:style w:type="paragraph" w:styleId="Overskrift1">
+  <w:style w:type="paragraph" w:styleId="Heading1">
     <w:name w:val="heading 1"/>
     <w:basedOn w:val="Normal"/>
     <w:next w:val="Normal"/>
@@ -22474,7 +22704,7 @@
       <w:sz w:val="24"/>
     </w:rPr>
   </w:style>
-  <w:style w:type="paragraph" w:styleId="Overskrift2">
+  <w:style w:type="paragraph" w:styleId="Heading2">
     <w:name w:val="heading 2"/>
     <w:basedOn w:val="Normal"/>
     <w:next w:val="Normal"/>
@@ -22500,7 +22730,7 @@
       <w:sz w:val="22"/>
     </w:rPr>
   </w:style>
-  <w:style w:type="paragraph" w:styleId="Overskrift3">
+  <w:style w:type="paragraph" w:styleId="Heading3">
     <w:name w:val="heading 3"/>
     <w:basedOn w:val="Normal"/>
     <w:next w:val="Normal"/>
@@ -22519,7 +22749,7 @@
       <w:b/>
     </w:rPr>
   </w:style>
-  <w:style w:type="paragraph" w:styleId="Overskrift4">
+  <w:style w:type="paragraph" w:styleId="Heading4">
     <w:name w:val="heading 4"/>
     <w:basedOn w:val="Normal"/>
     <w:next w:val="Normal"/>
@@ -22539,7 +22769,7 @@
       <w:lang w:val="sq-AL"/>
     </w:rPr>
   </w:style>
-  <w:style w:type="paragraph" w:styleId="Overskrift5">
+  <w:style w:type="paragraph" w:styleId="Heading5">
     <w:name w:val="heading 5"/>
     <w:basedOn w:val="Normal"/>
     <w:next w:val="Normal"/>
@@ -22559,7 +22789,7 @@
       <w:sz w:val="22"/>
     </w:rPr>
   </w:style>
-  <w:style w:type="paragraph" w:styleId="Overskrift6">
+  <w:style w:type="paragraph" w:styleId="Heading6">
     <w:name w:val="heading 6"/>
     <w:basedOn w:val="Normal"/>
     <w:next w:val="Normal"/>
@@ -22579,7 +22809,7 @@
       <w:sz w:val="22"/>
     </w:rPr>
   </w:style>
-  <w:style w:type="paragraph" w:styleId="Overskrift7">
+  <w:style w:type="paragraph" w:styleId="Heading7">
     <w:name w:val="heading 7"/>
     <w:basedOn w:val="Normal"/>
     <w:next w:val="Normal"/>
@@ -22597,7 +22827,7 @@
       <w:i/>
     </w:rPr>
   </w:style>
-  <w:style w:type="paragraph" w:styleId="Overskrift8">
+  <w:style w:type="paragraph" w:styleId="Heading8">
     <w:name w:val="heading 8"/>
     <w:basedOn w:val="Normal"/>
     <w:next w:val="Normal"/>
@@ -22615,7 +22845,7 @@
       <w:i/>
     </w:rPr>
   </w:style>
-  <w:style w:type="paragraph" w:styleId="Overskrift9">
+  <w:style w:type="paragraph" w:styleId="Heading9">
     <w:name w:val="heading 9"/>
     <w:basedOn w:val="Normal"/>
     <w:next w:val="Normal"/>
@@ -22633,13 +22863,13 @@
       <w:i/>
     </w:rPr>
   </w:style>
-  <w:style w:type="character" w:default="1" w:styleId="Standardskriftforavsnitt">
+  <w:style w:type="character" w:default="1" w:styleId="DefaultParagraphFont">
     <w:name w:val="Default Paragraph Font"/>
     <w:uiPriority w:val="1"/>
     <w:semiHidden/>
     <w:unhideWhenUsed/>
   </w:style>
-  <w:style w:type="table" w:default="1" w:styleId="Vanligtabell">
+  <w:style w:type="table" w:default="1" w:styleId="TableNormal">
     <w:name w:val="Normal Table"/>
     <w:uiPriority w:val="99"/>
     <w:semiHidden/>
@@ -22654,13 +22884,13 @@
       </w:tblCellMar>
     </w:tblPr>
   </w:style>
-  <w:style w:type="numbering" w:default="1" w:styleId="Ingenliste">
+  <w:style w:type="numbering" w:default="1" w:styleId="NoList">
     <w:name w:val="No List"/>
     <w:uiPriority w:val="99"/>
     <w:semiHidden/>
     <w:unhideWhenUsed/>
   </w:style>
-  <w:style w:type="paragraph" w:styleId="Topptekst">
+  <w:style w:type="paragraph" w:styleId="Header">
     <w:name w:val="header"/>
     <w:basedOn w:val="Normal"/>
     <w:pPr>
@@ -22670,10 +22900,10 @@
       </w:tabs>
     </w:pPr>
   </w:style>
-  <w:style w:type="paragraph" w:styleId="Bunntekst">
+  <w:style w:type="paragraph" w:styleId="Footer">
     <w:name w:val="footer"/>
     <w:basedOn w:val="Normal"/>
-    <w:link w:val="BunntekstTegn"/>
+    <w:link w:val="FooterChar"/>
     <w:uiPriority w:val="99"/>
     <w:pPr>
       <w:tabs>
@@ -22686,7 +22916,7 @@
       <w:sz w:val="16"/>
     </w:rPr>
   </w:style>
-  <w:style w:type="paragraph" w:styleId="INNH1">
+  <w:style w:type="paragraph" w:styleId="TOC1">
     <w:name w:val="toc 1"/>
     <w:basedOn w:val="Normal"/>
     <w:next w:val="Normal"/>
@@ -22700,7 +22930,7 @@
       <w:sz w:val="20"/>
     </w:rPr>
   </w:style>
-  <w:style w:type="paragraph" w:styleId="INNH2">
+  <w:style w:type="paragraph" w:styleId="TOC2">
     <w:name w:val="toc 2"/>
     <w:basedOn w:val="Normal"/>
     <w:next w:val="Normal"/>
@@ -22713,7 +22943,7 @@
       <w:sz w:val="20"/>
     </w:rPr>
   </w:style>
-  <w:style w:type="paragraph" w:styleId="INNH3">
+  <w:style w:type="paragraph" w:styleId="TOC3">
     <w:name w:val="toc 3"/>
     <w:basedOn w:val="Normal"/>
     <w:next w:val="Normal"/>
@@ -22726,7 +22956,7 @@
       <w:sz w:val="20"/>
     </w:rPr>
   </w:style>
-  <w:style w:type="paragraph" w:styleId="INNH4">
+  <w:style w:type="paragraph" w:styleId="TOC4">
     <w:name w:val="toc 4"/>
     <w:basedOn w:val="Normal"/>
     <w:next w:val="Normal"/>
@@ -22735,7 +22965,7 @@
       <w:ind w:left="720"/>
     </w:pPr>
   </w:style>
-  <w:style w:type="paragraph" w:styleId="INNH5">
+  <w:style w:type="paragraph" w:styleId="TOC5">
     <w:name w:val="toc 5"/>
     <w:basedOn w:val="Normal"/>
     <w:next w:val="Normal"/>
@@ -22744,7 +22974,7 @@
       <w:ind w:left="960"/>
     </w:pPr>
   </w:style>
-  <w:style w:type="paragraph" w:styleId="INNH6">
+  <w:style w:type="paragraph" w:styleId="TOC6">
     <w:name w:val="toc 6"/>
     <w:basedOn w:val="Normal"/>
     <w:next w:val="Normal"/>
@@ -22753,7 +22983,7 @@
       <w:ind w:left="1200"/>
     </w:pPr>
   </w:style>
-  <w:style w:type="paragraph" w:styleId="INNH7">
+  <w:style w:type="paragraph" w:styleId="TOC7">
     <w:name w:val="toc 7"/>
     <w:basedOn w:val="Normal"/>
     <w:next w:val="Normal"/>
@@ -22762,7 +22992,7 @@
       <w:ind w:left="1440"/>
     </w:pPr>
   </w:style>
-  <w:style w:type="paragraph" w:styleId="INNH8">
+  <w:style w:type="paragraph" w:styleId="TOC8">
     <w:name w:val="toc 8"/>
     <w:basedOn w:val="Normal"/>
     <w:next w:val="Normal"/>
@@ -22771,7 +23001,7 @@
       <w:ind w:left="1680"/>
     </w:pPr>
   </w:style>
-  <w:style w:type="paragraph" w:styleId="INNH9">
+  <w:style w:type="paragraph" w:styleId="TOC9">
     <w:name w:val="toc 9"/>
     <w:basedOn w:val="Normal"/>
     <w:next w:val="Normal"/>
@@ -22780,7 +23010,7 @@
       <w:ind w:left="1920"/>
     </w:pPr>
   </w:style>
-  <w:style w:type="paragraph" w:styleId="Indeks1">
+  <w:style w:type="paragraph" w:styleId="Index1">
     <w:name w:val="index 1"/>
     <w:basedOn w:val="Normal"/>
     <w:next w:val="Normal"/>
@@ -22795,7 +23025,7 @@
       <w:b/>
     </w:rPr>
   </w:style>
-  <w:style w:type="paragraph" w:styleId="Indeks3">
+  <w:style w:type="paragraph" w:styleId="Index3">
     <w:name w:val="index 3"/>
     <w:basedOn w:val="Normal"/>
     <w:next w:val="Normal"/>
@@ -22807,7 +23037,7 @@
       <w:ind w:left="600" w:hanging="200"/>
     </w:pPr>
   </w:style>
-  <w:style w:type="paragraph" w:styleId="Bildetekst">
+  <w:style w:type="paragraph" w:styleId="Caption">
     <w:name w:val="caption"/>
     <w:basedOn w:val="Normal"/>
     <w:next w:val="Normal"/>
@@ -22819,17 +23049,17 @@
       <w:i/>
     </w:rPr>
   </w:style>
-  <w:style w:type="character" w:styleId="Fotnotereferanse">
+  <w:style w:type="character" w:styleId="FootnoteReference">
     <w:name w:val="footnote reference"/>
     <w:semiHidden/>
     <w:rPr>
       <w:vertAlign w:val="superscript"/>
     </w:rPr>
   </w:style>
-  <w:style w:type="paragraph" w:styleId="Fotnotetekst">
+  <w:style w:type="paragraph" w:styleId="FootnoteText">
     <w:name w:val="footnote text"/>
     <w:basedOn w:val="Normal"/>
-    <w:link w:val="FotnotetekstTegn"/>
+    <w:link w:val="FootnoteTextChar"/>
     <w:semiHidden/>
     <w:pPr>
       <w:jc w:val="both"/>
@@ -22838,30 +23068,30 @@
       <w:sz w:val="20"/>
     </w:rPr>
   </w:style>
-  <w:style w:type="character" w:styleId="Merknadsreferanse">
+  <w:style w:type="character" w:styleId="CommentReference">
     <w:name w:val="annotation reference"/>
     <w:semiHidden/>
     <w:rPr>
       <w:sz w:val="16"/>
     </w:rPr>
   </w:style>
-  <w:style w:type="paragraph" w:styleId="Merknadstekst">
+  <w:style w:type="paragraph" w:styleId="CommentText">
     <w:name w:val="annotation text"/>
     <w:basedOn w:val="Normal"/>
-    <w:link w:val="MerknadstekstTegn"/>
+    <w:link w:val="CommentTextChar"/>
     <w:semiHidden/>
     <w:rPr>
       <w:sz w:val="20"/>
     </w:rPr>
   </w:style>
-  <w:style w:type="character" w:styleId="Hyperkobling">
+  <w:style w:type="character" w:styleId="Hyperlink">
     <w:name w:val="Hyperlink"/>
     <w:rPr>
       <w:color w:val="0000FF"/>
       <w:u w:val="single"/>
     </w:rPr>
   </w:style>
-  <w:style w:type="character" w:styleId="Fulgthyperkobling">
+  <w:style w:type="character" w:styleId="FollowedHyperlink">
     <w:name w:val="FollowedHyperlink"/>
     <w:rPr>
       <w:color w:val="800080"/>
@@ -22879,7 +23109,7 @@
   </w:style>
   <w:style w:type="paragraph" w:customStyle="1" w:styleId="Appendix">
     <w:name w:val="Appendix"/>
-    <w:basedOn w:val="Overskrift1"/>
+    <w:basedOn w:val="Heading1"/>
     <w:pPr>
       <w:keepNext/>
       <w:numPr>
@@ -22905,7 +23135,7 @@
       <w:lang w:val="en-US"/>
     </w:rPr>
   </w:style>
-  <w:style w:type="paragraph" w:styleId="Dokumentkart">
+  <w:style w:type="paragraph" w:styleId="DocumentMap">
     <w:name w:val="Document Map"/>
     <w:basedOn w:val="Normal"/>
     <w:semiHidden/>
@@ -22928,9 +23158,9 @@
       <w:sz w:val="20"/>
     </w:rPr>
   </w:style>
-  <w:style w:type="table" w:styleId="Tabellrutenett">
+  <w:style w:type="table" w:styleId="TableGrid">
     <w:name w:val="Table Grid"/>
-    <w:basedOn w:val="Vanligtabell"/>
+    <w:basedOn w:val="TableNormal"/>
     <w:uiPriority w:val="59"/>
     <w:rsid w:val="00FB38FA"/>
     <w:tblPr>
@@ -22955,7 +23185,7 @@
       <w:sz w:val="20"/>
     </w:rPr>
   </w:style>
-  <w:style w:type="character" w:styleId="Utheving">
+  <w:style w:type="character" w:styleId="Emphasis">
     <w:name w:val="Emphasis"/>
     <w:qFormat/>
     <w:rsid w:val="00376949"/>
@@ -22966,7 +23196,7 @@
   </w:style>
   <w:style w:type="paragraph" w:customStyle="1" w:styleId="Style1">
     <w:name w:val="Style1"/>
-    <w:basedOn w:val="Overskrift4"/>
+    <w:basedOn w:val="Heading4"/>
     <w:autoRedefine/>
     <w:rsid w:val="0092522D"/>
     <w:rPr>
@@ -22975,16 +23205,16 @@
   </w:style>
   <w:style w:type="paragraph" w:customStyle="1" w:styleId="Ref">
     <w:name w:val="Ref"/>
-    <w:basedOn w:val="Nummerertliste"/>
+    <w:basedOn w:val="ListNumber"/>
     <w:rsid w:val="0015485B"/>
     <w:rPr>
       <w:rFonts w:cs="Arial"/>
       <w:lang w:val="sq-AL"/>
     </w:rPr>
   </w:style>
-  <w:style w:type="table" w:styleId="Tabell-3D-effekt3">
+  <w:style w:type="table" w:styleId="Table3Deffects3">
     <w:name w:val="Table 3D effects 3"/>
-    <w:basedOn w:val="Vanligtabell"/>
+    <w:basedOn w:val="TableNormal"/>
     <w:rsid w:val="00360D8E"/>
     <w:tblPr>
       <w:tblStyleRowBandSize w:val="1"/>
@@ -23068,7 +23298,7 @@
       </w:tcPr>
     </w:tblStylePr>
   </w:style>
-  <w:style w:type="paragraph" w:styleId="Nummerertliste">
+  <w:style w:type="paragraph" w:styleId="ListNumber">
     <w:name w:val="List Number"/>
     <w:basedOn w:val="Normal"/>
     <w:rsid w:val="00680AFE"/>
@@ -23078,7 +23308,7 @@
       </w:numPr>
     </w:pPr>
   </w:style>
-  <w:style w:type="paragraph" w:styleId="Listeavsnitt">
+  <w:style w:type="paragraph" w:styleId="ListParagraph">
     <w:name w:val="List Paragraph"/>
     <w:basedOn w:val="Normal"/>
     <w:uiPriority w:val="34"/>
@@ -23088,9 +23318,9 @@
       <w:ind w:left="708"/>
     </w:pPr>
   </w:style>
-  <w:style w:type="table" w:styleId="Enkelttabell3">
+  <w:style w:type="table" w:styleId="TableSimple3">
     <w:name w:val="Table Simple 3"/>
-    <w:basedOn w:val="Vanligtabell"/>
+    <w:basedOn w:val="TableNormal"/>
     <w:rsid w:val="00F56828"/>
     <w:tblPr>
       <w:tblBorders>
@@ -23121,7 +23351,7 @@
   </w:style>
   <w:style w:type="table" w:customStyle="1" w:styleId="BV-QR-SingleColumn">
     <w:name w:val="BV-QR-SingleColumn"/>
-    <w:basedOn w:val="Vanligtabell"/>
+    <w:basedOn w:val="TableNormal"/>
     <w:rsid w:val="001A0E53"/>
     <w:pPr>
       <w:spacing w:before="20" w:after="20" w:line="20" w:lineRule="atLeast"/>
@@ -23168,13 +23398,13 @@
   </w:style>
   <w:style w:type="table" w:customStyle="1" w:styleId="BV-QR-Nx3">
     <w:name w:val="BV-QR-Nx3"/>
-    <w:basedOn w:val="Vanligtabell"/>
+    <w:basedOn w:val="TableNormal"/>
     <w:rsid w:val="009C332E"/>
     <w:tblPr/>
   </w:style>
   <w:style w:type="table" w:customStyle="1" w:styleId="BV-Table-Nx1">
     <w:name w:val="BV-Table-Nx1"/>
-    <w:basedOn w:val="Vanligtabell"/>
+    <w:basedOn w:val="TableNormal"/>
     <w:rsid w:val="00E258C3"/>
     <w:pPr>
       <w:spacing w:before="20" w:after="20" w:line="20" w:lineRule="atLeast"/>
@@ -23226,29 +23456,29 @@
       </w:tcPr>
     </w:tblStylePr>
   </w:style>
-  <w:style w:type="paragraph" w:styleId="Kommentaremne">
+  <w:style w:type="paragraph" w:styleId="CommentSubject">
     <w:name w:val="annotation subject"/>
-    <w:basedOn w:val="Merknadstekst"/>
-    <w:next w:val="Merknadstekst"/>
-    <w:link w:val="KommentaremneTegn"/>
+    <w:basedOn w:val="CommentText"/>
+    <w:next w:val="CommentText"/>
+    <w:link w:val="CommentSubjectChar"/>
     <w:rsid w:val="0003573B"/>
     <w:rPr>
       <w:b/>
       <w:bCs/>
     </w:rPr>
   </w:style>
-  <w:style w:type="character" w:customStyle="1" w:styleId="MerknadstekstTegn">
-    <w:name w:val="Merknadstekst Tegn"/>
-    <w:link w:val="Merknadstekst"/>
+  <w:style w:type="character" w:customStyle="1" w:styleId="CommentTextChar">
+    <w:name w:val="Comment Text Char"/>
+    <w:link w:val="CommentText"/>
     <w:semiHidden/>
     <w:rsid w:val="0003573B"/>
     <w:rPr>
       <w:lang w:val="en-GB"/>
     </w:rPr>
   </w:style>
-  <w:style w:type="character" w:customStyle="1" w:styleId="KommentaremneTegn">
-    <w:name w:val="Kommentaremne Tegn"/>
-    <w:link w:val="Kommentaremne"/>
+  <w:style w:type="character" w:customStyle="1" w:styleId="CommentSubjectChar">
+    <w:name w:val="Comment Subject Char"/>
+    <w:link w:val="CommentSubject"/>
     <w:rsid w:val="0003573B"/>
     <w:rPr>
       <w:b/>
@@ -23256,10 +23486,10 @@
       <w:lang w:val="en-GB"/>
     </w:rPr>
   </w:style>
-  <w:style w:type="paragraph" w:styleId="Bobletekst">
+  <w:style w:type="paragraph" w:styleId="BalloonText">
     <w:name w:val="Balloon Text"/>
     <w:basedOn w:val="Normal"/>
-    <w:link w:val="BobletekstTegn"/>
+    <w:link w:val="BalloonTextChar"/>
     <w:rsid w:val="0003573B"/>
     <w:rPr>
       <w:rFonts w:ascii="Tahoma" w:hAnsi="Tahoma" w:cs="Tahoma"/>
@@ -23267,9 +23497,9 @@
       <w:szCs w:val="16"/>
     </w:rPr>
   </w:style>
-  <w:style w:type="character" w:customStyle="1" w:styleId="BobletekstTegn">
-    <w:name w:val="Bobletekst Tegn"/>
-    <w:link w:val="Bobletekst"/>
+  <w:style w:type="character" w:customStyle="1" w:styleId="BalloonTextChar">
+    <w:name w:val="Balloon Text Char"/>
+    <w:link w:val="BalloonText"/>
     <w:rsid w:val="0003573B"/>
     <w:rPr>
       <w:rFonts w:ascii="Tahoma" w:hAnsi="Tahoma" w:cs="Tahoma"/>
@@ -23278,18 +23508,18 @@
       <w:lang w:val="en-GB"/>
     </w:rPr>
   </w:style>
-  <w:style w:type="paragraph" w:styleId="Brdtekst">
+  <w:style w:type="paragraph" w:styleId="BodyText">
     <w:name w:val="Body Text"/>
     <w:basedOn w:val="Normal"/>
-    <w:link w:val="BrdtekstTegn"/>
+    <w:link w:val="BodyTextChar"/>
     <w:rsid w:val="00E2206C"/>
     <w:pPr>
       <w:spacing w:after="120"/>
     </w:pPr>
   </w:style>
-  <w:style w:type="character" w:customStyle="1" w:styleId="BrdtekstTegn">
-    <w:name w:val="Brødtekst Tegn"/>
-    <w:link w:val="Brdtekst"/>
+  <w:style w:type="character" w:customStyle="1" w:styleId="BodyTextChar">
+    <w:name w:val="Body Text Char"/>
+    <w:link w:val="BodyText"/>
     <w:rsid w:val="00E2206C"/>
     <w:rPr>
       <w:sz w:val="24"/>
@@ -23307,7 +23537,7 @@
   </w:style>
   <w:style w:type="table" w:customStyle="1" w:styleId="GridTable1Light-Accent11">
     <w:name w:val="Grid Table 1 Light - Accent 11"/>
-    <w:basedOn w:val="Vanligtabell"/>
+    <w:basedOn w:val="TableNormal"/>
     <w:uiPriority w:val="46"/>
     <w:rsid w:val="005A2CB9"/>
     <w:rPr>
@@ -23379,11 +23609,11 @@
       <w:color w:val="000000"/>
     </w:rPr>
   </w:style>
-  <w:style w:type="paragraph" w:styleId="Tittel">
+  <w:style w:type="paragraph" w:styleId="Title">
     <w:name w:val="Title"/>
     <w:basedOn w:val="Normal"/>
     <w:next w:val="Normal"/>
-    <w:link w:val="TittelTegn"/>
+    <w:link w:val="TitleChar"/>
     <w:qFormat/>
     <w:rsid w:val="00F26B83"/>
     <w:pPr>
@@ -23399,10 +23629,10 @@
       <w:szCs w:val="56"/>
     </w:rPr>
   </w:style>
-  <w:style w:type="character" w:customStyle="1" w:styleId="TittelTegn">
-    <w:name w:val="Tittel Tegn"/>
-    <w:basedOn w:val="Standardskriftforavsnitt"/>
-    <w:link w:val="Tittel"/>
+  <w:style w:type="character" w:customStyle="1" w:styleId="TitleChar">
+    <w:name w:val="Title Char"/>
+    <w:basedOn w:val="DefaultParagraphFont"/>
+    <w:link w:val="Title"/>
     <w:rsid w:val="00F26B83"/>
     <w:rPr>
       <w:rFonts w:ascii="Helvetica Neue" w:eastAsiaTheme="majorEastAsia" w:hAnsi="Helvetica Neue" w:cstheme="majorBidi"/>
@@ -23415,11 +23645,11 @@
       <w:lang w:val="en-GB" w:eastAsia="en-US"/>
     </w:rPr>
   </w:style>
-  <w:style w:type="paragraph" w:styleId="Undertittel">
+  <w:style w:type="paragraph" w:styleId="Subtitle">
     <w:name w:val="Subtitle"/>
     <w:basedOn w:val="Normal"/>
     <w:next w:val="Normal"/>
-    <w:link w:val="UndertittelTegn"/>
+    <w:link w:val="SubtitleChar"/>
     <w:qFormat/>
     <w:rsid w:val="00E61652"/>
     <w:pPr>
@@ -23436,10 +23666,10 @@
       <w:szCs w:val="22"/>
     </w:rPr>
   </w:style>
-  <w:style w:type="character" w:customStyle="1" w:styleId="UndertittelTegn">
-    <w:name w:val="Undertittel Tegn"/>
-    <w:basedOn w:val="Standardskriftforavsnitt"/>
-    <w:link w:val="Undertittel"/>
+  <w:style w:type="character" w:customStyle="1" w:styleId="SubtitleChar">
+    <w:name w:val="Subtitle Char"/>
+    <w:basedOn w:val="DefaultParagraphFont"/>
+    <w:link w:val="Subtitle"/>
     <w:rsid w:val="00E61652"/>
     <w:rPr>
       <w:rFonts w:ascii="Helvetica Neue Thin" w:eastAsiaTheme="minorEastAsia" w:hAnsi="Helvetica Neue Thin" w:cstheme="minorBidi"/>
@@ -23450,10 +23680,10 @@
       <w:lang w:val="en-GB" w:eastAsia="en-US"/>
     </w:rPr>
   </w:style>
-  <w:style w:type="character" w:customStyle="1" w:styleId="BunntekstTegn">
-    <w:name w:val="Bunntekst Tegn"/>
-    <w:basedOn w:val="Standardskriftforavsnitt"/>
-    <w:link w:val="Bunntekst"/>
+  <w:style w:type="character" w:customStyle="1" w:styleId="FooterChar">
+    <w:name w:val="Footer Char"/>
+    <w:basedOn w:val="DefaultParagraphFont"/>
+    <w:link w:val="Footer"/>
     <w:uiPriority w:val="99"/>
     <w:rsid w:val="0075323D"/>
     <w:rPr>
@@ -23462,15 +23692,15 @@
       <w:lang w:val="en-GB" w:eastAsia="en-US"/>
     </w:rPr>
   </w:style>
-  <w:style w:type="character" w:styleId="Sidetall">
+  <w:style w:type="character" w:styleId="PageNumber">
     <w:name w:val="page number"/>
-    <w:basedOn w:val="Standardskriftforavsnitt"/>
+    <w:basedOn w:val="DefaultParagraphFont"/>
     <w:rsid w:val="00DA1B07"/>
   </w:style>
-  <w:style w:type="character" w:customStyle="1" w:styleId="FotnotetekstTegn">
-    <w:name w:val="Fotnotetekst Tegn"/>
-    <w:basedOn w:val="Standardskriftforavsnitt"/>
-    <w:link w:val="Fotnotetekst"/>
+  <w:style w:type="character" w:customStyle="1" w:styleId="FootnoteTextChar">
+    <w:name w:val="Footnote Text Char"/>
+    <w:basedOn w:val="DefaultParagraphFont"/>
+    <w:link w:val="FootnoteText"/>
     <w:semiHidden/>
     <w:rsid w:val="001B5CF2"/>
     <w:rPr>
@@ -23748,7 +23978,7 @@
 </file>
 
 <file path=customXml/itemProps1.xml><?xml version="1.0" encoding="utf-8"?>
-<ds:datastoreItem xmlns:ds="http://schemas.openxmlformats.org/officeDocument/2006/customXml" ds:itemID="{9AE53CA5-76D9-604E-94ED-22C5708F8256}">
+<ds:datastoreItem xmlns:ds="http://schemas.openxmlformats.org/officeDocument/2006/customXml" ds:itemID="{47D41EAF-FAEF-4903-B7F0-E71515D705BC}">
   <ds:schemaRefs>
     <ds:schemaRef ds:uri="http://schemas.openxmlformats.org/officeDocument/2006/bibliography"/>
   </ds:schemaRefs>

--- a/bitvis_vip_axistream/doc/axistream_bfm_QuickRef.docx
+++ b/bitvis_vip_axistream/doc/axistream_bfm_QuickRef.docx
@@ -4741,7 +4741,7 @@
                 <w:bCs/>
                 <w:sz w:val="15"/>
               </w:rPr>
-              <w:t>natural</w:t>
+              <w:t>integer</w:t>
             </w:r>
           </w:p>
         </w:tc>
@@ -5646,7 +5646,7 @@
                 <w:bCs/>
                 <w:sz w:val="15"/>
               </w:rPr>
-              <w:t>check</w:t>
+              <w:t>valid</w:t>
             </w:r>
             <w:r>
               <w:rPr>
@@ -5654,39 +5654,7 @@
                 <w:bCs/>
                 <w:sz w:val="15"/>
               </w:rPr>
-              <w:t>_p</w:t>
-            </w:r>
-            <w:r>
-              <w:rPr>
-                <w:rFonts w:cs="Helvetica"/>
-                <w:bCs/>
-                <w:sz w:val="15"/>
-              </w:rPr>
-              <w:t>acket</w:t>
-            </w:r>
-            <w:r>
-              <w:rPr>
-                <w:rFonts w:cs="Helvetica"/>
-                <w:bCs/>
-                <w:sz w:val="15"/>
-              </w:rPr>
-              <w:t>_l</w:t>
-            </w:r>
-            <w:r>
-              <w:rPr>
-                <w:rFonts w:cs="Helvetica"/>
-                <w:bCs/>
-                <w:sz w:val="15"/>
-              </w:rPr>
-              <w:t xml:space="preserve">ength          </w:t>
-            </w:r>
-            <w:r>
-              <w:rPr>
-                <w:rFonts w:cs="Helvetica"/>
-                <w:bCs/>
-                <w:sz w:val="15"/>
-              </w:rPr>
-              <w:tab/>
+              <w:t>_low_at_word_num</w:t>
             </w:r>
           </w:p>
         </w:tc>
@@ -5717,7 +5685,7 @@
                 <w:bCs/>
                 <w:sz w:val="15"/>
               </w:rPr>
-              <w:t>boolean</w:t>
+              <w:t>integer</w:t>
             </w:r>
           </w:p>
         </w:tc>
@@ -5748,7 +5716,7 @@
                 <w:bCs/>
                 <w:sz w:val="15"/>
               </w:rPr>
-              <w:t>false</w:t>
+              <w:t>0</w:t>
             </w:r>
           </w:p>
         </w:tc>
@@ -5785,7 +5753,7 @@
                 <w:bCs/>
                 <w:sz w:val="15"/>
               </w:rPr>
-              <w:t>protocol_error</w:t>
+              <w:t>valid_</w:t>
             </w:r>
             <w:r>
               <w:rPr>
@@ -5793,7 +5761,23 @@
                 <w:bCs/>
                 <w:sz w:val="15"/>
               </w:rPr>
-              <w:t xml:space="preserve">_severity </w:t>
+              <w:t>low_d</w:t>
+            </w:r>
+            <w:r>
+              <w:rPr>
+                <w:rFonts w:cs="Helvetica"/>
+                <w:bCs/>
+                <w:sz w:val="15"/>
+              </w:rPr>
+              <w:t>u</w:t>
+            </w:r>
+            <w:r>
+              <w:rPr>
+                <w:rFonts w:cs="Helvetica"/>
+                <w:bCs/>
+                <w:sz w:val="15"/>
+              </w:rPr>
+              <w:t>ration</w:t>
             </w:r>
           </w:p>
         </w:tc>
@@ -5823,7 +5807,7 @@
                 <w:bCs/>
                 <w:sz w:val="15"/>
               </w:rPr>
-              <w:t>t_alert_level</w:t>
+              <w:t>integer</w:t>
             </w:r>
           </w:p>
         </w:tc>
@@ -5853,7 +5837,7 @@
                 <w:bCs/>
                 <w:sz w:val="15"/>
               </w:rPr>
-              <w:t>ERROR</w:t>
+              <w:t>0</w:t>
             </w:r>
           </w:p>
         </w:tc>
@@ -5872,7 +5856,7 @@
               <w:widowControl w:val="0"/>
               <w:tabs>
                 <w:tab w:val="left" w:pos="851"/>
-                <w:tab w:val="left" w:pos="2255"/>
+                <w:tab w:val="right" w:pos="2741"/>
               </w:tabs>
               <w:autoSpaceDE w:val="0"/>
               <w:autoSpaceDN w:val="0"/>
@@ -5891,7 +5875,7 @@
                 <w:bCs/>
                 <w:sz w:val="15"/>
               </w:rPr>
-              <w:t>valid</w:t>
+              <w:t>check</w:t>
             </w:r>
             <w:r>
               <w:rPr>
@@ -5899,7 +5883,39 @@
                 <w:bCs/>
                 <w:sz w:val="15"/>
               </w:rPr>
-              <w:t>_low_at_word_num</w:t>
+              <w:t>_p</w:t>
+            </w:r>
+            <w:r>
+              <w:rPr>
+                <w:rFonts w:cs="Helvetica"/>
+                <w:bCs/>
+                <w:sz w:val="15"/>
+              </w:rPr>
+              <w:t>acket</w:t>
+            </w:r>
+            <w:r>
+              <w:rPr>
+                <w:rFonts w:cs="Helvetica"/>
+                <w:bCs/>
+                <w:sz w:val="15"/>
+              </w:rPr>
+              <w:t>_l</w:t>
+            </w:r>
+            <w:r>
+              <w:rPr>
+                <w:rFonts w:cs="Helvetica"/>
+                <w:bCs/>
+                <w:sz w:val="15"/>
+              </w:rPr>
+              <w:t xml:space="preserve">ength          </w:t>
+            </w:r>
+            <w:r>
+              <w:rPr>
+                <w:rFonts w:cs="Helvetica"/>
+                <w:bCs/>
+                <w:sz w:val="15"/>
+              </w:rPr>
+              <w:tab/>
             </w:r>
           </w:p>
         </w:tc>
@@ -5930,7 +5946,7 @@
                 <w:bCs/>
                 <w:sz w:val="15"/>
               </w:rPr>
-              <w:t>integer</w:t>
+              <w:t>boolean</w:t>
             </w:r>
           </w:p>
         </w:tc>
@@ -5961,7 +5977,7 @@
                 <w:bCs/>
                 <w:sz w:val="15"/>
               </w:rPr>
-              <w:t>0</w:t>
+              <w:t>false</w:t>
             </w:r>
           </w:p>
         </w:tc>
@@ -5998,7 +6014,7 @@
                 <w:bCs/>
                 <w:sz w:val="15"/>
               </w:rPr>
-              <w:t>valid_</w:t>
+              <w:t>protocol_error</w:t>
             </w:r>
             <w:r>
               <w:rPr>
@@ -6006,23 +6022,7 @@
                 <w:bCs/>
                 <w:sz w:val="15"/>
               </w:rPr>
-              <w:t>low_d</w:t>
-            </w:r>
-            <w:r>
-              <w:rPr>
-                <w:rFonts w:cs="Helvetica"/>
-                <w:bCs/>
-                <w:sz w:val="15"/>
-              </w:rPr>
-              <w:t>u</w:t>
-            </w:r>
-            <w:r>
-              <w:rPr>
-                <w:rFonts w:cs="Helvetica"/>
-                <w:bCs/>
-                <w:sz w:val="15"/>
-              </w:rPr>
-              <w:t>ration</w:t>
+              <w:t xml:space="preserve">_severity </w:t>
             </w:r>
           </w:p>
         </w:tc>
@@ -6052,7 +6052,7 @@
                 <w:bCs/>
                 <w:sz w:val="15"/>
               </w:rPr>
-              <w:t>integer</w:t>
+              <w:t>t_alert_level</w:t>
             </w:r>
           </w:p>
         </w:tc>
@@ -6082,7 +6082,7 @@
                 <w:bCs/>
                 <w:sz w:val="15"/>
               </w:rPr>
-              <w:t>0</w:t>
+              <w:t>ERROR</w:t>
             </w:r>
           </w:p>
         </w:tc>
@@ -6499,217 +6499,6 @@
                 <w:sz w:val="15"/>
               </w:rPr>
               <w:t>ID_BFM</w:t>
-            </w:r>
-          </w:p>
-        </w:tc>
-      </w:tr>
-      <w:tr>
-        <w:trPr>
-          <w:trHeight w:val="81"/>
-        </w:trPr>
-        <w:tc>
-          <w:tcPr>
-            <w:tcW w:w="2957" w:type="dxa"/>
-            <w:shd w:val="clear" w:color="auto" w:fill="E7E6E6" w:themeFill="background2"/>
-          </w:tcPr>
-          <w:p>
-            <w:pPr>
-              <w:widowControl w:val="0"/>
-              <w:tabs>
-                <w:tab w:val="left" w:pos="851"/>
-              </w:tabs>
-              <w:autoSpaceDE w:val="0"/>
-              <w:autoSpaceDN w:val="0"/>
-              <w:adjustRightInd w:val="0"/>
-              <w:spacing w:line="276" w:lineRule="auto"/>
-              <w:ind w:left="122"/>
-              <w:rPr>
-                <w:rFonts w:cs="Helvetica"/>
-                <w:bCs/>
-                <w:sz w:val="15"/>
-              </w:rPr>
-            </w:pPr>
-            <w:r>
-              <w:rPr>
-                <w:rFonts w:cs="Helvetica"/>
-                <w:bCs/>
-                <w:sz w:val="15"/>
-              </w:rPr>
-              <w:t>id_for_bfm</w:t>
-            </w:r>
-            <w:r>
-              <w:rPr>
-                <w:rFonts w:cs="Helvetica"/>
-                <w:bCs/>
-                <w:sz w:val="15"/>
-              </w:rPr>
-              <w:t>_wait</w:t>
-            </w:r>
-          </w:p>
-        </w:tc>
-        <w:tc>
-          <w:tcPr>
-            <w:tcW w:w="1843" w:type="dxa"/>
-            <w:shd w:val="clear" w:color="auto" w:fill="E7E6E6" w:themeFill="background2"/>
-          </w:tcPr>
-          <w:p>
-            <w:pPr>
-              <w:widowControl w:val="0"/>
-              <w:tabs>
-                <w:tab w:val="left" w:pos="851"/>
-              </w:tabs>
-              <w:autoSpaceDE w:val="0"/>
-              <w:autoSpaceDN w:val="0"/>
-              <w:adjustRightInd w:val="0"/>
-              <w:spacing w:line="276" w:lineRule="auto"/>
-              <w:rPr>
-                <w:rFonts w:cs="Helvetica"/>
-                <w:bCs/>
-                <w:sz w:val="15"/>
-              </w:rPr>
-            </w:pPr>
-            <w:r>
-              <w:rPr>
-                <w:rFonts w:cs="Helvetica"/>
-                <w:bCs/>
-                <w:sz w:val="15"/>
-              </w:rPr>
-              <w:t>t_msg_id</w:t>
-            </w:r>
-          </w:p>
-        </w:tc>
-        <w:tc>
-          <w:tcPr>
-            <w:tcW w:w="3260" w:type="dxa"/>
-            <w:shd w:val="clear" w:color="auto" w:fill="E7E6E6" w:themeFill="background2"/>
-          </w:tcPr>
-          <w:p>
-            <w:pPr>
-              <w:widowControl w:val="0"/>
-              <w:tabs>
-                <w:tab w:val="left" w:pos="851"/>
-              </w:tabs>
-              <w:autoSpaceDE w:val="0"/>
-              <w:autoSpaceDN w:val="0"/>
-              <w:adjustRightInd w:val="0"/>
-              <w:spacing w:line="276" w:lineRule="auto"/>
-              <w:rPr>
-                <w:rFonts w:cs="Helvetica"/>
-                <w:bCs/>
-                <w:sz w:val="15"/>
-              </w:rPr>
-            </w:pPr>
-            <w:r>
-              <w:rPr>
-                <w:rFonts w:cs="Helvetica"/>
-                <w:bCs/>
-                <w:sz w:val="15"/>
-              </w:rPr>
-              <w:t>ID_BFM_WAIT</w:t>
-            </w:r>
-          </w:p>
-        </w:tc>
-      </w:tr>
-      <w:tr>
-        <w:trPr>
-          <w:trHeight w:val="81"/>
-        </w:trPr>
-        <w:tc>
-          <w:tcPr>
-            <w:tcW w:w="2957" w:type="dxa"/>
-          </w:tcPr>
-          <w:p>
-            <w:pPr>
-              <w:widowControl w:val="0"/>
-              <w:tabs>
-                <w:tab w:val="left" w:pos="851"/>
-              </w:tabs>
-              <w:autoSpaceDE w:val="0"/>
-              <w:autoSpaceDN w:val="0"/>
-              <w:adjustRightInd w:val="0"/>
-              <w:spacing w:line="276" w:lineRule="auto"/>
-              <w:ind w:left="122"/>
-              <w:rPr>
-                <w:rFonts w:cs="Helvetica"/>
-                <w:bCs/>
-                <w:sz w:val="15"/>
-              </w:rPr>
-            </w:pPr>
-            <w:r>
-              <w:rPr>
-                <w:rFonts w:cs="Helvetica"/>
-                <w:bCs/>
-                <w:sz w:val="15"/>
-              </w:rPr>
-              <w:t>id_for_bfm</w:t>
-            </w:r>
-            <w:r>
-              <w:rPr>
-                <w:rFonts w:cs="Helvetica"/>
-                <w:bCs/>
-                <w:sz w:val="15"/>
-              </w:rPr>
-              <w:t>_poll</w:t>
-            </w:r>
-          </w:p>
-        </w:tc>
-        <w:tc>
-          <w:tcPr>
-            <w:tcW w:w="1843" w:type="dxa"/>
-          </w:tcPr>
-          <w:p>
-            <w:pPr>
-              <w:widowControl w:val="0"/>
-              <w:tabs>
-                <w:tab w:val="left" w:pos="851"/>
-              </w:tabs>
-              <w:autoSpaceDE w:val="0"/>
-              <w:autoSpaceDN w:val="0"/>
-              <w:adjustRightInd w:val="0"/>
-              <w:spacing w:line="276" w:lineRule="auto"/>
-              <w:rPr>
-                <w:rFonts w:cs="Helvetica"/>
-                <w:bCs/>
-                <w:sz w:val="15"/>
-              </w:rPr>
-            </w:pPr>
-            <w:r>
-              <w:rPr>
-                <w:rFonts w:cs="Helvetica"/>
-                <w:bCs/>
-                <w:sz w:val="15"/>
-              </w:rPr>
-              <w:t>t_msg_id</w:t>
-            </w:r>
-          </w:p>
-        </w:tc>
-        <w:tc>
-          <w:tcPr>
-            <w:tcW w:w="3260" w:type="dxa"/>
-          </w:tcPr>
-          <w:p>
-            <w:pPr>
-              <w:widowControl w:val="0"/>
-              <w:tabs>
-                <w:tab w:val="left" w:pos="851"/>
-              </w:tabs>
-              <w:autoSpaceDE w:val="0"/>
-              <w:autoSpaceDN w:val="0"/>
-              <w:adjustRightInd w:val="0"/>
-              <w:spacing w:line="276" w:lineRule="auto"/>
-              <w:rPr>
-                <w:rFonts w:cs="Helvetica"/>
-                <w:bCs/>
-                <w:sz w:val="15"/>
-              </w:rPr>
-            </w:pPr>
-            <w:r>
-              <w:rPr>
-                <w:rFonts w:cs="Helvetica"/>
-                <w:bCs/>
-                <w:sz w:val="15"/>
-              </w:rPr>
-              <w:t>ID_BFM_POLL</w:t>
             </w:r>
           </w:p>
         </w:tc>
@@ -7248,6 +7037,16 @@
       </w:pPr>
     </w:p>
     <w:p/>
+    <w:p>
+      <w:pPr>
+        <w:pStyle w:val="Subtitle"/>
+        <w:rPr>
+          <w:rFonts w:ascii="Helvetica Light" w:hAnsi="Helvetica Light"/>
+          <w:sz w:val="24"/>
+          <w:szCs w:val="24"/>
+        </w:rPr>
+      </w:pPr>
+    </w:p>
     <w:p>
       <w:pPr>
         <w:pStyle w:val="Subtitle"/>
@@ -16278,8 +16077,10 @@
               <w:rPr>
                 <w:szCs w:val="18"/>
               </w:rPr>
-              <w:t>natural</w:t>
-            </w:r>
+              <w:t>integer</w:t>
+            </w:r>
+            <w:bookmarkStart w:id="4" w:name="_GoBack"/>
+            <w:bookmarkEnd w:id="4"/>
           </w:p>
         </w:tc>
         <w:tc>
@@ -16552,8 +16353,6 @@
             <w:r>
               <w:t>.</w:t>
             </w:r>
-            <w:bookmarkStart w:id="4" w:name="_GoBack"/>
-            <w:bookmarkEnd w:id="4"/>
           </w:p>
         </w:tc>
       </w:tr>
@@ -17199,24 +16998,9 @@
           <w:p>
             <w:pPr>
               <w:spacing w:line="276" w:lineRule="auto"/>
-              <w:rPr>
-                <w:szCs w:val="18"/>
-              </w:rPr>
-            </w:pPr>
-            <w:r>
-              <w:t>check</w:t>
-            </w:r>
-            <w:r>
-              <w:t>_p</w:t>
-            </w:r>
-            <w:r>
-              <w:t>acket</w:t>
-            </w:r>
-            <w:r>
-              <w:t>_l</w:t>
-            </w:r>
-            <w:r>
-              <w:t xml:space="preserve">ength        </w:t>
+            </w:pPr>
+            <w:r>
+              <w:t>valid_low_at_word_num</w:t>
             </w:r>
           </w:p>
         </w:tc>
@@ -17233,12 +17017,9 @@
           <w:p>
             <w:pPr>
               <w:spacing w:line="276" w:lineRule="auto"/>
-              <w:rPr>
-                <w:szCs w:val="18"/>
-              </w:rPr>
-            </w:pPr>
-            <w:r>
-              <w:t>boolean</w:t>
+            </w:pPr>
+            <w:r>
+              <w:t>integer</w:t>
             </w:r>
           </w:p>
         </w:tc>
@@ -17263,7 +17044,7 @@
               <w:rPr>
                 <w:szCs w:val="18"/>
               </w:rPr>
-              <w:t>false</w:t>
+              <w:t>0</w:t>
             </w:r>
           </w:p>
         </w:tc>
@@ -17284,24 +17065,13 @@
               <w:spacing w:line="276" w:lineRule="auto"/>
             </w:pPr>
             <w:r>
-              <w:t xml:space="preserve">When true, receive() will </w:t>
-            </w:r>
-            <w:r>
-              <w:t>check that tlast is set at data_a</w:t>
-            </w:r>
-            <w:r>
-              <w:t xml:space="preserve">rray'high. </w:t>
-            </w:r>
-          </w:p>
-          <w:p>
-            <w:pPr>
-              <w:tabs>
-                <w:tab w:val="left" w:pos="4820"/>
-              </w:tabs>
-              <w:spacing w:line="276" w:lineRule="auto"/>
-            </w:pPr>
-            <w:r>
-              <w:t>Set to false when length of packet to be received is unknown.</w:t>
+              <w:t xml:space="preserve">Word index during which the Master BFM shall deassert valid while sending a packet. Can be set to multiple random indices using </w:t>
+            </w:r>
+            <w:r>
+              <w:t>C_MULTIPLE_RANDOM</w:t>
+            </w:r>
+            <w:r>
+              <w:t>.</w:t>
             </w:r>
           </w:p>
         </w:tc>
@@ -17322,7 +17092,7 @@
               <w:spacing w:line="276" w:lineRule="auto"/>
             </w:pPr>
             <w:r>
-              <w:t xml:space="preserve">protocol_error_severity    </w:t>
+              <w:t>valid_low_duration</w:t>
             </w:r>
           </w:p>
         </w:tc>
@@ -17341,7 +17111,7 @@
               <w:spacing w:line="276" w:lineRule="auto"/>
             </w:pPr>
             <w:r>
-              <w:t>t_alert_level</w:t>
+              <w:t>integer</w:t>
             </w:r>
           </w:p>
         </w:tc>
@@ -17366,7 +17136,7 @@
               <w:rPr>
                 <w:szCs w:val="18"/>
               </w:rPr>
-              <w:t>ERROR</w:t>
+              <w:t>0</w:t>
             </w:r>
           </w:p>
         </w:tc>
@@ -17387,7 +17157,13 @@
               <w:spacing w:line="276" w:lineRule="auto"/>
             </w:pPr>
             <w:r>
-              <w:t>severity if protocol errors are detected</w:t>
+              <w:t xml:space="preserve">Number of clock cycles to deassert valid. To disable this feature set to 0. Can be set to random using </w:t>
+            </w:r>
+            <w:r>
+              <w:t>C_RANDOM</w:t>
+            </w:r>
+            <w:r>
+              <w:t>.</w:t>
             </w:r>
           </w:p>
         </w:tc>
@@ -17406,9 +17182,12 @@
           <w:p>
             <w:pPr>
               <w:spacing w:line="276" w:lineRule="auto"/>
-            </w:pPr>
-            <w:r>
-              <w:t>valid_low_at_word_num</w:t>
+              <w:rPr>
+                <w:szCs w:val="18"/>
+              </w:rPr>
+            </w:pPr>
+            <w:r>
+              <w:t xml:space="preserve">check_packet_length        </w:t>
             </w:r>
           </w:p>
         </w:tc>
@@ -17425,9 +17204,12 @@
           <w:p>
             <w:pPr>
               <w:spacing w:line="276" w:lineRule="auto"/>
-            </w:pPr>
-            <w:r>
-              <w:t>integer</w:t>
+              <w:rPr>
+                <w:szCs w:val="18"/>
+              </w:rPr>
+            </w:pPr>
+            <w:r>
+              <w:t>boolean</w:t>
             </w:r>
           </w:p>
         </w:tc>
@@ -17452,7 +17234,7 @@
               <w:rPr>
                 <w:szCs w:val="18"/>
               </w:rPr>
-              <w:t>0</w:t>
+              <w:t>false</w:t>
             </w:r>
           </w:p>
         </w:tc>
@@ -17473,25 +17255,18 @@
               <w:spacing w:line="276" w:lineRule="auto"/>
             </w:pPr>
             <w:r>
-              <w:t>Word index during which the Master BFM shall deassert valid while sending a packet.</w:t>
-            </w:r>
-            <w:r>
-              <w:t xml:space="preserve"> </w:t>
-            </w:r>
-            <w:r>
-              <w:t>C</w:t>
-            </w:r>
-            <w:r>
-              <w:t xml:space="preserve">an be set to multiple random </w:t>
-            </w:r>
-            <w:r>
-              <w:t xml:space="preserve">indices using </w:t>
-            </w:r>
-            <w:r>
-              <w:t>C_MULTIPLE_RANDOM</w:t>
-            </w:r>
-            <w:r>
-              <w:t>.</w:t>
+              <w:t xml:space="preserve">When true, receive() will check that tlast is set at data_array'high. </w:t>
+            </w:r>
+          </w:p>
+          <w:p>
+            <w:pPr>
+              <w:tabs>
+                <w:tab w:val="left" w:pos="4820"/>
+              </w:tabs>
+              <w:spacing w:line="276" w:lineRule="auto"/>
+            </w:pPr>
+            <w:r>
+              <w:t>Set to false when length of packet to be received is unknown.</w:t>
             </w:r>
           </w:p>
         </w:tc>
@@ -17512,7 +17287,7 @@
               <w:spacing w:line="276" w:lineRule="auto"/>
             </w:pPr>
             <w:r>
-              <w:t>valid_low_duration</w:t>
+              <w:t xml:space="preserve">protocol_error_severity    </w:t>
             </w:r>
           </w:p>
         </w:tc>
@@ -17531,7 +17306,7 @@
               <w:spacing w:line="276" w:lineRule="auto"/>
             </w:pPr>
             <w:r>
-              <w:t>integer</w:t>
+              <w:t>t_alert_level</w:t>
             </w:r>
           </w:p>
         </w:tc>
@@ -17556,7 +17331,7 @@
               <w:rPr>
                 <w:szCs w:val="18"/>
               </w:rPr>
-              <w:t>0</w:t>
+              <w:t>ERROR</w:t>
             </w:r>
           </w:p>
         </w:tc>
@@ -17577,16 +17352,7 @@
               <w:spacing w:line="276" w:lineRule="auto"/>
             </w:pPr>
             <w:r>
-              <w:t>Number of clock cycles to deassert valid. To disable this feature set to 0.</w:t>
-            </w:r>
-            <w:r>
-              <w:t xml:space="preserve"> Can be set to random using </w:t>
-            </w:r>
-            <w:r>
-              <w:t>C_RANDOM</w:t>
-            </w:r>
-            <w:r>
-              <w:t>.</w:t>
+              <w:t>severity if protocol errors are detected</w:t>
             </w:r>
           </w:p>
         </w:tc>
@@ -17684,22 +17450,7 @@
               </w:rPr>
             </w:pPr>
             <w:r>
-              <w:t xml:space="preserve">Word index during which </w:t>
-            </w:r>
-            <w:r>
-              <w:t xml:space="preserve">the </w:t>
-            </w:r>
-            <w:r>
-              <w:t xml:space="preserve">Slave </w:t>
-            </w:r>
-            <w:r>
-              <w:t>BFM shall deassert ready while receiving the packet</w:t>
-            </w:r>
-            <w:r>
-              <w:t>.</w:t>
-            </w:r>
-            <w:r>
-              <w:t xml:space="preserve"> Can be set to multiple random indices using </w:t>
+              <w:t xml:space="preserve">Word index during which the Slave BFM shall deassert ready while receiving the packet. Can be set to multiple random indices using </w:t>
             </w:r>
             <w:r>
               <w:t>C_MULTIPLE_RANDOM</w:t>
@@ -17800,13 +17551,7 @@
               </w:rPr>
             </w:pPr>
             <w:r>
-              <w:t>Number of clock cycles to deassert ready</w:t>
-            </w:r>
-            <w:r>
-              <w:t>. To disable this feature set to 0.</w:t>
-            </w:r>
-            <w:r>
-              <w:t xml:space="preserve"> Can be set to random using </w:t>
+              <w:t xml:space="preserve">Number of clock cycles to deassert ready. To disable this feature set to 0. Can be set to random using </w:t>
             </w:r>
             <w:r>
               <w:t>C_RANDOM</w:t>
@@ -17907,25 +17652,7 @@
               </w:rPr>
             </w:pPr>
             <w:r>
-              <w:t xml:space="preserve">Determines the ready output </w:t>
-            </w:r>
-            <w:r>
-              <w:t xml:space="preserve">value </w:t>
-            </w:r>
-            <w:r>
-              <w:t xml:space="preserve">while </w:t>
-            </w:r>
-            <w:r>
-              <w:t>the</w:t>
-            </w:r>
-            <w:r>
-              <w:t xml:space="preserve"> Slave </w:t>
-            </w:r>
-            <w:r>
-              <w:t xml:space="preserve">BFM </w:t>
-            </w:r>
-            <w:r>
-              <w:t xml:space="preserve">is idle </w:t>
+              <w:t xml:space="preserve">Determines the ready output value while the Slave BFM is idle </w:t>
             </w:r>
           </w:p>
         </w:tc>
@@ -18031,231 +17758,6 @@
                 <w:lang w:val="en-US"/>
               </w:rPr>
               <w:t>The message ID used as a general message ID in the BFM</w:t>
-            </w:r>
-          </w:p>
-        </w:tc>
-      </w:tr>
-      <w:tr>
-        <w:tc>
-          <w:tcPr>
-            <w:tcW w:w="2588" w:type="dxa"/>
-            <w:tcBorders>
-              <w:left w:val="nil"/>
-              <w:right w:val="nil"/>
-            </w:tcBorders>
-            <w:shd w:val="clear" w:color="auto" w:fill="auto"/>
-            <w:vAlign w:val="center"/>
-          </w:tcPr>
-          <w:p>
-            <w:pPr>
-              <w:spacing w:line="276" w:lineRule="auto"/>
-              <w:rPr>
-                <w:szCs w:val="18"/>
-              </w:rPr>
-            </w:pPr>
-            <w:r>
-              <w:rPr>
-                <w:szCs w:val="18"/>
-              </w:rPr>
-              <w:t>id_for_bfm_wait</w:t>
-            </w:r>
-          </w:p>
-        </w:tc>
-        <w:tc>
-          <w:tcPr>
-            <w:tcW w:w="2005" w:type="dxa"/>
-            <w:tcBorders>
-              <w:left w:val="nil"/>
-              <w:right w:val="nil"/>
-            </w:tcBorders>
-            <w:shd w:val="clear" w:color="auto" w:fill="auto"/>
-            <w:vAlign w:val="center"/>
-          </w:tcPr>
-          <w:p>
-            <w:pPr>
-              <w:spacing w:line="276" w:lineRule="auto"/>
-              <w:rPr>
-                <w:szCs w:val="18"/>
-              </w:rPr>
-            </w:pPr>
-            <w:r>
-              <w:rPr>
-                <w:szCs w:val="18"/>
-              </w:rPr>
-              <w:t>t_msg_id</w:t>
-            </w:r>
-          </w:p>
-        </w:tc>
-        <w:tc>
-          <w:tcPr>
-            <w:tcW w:w="3907" w:type="dxa"/>
-            <w:tcBorders>
-              <w:left w:val="nil"/>
-              <w:right w:val="nil"/>
-            </w:tcBorders>
-            <w:shd w:val="clear" w:color="auto" w:fill="auto"/>
-            <w:vAlign w:val="center"/>
-          </w:tcPr>
-          <w:p>
-            <w:pPr>
-              <w:spacing w:line="276" w:lineRule="auto"/>
-              <w:rPr>
-                <w:szCs w:val="18"/>
-              </w:rPr>
-            </w:pPr>
-            <w:r>
-              <w:rPr>
-                <w:szCs w:val="18"/>
-              </w:rPr>
-              <w:t>ID_BFM_WAIT</w:t>
-            </w:r>
-          </w:p>
-        </w:tc>
-        <w:tc>
-          <w:tcPr>
-            <w:tcW w:w="6629" w:type="dxa"/>
-            <w:tcBorders>
-              <w:left w:val="nil"/>
-              <w:right w:val="nil"/>
-            </w:tcBorders>
-            <w:shd w:val="clear" w:color="auto" w:fill="auto"/>
-          </w:tcPr>
-          <w:p>
-            <w:pPr>
-              <w:tabs>
-                <w:tab w:val="left" w:pos="4820"/>
-              </w:tabs>
-              <w:spacing w:line="276" w:lineRule="auto"/>
-              <w:rPr>
-                <w:szCs w:val="18"/>
-                <w:lang w:val="en-US"/>
-              </w:rPr>
-            </w:pPr>
-            <w:r>
-              <w:rPr>
-                <w:szCs w:val="18"/>
-                <w:lang w:val="en-US"/>
-              </w:rPr>
-              <w:t>The message ID used for logging waits in the BFM</w:t>
-            </w:r>
-          </w:p>
-        </w:tc>
-      </w:tr>
-      <w:tr>
-        <w:tc>
-          <w:tcPr>
-            <w:tcW w:w="2588" w:type="dxa"/>
-            <w:tcBorders>
-              <w:left w:val="nil"/>
-              <w:right w:val="nil"/>
-            </w:tcBorders>
-            <w:shd w:val="clear" w:color="auto" w:fill="auto"/>
-            <w:vAlign w:val="center"/>
-          </w:tcPr>
-          <w:p>
-            <w:pPr>
-              <w:spacing w:line="276" w:lineRule="auto"/>
-              <w:rPr>
-                <w:szCs w:val="18"/>
-              </w:rPr>
-            </w:pPr>
-            <w:r>
-              <w:rPr>
-                <w:szCs w:val="18"/>
-              </w:rPr>
-              <w:t>id_for_bfm_poll</w:t>
-            </w:r>
-          </w:p>
-        </w:tc>
-        <w:tc>
-          <w:tcPr>
-            <w:tcW w:w="2005" w:type="dxa"/>
-            <w:tcBorders>
-              <w:left w:val="nil"/>
-              <w:right w:val="nil"/>
-            </w:tcBorders>
-            <w:shd w:val="clear" w:color="auto" w:fill="auto"/>
-            <w:vAlign w:val="center"/>
-          </w:tcPr>
-          <w:p>
-            <w:pPr>
-              <w:spacing w:line="276" w:lineRule="auto"/>
-              <w:rPr>
-                <w:szCs w:val="18"/>
-              </w:rPr>
-            </w:pPr>
-            <w:r>
-              <w:rPr>
-                <w:szCs w:val="18"/>
-              </w:rPr>
-              <w:t>t_msg_id</w:t>
-            </w:r>
-          </w:p>
-        </w:tc>
-        <w:tc>
-          <w:tcPr>
-            <w:tcW w:w="3907" w:type="dxa"/>
-            <w:tcBorders>
-              <w:left w:val="nil"/>
-              <w:right w:val="nil"/>
-            </w:tcBorders>
-            <w:shd w:val="clear" w:color="auto" w:fill="auto"/>
-            <w:vAlign w:val="center"/>
-          </w:tcPr>
-          <w:p>
-            <w:pPr>
-              <w:spacing w:line="276" w:lineRule="auto"/>
-              <w:rPr>
-                <w:szCs w:val="18"/>
-              </w:rPr>
-            </w:pPr>
-            <w:r>
-              <w:rPr>
-                <w:szCs w:val="18"/>
-              </w:rPr>
-              <w:t>ID_BFM_POLL</w:t>
-            </w:r>
-          </w:p>
-        </w:tc>
-        <w:tc>
-          <w:tcPr>
-            <w:tcW w:w="6629" w:type="dxa"/>
-            <w:tcBorders>
-              <w:left w:val="nil"/>
-              <w:right w:val="nil"/>
-            </w:tcBorders>
-            <w:shd w:val="clear" w:color="auto" w:fill="auto"/>
-          </w:tcPr>
-          <w:p>
-            <w:pPr>
-              <w:tabs>
-                <w:tab w:val="left" w:pos="4820"/>
-              </w:tabs>
-              <w:spacing w:line="276" w:lineRule="auto"/>
-              <w:rPr>
-                <w:szCs w:val="18"/>
-              </w:rPr>
-            </w:pPr>
-            <w:r>
-              <w:rPr>
-                <w:szCs w:val="18"/>
-                <w:lang w:val="en-US"/>
-              </w:rPr>
-              <w:t xml:space="preserve">The message ID used for logging </w:t>
-            </w:r>
-            <w:r>
-              <w:rPr>
-                <w:szCs w:val="18"/>
-                <w:lang w:val="en-US"/>
-              </w:rPr>
-              <w:t>polling</w:t>
-            </w:r>
-            <w:r>
-              <w:rPr>
-                <w:szCs w:val="18"/>
-                <w:lang w:val="en-US"/>
-              </w:rPr>
-              <w:t xml:space="preserve"> in the BFM</w:t>
             </w:r>
           </w:p>
         </w:tc>
@@ -18272,6 +17774,22 @@
             <w:shd w:val="clear" w:color="auto" w:fill="auto"/>
             <w:vAlign w:val="center"/>
           </w:tcPr>
+          <w:p>
+            <w:pPr>
+              <w:spacing w:line="276" w:lineRule="auto"/>
+              <w:rPr>
+                <w:szCs w:val="18"/>
+              </w:rPr>
+            </w:pPr>
+          </w:p>
+          <w:p>
+            <w:pPr>
+              <w:spacing w:line="276" w:lineRule="auto"/>
+              <w:rPr>
+                <w:szCs w:val="18"/>
+              </w:rPr>
+            </w:pPr>
+          </w:p>
           <w:p>
             <w:pPr>
               <w:spacing w:line="276" w:lineRule="auto"/>
@@ -23978,7 +23496,7 @@
 </file>
 
 <file path=customXml/itemProps1.xml><?xml version="1.0" encoding="utf-8"?>
-<ds:datastoreItem xmlns:ds="http://schemas.openxmlformats.org/officeDocument/2006/customXml" ds:itemID="{47D41EAF-FAEF-4903-B7F0-E71515D705BC}">
+<ds:datastoreItem xmlns:ds="http://schemas.openxmlformats.org/officeDocument/2006/customXml" ds:itemID="{7B0DA5B9-A186-447A-96B8-C0B0D7074BAE}">
   <ds:schemaRefs>
     <ds:schemaRef ds:uri="http://schemas.openxmlformats.org/officeDocument/2006/bibliography"/>
   </ds:schemaRefs>

--- a/bitvis_vip_axistream/doc/axistream_bfm_QuickRef.docx
+++ b/bitvis_vip_axistream/doc/axistream_bfm_QuickRef.docx
@@ -4558,7 +4558,7 @@
     </w:p>
     <w:tbl>
       <w:tblPr>
-        <w:tblStyle w:val="TableSimple3"/>
+        <w:tblStyle w:val="Enkelttabell3"/>
         <w:tblpPr w:leftFromText="180" w:rightFromText="180" w:vertAnchor="text" w:tblpY="1"/>
         <w:tblOverlap w:val="never"/>
         <w:tblW w:w="0" w:type="auto"/>
@@ -5107,6 +5107,8 @@
               </w:rPr>
               <w:t>0 ns</w:t>
             </w:r>
+            <w:bookmarkStart w:id="1" w:name="_GoBack"/>
+            <w:bookmarkEnd w:id="1"/>
           </w:p>
         </w:tc>
       </w:tr>
@@ -6506,7 +6508,7 @@
     </w:tbl>
     <w:p>
       <w:pPr>
-        <w:pStyle w:val="Subtitle"/>
+        <w:pStyle w:val="Undertittel"/>
         <w:rPr>
           <w:rFonts w:ascii="Helvetica Light" w:hAnsi="Helvetica Light"/>
           <w:sz w:val="24"/>
@@ -6524,7 +6526,7 @@
     </w:p>
     <w:p>
       <w:pPr>
-        <w:pStyle w:val="Subtitle"/>
+        <w:pStyle w:val="Undertittel"/>
         <w:rPr>
           <w:rFonts w:ascii="Helvetica Light" w:hAnsi="Helvetica Light"/>
           <w:sz w:val="24"/>
@@ -6534,7 +6536,7 @@
     </w:p>
     <w:p>
       <w:pPr>
-        <w:pStyle w:val="Subtitle"/>
+        <w:pStyle w:val="Undertittel"/>
         <w:keepNext/>
         <w:spacing w:after="40"/>
         <w:rPr>
@@ -7028,7 +7030,7 @@
     </w:p>
     <w:p>
       <w:pPr>
-        <w:pStyle w:val="Subtitle"/>
+        <w:pStyle w:val="Undertittel"/>
         <w:rPr>
           <w:rFonts w:ascii="Helvetica Light" w:hAnsi="Helvetica Light"/>
           <w:sz w:val="24"/>
@@ -7039,7 +7041,7 @@
     <w:p/>
     <w:p>
       <w:pPr>
-        <w:pStyle w:val="Subtitle"/>
+        <w:pStyle w:val="Undertittel"/>
         <w:rPr>
           <w:rFonts w:ascii="Helvetica Light" w:hAnsi="Helvetica Light"/>
           <w:sz w:val="24"/>
@@ -7049,7 +7051,7 @@
     </w:p>
     <w:p>
       <w:pPr>
-        <w:pStyle w:val="Subtitle"/>
+        <w:pStyle w:val="Undertittel"/>
         <w:rPr>
           <w:rFonts w:ascii="Helvetica Light" w:hAnsi="Helvetica Light"/>
           <w:sz w:val="24"/>
@@ -7059,7 +7061,7 @@
     </w:p>
     <w:p>
       <w:pPr>
-        <w:pStyle w:val="Subtitle"/>
+        <w:pStyle w:val="Undertittel"/>
         <w:rPr>
           <w:rFonts w:ascii="Helvetica Light" w:hAnsi="Helvetica Light"/>
           <w:sz w:val="24"/>
@@ -7069,7 +7071,7 @@
     </w:p>
     <w:p>
       <w:pPr>
-        <w:pStyle w:val="Subtitle"/>
+        <w:pStyle w:val="Undertittel"/>
         <w:rPr>
           <w:rFonts w:ascii="Helvetica Light" w:hAnsi="Helvetica Light"/>
           <w:sz w:val="24"/>
@@ -7079,7 +7081,7 @@
     </w:p>
     <w:p>
       <w:pPr>
-        <w:pStyle w:val="Subtitle"/>
+        <w:pStyle w:val="Undertittel"/>
         <w:rPr>
           <w:rFonts w:ascii="Helvetica Light" w:hAnsi="Helvetica Light"/>
           <w:sz w:val="24"/>
@@ -7089,7 +7091,7 @@
     </w:p>
     <w:p>
       <w:pPr>
-        <w:pStyle w:val="Subtitle"/>
+        <w:pStyle w:val="Undertittel"/>
         <w:rPr>
           <w:rFonts w:ascii="Helvetica Light" w:hAnsi="Helvetica Light"/>
           <w:sz w:val="24"/>
@@ -8437,16 +8439,16 @@
               </w:rPr>
               <w:t>transfers</w:t>
             </w:r>
-            <w:bookmarkStart w:id="1" w:name="_Ref476310535"/>
-            <w:r>
-              <w:rPr>
-                <w:rStyle w:val="FootnoteReference"/>
+            <w:bookmarkStart w:id="2" w:name="_Ref476310535"/>
+            <w:r>
+              <w:rPr>
+                <w:rStyle w:val="Fotnotereferanse"/>
                 <w:sz w:val="15"/>
                 <w:szCs w:val="15"/>
               </w:rPr>
               <w:footnoteReference w:id="1"/>
             </w:r>
-            <w:bookmarkEnd w:id="1"/>
+            <w:bookmarkEnd w:id="2"/>
             <w:r>
               <w:rPr>
                 <w:sz w:val="15"/>
@@ -8813,7 +8815,7 @@
             </w:r>
             <w:r>
               <w:rPr>
-                <w:rStyle w:val="FootnoteReference"/>
+                <w:rStyle w:val="Fotnotereferanse"/>
               </w:rPr>
               <w:t>1</w:t>
             </w:r>
@@ -9131,7 +9133,7 @@
             </w:r>
             <w:r>
               <w:rPr>
-                <w:rStyle w:val="FootnoteReference"/>
+                <w:rStyle w:val="Fotnotereferanse"/>
               </w:rPr>
               <w:t>1</w:t>
             </w:r>
@@ -9438,7 +9440,7 @@
             </w:r>
             <w:r>
               <w:rPr>
-                <w:rStyle w:val="FootnoteReference"/>
+                <w:rStyle w:val="Fotnotereferanse"/>
               </w:rPr>
               <w:t>1</w:t>
             </w:r>
@@ -10477,7 +10479,7 @@
     </w:tbl>
     <w:p>
       <w:pPr>
-        <w:pStyle w:val="Subtitle"/>
+        <w:pStyle w:val="Undertittel"/>
         <w:keepNext/>
         <w:tabs>
           <w:tab w:val="left" w:pos="2660"/>
@@ -10560,7 +10562,7 @@
     </w:p>
     <w:tbl>
       <w:tblPr>
-        <w:tblStyle w:val="TableSimple3"/>
+        <w:tblStyle w:val="Enkelttabell3"/>
         <w:tblW w:w="15408" w:type="dxa"/>
         <w:tblBorders>
           <w:top w:val="none" w:sz="0" w:space="0" w:color="auto"/>
@@ -11276,7 +11278,7 @@
             </w:r>
             <w:r>
               <w:rPr>
-                <w:rStyle w:val="FootnoteReference"/>
+                <w:rStyle w:val="Fotnotereferanse"/>
                 <w:rFonts w:cs="Helvetica"/>
                 <w:sz w:val="15"/>
                 <w:szCs w:val="15"/>
@@ -11613,17 +11615,17 @@
               </w:rPr>
               <w:t xml:space="preserve">      Yes</w:t>
             </w:r>
-            <w:bookmarkStart w:id="2" w:name="_Ref476300434"/>
-            <w:r>
-              <w:rPr>
-                <w:rStyle w:val="FootnoteReference"/>
+            <w:bookmarkStart w:id="3" w:name="_Ref476300434"/>
+            <w:r>
+              <w:rPr>
+                <w:rStyle w:val="Fotnotereferanse"/>
                 <w:rFonts w:cs="Helvetica"/>
                 <w:sz w:val="15"/>
                 <w:szCs w:val="15"/>
               </w:rPr>
               <w:footnoteReference w:id="2"/>
             </w:r>
-            <w:bookmarkEnd w:id="2"/>
+            <w:bookmarkEnd w:id="3"/>
           </w:p>
           <w:p>
             <w:pPr>
@@ -11865,7 +11867,7 @@
             </w:r>
             <w:r>
               <w:rPr>
-                <w:rStyle w:val="FootnoteReference"/>
+                <w:rStyle w:val="Fotnotereferanse"/>
                 <w:rFonts w:cs="Helvetica"/>
                 <w:sz w:val="15"/>
                 <w:szCs w:val="15"/>
@@ -12605,7 +12607,7 @@
             </w:r>
             <w:r>
               <w:rPr>
-                <w:rStyle w:val="FootnoteReference"/>
+                <w:rStyle w:val="Fotnotereferanse"/>
                 <w:rFonts w:cs="Helvetica"/>
                 <w:sz w:val="15"/>
                 <w:szCs w:val="15"/>
@@ -12904,7 +12906,7 @@
             </w:r>
             <w:r>
               <w:rPr>
-                <w:rStyle w:val="FootnoteReference"/>
+                <w:rStyle w:val="Fotnotereferanse"/>
                 <w:rFonts w:cs="Helvetica"/>
                 <w:sz w:val="15"/>
                 <w:szCs w:val="15"/>
@@ -13073,7 +13075,7 @@
     </w:p>
     <w:p>
       <w:pPr>
-        <w:pStyle w:val="Subtitle"/>
+        <w:pStyle w:val="Undertittel"/>
         <w:tabs>
           <w:tab w:val="left" w:pos="2660"/>
         </w:tabs>
@@ -13097,7 +13099,7 @@
     </w:p>
     <w:p>
       <w:pPr>
-        <w:pStyle w:val="Heading1"/>
+        <w:pStyle w:val="Overskrift1"/>
         <w:rPr>
           <w:rFonts w:ascii="Helvetica" w:hAnsi="Helvetica"/>
         </w:rPr>
@@ -15658,6 +15660,7 @@
                 <w:b/>
                 <w:szCs w:val="14"/>
               </w:rPr>
+              <w:lastRenderedPageBreak/>
               <w:t>init_axi</w:t>
             </w:r>
             <w:r>
@@ -15835,17 +15838,16 @@
     </w:tbl>
     <w:p>
       <w:pPr>
-        <w:pStyle w:val="Heading1"/>
+        <w:pStyle w:val="Overskrift1"/>
         <w:rPr>
           <w:rFonts w:ascii="Helvetica" w:hAnsi="Helvetica"/>
         </w:rPr>
       </w:pPr>
-      <w:bookmarkStart w:id="3" w:name="_Ref424297123"/>
+      <w:bookmarkStart w:id="4" w:name="_Ref424297123"/>
       <w:r>
         <w:rPr>
           <w:rFonts w:ascii="Helvetica" w:hAnsi="Helvetica"/>
         </w:rPr>
-        <w:lastRenderedPageBreak/>
         <w:t>B</w:t>
       </w:r>
       <w:r>
@@ -15854,7 +15856,7 @@
         </w:rPr>
         <w:t>FM Configuration</w:t>
       </w:r>
-      <w:bookmarkEnd w:id="3"/>
+      <w:bookmarkEnd w:id="4"/>
       <w:r>
         <w:rPr>
           <w:rFonts w:ascii="Helvetica" w:hAnsi="Helvetica"/>
@@ -16079,8 +16081,6 @@
               </w:rPr>
               <w:t>integer</w:t>
             </w:r>
-            <w:bookmarkStart w:id="4" w:name="_GoBack"/>
-            <w:bookmarkEnd w:id="4"/>
           </w:p>
         </w:tc>
         <w:tc>
@@ -17913,7 +17913,7 @@
     </w:tbl>
     <w:p>
       <w:pPr>
-        <w:pStyle w:val="Heading1"/>
+        <w:pStyle w:val="Overskrift1"/>
         <w:rPr>
           <w:rFonts w:ascii="Helvetica" w:hAnsi="Helvetica"/>
         </w:rPr>
@@ -17922,7 +17922,6 @@
         <w:rPr>
           <w:rFonts w:ascii="Helvetica" w:hAnsi="Helvetica"/>
         </w:rPr>
-        <w:lastRenderedPageBreak/>
         <w:t>Additional Documentation</w:t>
       </w:r>
     </w:p>
@@ -17964,7 +17963,7 @@
     <w:p/>
     <w:p>
       <w:pPr>
-        <w:pStyle w:val="Heading1"/>
+        <w:pStyle w:val="Overskrift1"/>
         <w:rPr>
           <w:rFonts w:ascii="Helvetica" w:hAnsi="Helvetica"/>
         </w:rPr>
@@ -18086,7 +18085,7 @@
     </w:p>
     <w:p>
       <w:pPr>
-        <w:pStyle w:val="Heading2"/>
+        <w:pStyle w:val="Overskrift2"/>
         <w:rPr>
           <w:rFonts w:ascii="Helvetica" w:hAnsi="Helvetica"/>
         </w:rPr>
@@ -18148,7 +18147,7 @@
     </w:p>
     <w:p>
       <w:pPr>
-        <w:pStyle w:val="Heading1"/>
+        <w:pStyle w:val="Overskrift1"/>
         <w:rPr>
           <w:rFonts w:ascii="Helvetica" w:hAnsi="Helvetica"/>
         </w:rPr>
@@ -19023,7 +19022,7 @@
     </w:p>
     <w:p>
       <w:pPr>
-        <w:pStyle w:val="ListParagraph"/>
+        <w:pStyle w:val="Listeavsnitt"/>
         <w:numPr>
           <w:ilvl w:val="0"/>
           <w:numId w:val="10"/>
@@ -19035,7 +19034,7 @@
     </w:p>
     <w:p>
       <w:pPr>
-        <w:pStyle w:val="ListParagraph"/>
+        <w:pStyle w:val="Listeavsnitt"/>
         <w:numPr>
           <w:ilvl w:val="0"/>
           <w:numId w:val="10"/>
@@ -19556,34 +19555,34 @@
 <w:ftr xmlns:wpc="http://schemas.microsoft.com/office/word/2010/wordprocessingCanvas" xmlns:cx="http://schemas.microsoft.com/office/drawing/2014/chartex" xmlns:cx1="http://schemas.microsoft.com/office/drawing/2015/9/8/chartex" xmlns:cx2="http://schemas.microsoft.com/office/drawing/2015/10/21/chartex" xmlns:cx3="http://schemas.microsoft.com/office/drawing/2016/5/9/chartex" xmlns:cx4="http://schemas.microsoft.com/office/drawing/2016/5/10/chartex" xmlns:cx5="http://schemas.microsoft.com/office/drawing/2016/5/11/chartex" xmlns:cx6="http://schemas.microsoft.com/office/drawing/2016/5/12/chartex" xmlns:cx7="http://schemas.microsoft.com/office/drawing/2016/5/13/chartex" xmlns:cx8="http://schemas.microsoft.com/office/drawing/2016/5/14/chartex" xmlns:mc="http://schemas.openxmlformats.org/markup-compatibility/2006" xmlns:aink="http://schemas.microsoft.com/office/drawing/2016/ink" xmlns:am3d="http://schemas.microsoft.com/office/drawing/2017/model3d" xmlns:o="urn:schemas-microsoft-com:office:office" xmlns:r="http://schemas.openxmlformats.org/officeDocument/2006/relationships" xmlns:m="http://schemas.openxmlformats.org/officeDocument/2006/math" xmlns:v="urn:schemas-microsoft-com:vml" xmlns:wp14="http://schemas.microsoft.com/office/word/2010/wordprocessingDrawing" xmlns:wp="http://schemas.openxmlformats.org/drawingml/2006/wordprocessingDrawing" xmlns:w10="urn:schemas-microsoft-com:office:word" xmlns:w="http://schemas.openxmlformats.org/wordprocessingml/2006/main" xmlns:w14="http://schemas.microsoft.com/office/word/2010/wordml" xmlns:w15="http://schemas.microsoft.com/office/word/2012/wordml" xmlns:w16cid="http://schemas.microsoft.com/office/word/2016/wordml/cid" xmlns:w16se="http://schemas.microsoft.com/office/word/2015/wordml/symex" xmlns:wpg="http://schemas.microsoft.com/office/word/2010/wordprocessingGroup" xmlns:wpi="http://schemas.microsoft.com/office/word/2010/wordprocessingInk" xmlns:wne="http://schemas.microsoft.com/office/word/2006/wordml" xmlns:wps="http://schemas.microsoft.com/office/word/2010/wordprocessingShape" mc:Ignorable="w14 w15 w16se w16cid wp14">
   <w:p>
     <w:pPr>
-      <w:pStyle w:val="Footer"/>
+      <w:pStyle w:val="Bunntekst"/>
       <w:framePr w:wrap="none" w:vAnchor="text" w:hAnchor="margin" w:xAlign="right" w:y="1"/>
       <w:rPr>
-        <w:rStyle w:val="PageNumber"/>
+        <w:rStyle w:val="Sidetall"/>
       </w:rPr>
     </w:pPr>
     <w:r>
       <w:rPr>
-        <w:rStyle w:val="PageNumber"/>
+        <w:rStyle w:val="Sidetall"/>
       </w:rPr>
       <w:fldChar w:fldCharType="begin"/>
     </w:r>
     <w:r>
       <w:rPr>
-        <w:rStyle w:val="PageNumber"/>
+        <w:rStyle w:val="Sidetall"/>
       </w:rPr>
       <w:instrText xml:space="preserve">PAGE  </w:instrText>
     </w:r>
     <w:r>
       <w:rPr>
-        <w:rStyle w:val="PageNumber"/>
+        <w:rStyle w:val="Sidetall"/>
       </w:rPr>
       <w:fldChar w:fldCharType="end"/>
     </w:r>
   </w:p>
   <w:p>
     <w:pPr>
-      <w:pStyle w:val="Footer"/>
+      <w:pStyle w:val="Bunntekst"/>
       <w:ind w:right="360"/>
     </w:pPr>
   </w:p>
@@ -19594,10 +19593,10 @@
 <w:ftr xmlns:wpc="http://schemas.microsoft.com/office/word/2010/wordprocessingCanvas" xmlns:cx="http://schemas.microsoft.com/office/drawing/2014/chartex" xmlns:cx1="http://schemas.microsoft.com/office/drawing/2015/9/8/chartex" xmlns:cx2="http://schemas.microsoft.com/office/drawing/2015/10/21/chartex" xmlns:cx3="http://schemas.microsoft.com/office/drawing/2016/5/9/chartex" xmlns:cx4="http://schemas.microsoft.com/office/drawing/2016/5/10/chartex" xmlns:cx5="http://schemas.microsoft.com/office/drawing/2016/5/11/chartex" xmlns:cx6="http://schemas.microsoft.com/office/drawing/2016/5/12/chartex" xmlns:cx7="http://schemas.microsoft.com/office/drawing/2016/5/13/chartex" xmlns:cx8="http://schemas.microsoft.com/office/drawing/2016/5/14/chartex" xmlns:mc="http://schemas.openxmlformats.org/markup-compatibility/2006" xmlns:aink="http://schemas.microsoft.com/office/drawing/2016/ink" xmlns:am3d="http://schemas.microsoft.com/office/drawing/2017/model3d" xmlns:o="urn:schemas-microsoft-com:office:office" xmlns:r="http://schemas.openxmlformats.org/officeDocument/2006/relationships" xmlns:m="http://schemas.openxmlformats.org/officeDocument/2006/math" xmlns:v="urn:schemas-microsoft-com:vml" xmlns:wp14="http://schemas.microsoft.com/office/word/2010/wordprocessingDrawing" xmlns:wp="http://schemas.openxmlformats.org/drawingml/2006/wordprocessingDrawing" xmlns:w10="urn:schemas-microsoft-com:office:word" xmlns:w="http://schemas.openxmlformats.org/wordprocessingml/2006/main" xmlns:w14="http://schemas.microsoft.com/office/word/2010/wordml" xmlns:w15="http://schemas.microsoft.com/office/word/2012/wordml" xmlns:w16cid="http://schemas.microsoft.com/office/word/2016/wordml/cid" xmlns:w16se="http://schemas.microsoft.com/office/word/2015/wordml/symex" xmlns:wpg="http://schemas.microsoft.com/office/word/2010/wordprocessingGroup" xmlns:wpi="http://schemas.microsoft.com/office/word/2010/wordprocessingInk" xmlns:wne="http://schemas.microsoft.com/office/word/2006/wordml" xmlns:wps="http://schemas.microsoft.com/office/word/2010/wordprocessingShape" mc:Ignorable="w14 w15 w16se w16cid wp14">
   <w:p>
     <w:pPr>
-      <w:pStyle w:val="Footer"/>
+      <w:pStyle w:val="Bunntekst"/>
       <w:framePr w:wrap="none" w:vAnchor="text" w:hAnchor="margin" w:xAlign="right" w:y="1"/>
       <w:rPr>
-        <w:rStyle w:val="PageNumber"/>
+        <w:rStyle w:val="Sidetall"/>
         <w:rFonts w:ascii="Helvetica" w:hAnsi="Helvetica" w:cs="Helvetica"/>
         <w:color w:val="1381C4"/>
         <w:sz w:val="14"/>
@@ -19605,7 +19604,7 @@
     </w:pPr>
     <w:r>
       <w:rPr>
-        <w:rStyle w:val="PageNumber"/>
+        <w:rStyle w:val="Sidetall"/>
         <w:rFonts w:ascii="Helvetica" w:hAnsi="Helvetica" w:cs="Helvetica"/>
         <w:color w:val="1381C4"/>
         <w:sz w:val="14"/>
@@ -19614,7 +19613,7 @@
     </w:r>
     <w:r>
       <w:rPr>
-        <w:rStyle w:val="PageNumber"/>
+        <w:rStyle w:val="Sidetall"/>
         <w:rFonts w:ascii="Helvetica" w:hAnsi="Helvetica" w:cs="Helvetica"/>
         <w:color w:val="1381C4"/>
         <w:sz w:val="14"/>
@@ -19623,7 +19622,7 @@
     </w:r>
     <w:r>
       <w:rPr>
-        <w:rStyle w:val="PageNumber"/>
+        <w:rStyle w:val="Sidetall"/>
         <w:rFonts w:ascii="Helvetica" w:hAnsi="Helvetica" w:cs="Helvetica"/>
         <w:color w:val="1381C4"/>
         <w:sz w:val="14"/>
@@ -19632,7 +19631,7 @@
     </w:r>
     <w:r>
       <w:rPr>
-        <w:rStyle w:val="PageNumber"/>
+        <w:rStyle w:val="Sidetall"/>
         <w:rFonts w:ascii="Helvetica" w:hAnsi="Helvetica" w:cs="Helvetica"/>
         <w:color w:val="1381C4"/>
         <w:sz w:val="14"/>
@@ -19641,7 +19640,7 @@
     </w:r>
     <w:r>
       <w:rPr>
-        <w:rStyle w:val="PageNumber"/>
+        <w:rStyle w:val="Sidetall"/>
         <w:rFonts w:ascii="Helvetica" w:hAnsi="Helvetica" w:cs="Helvetica"/>
         <w:color w:val="1381C4"/>
         <w:sz w:val="14"/>
@@ -19650,7 +19649,7 @@
     </w:r>
     <w:r>
       <w:rPr>
-        <w:rStyle w:val="PageNumber"/>
+        <w:rStyle w:val="Sidetall"/>
         <w:rFonts w:ascii="Helvetica" w:hAnsi="Helvetica" w:cs="Helvetica"/>
         <w:color w:val="1381C4"/>
         <w:sz w:val="14"/>
@@ -19659,7 +19658,7 @@
     </w:r>
     <w:r>
       <w:rPr>
-        <w:rStyle w:val="PageNumber"/>
+        <w:rStyle w:val="Sidetall"/>
         <w:rFonts w:ascii="Helvetica" w:hAnsi="Helvetica" w:cs="Helvetica"/>
         <w:color w:val="1381C4"/>
         <w:sz w:val="14"/>
@@ -19668,7 +19667,7 @@
     </w:r>
     <w:r>
       <w:rPr>
-        <w:rStyle w:val="PageNumber"/>
+        <w:rStyle w:val="Sidetall"/>
         <w:rFonts w:ascii="Helvetica" w:hAnsi="Helvetica" w:cs="Helvetica"/>
         <w:color w:val="1381C4"/>
         <w:sz w:val="14"/>
@@ -19677,7 +19676,7 @@
     </w:r>
     <w:r>
       <w:rPr>
-        <w:rStyle w:val="PageNumber"/>
+        <w:rStyle w:val="Sidetall"/>
         <w:rFonts w:ascii="Helvetica" w:hAnsi="Helvetica" w:cs="Helvetica"/>
         <w:color w:val="1381C4"/>
         <w:sz w:val="14"/>
@@ -19686,7 +19685,7 @@
     </w:r>
     <w:r>
       <w:rPr>
-        <w:rStyle w:val="PageNumber"/>
+        <w:rStyle w:val="Sidetall"/>
         <w:rFonts w:ascii="Helvetica" w:hAnsi="Helvetica" w:cs="Helvetica"/>
         <w:color w:val="1381C4"/>
         <w:sz w:val="14"/>
@@ -19695,7 +19694,7 @@
     </w:r>
     <w:r>
       <w:rPr>
-        <w:rStyle w:val="PageNumber"/>
+        <w:rStyle w:val="Sidetall"/>
         <w:rFonts w:ascii="Helvetica" w:hAnsi="Helvetica" w:cs="Helvetica"/>
         <w:color w:val="1381C4"/>
         <w:sz w:val="14"/>
@@ -19704,7 +19703,7 @@
     </w:r>
     <w:r>
       <w:rPr>
-        <w:rStyle w:val="PageNumber"/>
+        <w:rStyle w:val="Sidetall"/>
         <w:rFonts w:ascii="Helvetica" w:hAnsi="Helvetica" w:cs="Helvetica"/>
         <w:color w:val="1381C4"/>
         <w:sz w:val="14"/>
@@ -19740,7 +19739,7 @@
         </w:tcPr>
         <w:p>
           <w:pPr>
-            <w:pStyle w:val="Footer"/>
+            <w:pStyle w:val="Bunntekst"/>
             <w:tabs>
               <w:tab w:val="clear" w:pos="4153"/>
               <w:tab w:val="clear" w:pos="8306"/>
@@ -19792,7 +19791,7 @@
         </w:tcPr>
         <w:p>
           <w:pPr>
-            <w:pStyle w:val="Footer"/>
+            <w:pStyle w:val="Bunntekst"/>
             <w:tabs>
               <w:tab w:val="clear" w:pos="4153"/>
               <w:tab w:val="clear" w:pos="8306"/>
@@ -19823,7 +19822,27 @@
               <w:sz w:val="14"/>
               <w:lang w:val="sq-AL"/>
             </w:rPr>
-            <w:t>ersion 4.4.x</w:t>
+            <w:t>ersion 4.</w:t>
+          </w:r>
+          <w:r>
+            <w:rPr>
+              <w:rFonts w:ascii="Helvetica" w:hAnsi="Helvetica" w:cs="Arial"/>
+              <w:b/>
+              <w:color w:val="1381C4"/>
+              <w:sz w:val="14"/>
+              <w:lang w:val="sq-AL"/>
+            </w:rPr>
+            <w:t>5</w:t>
+          </w:r>
+          <w:r>
+            <w:rPr>
+              <w:rFonts w:ascii="Helvetica" w:hAnsi="Helvetica" w:cs="Arial"/>
+              <w:b/>
+              <w:color w:val="1381C4"/>
+              <w:sz w:val="14"/>
+              <w:lang w:val="sq-AL"/>
+            </w:rPr>
+            <w:t>.x</w:t>
           </w:r>
           <w:r>
             <w:rPr>
@@ -19869,7 +19888,7 @@
               <w:sz w:val="14"/>
               <w:lang w:val="en-US"/>
             </w:rPr>
-            <w:t>2020-01-21</w:t>
+            <w:t>2020-01-23</w:t>
           </w:r>
           <w:r>
             <w:rPr>
@@ -19890,7 +19909,7 @@
         </w:tcPr>
         <w:p>
           <w:pPr>
-            <w:pStyle w:val="Footer"/>
+            <w:pStyle w:val="Bunntekst"/>
             <w:tabs>
               <w:tab w:val="clear" w:pos="4153"/>
               <w:tab w:val="clear" w:pos="8306"/>
@@ -19906,7 +19925,7 @@
           <w:hyperlink r:id="rId1" w:history="1">
             <w:r>
               <w:rPr>
-                <w:rStyle w:val="Hyperlink"/>
+                <w:rStyle w:val="Hyperkobling"/>
                 <w:rFonts w:ascii="Helvetica" w:hAnsi="Helvetica" w:cs="Arial"/>
                 <w:color w:val="1381C4"/>
                 <w:sz w:val="14"/>
@@ -19936,7 +19955,7 @@
           </w:r>
           <w:r>
             <w:rPr>
-              <w:rStyle w:val="Hyperlink"/>
+              <w:rStyle w:val="Hyperkobling"/>
               <w:rFonts w:ascii="Helvetica" w:hAnsi="Helvetica" w:cs="Arial"/>
               <w:color w:val="1381C4"/>
               <w:sz w:val="14"/>
@@ -19953,7 +19972,7 @@
         </w:tcPr>
         <w:p>
           <w:pPr>
-            <w:pStyle w:val="Footer"/>
+            <w:pStyle w:val="Bunntekst"/>
             <w:tabs>
               <w:tab w:val="clear" w:pos="4153"/>
               <w:tab w:val="clear" w:pos="8306"/>
@@ -19974,7 +19993,7 @@
   </w:tbl>
   <w:p>
     <w:pPr>
-      <w:pStyle w:val="Footer"/>
+      <w:pStyle w:val="Bunntekst"/>
       <w:rPr>
         <w:rFonts w:ascii="Helvetica" w:hAnsi="Helvetica"/>
         <w:lang w:val="sq-AL"/>
@@ -20239,11 +20258,11 @@
   <w:footnote w:id="1">
     <w:p>
       <w:pPr>
-        <w:pStyle w:val="FootnoteText"/>
+        <w:pStyle w:val="Fotnotetekst"/>
       </w:pPr>
       <w:r>
         <w:rPr>
-          <w:rStyle w:val="FootnoteReference"/>
+          <w:rStyle w:val="Fotnotereferanse"/>
         </w:rPr>
         <w:footnoteRef/>
       </w:r>
@@ -20259,7 +20278,7 @@
     <w:p>
       <w:r>
         <w:rPr>
-          <w:rStyle w:val="FootnoteReference"/>
+          <w:rStyle w:val="Fotnotereferanse"/>
         </w:rPr>
         <w:footnoteRef/>
       </w:r>
@@ -20269,7 +20288,7 @@
     </w:p>
     <w:p>
       <w:pPr>
-        <w:pStyle w:val="FootnoteText"/>
+        <w:pStyle w:val="Fotnotetekst"/>
         <w:rPr>
           <w:lang w:val="en-US"/>
         </w:rPr>
@@ -20283,7 +20302,7 @@
 <w:hdr xmlns:wpc="http://schemas.microsoft.com/office/word/2010/wordprocessingCanvas" xmlns:cx="http://schemas.microsoft.com/office/drawing/2014/chartex" xmlns:cx1="http://schemas.microsoft.com/office/drawing/2015/9/8/chartex" xmlns:cx2="http://schemas.microsoft.com/office/drawing/2015/10/21/chartex" xmlns:cx3="http://schemas.microsoft.com/office/drawing/2016/5/9/chartex" xmlns:cx4="http://schemas.microsoft.com/office/drawing/2016/5/10/chartex" xmlns:cx5="http://schemas.microsoft.com/office/drawing/2016/5/11/chartex" xmlns:cx6="http://schemas.microsoft.com/office/drawing/2016/5/12/chartex" xmlns:cx7="http://schemas.microsoft.com/office/drawing/2016/5/13/chartex" xmlns:cx8="http://schemas.microsoft.com/office/drawing/2016/5/14/chartex" xmlns:mc="http://schemas.openxmlformats.org/markup-compatibility/2006" xmlns:aink="http://schemas.microsoft.com/office/drawing/2016/ink" xmlns:am3d="http://schemas.microsoft.com/office/drawing/2017/model3d" xmlns:o="urn:schemas-microsoft-com:office:office" xmlns:r="http://schemas.openxmlformats.org/officeDocument/2006/relationships" xmlns:m="http://schemas.openxmlformats.org/officeDocument/2006/math" xmlns:v="urn:schemas-microsoft-com:vml" xmlns:wp14="http://schemas.microsoft.com/office/word/2010/wordprocessingDrawing" xmlns:wp="http://schemas.openxmlformats.org/drawingml/2006/wordprocessingDrawing" xmlns:w10="urn:schemas-microsoft-com:office:word" xmlns:w="http://schemas.openxmlformats.org/wordprocessingml/2006/main" xmlns:w14="http://schemas.microsoft.com/office/word/2010/wordml" xmlns:w15="http://schemas.microsoft.com/office/word/2012/wordml" xmlns:w16cid="http://schemas.microsoft.com/office/word/2016/wordml/cid" xmlns:w16se="http://schemas.microsoft.com/office/word/2015/wordml/symex" xmlns:wpg="http://schemas.microsoft.com/office/word/2010/wordprocessingGroup" xmlns:wpi="http://schemas.microsoft.com/office/word/2010/wordprocessingInk" xmlns:wne="http://schemas.microsoft.com/office/word/2006/wordml" xmlns:wps="http://schemas.microsoft.com/office/word/2010/wordprocessingShape" mc:Ignorable="w14 w15 w16se w16cid wp14">
   <w:p>
     <w:pPr>
-      <w:pStyle w:val="Header"/>
+      <w:pStyle w:val="Topptekst"/>
       <w:jc w:val="right"/>
     </w:pPr>
     <w:r>
@@ -20350,7 +20369,7 @@
 <w:hdr xmlns:wpc="http://schemas.microsoft.com/office/word/2010/wordprocessingCanvas" xmlns:cx="http://schemas.microsoft.com/office/drawing/2014/chartex" xmlns:cx1="http://schemas.microsoft.com/office/drawing/2015/9/8/chartex" xmlns:cx2="http://schemas.microsoft.com/office/drawing/2015/10/21/chartex" xmlns:cx3="http://schemas.microsoft.com/office/drawing/2016/5/9/chartex" xmlns:cx4="http://schemas.microsoft.com/office/drawing/2016/5/10/chartex" xmlns:cx5="http://schemas.microsoft.com/office/drawing/2016/5/11/chartex" xmlns:cx6="http://schemas.microsoft.com/office/drawing/2016/5/12/chartex" xmlns:cx7="http://schemas.microsoft.com/office/drawing/2016/5/13/chartex" xmlns:cx8="http://schemas.microsoft.com/office/drawing/2016/5/14/chartex" xmlns:mc="http://schemas.openxmlformats.org/markup-compatibility/2006" xmlns:aink="http://schemas.microsoft.com/office/drawing/2016/ink" xmlns:am3d="http://schemas.microsoft.com/office/drawing/2017/model3d" xmlns:o="urn:schemas-microsoft-com:office:office" xmlns:r="http://schemas.openxmlformats.org/officeDocument/2006/relationships" xmlns:m="http://schemas.openxmlformats.org/officeDocument/2006/math" xmlns:v="urn:schemas-microsoft-com:vml" xmlns:wp14="http://schemas.microsoft.com/office/word/2010/wordprocessingDrawing" xmlns:wp="http://schemas.openxmlformats.org/drawingml/2006/wordprocessingDrawing" xmlns:w10="urn:schemas-microsoft-com:office:word" xmlns:w="http://schemas.openxmlformats.org/wordprocessingml/2006/main" xmlns:w14="http://schemas.microsoft.com/office/word/2010/wordml" xmlns:w15="http://schemas.microsoft.com/office/word/2012/wordml" xmlns:w16cid="http://schemas.microsoft.com/office/word/2016/wordml/cid" xmlns:w16se="http://schemas.microsoft.com/office/word/2015/wordml/symex" xmlns:wpg="http://schemas.microsoft.com/office/word/2010/wordprocessingGroup" xmlns:wpi="http://schemas.microsoft.com/office/word/2010/wordprocessingInk" xmlns:wne="http://schemas.microsoft.com/office/word/2006/wordml" xmlns:wps="http://schemas.microsoft.com/office/word/2010/wordprocessingShape" mc:Ignorable="w14 w15 w16se w16cid wp14">
   <w:p>
     <w:pPr>
-      <w:pStyle w:val="Header"/>
+      <w:pStyle w:val="Topptekst"/>
       <w:jc w:val="right"/>
     </w:pPr>
     <w:r>
@@ -20423,7 +20442,7 @@
     <w:lvl w:ilvl="0">
       <w:start w:val="1"/>
       <w:numFmt w:val="decimal"/>
-      <w:pStyle w:val="ListNumber"/>
+      <w:pStyle w:val="Nummerertliste"/>
       <w:lvlText w:val="%1."/>
       <w:lvlJc w:val="left"/>
       <w:pPr>
@@ -21449,7 +21468,7 @@
     <w:lvl w:ilvl="0">
       <w:start w:val="1"/>
       <w:numFmt w:val="decimal"/>
-      <w:pStyle w:val="Heading1"/>
+      <w:pStyle w:val="Overskrift1"/>
       <w:lvlText w:val="%1"/>
       <w:lvlJc w:val="left"/>
       <w:pPr>
@@ -21462,7 +21481,7 @@
     <w:lvl w:ilvl="1">
       <w:start w:val="1"/>
       <w:numFmt w:val="decimal"/>
-      <w:pStyle w:val="Heading2"/>
+      <w:pStyle w:val="Overskrift2"/>
       <w:lvlText w:val="%1.%2"/>
       <w:lvlJc w:val="left"/>
       <w:pPr>
@@ -21475,7 +21494,7 @@
     <w:lvl w:ilvl="2">
       <w:start w:val="1"/>
       <w:numFmt w:val="decimal"/>
-      <w:pStyle w:val="Heading3"/>
+      <w:pStyle w:val="Overskrift3"/>
       <w:lvlText w:val="%1.%2.%3"/>
       <w:lvlJc w:val="left"/>
       <w:pPr>
@@ -21488,7 +21507,7 @@
     <w:lvl w:ilvl="3">
       <w:start w:val="1"/>
       <w:numFmt w:val="decimal"/>
-      <w:pStyle w:val="Heading4"/>
+      <w:pStyle w:val="Overskrift4"/>
       <w:lvlText w:val="%1.%2.%3.%4"/>
       <w:lvlJc w:val="left"/>
       <w:pPr>
@@ -21501,7 +21520,7 @@
     <w:lvl w:ilvl="4">
       <w:start w:val="1"/>
       <w:numFmt w:val="decimal"/>
-      <w:pStyle w:val="Heading5"/>
+      <w:pStyle w:val="Overskrift5"/>
       <w:lvlText w:val="%1.%2.%3.%4.%5"/>
       <w:lvlJc w:val="left"/>
       <w:pPr>
@@ -21514,7 +21533,7 @@
     <w:lvl w:ilvl="5">
       <w:start w:val="1"/>
       <w:numFmt w:val="decimal"/>
-      <w:pStyle w:val="Heading6"/>
+      <w:pStyle w:val="Overskrift6"/>
       <w:lvlText w:val="%1.%2.%3.%4.%5.%6"/>
       <w:lvlJc w:val="left"/>
       <w:pPr>
@@ -21527,7 +21546,7 @@
     <w:lvl w:ilvl="6">
       <w:start w:val="1"/>
       <w:numFmt w:val="decimal"/>
-      <w:pStyle w:val="Heading7"/>
+      <w:pStyle w:val="Overskrift7"/>
       <w:lvlText w:val="%1.%2.%3.%4.%5.%6.%7"/>
       <w:lvlJc w:val="left"/>
       <w:pPr>
@@ -21540,7 +21559,7 @@
     <w:lvl w:ilvl="7">
       <w:start w:val="1"/>
       <w:numFmt w:val="decimal"/>
-      <w:pStyle w:val="Heading8"/>
+      <w:pStyle w:val="Overskrift8"/>
       <w:lvlText w:val="%1.%2.%3.%4.%5.%6.%7.%8"/>
       <w:lvlJc w:val="left"/>
       <w:pPr>
@@ -21553,7 +21572,7 @@
     <w:lvl w:ilvl="8">
       <w:start w:val="1"/>
       <w:numFmt w:val="decimal"/>
-      <w:pStyle w:val="Heading9"/>
+      <w:pStyle w:val="Overskrift9"/>
       <w:lvlText w:val="%1.%2.%3.%4.%5.%6.%7.%8.%9"/>
       <w:lvlJc w:val="left"/>
       <w:pPr>
@@ -22202,7 +22221,7 @@
       <w:lang w:val="en-GB" w:eastAsia="en-US"/>
     </w:rPr>
   </w:style>
-  <w:style w:type="paragraph" w:styleId="Heading1">
+  <w:style w:type="paragraph" w:styleId="Overskrift1">
     <w:name w:val="heading 1"/>
     <w:basedOn w:val="Normal"/>
     <w:next w:val="Normal"/>
@@ -22222,7 +22241,7 @@
       <w:sz w:val="24"/>
     </w:rPr>
   </w:style>
-  <w:style w:type="paragraph" w:styleId="Heading2">
+  <w:style w:type="paragraph" w:styleId="Overskrift2">
     <w:name w:val="heading 2"/>
     <w:basedOn w:val="Normal"/>
     <w:next w:val="Normal"/>
@@ -22248,7 +22267,7 @@
       <w:sz w:val="22"/>
     </w:rPr>
   </w:style>
-  <w:style w:type="paragraph" w:styleId="Heading3">
+  <w:style w:type="paragraph" w:styleId="Overskrift3">
     <w:name w:val="heading 3"/>
     <w:basedOn w:val="Normal"/>
     <w:next w:val="Normal"/>
@@ -22267,7 +22286,7 @@
       <w:b/>
     </w:rPr>
   </w:style>
-  <w:style w:type="paragraph" w:styleId="Heading4">
+  <w:style w:type="paragraph" w:styleId="Overskrift4">
     <w:name w:val="heading 4"/>
     <w:basedOn w:val="Normal"/>
     <w:next w:val="Normal"/>
@@ -22287,7 +22306,7 @@
       <w:lang w:val="sq-AL"/>
     </w:rPr>
   </w:style>
-  <w:style w:type="paragraph" w:styleId="Heading5">
+  <w:style w:type="paragraph" w:styleId="Overskrift5">
     <w:name w:val="heading 5"/>
     <w:basedOn w:val="Normal"/>
     <w:next w:val="Normal"/>
@@ -22307,7 +22326,7 @@
       <w:sz w:val="22"/>
     </w:rPr>
   </w:style>
-  <w:style w:type="paragraph" w:styleId="Heading6">
+  <w:style w:type="paragraph" w:styleId="Overskrift6">
     <w:name w:val="heading 6"/>
     <w:basedOn w:val="Normal"/>
     <w:next w:val="Normal"/>
@@ -22327,7 +22346,7 @@
       <w:sz w:val="22"/>
     </w:rPr>
   </w:style>
-  <w:style w:type="paragraph" w:styleId="Heading7">
+  <w:style w:type="paragraph" w:styleId="Overskrift7">
     <w:name w:val="heading 7"/>
     <w:basedOn w:val="Normal"/>
     <w:next w:val="Normal"/>
@@ -22345,7 +22364,7 @@
       <w:i/>
     </w:rPr>
   </w:style>
-  <w:style w:type="paragraph" w:styleId="Heading8">
+  <w:style w:type="paragraph" w:styleId="Overskrift8">
     <w:name w:val="heading 8"/>
     <w:basedOn w:val="Normal"/>
     <w:next w:val="Normal"/>
@@ -22363,7 +22382,7 @@
       <w:i/>
     </w:rPr>
   </w:style>
-  <w:style w:type="paragraph" w:styleId="Heading9">
+  <w:style w:type="paragraph" w:styleId="Overskrift9">
     <w:name w:val="heading 9"/>
     <w:basedOn w:val="Normal"/>
     <w:next w:val="Normal"/>
@@ -22381,13 +22400,13 @@
       <w:i/>
     </w:rPr>
   </w:style>
-  <w:style w:type="character" w:default="1" w:styleId="DefaultParagraphFont">
+  <w:style w:type="character" w:default="1" w:styleId="Standardskriftforavsnitt">
     <w:name w:val="Default Paragraph Font"/>
     <w:uiPriority w:val="1"/>
     <w:semiHidden/>
     <w:unhideWhenUsed/>
   </w:style>
-  <w:style w:type="table" w:default="1" w:styleId="TableNormal">
+  <w:style w:type="table" w:default="1" w:styleId="Vanligtabell">
     <w:name w:val="Normal Table"/>
     <w:uiPriority w:val="99"/>
     <w:semiHidden/>
@@ -22402,13 +22421,13 @@
       </w:tblCellMar>
     </w:tblPr>
   </w:style>
-  <w:style w:type="numbering" w:default="1" w:styleId="NoList">
+  <w:style w:type="numbering" w:default="1" w:styleId="Ingenliste">
     <w:name w:val="No List"/>
     <w:uiPriority w:val="99"/>
     <w:semiHidden/>
     <w:unhideWhenUsed/>
   </w:style>
-  <w:style w:type="paragraph" w:styleId="Header">
+  <w:style w:type="paragraph" w:styleId="Topptekst">
     <w:name w:val="header"/>
     <w:basedOn w:val="Normal"/>
     <w:pPr>
@@ -22418,10 +22437,10 @@
       </w:tabs>
     </w:pPr>
   </w:style>
-  <w:style w:type="paragraph" w:styleId="Footer">
+  <w:style w:type="paragraph" w:styleId="Bunntekst">
     <w:name w:val="footer"/>
     <w:basedOn w:val="Normal"/>
-    <w:link w:val="FooterChar"/>
+    <w:link w:val="BunntekstTegn"/>
     <w:uiPriority w:val="99"/>
     <w:pPr>
       <w:tabs>
@@ -22434,7 +22453,7 @@
       <w:sz w:val="16"/>
     </w:rPr>
   </w:style>
-  <w:style w:type="paragraph" w:styleId="TOC1">
+  <w:style w:type="paragraph" w:styleId="INNH1">
     <w:name w:val="toc 1"/>
     <w:basedOn w:val="Normal"/>
     <w:next w:val="Normal"/>
@@ -22448,7 +22467,7 @@
       <w:sz w:val="20"/>
     </w:rPr>
   </w:style>
-  <w:style w:type="paragraph" w:styleId="TOC2">
+  <w:style w:type="paragraph" w:styleId="INNH2">
     <w:name w:val="toc 2"/>
     <w:basedOn w:val="Normal"/>
     <w:next w:val="Normal"/>
@@ -22461,7 +22480,7 @@
       <w:sz w:val="20"/>
     </w:rPr>
   </w:style>
-  <w:style w:type="paragraph" w:styleId="TOC3">
+  <w:style w:type="paragraph" w:styleId="INNH3">
     <w:name w:val="toc 3"/>
     <w:basedOn w:val="Normal"/>
     <w:next w:val="Normal"/>
@@ -22474,7 +22493,7 @@
       <w:sz w:val="20"/>
     </w:rPr>
   </w:style>
-  <w:style w:type="paragraph" w:styleId="TOC4">
+  <w:style w:type="paragraph" w:styleId="INNH4">
     <w:name w:val="toc 4"/>
     <w:basedOn w:val="Normal"/>
     <w:next w:val="Normal"/>
@@ -22483,7 +22502,7 @@
       <w:ind w:left="720"/>
     </w:pPr>
   </w:style>
-  <w:style w:type="paragraph" w:styleId="TOC5">
+  <w:style w:type="paragraph" w:styleId="INNH5">
     <w:name w:val="toc 5"/>
     <w:basedOn w:val="Normal"/>
     <w:next w:val="Normal"/>
@@ -22492,7 +22511,7 @@
       <w:ind w:left="960"/>
     </w:pPr>
   </w:style>
-  <w:style w:type="paragraph" w:styleId="TOC6">
+  <w:style w:type="paragraph" w:styleId="INNH6">
     <w:name w:val="toc 6"/>
     <w:basedOn w:val="Normal"/>
     <w:next w:val="Normal"/>
@@ -22501,7 +22520,7 @@
       <w:ind w:left="1200"/>
     </w:pPr>
   </w:style>
-  <w:style w:type="paragraph" w:styleId="TOC7">
+  <w:style w:type="paragraph" w:styleId="INNH7">
     <w:name w:val="toc 7"/>
     <w:basedOn w:val="Normal"/>
     <w:next w:val="Normal"/>
@@ -22510,7 +22529,7 @@
       <w:ind w:left="1440"/>
     </w:pPr>
   </w:style>
-  <w:style w:type="paragraph" w:styleId="TOC8">
+  <w:style w:type="paragraph" w:styleId="INNH8">
     <w:name w:val="toc 8"/>
     <w:basedOn w:val="Normal"/>
     <w:next w:val="Normal"/>
@@ -22519,7 +22538,7 @@
       <w:ind w:left="1680"/>
     </w:pPr>
   </w:style>
-  <w:style w:type="paragraph" w:styleId="TOC9">
+  <w:style w:type="paragraph" w:styleId="INNH9">
     <w:name w:val="toc 9"/>
     <w:basedOn w:val="Normal"/>
     <w:next w:val="Normal"/>
@@ -22528,7 +22547,7 @@
       <w:ind w:left="1920"/>
     </w:pPr>
   </w:style>
-  <w:style w:type="paragraph" w:styleId="Index1">
+  <w:style w:type="paragraph" w:styleId="Indeks1">
     <w:name w:val="index 1"/>
     <w:basedOn w:val="Normal"/>
     <w:next w:val="Normal"/>
@@ -22543,7 +22562,7 @@
       <w:b/>
     </w:rPr>
   </w:style>
-  <w:style w:type="paragraph" w:styleId="Index3">
+  <w:style w:type="paragraph" w:styleId="Indeks3">
     <w:name w:val="index 3"/>
     <w:basedOn w:val="Normal"/>
     <w:next w:val="Normal"/>
@@ -22555,7 +22574,7 @@
       <w:ind w:left="600" w:hanging="200"/>
     </w:pPr>
   </w:style>
-  <w:style w:type="paragraph" w:styleId="Caption">
+  <w:style w:type="paragraph" w:styleId="Bildetekst">
     <w:name w:val="caption"/>
     <w:basedOn w:val="Normal"/>
     <w:next w:val="Normal"/>
@@ -22567,17 +22586,17 @@
       <w:i/>
     </w:rPr>
   </w:style>
-  <w:style w:type="character" w:styleId="FootnoteReference">
+  <w:style w:type="character" w:styleId="Fotnotereferanse">
     <w:name w:val="footnote reference"/>
     <w:semiHidden/>
     <w:rPr>
       <w:vertAlign w:val="superscript"/>
     </w:rPr>
   </w:style>
-  <w:style w:type="paragraph" w:styleId="FootnoteText">
+  <w:style w:type="paragraph" w:styleId="Fotnotetekst">
     <w:name w:val="footnote text"/>
     <w:basedOn w:val="Normal"/>
-    <w:link w:val="FootnoteTextChar"/>
+    <w:link w:val="FotnotetekstTegn"/>
     <w:semiHidden/>
     <w:pPr>
       <w:jc w:val="both"/>
@@ -22586,30 +22605,30 @@
       <w:sz w:val="20"/>
     </w:rPr>
   </w:style>
-  <w:style w:type="character" w:styleId="CommentReference">
+  <w:style w:type="character" w:styleId="Merknadsreferanse">
     <w:name w:val="annotation reference"/>
     <w:semiHidden/>
     <w:rPr>
       <w:sz w:val="16"/>
     </w:rPr>
   </w:style>
-  <w:style w:type="paragraph" w:styleId="CommentText">
+  <w:style w:type="paragraph" w:styleId="Merknadstekst">
     <w:name w:val="annotation text"/>
     <w:basedOn w:val="Normal"/>
-    <w:link w:val="CommentTextChar"/>
+    <w:link w:val="MerknadstekstTegn"/>
     <w:semiHidden/>
     <w:rPr>
       <w:sz w:val="20"/>
     </w:rPr>
   </w:style>
-  <w:style w:type="character" w:styleId="Hyperlink">
+  <w:style w:type="character" w:styleId="Hyperkobling">
     <w:name w:val="Hyperlink"/>
     <w:rPr>
       <w:color w:val="0000FF"/>
       <w:u w:val="single"/>
     </w:rPr>
   </w:style>
-  <w:style w:type="character" w:styleId="FollowedHyperlink">
+  <w:style w:type="character" w:styleId="Fulgthyperkobling">
     <w:name w:val="FollowedHyperlink"/>
     <w:rPr>
       <w:color w:val="800080"/>
@@ -22627,7 +22646,7 @@
   </w:style>
   <w:style w:type="paragraph" w:customStyle="1" w:styleId="Appendix">
     <w:name w:val="Appendix"/>
-    <w:basedOn w:val="Heading1"/>
+    <w:basedOn w:val="Overskrift1"/>
     <w:pPr>
       <w:keepNext/>
       <w:numPr>
@@ -22653,7 +22672,7 @@
       <w:lang w:val="en-US"/>
     </w:rPr>
   </w:style>
-  <w:style w:type="paragraph" w:styleId="DocumentMap">
+  <w:style w:type="paragraph" w:styleId="Dokumentkart">
     <w:name w:val="Document Map"/>
     <w:basedOn w:val="Normal"/>
     <w:semiHidden/>
@@ -22676,9 +22695,9 @@
       <w:sz w:val="20"/>
     </w:rPr>
   </w:style>
-  <w:style w:type="table" w:styleId="TableGrid">
+  <w:style w:type="table" w:styleId="Tabellrutenett">
     <w:name w:val="Table Grid"/>
-    <w:basedOn w:val="TableNormal"/>
+    <w:basedOn w:val="Vanligtabell"/>
     <w:uiPriority w:val="59"/>
     <w:rsid w:val="00FB38FA"/>
     <w:tblPr>
@@ -22703,7 +22722,7 @@
       <w:sz w:val="20"/>
     </w:rPr>
   </w:style>
-  <w:style w:type="character" w:styleId="Emphasis">
+  <w:style w:type="character" w:styleId="Utheving">
     <w:name w:val="Emphasis"/>
     <w:qFormat/>
     <w:rsid w:val="00376949"/>
@@ -22714,7 +22733,7 @@
   </w:style>
   <w:style w:type="paragraph" w:customStyle="1" w:styleId="Style1">
     <w:name w:val="Style1"/>
-    <w:basedOn w:val="Heading4"/>
+    <w:basedOn w:val="Overskrift4"/>
     <w:autoRedefine/>
     <w:rsid w:val="0092522D"/>
     <w:rPr>
@@ -22723,16 +22742,16 @@
   </w:style>
   <w:style w:type="paragraph" w:customStyle="1" w:styleId="Ref">
     <w:name w:val="Ref"/>
-    <w:basedOn w:val="ListNumber"/>
+    <w:basedOn w:val="Nummerertliste"/>
     <w:rsid w:val="0015485B"/>
     <w:rPr>
       <w:rFonts w:cs="Arial"/>
       <w:lang w:val="sq-AL"/>
     </w:rPr>
   </w:style>
-  <w:style w:type="table" w:styleId="Table3Deffects3">
+  <w:style w:type="table" w:styleId="Tabell-3D-effekt3">
     <w:name w:val="Table 3D effects 3"/>
-    <w:basedOn w:val="TableNormal"/>
+    <w:basedOn w:val="Vanligtabell"/>
     <w:rsid w:val="00360D8E"/>
     <w:tblPr>
       <w:tblStyleRowBandSize w:val="1"/>
@@ -22816,7 +22835,7 @@
       </w:tcPr>
     </w:tblStylePr>
   </w:style>
-  <w:style w:type="paragraph" w:styleId="ListNumber">
+  <w:style w:type="paragraph" w:styleId="Nummerertliste">
     <w:name w:val="List Number"/>
     <w:basedOn w:val="Normal"/>
     <w:rsid w:val="00680AFE"/>
@@ -22826,7 +22845,7 @@
       </w:numPr>
     </w:pPr>
   </w:style>
-  <w:style w:type="paragraph" w:styleId="ListParagraph">
+  <w:style w:type="paragraph" w:styleId="Listeavsnitt">
     <w:name w:val="List Paragraph"/>
     <w:basedOn w:val="Normal"/>
     <w:uiPriority w:val="34"/>
@@ -22836,9 +22855,9 @@
       <w:ind w:left="708"/>
     </w:pPr>
   </w:style>
-  <w:style w:type="table" w:styleId="TableSimple3">
+  <w:style w:type="table" w:styleId="Enkelttabell3">
     <w:name w:val="Table Simple 3"/>
-    <w:basedOn w:val="TableNormal"/>
+    <w:basedOn w:val="Vanligtabell"/>
     <w:rsid w:val="00F56828"/>
     <w:tblPr>
       <w:tblBorders>
@@ -22869,7 +22888,7 @@
   </w:style>
   <w:style w:type="table" w:customStyle="1" w:styleId="BV-QR-SingleColumn">
     <w:name w:val="BV-QR-SingleColumn"/>
-    <w:basedOn w:val="TableNormal"/>
+    <w:basedOn w:val="Vanligtabell"/>
     <w:rsid w:val="001A0E53"/>
     <w:pPr>
       <w:spacing w:before="20" w:after="20" w:line="20" w:lineRule="atLeast"/>
@@ -22916,13 +22935,13 @@
   </w:style>
   <w:style w:type="table" w:customStyle="1" w:styleId="BV-QR-Nx3">
     <w:name w:val="BV-QR-Nx3"/>
-    <w:basedOn w:val="TableNormal"/>
+    <w:basedOn w:val="Vanligtabell"/>
     <w:rsid w:val="009C332E"/>
     <w:tblPr/>
   </w:style>
   <w:style w:type="table" w:customStyle="1" w:styleId="BV-Table-Nx1">
     <w:name w:val="BV-Table-Nx1"/>
-    <w:basedOn w:val="TableNormal"/>
+    <w:basedOn w:val="Vanligtabell"/>
     <w:rsid w:val="00E258C3"/>
     <w:pPr>
       <w:spacing w:before="20" w:after="20" w:line="20" w:lineRule="atLeast"/>
@@ -22974,29 +22993,29 @@
       </w:tcPr>
     </w:tblStylePr>
   </w:style>
-  <w:style w:type="paragraph" w:styleId="CommentSubject">
+  <w:style w:type="paragraph" w:styleId="Kommentaremne">
     <w:name w:val="annotation subject"/>
-    <w:basedOn w:val="CommentText"/>
-    <w:next w:val="CommentText"/>
-    <w:link w:val="CommentSubjectChar"/>
+    <w:basedOn w:val="Merknadstekst"/>
+    <w:next w:val="Merknadstekst"/>
+    <w:link w:val="KommentaremneTegn"/>
     <w:rsid w:val="0003573B"/>
     <w:rPr>
       <w:b/>
       <w:bCs/>
     </w:rPr>
   </w:style>
-  <w:style w:type="character" w:customStyle="1" w:styleId="CommentTextChar">
-    <w:name w:val="Comment Text Char"/>
-    <w:link w:val="CommentText"/>
+  <w:style w:type="character" w:customStyle="1" w:styleId="MerknadstekstTegn">
+    <w:name w:val="Merknadstekst Tegn"/>
+    <w:link w:val="Merknadstekst"/>
     <w:semiHidden/>
     <w:rsid w:val="0003573B"/>
     <w:rPr>
       <w:lang w:val="en-GB"/>
     </w:rPr>
   </w:style>
-  <w:style w:type="character" w:customStyle="1" w:styleId="CommentSubjectChar">
-    <w:name w:val="Comment Subject Char"/>
-    <w:link w:val="CommentSubject"/>
+  <w:style w:type="character" w:customStyle="1" w:styleId="KommentaremneTegn">
+    <w:name w:val="Kommentaremne Tegn"/>
+    <w:link w:val="Kommentaremne"/>
     <w:rsid w:val="0003573B"/>
     <w:rPr>
       <w:b/>
@@ -23004,10 +23023,10 @@
       <w:lang w:val="en-GB"/>
     </w:rPr>
   </w:style>
-  <w:style w:type="paragraph" w:styleId="BalloonText">
+  <w:style w:type="paragraph" w:styleId="Bobletekst">
     <w:name w:val="Balloon Text"/>
     <w:basedOn w:val="Normal"/>
-    <w:link w:val="BalloonTextChar"/>
+    <w:link w:val="BobletekstTegn"/>
     <w:rsid w:val="0003573B"/>
     <w:rPr>
       <w:rFonts w:ascii="Tahoma" w:hAnsi="Tahoma" w:cs="Tahoma"/>
@@ -23015,9 +23034,9 @@
       <w:szCs w:val="16"/>
     </w:rPr>
   </w:style>
-  <w:style w:type="character" w:customStyle="1" w:styleId="BalloonTextChar">
-    <w:name w:val="Balloon Text Char"/>
-    <w:link w:val="BalloonText"/>
+  <w:style w:type="character" w:customStyle="1" w:styleId="BobletekstTegn">
+    <w:name w:val="Bobletekst Tegn"/>
+    <w:link w:val="Bobletekst"/>
     <w:rsid w:val="0003573B"/>
     <w:rPr>
       <w:rFonts w:ascii="Tahoma" w:hAnsi="Tahoma" w:cs="Tahoma"/>
@@ -23026,18 +23045,18 @@
       <w:lang w:val="en-GB"/>
     </w:rPr>
   </w:style>
-  <w:style w:type="paragraph" w:styleId="BodyText">
+  <w:style w:type="paragraph" w:styleId="Brdtekst">
     <w:name w:val="Body Text"/>
     <w:basedOn w:val="Normal"/>
-    <w:link w:val="BodyTextChar"/>
+    <w:link w:val="BrdtekstTegn"/>
     <w:rsid w:val="00E2206C"/>
     <w:pPr>
       <w:spacing w:after="120"/>
     </w:pPr>
   </w:style>
-  <w:style w:type="character" w:customStyle="1" w:styleId="BodyTextChar">
-    <w:name w:val="Body Text Char"/>
-    <w:link w:val="BodyText"/>
+  <w:style w:type="character" w:customStyle="1" w:styleId="BrdtekstTegn">
+    <w:name w:val="Brødtekst Tegn"/>
+    <w:link w:val="Brdtekst"/>
     <w:rsid w:val="00E2206C"/>
     <w:rPr>
       <w:sz w:val="24"/>
@@ -23055,7 +23074,7 @@
   </w:style>
   <w:style w:type="table" w:customStyle="1" w:styleId="GridTable1Light-Accent11">
     <w:name w:val="Grid Table 1 Light - Accent 11"/>
-    <w:basedOn w:val="TableNormal"/>
+    <w:basedOn w:val="Vanligtabell"/>
     <w:uiPriority w:val="46"/>
     <w:rsid w:val="005A2CB9"/>
     <w:rPr>
@@ -23127,11 +23146,11 @@
       <w:color w:val="000000"/>
     </w:rPr>
   </w:style>
-  <w:style w:type="paragraph" w:styleId="Title">
+  <w:style w:type="paragraph" w:styleId="Tittel">
     <w:name w:val="Title"/>
     <w:basedOn w:val="Normal"/>
     <w:next w:val="Normal"/>
-    <w:link w:val="TitleChar"/>
+    <w:link w:val="TittelTegn"/>
     <w:qFormat/>
     <w:rsid w:val="00F26B83"/>
     <w:pPr>
@@ -23147,10 +23166,10 @@
       <w:szCs w:val="56"/>
     </w:rPr>
   </w:style>
-  <w:style w:type="character" w:customStyle="1" w:styleId="TitleChar">
-    <w:name w:val="Title Char"/>
-    <w:basedOn w:val="DefaultParagraphFont"/>
-    <w:link w:val="Title"/>
+  <w:style w:type="character" w:customStyle="1" w:styleId="TittelTegn">
+    <w:name w:val="Tittel Tegn"/>
+    <w:basedOn w:val="Standardskriftforavsnitt"/>
+    <w:link w:val="Tittel"/>
     <w:rsid w:val="00F26B83"/>
     <w:rPr>
       <w:rFonts w:ascii="Helvetica Neue" w:eastAsiaTheme="majorEastAsia" w:hAnsi="Helvetica Neue" w:cstheme="majorBidi"/>
@@ -23163,11 +23182,11 @@
       <w:lang w:val="en-GB" w:eastAsia="en-US"/>
     </w:rPr>
   </w:style>
-  <w:style w:type="paragraph" w:styleId="Subtitle">
+  <w:style w:type="paragraph" w:styleId="Undertittel">
     <w:name w:val="Subtitle"/>
     <w:basedOn w:val="Normal"/>
     <w:next w:val="Normal"/>
-    <w:link w:val="SubtitleChar"/>
+    <w:link w:val="UndertittelTegn"/>
     <w:qFormat/>
     <w:rsid w:val="00E61652"/>
     <w:pPr>
@@ -23184,10 +23203,10 @@
       <w:szCs w:val="22"/>
     </w:rPr>
   </w:style>
-  <w:style w:type="character" w:customStyle="1" w:styleId="SubtitleChar">
-    <w:name w:val="Subtitle Char"/>
-    <w:basedOn w:val="DefaultParagraphFont"/>
-    <w:link w:val="Subtitle"/>
+  <w:style w:type="character" w:customStyle="1" w:styleId="UndertittelTegn">
+    <w:name w:val="Undertittel Tegn"/>
+    <w:basedOn w:val="Standardskriftforavsnitt"/>
+    <w:link w:val="Undertittel"/>
     <w:rsid w:val="00E61652"/>
     <w:rPr>
       <w:rFonts w:ascii="Helvetica Neue Thin" w:eastAsiaTheme="minorEastAsia" w:hAnsi="Helvetica Neue Thin" w:cstheme="minorBidi"/>
@@ -23198,10 +23217,10 @@
       <w:lang w:val="en-GB" w:eastAsia="en-US"/>
     </w:rPr>
   </w:style>
-  <w:style w:type="character" w:customStyle="1" w:styleId="FooterChar">
-    <w:name w:val="Footer Char"/>
-    <w:basedOn w:val="DefaultParagraphFont"/>
-    <w:link w:val="Footer"/>
+  <w:style w:type="character" w:customStyle="1" w:styleId="BunntekstTegn">
+    <w:name w:val="Bunntekst Tegn"/>
+    <w:basedOn w:val="Standardskriftforavsnitt"/>
+    <w:link w:val="Bunntekst"/>
     <w:uiPriority w:val="99"/>
     <w:rsid w:val="0075323D"/>
     <w:rPr>
@@ -23210,15 +23229,15 @@
       <w:lang w:val="en-GB" w:eastAsia="en-US"/>
     </w:rPr>
   </w:style>
-  <w:style w:type="character" w:styleId="PageNumber">
+  <w:style w:type="character" w:styleId="Sidetall">
     <w:name w:val="page number"/>
-    <w:basedOn w:val="DefaultParagraphFont"/>
+    <w:basedOn w:val="Standardskriftforavsnitt"/>
     <w:rsid w:val="00DA1B07"/>
   </w:style>
-  <w:style w:type="character" w:customStyle="1" w:styleId="FootnoteTextChar">
-    <w:name w:val="Footnote Text Char"/>
-    <w:basedOn w:val="DefaultParagraphFont"/>
-    <w:link w:val="FootnoteText"/>
+  <w:style w:type="character" w:customStyle="1" w:styleId="FotnotetekstTegn">
+    <w:name w:val="Fotnotetekst Tegn"/>
+    <w:basedOn w:val="Standardskriftforavsnitt"/>
+    <w:link w:val="Fotnotetekst"/>
     <w:semiHidden/>
     <w:rsid w:val="001B5CF2"/>
     <w:rPr>
@@ -23496,7 +23515,7 @@
 </file>
 
 <file path=customXml/itemProps1.xml><?xml version="1.0" encoding="utf-8"?>
-<ds:datastoreItem xmlns:ds="http://schemas.openxmlformats.org/officeDocument/2006/customXml" ds:itemID="{7B0DA5B9-A186-447A-96B8-C0B0D7074BAE}">
+<ds:datastoreItem xmlns:ds="http://schemas.openxmlformats.org/officeDocument/2006/customXml" ds:itemID="{41FC01CC-9123-F84A-8D0A-D21C88C7066D}">
   <ds:schemaRefs>
     <ds:schemaRef ds:uri="http://schemas.openxmlformats.org/officeDocument/2006/bibliography"/>
   </ds:schemaRefs>

--- a/bitvis_vip_axistream/doc/axistream_bfm_QuickRef.docx
+++ b/bitvis_vip_axistream/doc/axistream_bfm_QuickRef.docx
@@ -5107,8 +5107,6 @@
               </w:rPr>
               <w:t>0 ns</w:t>
             </w:r>
-            <w:bookmarkStart w:id="1" w:name="_GoBack"/>
-            <w:bookmarkEnd w:id="1"/>
           </w:p>
         </w:tc>
       </w:tr>
@@ -8439,7 +8437,7 @@
               </w:rPr>
               <w:t>transfers</w:t>
             </w:r>
-            <w:bookmarkStart w:id="2" w:name="_Ref476310535"/>
+            <w:bookmarkStart w:id="1" w:name="_Ref476310535"/>
             <w:r>
               <w:rPr>
                 <w:rStyle w:val="Fotnotereferanse"/>
@@ -8448,7 +8446,7 @@
               </w:rPr>
               <w:footnoteReference w:id="1"/>
             </w:r>
-            <w:bookmarkEnd w:id="2"/>
+            <w:bookmarkEnd w:id="1"/>
             <w:r>
               <w:rPr>
                 <w:sz w:val="15"/>
@@ -11615,7 +11613,7 @@
               </w:rPr>
               <w:t xml:space="preserve">      Yes</w:t>
             </w:r>
-            <w:bookmarkStart w:id="3" w:name="_Ref476300434"/>
+            <w:bookmarkStart w:id="2" w:name="_Ref476300434"/>
             <w:r>
               <w:rPr>
                 <w:rStyle w:val="Fotnotereferanse"/>
@@ -11625,7 +11623,7 @@
               </w:rPr>
               <w:footnoteReference w:id="2"/>
             </w:r>
-            <w:bookmarkEnd w:id="3"/>
+            <w:bookmarkEnd w:id="2"/>
           </w:p>
           <w:p>
             <w:pPr>
@@ -15843,7 +15841,7 @@
           <w:rFonts w:ascii="Helvetica" w:hAnsi="Helvetica"/>
         </w:rPr>
       </w:pPr>
-      <w:bookmarkStart w:id="4" w:name="_Ref424297123"/>
+      <w:bookmarkStart w:id="3" w:name="_Ref424297123"/>
       <w:r>
         <w:rPr>
           <w:rFonts w:ascii="Helvetica" w:hAnsi="Helvetica"/>
@@ -15856,7 +15854,7 @@
         </w:rPr>
         <w:t>FM Configuration</w:t>
       </w:r>
-      <w:bookmarkEnd w:id="4"/>
+      <w:bookmarkEnd w:id="3"/>
       <w:r>
         <w:rPr>
           <w:rFonts w:ascii="Helvetica" w:hAnsi="Helvetica"/>
@@ -18066,11 +18064,11 @@
           <w:tab w:val="left" w:pos="1843"/>
         </w:tabs>
       </w:pPr>
-      <w:bookmarkStart w:id="5" w:name="_Hlk518566954"/>
+      <w:bookmarkStart w:id="4" w:name="_Hlk518566954"/>
       <w:r>
         <w:t>See UVVM Essential Mechanisms located in uvvm_vvc_framework/doc for information about compile scripts.</w:t>
       </w:r>
-      <w:bookmarkEnd w:id="5"/>
+      <w:bookmarkEnd w:id="4"/>
     </w:p>
     <w:p>
       <w:pPr>
@@ -18140,7 +18138,7 @@
           <w:sz w:val="24"/>
         </w:rPr>
       </w:pPr>
-      <w:bookmarkStart w:id="6" w:name="_Ref423952304"/>
+      <w:bookmarkStart w:id="5" w:name="_Ref423952304"/>
       <w:r>
         <w:br w:type="page"/>
       </w:r>
@@ -18165,7 +18163,7 @@
         </w:rPr>
         <w:tab/>
       </w:r>
-      <w:bookmarkEnd w:id="6"/>
+      <w:bookmarkEnd w:id="5"/>
     </w:p>
     <w:p>
       <w:r>
@@ -19832,7 +19830,7 @@
               <w:sz w:val="14"/>
               <w:lang w:val="sq-AL"/>
             </w:rPr>
-            <w:t>5</w:t>
+            <w:t>6</w:t>
           </w:r>
           <w:r>
             <w:rPr>
@@ -19888,7 +19886,7 @@
               <w:sz w:val="14"/>
               <w:lang w:val="en-US"/>
             </w:rPr>
-            <w:t>2020-01-23</w:t>
+            <w:t>2020-03-29</w:t>
           </w:r>
           <w:r>
             <w:rPr>
@@ -19899,7 +19897,7 @@
             </w:rPr>
             <w:fldChar w:fldCharType="end"/>
           </w:r>
-          <w:bookmarkStart w:id="7" w:name="_Ref337812553"/>
+          <w:bookmarkStart w:id="6" w:name="_Ref337812553"/>
         </w:p>
       </w:tc>
       <w:tc>
@@ -19989,7 +19987,7 @@
         </w:p>
       </w:tc>
     </w:tr>
-    <w:bookmarkEnd w:id="7"/>
+    <w:bookmarkEnd w:id="6"/>
   </w:tbl>
   <w:p>
     <w:pPr>

--- a/bitvis_vip_axistream/doc/axistream_bfm_QuickRef.docx
+++ b/bitvis_vip_axistream/doc/axistream_bfm_QuickRef.docx
@@ -1,6 +1,6 @@
 
 <file path=word/document.xml><?xml version="1.0" encoding="utf-8"?>
-<w:document xmlns:wpc="http://schemas.microsoft.com/office/word/2010/wordprocessingCanvas" xmlns:cx="http://schemas.microsoft.com/office/drawing/2014/chartex" xmlns:cx1="http://schemas.microsoft.com/office/drawing/2015/9/8/chartex" xmlns:cx2="http://schemas.microsoft.com/office/drawing/2015/10/21/chartex" xmlns:cx3="http://schemas.microsoft.com/office/drawing/2016/5/9/chartex" xmlns:cx4="http://schemas.microsoft.com/office/drawing/2016/5/10/chartex" xmlns:cx5="http://schemas.microsoft.com/office/drawing/2016/5/11/chartex" xmlns:cx6="http://schemas.microsoft.com/office/drawing/2016/5/12/chartex" xmlns:cx7="http://schemas.microsoft.com/office/drawing/2016/5/13/chartex" xmlns:cx8="http://schemas.microsoft.com/office/drawing/2016/5/14/chartex" xmlns:mc="http://schemas.openxmlformats.org/markup-compatibility/2006" xmlns:aink="http://schemas.microsoft.com/office/drawing/2016/ink" xmlns:am3d="http://schemas.microsoft.com/office/drawing/2017/model3d" xmlns:o="urn:schemas-microsoft-com:office:office" xmlns:oel="http://schemas.microsoft.com/office/2019/extlst" xmlns:r="http://schemas.openxmlformats.org/officeDocument/2006/relationships" xmlns:m="http://schemas.openxmlformats.org/officeDocument/2006/math" xmlns:v="urn:schemas-microsoft-com:vml" xmlns:wp14="http://schemas.microsoft.com/office/word/2010/wordprocessingDrawing" xmlns:wp="http://schemas.openxmlformats.org/drawingml/2006/wordprocessingDrawing" xmlns:w10="urn:schemas-microsoft-com:office:word" xmlns:w="http://schemas.openxmlformats.org/wordprocessingml/2006/main" xmlns:w14="http://schemas.microsoft.com/office/word/2010/wordml" xmlns:w15="http://schemas.microsoft.com/office/word/2012/wordml" xmlns:w16cex="http://schemas.microsoft.com/office/word/2018/wordml/cex" xmlns:w16cid="http://schemas.microsoft.com/office/word/2016/wordml/cid" xmlns:w16="http://schemas.microsoft.com/office/word/2018/wordml" xmlns:w16sdtdh="http://schemas.microsoft.com/office/word/2020/wordml/sdtdatahash" xmlns:w16se="http://schemas.microsoft.com/office/word/2015/wordml/symex" xmlns:wpg="http://schemas.microsoft.com/office/word/2010/wordprocessingGroup" xmlns:wpi="http://schemas.microsoft.com/office/word/2010/wordprocessingInk" xmlns:wne="http://schemas.microsoft.com/office/word/2006/wordml" xmlns:wps="http://schemas.microsoft.com/office/word/2010/wordprocessingShape" mc:Ignorable="w14 w15 w16se w16cid w16 w16cex w16sdtdh wp14">
+<w:document xmlns:wpc="http://schemas.microsoft.com/office/word/2010/wordprocessingCanvas" xmlns:cx="http://schemas.microsoft.com/office/drawing/2014/chartex" xmlns:cx1="http://schemas.microsoft.com/office/drawing/2015/9/8/chartex" xmlns:cx2="http://schemas.microsoft.com/office/drawing/2015/10/21/chartex" xmlns:cx3="http://schemas.microsoft.com/office/drawing/2016/5/9/chartex" xmlns:cx4="http://schemas.microsoft.com/office/drawing/2016/5/10/chartex" xmlns:cx5="http://schemas.microsoft.com/office/drawing/2016/5/11/chartex" xmlns:cx6="http://schemas.microsoft.com/office/drawing/2016/5/12/chartex" xmlns:cx7="http://schemas.microsoft.com/office/drawing/2016/5/13/chartex" xmlns:cx8="http://schemas.microsoft.com/office/drawing/2016/5/14/chartex" xmlns:mc="http://schemas.openxmlformats.org/markup-compatibility/2006" xmlns:aink="http://schemas.microsoft.com/office/drawing/2016/ink" xmlns:am3d="http://schemas.microsoft.com/office/drawing/2017/model3d" xmlns:o="urn:schemas-microsoft-com:office:office" xmlns:oel="http://schemas.microsoft.com/office/2019/extlst" xmlns:r="http://schemas.openxmlformats.org/officeDocument/2006/relationships" xmlns:m="http://schemas.openxmlformats.org/officeDocument/2006/math" xmlns:v="urn:schemas-microsoft-com:vml" xmlns:wp14="http://schemas.microsoft.com/office/word/2010/wordprocessingDrawing" xmlns:wp="http://schemas.openxmlformats.org/drawingml/2006/wordprocessingDrawing" xmlns:w10="urn:schemas-microsoft-com:office:word" xmlns:w="http://schemas.openxmlformats.org/wordprocessingml/2006/main" xmlns:w14="http://schemas.microsoft.com/office/word/2010/wordml" xmlns:w15="http://schemas.microsoft.com/office/word/2012/wordml" xmlns:w16cex="http://schemas.microsoft.com/office/word/2018/wordml/cex" xmlns:w16cid="http://schemas.microsoft.com/office/word/2016/wordml/cid" xmlns:w16="http://schemas.microsoft.com/office/word/2018/wordml" xmlns:w16du="http://schemas.microsoft.com/office/word/2023/wordml/word16du" xmlns:w16sdtdh="http://schemas.microsoft.com/office/word/2020/wordml/sdtdatahash" xmlns:w16se="http://schemas.microsoft.com/office/word/2015/wordml/symex" xmlns:wpg="http://schemas.microsoft.com/office/word/2010/wordprocessingGroup" xmlns:wpi="http://schemas.microsoft.com/office/word/2010/wordprocessingInk" xmlns:wne="http://schemas.microsoft.com/office/word/2006/wordml" xmlns:wps="http://schemas.microsoft.com/office/word/2010/wordprocessingShape" mc:Ignorable="w14 w15 w16se w16cid w16 w16cex w16sdtdh wp14">
   <w:body>
     <w:p>
       <w:pPr>
@@ -8364,7 +8364,15 @@
                 <w:bCs/>
                 <w:sz w:val="15"/>
               </w:rPr>
-              <w:t>FIRST_BYTE_LEFT</w:t>
+              <w:t>LOWER</w:t>
+            </w:r>
+            <w:r>
+              <w:rPr>
+                <w:rFonts w:cs="Helvetica"/>
+                <w:bCs/>
+                <w:sz w:val="15"/>
+              </w:rPr>
+              <w:t>_BYTE_LEFT</w:t>
             </w:r>
           </w:p>
         </w:tc>
@@ -12646,23 +12654,7 @@
                 <w:sz w:val="15"/>
                 <w:szCs w:val="15"/>
               </w:rPr>
-              <w:t xml:space="preserve">The number of bits </w:t>
-            </w:r>
-            <w:proofErr w:type="gramStart"/>
-            <w:r>
-              <w:rPr>
-                <w:sz w:val="15"/>
-                <w:szCs w:val="15"/>
-              </w:rPr>
-              <w:t>actually used</w:t>
-            </w:r>
-            <w:proofErr w:type="gramEnd"/>
-            <w:r>
-              <w:rPr>
-                <w:sz w:val="15"/>
-                <w:szCs w:val="15"/>
-              </w:rPr>
-              <w:t xml:space="preserve"> in each array entry corresponds to the width of </w:t>
+              <w:t xml:space="preserve">The number of bits actually used in each array entry corresponds to the width of </w:t>
             </w:r>
             <w:proofErr w:type="spellStart"/>
             <w:r>
@@ -17729,14 +17721,7 @@
                 <w:sz w:val="15"/>
                 <w:szCs w:val="15"/>
               </w:rPr>
-              <w:t xml:space="preserve">, </w:t>
-            </w:r>
-            <w:r>
-              <w:rPr>
-                <w:sz w:val="15"/>
-                <w:szCs w:val="15"/>
-              </w:rPr>
-              <w:t>byte array</w:t>
+              <w:t>, byte array</w:t>
             </w:r>
             <w:r>
               <w:rPr>
@@ -17840,23 +17825,7 @@
                 <w:sz w:val="15"/>
                 <w:szCs w:val="15"/>
               </w:rPr>
-              <w:t xml:space="preserve">) is sent last. The upper 8 bits are sent </w:t>
-            </w:r>
-            <w:proofErr w:type="gramStart"/>
-            <w:r>
-              <w:rPr>
-                <w:sz w:val="15"/>
-                <w:szCs w:val="15"/>
-              </w:rPr>
-              <w:t>first</w:t>
-            </w:r>
-            <w:proofErr w:type="gramEnd"/>
-            <w:r>
-              <w:rPr>
-                <w:sz w:val="15"/>
-                <w:szCs w:val="15"/>
-              </w:rPr>
-              <w:t xml:space="preserve"> and the lower 8 bits are sent last.</w:t>
+              <w:t>) is sent last. The upper 8 bits are sent first and the lower 8 bits are sent last.</w:t>
             </w:r>
           </w:p>
           <w:p>
@@ -20013,19 +19982,8 @@
                 <w:sz w:val="16"/>
                 <w:szCs w:val="16"/>
               </w:rPr>
-              <w:t>, [</w:t>
-            </w:r>
-            <w:proofErr w:type="spellStart"/>
-            <w:r>
-              <w:rPr>
-                <w:rFonts w:cs="Courier New"/>
-                <w:b/>
-                <w:sz w:val="16"/>
-                <w:szCs w:val="16"/>
-              </w:rPr>
-              <w:t>alert_level</w:t>
-            </w:r>
-            <w:proofErr w:type="spellEnd"/>
+              <w:t>, [alert_level</w:t>
+            </w:r>
             <w:r>
               <w:rPr>
                 <w:rFonts w:cs="Courier New"/>
@@ -22420,7 +22378,13 @@
               <w:rPr>
                 <w:szCs w:val="18"/>
               </w:rPr>
-              <w:t>FIRST_BYTE_LEFT</w:t>
+              <w:t>LOWER</w:t>
+            </w:r>
+            <w:r>
+              <w:rPr>
+                <w:szCs w:val="18"/>
+              </w:rPr>
+              <w:t>_BYTE_LEFT</w:t>
             </w:r>
           </w:p>
         </w:tc>
@@ -22441,7 +22405,36 @@
               <w:spacing w:line="276" w:lineRule="auto"/>
             </w:pPr>
             <w:r>
-              <w:t>Little-endian or big-endian endianness byte ordering.</w:t>
+              <w:t>Little-endian or big-endian endianness byte ordering</w:t>
+            </w:r>
+            <w:r>
+              <w:t xml:space="preserve"> when using a </w:t>
+            </w:r>
+            <w:proofErr w:type="spellStart"/>
+            <w:r>
+              <w:t>t_slv_array</w:t>
+            </w:r>
+            <w:proofErr w:type="spellEnd"/>
+            <w:r>
+              <w:t xml:space="preserve"> with multiple-byte width per array element</w:t>
+            </w:r>
+            <w:r>
+              <w:t>.</w:t>
+            </w:r>
+            <w:r>
+              <w:t xml:space="preserve"> Possible values are </w:t>
+            </w:r>
+            <w:r>
+              <w:t>LOWER_BYTE_LEFT</w:t>
+            </w:r>
+            <w:r>
+              <w:t xml:space="preserve"> or </w:t>
+            </w:r>
+            <w:r>
+              <w:t>LOWER_BYTE_</w:t>
+            </w:r>
+            <w:r>
+              <w:t>RIGHT.</w:t>
             </w:r>
           </w:p>
         </w:tc>
@@ -23322,7 +23315,11 @@
             </w:r>
             <w:proofErr w:type="spellEnd"/>
             <w:r>
-              <w:t xml:space="preserve"> when using C_MULTIPLE_RANDOM</w:t>
+              <w:t xml:space="preserve"> when </w:t>
+            </w:r>
+            <w:r>
+              <w:lastRenderedPageBreak/>
+              <w:t>using C_MULTIPLE_RANDOM</w:t>
             </w:r>
             <w:r>
               <w:t>.</w:t>
@@ -23350,6 +23347,7 @@
             </w:pPr>
             <w:proofErr w:type="spellStart"/>
             <w:r>
+              <w:lastRenderedPageBreak/>
               <w:t>ready_low_duration</w:t>
             </w:r>
             <w:proofErr w:type="spellEnd"/>
@@ -23433,11 +23431,7 @@
             </w:r>
             <w:proofErr w:type="spellEnd"/>
             <w:r>
-              <w:t xml:space="preserve"> ready. To disable this feature set to 0. Can be </w:t>
-            </w:r>
-            <w:r>
-              <w:lastRenderedPageBreak/>
-              <w:t xml:space="preserve">set to random using </w:t>
+              <w:t xml:space="preserve"> ready. To disable this feature set to 0. Can be set to random using </w:t>
             </w:r>
             <w:r>
               <w:t>C_RANDOM</w:t>
@@ -23465,7 +23459,6 @@
             </w:pPr>
             <w:proofErr w:type="spellStart"/>
             <w:r>
-              <w:lastRenderedPageBreak/>
               <w:t>ready_low_max_random_duration</w:t>
             </w:r>
             <w:proofErr w:type="spellEnd"/>
@@ -25689,7 +25682,7 @@
 </file>
 
 <file path=word/endnotes.xml><?xml version="1.0" encoding="utf-8"?>
-<w:endnotes xmlns:wpc="http://schemas.microsoft.com/office/word/2010/wordprocessingCanvas" xmlns:cx="http://schemas.microsoft.com/office/drawing/2014/chartex" xmlns:cx1="http://schemas.microsoft.com/office/drawing/2015/9/8/chartex" xmlns:cx2="http://schemas.microsoft.com/office/drawing/2015/10/21/chartex" xmlns:cx3="http://schemas.microsoft.com/office/drawing/2016/5/9/chartex" xmlns:cx4="http://schemas.microsoft.com/office/drawing/2016/5/10/chartex" xmlns:cx5="http://schemas.microsoft.com/office/drawing/2016/5/11/chartex" xmlns:cx6="http://schemas.microsoft.com/office/drawing/2016/5/12/chartex" xmlns:cx7="http://schemas.microsoft.com/office/drawing/2016/5/13/chartex" xmlns:cx8="http://schemas.microsoft.com/office/drawing/2016/5/14/chartex" xmlns:mc="http://schemas.openxmlformats.org/markup-compatibility/2006" xmlns:aink="http://schemas.microsoft.com/office/drawing/2016/ink" xmlns:am3d="http://schemas.microsoft.com/office/drawing/2017/model3d" xmlns:o="urn:schemas-microsoft-com:office:office" xmlns:oel="http://schemas.microsoft.com/office/2019/extlst" xmlns:r="http://schemas.openxmlformats.org/officeDocument/2006/relationships" xmlns:m="http://schemas.openxmlformats.org/officeDocument/2006/math" xmlns:v="urn:schemas-microsoft-com:vml" xmlns:wp14="http://schemas.microsoft.com/office/word/2010/wordprocessingDrawing" xmlns:wp="http://schemas.openxmlformats.org/drawingml/2006/wordprocessingDrawing" xmlns:w10="urn:schemas-microsoft-com:office:word" xmlns:w="http://schemas.openxmlformats.org/wordprocessingml/2006/main" xmlns:w14="http://schemas.microsoft.com/office/word/2010/wordml" xmlns:w15="http://schemas.microsoft.com/office/word/2012/wordml" xmlns:w16cex="http://schemas.microsoft.com/office/word/2018/wordml/cex" xmlns:w16cid="http://schemas.microsoft.com/office/word/2016/wordml/cid" xmlns:w16="http://schemas.microsoft.com/office/word/2018/wordml" xmlns:w16sdtdh="http://schemas.microsoft.com/office/word/2020/wordml/sdtdatahash" xmlns:w16se="http://schemas.microsoft.com/office/word/2015/wordml/symex" xmlns:wpg="http://schemas.microsoft.com/office/word/2010/wordprocessingGroup" xmlns:wpi="http://schemas.microsoft.com/office/word/2010/wordprocessingInk" xmlns:wne="http://schemas.microsoft.com/office/word/2006/wordml" xmlns:wps="http://schemas.microsoft.com/office/word/2010/wordprocessingShape" mc:Ignorable="w14 w15 w16se w16cid w16 w16cex w16sdtdh wp14">
+<w:endnotes xmlns:wpc="http://schemas.microsoft.com/office/word/2010/wordprocessingCanvas" xmlns:cx="http://schemas.microsoft.com/office/drawing/2014/chartex" xmlns:cx1="http://schemas.microsoft.com/office/drawing/2015/9/8/chartex" xmlns:cx2="http://schemas.microsoft.com/office/drawing/2015/10/21/chartex" xmlns:cx3="http://schemas.microsoft.com/office/drawing/2016/5/9/chartex" xmlns:cx4="http://schemas.microsoft.com/office/drawing/2016/5/10/chartex" xmlns:cx5="http://schemas.microsoft.com/office/drawing/2016/5/11/chartex" xmlns:cx6="http://schemas.microsoft.com/office/drawing/2016/5/12/chartex" xmlns:cx7="http://schemas.microsoft.com/office/drawing/2016/5/13/chartex" xmlns:cx8="http://schemas.microsoft.com/office/drawing/2016/5/14/chartex" xmlns:mc="http://schemas.openxmlformats.org/markup-compatibility/2006" xmlns:aink="http://schemas.microsoft.com/office/drawing/2016/ink" xmlns:am3d="http://schemas.microsoft.com/office/drawing/2017/model3d" xmlns:o="urn:schemas-microsoft-com:office:office" xmlns:oel="http://schemas.microsoft.com/office/2019/extlst" xmlns:r="http://schemas.openxmlformats.org/officeDocument/2006/relationships" xmlns:m="http://schemas.openxmlformats.org/officeDocument/2006/math" xmlns:v="urn:schemas-microsoft-com:vml" xmlns:wp14="http://schemas.microsoft.com/office/word/2010/wordprocessingDrawing" xmlns:wp="http://schemas.openxmlformats.org/drawingml/2006/wordprocessingDrawing" xmlns:w10="urn:schemas-microsoft-com:office:word" xmlns:w="http://schemas.openxmlformats.org/wordprocessingml/2006/main" xmlns:w14="http://schemas.microsoft.com/office/word/2010/wordml" xmlns:w15="http://schemas.microsoft.com/office/word/2012/wordml" xmlns:w16cex="http://schemas.microsoft.com/office/word/2018/wordml/cex" xmlns:w16cid="http://schemas.microsoft.com/office/word/2016/wordml/cid" xmlns:w16="http://schemas.microsoft.com/office/word/2018/wordml" xmlns:w16du="http://schemas.microsoft.com/office/word/2023/wordml/word16du" xmlns:w16sdtdh="http://schemas.microsoft.com/office/word/2020/wordml/sdtdatahash" xmlns:w16se="http://schemas.microsoft.com/office/word/2015/wordml/symex" xmlns:wpg="http://schemas.microsoft.com/office/word/2010/wordprocessingGroup" xmlns:wpi="http://schemas.microsoft.com/office/word/2010/wordprocessingInk" xmlns:wne="http://schemas.microsoft.com/office/word/2006/wordml" xmlns:wps="http://schemas.microsoft.com/office/word/2010/wordprocessingShape" mc:Ignorable="w14 w15 w16se w16cid w16 w16cex w16sdtdh wp14">
   <w:endnote w:type="separator" w:id="-1">
     <w:p>
       <w:pPr>
@@ -25728,7 +25721,7 @@
 </file>
 
 <file path=word/footer1.xml><?xml version="1.0" encoding="utf-8"?>
-<w:ftr xmlns:wpc="http://schemas.microsoft.com/office/word/2010/wordprocessingCanvas" xmlns:cx="http://schemas.microsoft.com/office/drawing/2014/chartex" xmlns:cx1="http://schemas.microsoft.com/office/drawing/2015/9/8/chartex" xmlns:cx2="http://schemas.microsoft.com/office/drawing/2015/10/21/chartex" xmlns:cx3="http://schemas.microsoft.com/office/drawing/2016/5/9/chartex" xmlns:cx4="http://schemas.microsoft.com/office/drawing/2016/5/10/chartex" xmlns:cx5="http://schemas.microsoft.com/office/drawing/2016/5/11/chartex" xmlns:cx6="http://schemas.microsoft.com/office/drawing/2016/5/12/chartex" xmlns:cx7="http://schemas.microsoft.com/office/drawing/2016/5/13/chartex" xmlns:cx8="http://schemas.microsoft.com/office/drawing/2016/5/14/chartex" xmlns:mc="http://schemas.openxmlformats.org/markup-compatibility/2006" xmlns:aink="http://schemas.microsoft.com/office/drawing/2016/ink" xmlns:am3d="http://schemas.microsoft.com/office/drawing/2017/model3d" xmlns:o="urn:schemas-microsoft-com:office:office" xmlns:oel="http://schemas.microsoft.com/office/2019/extlst" xmlns:r="http://schemas.openxmlformats.org/officeDocument/2006/relationships" xmlns:m="http://schemas.openxmlformats.org/officeDocument/2006/math" xmlns:v="urn:schemas-microsoft-com:vml" xmlns:wp14="http://schemas.microsoft.com/office/word/2010/wordprocessingDrawing" xmlns:wp="http://schemas.openxmlformats.org/drawingml/2006/wordprocessingDrawing" xmlns:w10="urn:schemas-microsoft-com:office:word" xmlns:w="http://schemas.openxmlformats.org/wordprocessingml/2006/main" xmlns:w14="http://schemas.microsoft.com/office/word/2010/wordml" xmlns:w15="http://schemas.microsoft.com/office/word/2012/wordml" xmlns:w16cex="http://schemas.microsoft.com/office/word/2018/wordml/cex" xmlns:w16cid="http://schemas.microsoft.com/office/word/2016/wordml/cid" xmlns:w16="http://schemas.microsoft.com/office/word/2018/wordml" xmlns:w16sdtdh="http://schemas.microsoft.com/office/word/2020/wordml/sdtdatahash" xmlns:w16se="http://schemas.microsoft.com/office/word/2015/wordml/symex" xmlns:wpg="http://schemas.microsoft.com/office/word/2010/wordprocessingGroup" xmlns:wpi="http://schemas.microsoft.com/office/word/2010/wordprocessingInk" xmlns:wne="http://schemas.microsoft.com/office/word/2006/wordml" xmlns:wps="http://schemas.microsoft.com/office/word/2010/wordprocessingShape" mc:Ignorable="w14 w15 w16se w16cid w16 w16cex w16sdtdh wp14">
+<w:ftr xmlns:wpc="http://schemas.microsoft.com/office/word/2010/wordprocessingCanvas" xmlns:cx="http://schemas.microsoft.com/office/drawing/2014/chartex" xmlns:cx1="http://schemas.microsoft.com/office/drawing/2015/9/8/chartex" xmlns:cx2="http://schemas.microsoft.com/office/drawing/2015/10/21/chartex" xmlns:cx3="http://schemas.microsoft.com/office/drawing/2016/5/9/chartex" xmlns:cx4="http://schemas.microsoft.com/office/drawing/2016/5/10/chartex" xmlns:cx5="http://schemas.microsoft.com/office/drawing/2016/5/11/chartex" xmlns:cx6="http://schemas.microsoft.com/office/drawing/2016/5/12/chartex" xmlns:cx7="http://schemas.microsoft.com/office/drawing/2016/5/13/chartex" xmlns:cx8="http://schemas.microsoft.com/office/drawing/2016/5/14/chartex" xmlns:mc="http://schemas.openxmlformats.org/markup-compatibility/2006" xmlns:aink="http://schemas.microsoft.com/office/drawing/2016/ink" xmlns:am3d="http://schemas.microsoft.com/office/drawing/2017/model3d" xmlns:o="urn:schemas-microsoft-com:office:office" xmlns:oel="http://schemas.microsoft.com/office/2019/extlst" xmlns:r="http://schemas.openxmlformats.org/officeDocument/2006/relationships" xmlns:m="http://schemas.openxmlformats.org/officeDocument/2006/math" xmlns:v="urn:schemas-microsoft-com:vml" xmlns:wp14="http://schemas.microsoft.com/office/word/2010/wordprocessingDrawing" xmlns:wp="http://schemas.openxmlformats.org/drawingml/2006/wordprocessingDrawing" xmlns:w10="urn:schemas-microsoft-com:office:word" xmlns:w="http://schemas.openxmlformats.org/wordprocessingml/2006/main" xmlns:w14="http://schemas.microsoft.com/office/word/2010/wordml" xmlns:w15="http://schemas.microsoft.com/office/word/2012/wordml" xmlns:w16cex="http://schemas.microsoft.com/office/word/2018/wordml/cex" xmlns:w16cid="http://schemas.microsoft.com/office/word/2016/wordml/cid" xmlns:w16="http://schemas.microsoft.com/office/word/2018/wordml" xmlns:w16du="http://schemas.microsoft.com/office/word/2023/wordml/word16du" xmlns:w16sdtdh="http://schemas.microsoft.com/office/word/2020/wordml/sdtdatahash" xmlns:w16se="http://schemas.microsoft.com/office/word/2015/wordml/symex" xmlns:wpg="http://schemas.microsoft.com/office/word/2010/wordprocessingGroup" xmlns:wpi="http://schemas.microsoft.com/office/word/2010/wordprocessingInk" xmlns:wne="http://schemas.microsoft.com/office/word/2006/wordml" xmlns:wps="http://schemas.microsoft.com/office/word/2010/wordprocessingShape" mc:Ignorable="w14 w15 w16se w16cid w16 w16cex w16sdtdh wp14">
   <w:p>
     <w:pPr>
       <w:pStyle w:val="Footer"/>
@@ -25766,7 +25759,7 @@
 </file>
 
 <file path=word/footer2.xml><?xml version="1.0" encoding="utf-8"?>
-<w:ftr xmlns:wpc="http://schemas.microsoft.com/office/word/2010/wordprocessingCanvas" xmlns:cx="http://schemas.microsoft.com/office/drawing/2014/chartex" xmlns:cx1="http://schemas.microsoft.com/office/drawing/2015/9/8/chartex" xmlns:cx2="http://schemas.microsoft.com/office/drawing/2015/10/21/chartex" xmlns:cx3="http://schemas.microsoft.com/office/drawing/2016/5/9/chartex" xmlns:cx4="http://schemas.microsoft.com/office/drawing/2016/5/10/chartex" xmlns:cx5="http://schemas.microsoft.com/office/drawing/2016/5/11/chartex" xmlns:cx6="http://schemas.microsoft.com/office/drawing/2016/5/12/chartex" xmlns:cx7="http://schemas.microsoft.com/office/drawing/2016/5/13/chartex" xmlns:cx8="http://schemas.microsoft.com/office/drawing/2016/5/14/chartex" xmlns:mc="http://schemas.openxmlformats.org/markup-compatibility/2006" xmlns:aink="http://schemas.microsoft.com/office/drawing/2016/ink" xmlns:am3d="http://schemas.microsoft.com/office/drawing/2017/model3d" xmlns:o="urn:schemas-microsoft-com:office:office" xmlns:oel="http://schemas.microsoft.com/office/2019/extlst" xmlns:r="http://schemas.openxmlformats.org/officeDocument/2006/relationships" xmlns:m="http://schemas.openxmlformats.org/officeDocument/2006/math" xmlns:v="urn:schemas-microsoft-com:vml" xmlns:wp14="http://schemas.microsoft.com/office/word/2010/wordprocessingDrawing" xmlns:wp="http://schemas.openxmlformats.org/drawingml/2006/wordprocessingDrawing" xmlns:w10="urn:schemas-microsoft-com:office:word" xmlns:w="http://schemas.openxmlformats.org/wordprocessingml/2006/main" xmlns:w14="http://schemas.microsoft.com/office/word/2010/wordml" xmlns:w15="http://schemas.microsoft.com/office/word/2012/wordml" xmlns:w16cex="http://schemas.microsoft.com/office/word/2018/wordml/cex" xmlns:w16cid="http://schemas.microsoft.com/office/word/2016/wordml/cid" xmlns:w16="http://schemas.microsoft.com/office/word/2018/wordml" xmlns:w16sdtdh="http://schemas.microsoft.com/office/word/2020/wordml/sdtdatahash" xmlns:w16se="http://schemas.microsoft.com/office/word/2015/wordml/symex" xmlns:wpg="http://schemas.microsoft.com/office/word/2010/wordprocessingGroup" xmlns:wpi="http://schemas.microsoft.com/office/word/2010/wordprocessingInk" xmlns:wne="http://schemas.microsoft.com/office/word/2006/wordml" xmlns:wps="http://schemas.microsoft.com/office/word/2010/wordprocessingShape" mc:Ignorable="w14 w15 w16se w16cid w16 w16cex w16sdtdh wp14">
+<w:ftr xmlns:wpc="http://schemas.microsoft.com/office/word/2010/wordprocessingCanvas" xmlns:cx="http://schemas.microsoft.com/office/drawing/2014/chartex" xmlns:cx1="http://schemas.microsoft.com/office/drawing/2015/9/8/chartex" xmlns:cx2="http://schemas.microsoft.com/office/drawing/2015/10/21/chartex" xmlns:cx3="http://schemas.microsoft.com/office/drawing/2016/5/9/chartex" xmlns:cx4="http://schemas.microsoft.com/office/drawing/2016/5/10/chartex" xmlns:cx5="http://schemas.microsoft.com/office/drawing/2016/5/11/chartex" xmlns:cx6="http://schemas.microsoft.com/office/drawing/2016/5/12/chartex" xmlns:cx7="http://schemas.microsoft.com/office/drawing/2016/5/13/chartex" xmlns:cx8="http://schemas.microsoft.com/office/drawing/2016/5/14/chartex" xmlns:mc="http://schemas.openxmlformats.org/markup-compatibility/2006" xmlns:aink="http://schemas.microsoft.com/office/drawing/2016/ink" xmlns:am3d="http://schemas.microsoft.com/office/drawing/2017/model3d" xmlns:o="urn:schemas-microsoft-com:office:office" xmlns:oel="http://schemas.microsoft.com/office/2019/extlst" xmlns:r="http://schemas.openxmlformats.org/officeDocument/2006/relationships" xmlns:m="http://schemas.openxmlformats.org/officeDocument/2006/math" xmlns:v="urn:schemas-microsoft-com:vml" xmlns:wp14="http://schemas.microsoft.com/office/word/2010/wordprocessingDrawing" xmlns:wp="http://schemas.openxmlformats.org/drawingml/2006/wordprocessingDrawing" xmlns:w10="urn:schemas-microsoft-com:office:word" xmlns:w="http://schemas.openxmlformats.org/wordprocessingml/2006/main" xmlns:w14="http://schemas.microsoft.com/office/word/2010/wordml" xmlns:w15="http://schemas.microsoft.com/office/word/2012/wordml" xmlns:w16cex="http://schemas.microsoft.com/office/word/2018/wordml/cex" xmlns:w16cid="http://schemas.microsoft.com/office/word/2016/wordml/cid" xmlns:w16="http://schemas.microsoft.com/office/word/2018/wordml" xmlns:w16du="http://schemas.microsoft.com/office/word/2023/wordml/word16du" xmlns:w16sdtdh="http://schemas.microsoft.com/office/word/2020/wordml/sdtdatahash" xmlns:w16se="http://schemas.microsoft.com/office/word/2015/wordml/symex" xmlns:wpg="http://schemas.microsoft.com/office/word/2010/wordprocessingGroup" xmlns:wpi="http://schemas.microsoft.com/office/word/2010/wordprocessingInk" xmlns:wne="http://schemas.microsoft.com/office/word/2006/wordml" xmlns:wps="http://schemas.microsoft.com/office/word/2010/wordprocessingShape" mc:Ignorable="w14 w15 w16se w16cid w16 w16cex w16sdtdh wp14">
   <w:p>
     <w:pPr>
       <w:pStyle w:val="Footer"/>
@@ -26044,7 +26037,7 @@
               <w:sz w:val="14"/>
               <w:lang w:val="en-US"/>
             </w:rPr>
-            <w:t>2023-02-14</w:t>
+            <w:t>2023-04-17</w:t>
           </w:r>
           <w:r>
             <w:rPr>
@@ -26160,7 +26153,7 @@
 </file>
 
 <file path=word/footer3.xml><?xml version="1.0" encoding="utf-8"?>
-<w:ftr xmlns:wpc="http://schemas.microsoft.com/office/word/2010/wordprocessingCanvas" xmlns:cx="http://schemas.microsoft.com/office/drawing/2014/chartex" xmlns:cx1="http://schemas.microsoft.com/office/drawing/2015/9/8/chartex" xmlns:cx2="http://schemas.microsoft.com/office/drawing/2015/10/21/chartex" xmlns:cx3="http://schemas.microsoft.com/office/drawing/2016/5/9/chartex" xmlns:cx4="http://schemas.microsoft.com/office/drawing/2016/5/10/chartex" xmlns:cx5="http://schemas.microsoft.com/office/drawing/2016/5/11/chartex" xmlns:cx6="http://schemas.microsoft.com/office/drawing/2016/5/12/chartex" xmlns:cx7="http://schemas.microsoft.com/office/drawing/2016/5/13/chartex" xmlns:cx8="http://schemas.microsoft.com/office/drawing/2016/5/14/chartex" xmlns:mc="http://schemas.openxmlformats.org/markup-compatibility/2006" xmlns:aink="http://schemas.microsoft.com/office/drawing/2016/ink" xmlns:am3d="http://schemas.microsoft.com/office/drawing/2017/model3d" xmlns:o="urn:schemas-microsoft-com:office:office" xmlns:oel="http://schemas.microsoft.com/office/2019/extlst" xmlns:r="http://schemas.openxmlformats.org/officeDocument/2006/relationships" xmlns:m="http://schemas.openxmlformats.org/officeDocument/2006/math" xmlns:v="urn:schemas-microsoft-com:vml" xmlns:wp14="http://schemas.microsoft.com/office/word/2010/wordprocessingDrawing" xmlns:wp="http://schemas.openxmlformats.org/drawingml/2006/wordprocessingDrawing" xmlns:w10="urn:schemas-microsoft-com:office:word" xmlns:w="http://schemas.openxmlformats.org/wordprocessingml/2006/main" xmlns:w14="http://schemas.microsoft.com/office/word/2010/wordml" xmlns:w15="http://schemas.microsoft.com/office/word/2012/wordml" xmlns:w16cex="http://schemas.microsoft.com/office/word/2018/wordml/cex" xmlns:w16cid="http://schemas.microsoft.com/office/word/2016/wordml/cid" xmlns:w16="http://schemas.microsoft.com/office/word/2018/wordml" xmlns:w16sdtdh="http://schemas.microsoft.com/office/word/2020/wordml/sdtdatahash" xmlns:w16se="http://schemas.microsoft.com/office/word/2015/wordml/symex" xmlns:wpg="http://schemas.microsoft.com/office/word/2010/wordprocessingGroup" xmlns:wpi="http://schemas.microsoft.com/office/word/2010/wordprocessingInk" xmlns:wne="http://schemas.microsoft.com/office/word/2006/wordml" xmlns:wps="http://schemas.microsoft.com/office/word/2010/wordprocessingShape" mc:Ignorable="w14 w15 w16se w16cid w16 w16cex w16sdtdh wp14">
+<w:ftr xmlns:wpc="http://schemas.microsoft.com/office/word/2010/wordprocessingCanvas" xmlns:cx="http://schemas.microsoft.com/office/drawing/2014/chartex" xmlns:cx1="http://schemas.microsoft.com/office/drawing/2015/9/8/chartex" xmlns:cx2="http://schemas.microsoft.com/office/drawing/2015/10/21/chartex" xmlns:cx3="http://schemas.microsoft.com/office/drawing/2016/5/9/chartex" xmlns:cx4="http://schemas.microsoft.com/office/drawing/2016/5/10/chartex" xmlns:cx5="http://schemas.microsoft.com/office/drawing/2016/5/11/chartex" xmlns:cx6="http://schemas.microsoft.com/office/drawing/2016/5/12/chartex" xmlns:cx7="http://schemas.microsoft.com/office/drawing/2016/5/13/chartex" xmlns:cx8="http://schemas.microsoft.com/office/drawing/2016/5/14/chartex" xmlns:mc="http://schemas.openxmlformats.org/markup-compatibility/2006" xmlns:aink="http://schemas.microsoft.com/office/drawing/2016/ink" xmlns:am3d="http://schemas.microsoft.com/office/drawing/2017/model3d" xmlns:o="urn:schemas-microsoft-com:office:office" xmlns:oel="http://schemas.microsoft.com/office/2019/extlst" xmlns:r="http://schemas.openxmlformats.org/officeDocument/2006/relationships" xmlns:m="http://schemas.openxmlformats.org/officeDocument/2006/math" xmlns:v="urn:schemas-microsoft-com:vml" xmlns:wp14="http://schemas.microsoft.com/office/word/2010/wordprocessingDrawing" xmlns:wp="http://schemas.openxmlformats.org/drawingml/2006/wordprocessingDrawing" xmlns:w10="urn:schemas-microsoft-com:office:word" xmlns:w="http://schemas.openxmlformats.org/wordprocessingml/2006/main" xmlns:w14="http://schemas.microsoft.com/office/word/2010/wordml" xmlns:w15="http://schemas.microsoft.com/office/word/2012/wordml" xmlns:w16cex="http://schemas.microsoft.com/office/word/2018/wordml/cex" xmlns:w16cid="http://schemas.microsoft.com/office/word/2016/wordml/cid" xmlns:w16="http://schemas.microsoft.com/office/word/2018/wordml" xmlns:w16du="http://schemas.microsoft.com/office/word/2023/wordml/word16du" xmlns:w16sdtdh="http://schemas.microsoft.com/office/word/2020/wordml/sdtdatahash" xmlns:w16se="http://schemas.microsoft.com/office/word/2015/wordml/symex" xmlns:wpg="http://schemas.microsoft.com/office/word/2010/wordprocessingGroup" xmlns:wpi="http://schemas.microsoft.com/office/word/2010/wordprocessingInk" xmlns:wne="http://schemas.microsoft.com/office/word/2006/wordml" xmlns:wps="http://schemas.microsoft.com/office/word/2010/wordprocessingShape" mc:Ignorable="w14 w15 w16se w16cid w16 w16cex w16sdtdh wp14">
   <w:p>
     <w:pPr>
       <w:rPr>
@@ -26418,7 +26411,7 @@
 </file>
 
 <file path=word/footnotes.xml><?xml version="1.0" encoding="utf-8"?>
-<w:footnotes xmlns:wpc="http://schemas.microsoft.com/office/word/2010/wordprocessingCanvas" xmlns:cx="http://schemas.microsoft.com/office/drawing/2014/chartex" xmlns:cx1="http://schemas.microsoft.com/office/drawing/2015/9/8/chartex" xmlns:cx2="http://schemas.microsoft.com/office/drawing/2015/10/21/chartex" xmlns:cx3="http://schemas.microsoft.com/office/drawing/2016/5/9/chartex" xmlns:cx4="http://schemas.microsoft.com/office/drawing/2016/5/10/chartex" xmlns:cx5="http://schemas.microsoft.com/office/drawing/2016/5/11/chartex" xmlns:cx6="http://schemas.microsoft.com/office/drawing/2016/5/12/chartex" xmlns:cx7="http://schemas.microsoft.com/office/drawing/2016/5/13/chartex" xmlns:cx8="http://schemas.microsoft.com/office/drawing/2016/5/14/chartex" xmlns:mc="http://schemas.openxmlformats.org/markup-compatibility/2006" xmlns:aink="http://schemas.microsoft.com/office/drawing/2016/ink" xmlns:am3d="http://schemas.microsoft.com/office/drawing/2017/model3d" xmlns:o="urn:schemas-microsoft-com:office:office" xmlns:oel="http://schemas.microsoft.com/office/2019/extlst" xmlns:r="http://schemas.openxmlformats.org/officeDocument/2006/relationships" xmlns:m="http://schemas.openxmlformats.org/officeDocument/2006/math" xmlns:v="urn:schemas-microsoft-com:vml" xmlns:wp14="http://schemas.microsoft.com/office/word/2010/wordprocessingDrawing" xmlns:wp="http://schemas.openxmlformats.org/drawingml/2006/wordprocessingDrawing" xmlns:w10="urn:schemas-microsoft-com:office:word" xmlns:w="http://schemas.openxmlformats.org/wordprocessingml/2006/main" xmlns:w14="http://schemas.microsoft.com/office/word/2010/wordml" xmlns:w15="http://schemas.microsoft.com/office/word/2012/wordml" xmlns:w16cex="http://schemas.microsoft.com/office/word/2018/wordml/cex" xmlns:w16cid="http://schemas.microsoft.com/office/word/2016/wordml/cid" xmlns:w16="http://schemas.microsoft.com/office/word/2018/wordml" xmlns:w16sdtdh="http://schemas.microsoft.com/office/word/2020/wordml/sdtdatahash" xmlns:w16se="http://schemas.microsoft.com/office/word/2015/wordml/symex" xmlns:wpg="http://schemas.microsoft.com/office/word/2010/wordprocessingGroup" xmlns:wpi="http://schemas.microsoft.com/office/word/2010/wordprocessingInk" xmlns:wne="http://schemas.microsoft.com/office/word/2006/wordml" xmlns:wps="http://schemas.microsoft.com/office/word/2010/wordprocessingShape" mc:Ignorable="w14 w15 w16se w16cid w16 w16cex w16sdtdh wp14">
+<w:footnotes xmlns:wpc="http://schemas.microsoft.com/office/word/2010/wordprocessingCanvas" xmlns:cx="http://schemas.microsoft.com/office/drawing/2014/chartex" xmlns:cx1="http://schemas.microsoft.com/office/drawing/2015/9/8/chartex" xmlns:cx2="http://schemas.microsoft.com/office/drawing/2015/10/21/chartex" xmlns:cx3="http://schemas.microsoft.com/office/drawing/2016/5/9/chartex" xmlns:cx4="http://schemas.microsoft.com/office/drawing/2016/5/10/chartex" xmlns:cx5="http://schemas.microsoft.com/office/drawing/2016/5/11/chartex" xmlns:cx6="http://schemas.microsoft.com/office/drawing/2016/5/12/chartex" xmlns:cx7="http://schemas.microsoft.com/office/drawing/2016/5/13/chartex" xmlns:cx8="http://schemas.microsoft.com/office/drawing/2016/5/14/chartex" xmlns:mc="http://schemas.openxmlformats.org/markup-compatibility/2006" xmlns:aink="http://schemas.microsoft.com/office/drawing/2016/ink" xmlns:am3d="http://schemas.microsoft.com/office/drawing/2017/model3d" xmlns:o="urn:schemas-microsoft-com:office:office" xmlns:oel="http://schemas.microsoft.com/office/2019/extlst" xmlns:r="http://schemas.openxmlformats.org/officeDocument/2006/relationships" xmlns:m="http://schemas.openxmlformats.org/officeDocument/2006/math" xmlns:v="urn:schemas-microsoft-com:vml" xmlns:wp14="http://schemas.microsoft.com/office/word/2010/wordprocessingDrawing" xmlns:wp="http://schemas.openxmlformats.org/drawingml/2006/wordprocessingDrawing" xmlns:w10="urn:schemas-microsoft-com:office:word" xmlns:w="http://schemas.openxmlformats.org/wordprocessingml/2006/main" xmlns:w14="http://schemas.microsoft.com/office/word/2010/wordml" xmlns:w15="http://schemas.microsoft.com/office/word/2012/wordml" xmlns:w16cex="http://schemas.microsoft.com/office/word/2018/wordml/cex" xmlns:w16cid="http://schemas.microsoft.com/office/word/2016/wordml/cid" xmlns:w16="http://schemas.microsoft.com/office/word/2018/wordml" xmlns:w16du="http://schemas.microsoft.com/office/word/2023/wordml/word16du" xmlns:w16sdtdh="http://schemas.microsoft.com/office/word/2020/wordml/sdtdatahash" xmlns:w16se="http://schemas.microsoft.com/office/word/2015/wordml/symex" xmlns:wpg="http://schemas.microsoft.com/office/word/2010/wordprocessingGroup" xmlns:wpi="http://schemas.microsoft.com/office/word/2010/wordprocessingInk" xmlns:wne="http://schemas.microsoft.com/office/word/2006/wordml" xmlns:wps="http://schemas.microsoft.com/office/word/2010/wordprocessingShape" mc:Ignorable="w14 w15 w16se w16cid w16 w16cex w16sdtdh wp14">
   <w:footnote w:type="separator" w:id="-1">
     <w:p>
       <w:pPr>
@@ -26505,7 +26498,7 @@
 </file>
 
 <file path=word/header1.xml><?xml version="1.0" encoding="utf-8"?>
-<w:hdr xmlns:wpc="http://schemas.microsoft.com/office/word/2010/wordprocessingCanvas" xmlns:cx="http://schemas.microsoft.com/office/drawing/2014/chartex" xmlns:cx1="http://schemas.microsoft.com/office/drawing/2015/9/8/chartex" xmlns:cx2="http://schemas.microsoft.com/office/drawing/2015/10/21/chartex" xmlns:cx3="http://schemas.microsoft.com/office/drawing/2016/5/9/chartex" xmlns:cx4="http://schemas.microsoft.com/office/drawing/2016/5/10/chartex" xmlns:cx5="http://schemas.microsoft.com/office/drawing/2016/5/11/chartex" xmlns:cx6="http://schemas.microsoft.com/office/drawing/2016/5/12/chartex" xmlns:cx7="http://schemas.microsoft.com/office/drawing/2016/5/13/chartex" xmlns:cx8="http://schemas.microsoft.com/office/drawing/2016/5/14/chartex" xmlns:mc="http://schemas.openxmlformats.org/markup-compatibility/2006" xmlns:aink="http://schemas.microsoft.com/office/drawing/2016/ink" xmlns:am3d="http://schemas.microsoft.com/office/drawing/2017/model3d" xmlns:o="urn:schemas-microsoft-com:office:office" xmlns:oel="http://schemas.microsoft.com/office/2019/extlst" xmlns:r="http://schemas.openxmlformats.org/officeDocument/2006/relationships" xmlns:m="http://schemas.openxmlformats.org/officeDocument/2006/math" xmlns:v="urn:schemas-microsoft-com:vml" xmlns:wp14="http://schemas.microsoft.com/office/word/2010/wordprocessingDrawing" xmlns:wp="http://schemas.openxmlformats.org/drawingml/2006/wordprocessingDrawing" xmlns:w10="urn:schemas-microsoft-com:office:word" xmlns:w="http://schemas.openxmlformats.org/wordprocessingml/2006/main" xmlns:w14="http://schemas.microsoft.com/office/word/2010/wordml" xmlns:w15="http://schemas.microsoft.com/office/word/2012/wordml" xmlns:w16cex="http://schemas.microsoft.com/office/word/2018/wordml/cex" xmlns:w16cid="http://schemas.microsoft.com/office/word/2016/wordml/cid" xmlns:w16="http://schemas.microsoft.com/office/word/2018/wordml" xmlns:w16sdtdh="http://schemas.microsoft.com/office/word/2020/wordml/sdtdatahash" xmlns:w16se="http://schemas.microsoft.com/office/word/2015/wordml/symex" xmlns:wpg="http://schemas.microsoft.com/office/word/2010/wordprocessingGroup" xmlns:wpi="http://schemas.microsoft.com/office/word/2010/wordprocessingInk" xmlns:wne="http://schemas.microsoft.com/office/word/2006/wordml" xmlns:wps="http://schemas.microsoft.com/office/word/2010/wordprocessingShape" mc:Ignorable="w14 w15 w16se w16cid w16 w16cex w16sdtdh wp14">
+<w:hdr xmlns:wpc="http://schemas.microsoft.com/office/word/2010/wordprocessingCanvas" xmlns:cx="http://schemas.microsoft.com/office/drawing/2014/chartex" xmlns:cx1="http://schemas.microsoft.com/office/drawing/2015/9/8/chartex" xmlns:cx2="http://schemas.microsoft.com/office/drawing/2015/10/21/chartex" xmlns:cx3="http://schemas.microsoft.com/office/drawing/2016/5/9/chartex" xmlns:cx4="http://schemas.microsoft.com/office/drawing/2016/5/10/chartex" xmlns:cx5="http://schemas.microsoft.com/office/drawing/2016/5/11/chartex" xmlns:cx6="http://schemas.microsoft.com/office/drawing/2016/5/12/chartex" xmlns:cx7="http://schemas.microsoft.com/office/drawing/2016/5/13/chartex" xmlns:cx8="http://schemas.microsoft.com/office/drawing/2016/5/14/chartex" xmlns:mc="http://schemas.openxmlformats.org/markup-compatibility/2006" xmlns:aink="http://schemas.microsoft.com/office/drawing/2016/ink" xmlns:am3d="http://schemas.microsoft.com/office/drawing/2017/model3d" xmlns:o="urn:schemas-microsoft-com:office:office" xmlns:oel="http://schemas.microsoft.com/office/2019/extlst" xmlns:r="http://schemas.openxmlformats.org/officeDocument/2006/relationships" xmlns:m="http://schemas.openxmlformats.org/officeDocument/2006/math" xmlns:v="urn:schemas-microsoft-com:vml" xmlns:wp14="http://schemas.microsoft.com/office/word/2010/wordprocessingDrawing" xmlns:wp="http://schemas.openxmlformats.org/drawingml/2006/wordprocessingDrawing" xmlns:w10="urn:schemas-microsoft-com:office:word" xmlns:w="http://schemas.openxmlformats.org/wordprocessingml/2006/main" xmlns:w14="http://schemas.microsoft.com/office/word/2010/wordml" xmlns:w15="http://schemas.microsoft.com/office/word/2012/wordml" xmlns:w16cex="http://schemas.microsoft.com/office/word/2018/wordml/cex" xmlns:w16cid="http://schemas.microsoft.com/office/word/2016/wordml/cid" xmlns:w16="http://schemas.microsoft.com/office/word/2018/wordml" xmlns:w16du="http://schemas.microsoft.com/office/word/2023/wordml/word16du" xmlns:w16sdtdh="http://schemas.microsoft.com/office/word/2020/wordml/sdtdatahash" xmlns:w16se="http://schemas.microsoft.com/office/word/2015/wordml/symex" xmlns:wpg="http://schemas.microsoft.com/office/word/2010/wordprocessingGroup" xmlns:wpi="http://schemas.microsoft.com/office/word/2010/wordprocessingInk" xmlns:wne="http://schemas.microsoft.com/office/word/2006/wordml" xmlns:wps="http://schemas.microsoft.com/office/word/2010/wordprocessingShape" mc:Ignorable="w14 w15 w16se w16cid w16 w16cex w16sdtdh wp14">
   <w:p>
     <w:pPr>
       <w:pStyle w:val="Header"/>
@@ -26572,7 +26565,7 @@
 </file>
 
 <file path=word/header2.xml><?xml version="1.0" encoding="utf-8"?>
-<w:hdr xmlns:wpc="http://schemas.microsoft.com/office/word/2010/wordprocessingCanvas" xmlns:cx="http://schemas.microsoft.com/office/drawing/2014/chartex" xmlns:cx1="http://schemas.microsoft.com/office/drawing/2015/9/8/chartex" xmlns:cx2="http://schemas.microsoft.com/office/drawing/2015/10/21/chartex" xmlns:cx3="http://schemas.microsoft.com/office/drawing/2016/5/9/chartex" xmlns:cx4="http://schemas.microsoft.com/office/drawing/2016/5/10/chartex" xmlns:cx5="http://schemas.microsoft.com/office/drawing/2016/5/11/chartex" xmlns:cx6="http://schemas.microsoft.com/office/drawing/2016/5/12/chartex" xmlns:cx7="http://schemas.microsoft.com/office/drawing/2016/5/13/chartex" xmlns:cx8="http://schemas.microsoft.com/office/drawing/2016/5/14/chartex" xmlns:mc="http://schemas.openxmlformats.org/markup-compatibility/2006" xmlns:aink="http://schemas.microsoft.com/office/drawing/2016/ink" xmlns:am3d="http://schemas.microsoft.com/office/drawing/2017/model3d" xmlns:o="urn:schemas-microsoft-com:office:office" xmlns:oel="http://schemas.microsoft.com/office/2019/extlst" xmlns:r="http://schemas.openxmlformats.org/officeDocument/2006/relationships" xmlns:m="http://schemas.openxmlformats.org/officeDocument/2006/math" xmlns:v="urn:schemas-microsoft-com:vml" xmlns:wp14="http://schemas.microsoft.com/office/word/2010/wordprocessingDrawing" xmlns:wp="http://schemas.openxmlformats.org/drawingml/2006/wordprocessingDrawing" xmlns:w10="urn:schemas-microsoft-com:office:word" xmlns:w="http://schemas.openxmlformats.org/wordprocessingml/2006/main" xmlns:w14="http://schemas.microsoft.com/office/word/2010/wordml" xmlns:w15="http://schemas.microsoft.com/office/word/2012/wordml" xmlns:w16cex="http://schemas.microsoft.com/office/word/2018/wordml/cex" xmlns:w16cid="http://schemas.microsoft.com/office/word/2016/wordml/cid" xmlns:w16="http://schemas.microsoft.com/office/word/2018/wordml" xmlns:w16sdtdh="http://schemas.microsoft.com/office/word/2020/wordml/sdtdatahash" xmlns:w16se="http://schemas.microsoft.com/office/word/2015/wordml/symex" xmlns:wpg="http://schemas.microsoft.com/office/word/2010/wordprocessingGroup" xmlns:wpi="http://schemas.microsoft.com/office/word/2010/wordprocessingInk" xmlns:wne="http://schemas.microsoft.com/office/word/2006/wordml" xmlns:wps="http://schemas.microsoft.com/office/word/2010/wordprocessingShape" mc:Ignorable="w14 w15 w16se w16cid w16 w16cex w16sdtdh wp14">
+<w:hdr xmlns:wpc="http://schemas.microsoft.com/office/word/2010/wordprocessingCanvas" xmlns:cx="http://schemas.microsoft.com/office/drawing/2014/chartex" xmlns:cx1="http://schemas.microsoft.com/office/drawing/2015/9/8/chartex" xmlns:cx2="http://schemas.microsoft.com/office/drawing/2015/10/21/chartex" xmlns:cx3="http://schemas.microsoft.com/office/drawing/2016/5/9/chartex" xmlns:cx4="http://schemas.microsoft.com/office/drawing/2016/5/10/chartex" xmlns:cx5="http://schemas.microsoft.com/office/drawing/2016/5/11/chartex" xmlns:cx6="http://schemas.microsoft.com/office/drawing/2016/5/12/chartex" xmlns:cx7="http://schemas.microsoft.com/office/drawing/2016/5/13/chartex" xmlns:cx8="http://schemas.microsoft.com/office/drawing/2016/5/14/chartex" xmlns:mc="http://schemas.openxmlformats.org/markup-compatibility/2006" xmlns:aink="http://schemas.microsoft.com/office/drawing/2016/ink" xmlns:am3d="http://schemas.microsoft.com/office/drawing/2017/model3d" xmlns:o="urn:schemas-microsoft-com:office:office" xmlns:oel="http://schemas.microsoft.com/office/2019/extlst" xmlns:r="http://schemas.openxmlformats.org/officeDocument/2006/relationships" xmlns:m="http://schemas.openxmlformats.org/officeDocument/2006/math" xmlns:v="urn:schemas-microsoft-com:vml" xmlns:wp14="http://schemas.microsoft.com/office/word/2010/wordprocessingDrawing" xmlns:wp="http://schemas.openxmlformats.org/drawingml/2006/wordprocessingDrawing" xmlns:w10="urn:schemas-microsoft-com:office:word" xmlns:w="http://schemas.openxmlformats.org/wordprocessingml/2006/main" xmlns:w14="http://schemas.microsoft.com/office/word/2010/wordml" xmlns:w15="http://schemas.microsoft.com/office/word/2012/wordml" xmlns:w16cex="http://schemas.microsoft.com/office/word/2018/wordml/cex" xmlns:w16cid="http://schemas.microsoft.com/office/word/2016/wordml/cid" xmlns:w16="http://schemas.microsoft.com/office/word/2018/wordml" xmlns:w16du="http://schemas.microsoft.com/office/word/2023/wordml/word16du" xmlns:w16sdtdh="http://schemas.microsoft.com/office/word/2020/wordml/sdtdatahash" xmlns:w16se="http://schemas.microsoft.com/office/word/2015/wordml/symex" xmlns:wpg="http://schemas.microsoft.com/office/word/2010/wordprocessingGroup" xmlns:wpi="http://schemas.microsoft.com/office/word/2010/wordprocessingInk" xmlns:wne="http://schemas.microsoft.com/office/word/2006/wordml" xmlns:wps="http://schemas.microsoft.com/office/word/2010/wordprocessingShape" mc:Ignorable="w14 w15 w16se w16cid w16 w16cex w16sdtdh wp14">
   <w:p>
     <w:pPr>
       <w:pStyle w:val="Header"/>
@@ -26640,7 +26633,7 @@
 </file>
 
 <file path=word/numbering.xml><?xml version="1.0" encoding="utf-8"?>
-<w:numbering xmlns:wpc="http://schemas.microsoft.com/office/word/2010/wordprocessingCanvas" xmlns:cx="http://schemas.microsoft.com/office/drawing/2014/chartex" xmlns:cx1="http://schemas.microsoft.com/office/drawing/2015/9/8/chartex" xmlns:cx2="http://schemas.microsoft.com/office/drawing/2015/10/21/chartex" xmlns:cx3="http://schemas.microsoft.com/office/drawing/2016/5/9/chartex" xmlns:cx4="http://schemas.microsoft.com/office/drawing/2016/5/10/chartex" xmlns:cx5="http://schemas.microsoft.com/office/drawing/2016/5/11/chartex" xmlns:cx6="http://schemas.microsoft.com/office/drawing/2016/5/12/chartex" xmlns:cx7="http://schemas.microsoft.com/office/drawing/2016/5/13/chartex" xmlns:cx8="http://schemas.microsoft.com/office/drawing/2016/5/14/chartex" xmlns:mc="http://schemas.openxmlformats.org/markup-compatibility/2006" xmlns:aink="http://schemas.microsoft.com/office/drawing/2016/ink" xmlns:am3d="http://schemas.microsoft.com/office/drawing/2017/model3d" xmlns:o="urn:schemas-microsoft-com:office:office" xmlns:oel="http://schemas.microsoft.com/office/2019/extlst" xmlns:r="http://schemas.openxmlformats.org/officeDocument/2006/relationships" xmlns:m="http://schemas.openxmlformats.org/officeDocument/2006/math" xmlns:v="urn:schemas-microsoft-com:vml" xmlns:wp14="http://schemas.microsoft.com/office/word/2010/wordprocessingDrawing" xmlns:wp="http://schemas.openxmlformats.org/drawingml/2006/wordprocessingDrawing" xmlns:w10="urn:schemas-microsoft-com:office:word" xmlns:w="http://schemas.openxmlformats.org/wordprocessingml/2006/main" xmlns:w14="http://schemas.microsoft.com/office/word/2010/wordml" xmlns:w15="http://schemas.microsoft.com/office/word/2012/wordml" xmlns:w16cex="http://schemas.microsoft.com/office/word/2018/wordml/cex" xmlns:w16cid="http://schemas.microsoft.com/office/word/2016/wordml/cid" xmlns:w16="http://schemas.microsoft.com/office/word/2018/wordml" xmlns:w16sdtdh="http://schemas.microsoft.com/office/word/2020/wordml/sdtdatahash" xmlns:w16se="http://schemas.microsoft.com/office/word/2015/wordml/symex" xmlns:wpg="http://schemas.microsoft.com/office/word/2010/wordprocessingGroup" xmlns:wpi="http://schemas.microsoft.com/office/word/2010/wordprocessingInk" xmlns:wne="http://schemas.microsoft.com/office/word/2006/wordml" xmlns:wps="http://schemas.microsoft.com/office/word/2010/wordprocessingShape" mc:Ignorable="w14 w15 w16se w16cid w16 w16cex w16sdtdh wp14">
+<w:numbering xmlns:wpc="http://schemas.microsoft.com/office/word/2010/wordprocessingCanvas" xmlns:cx="http://schemas.microsoft.com/office/drawing/2014/chartex" xmlns:cx1="http://schemas.microsoft.com/office/drawing/2015/9/8/chartex" xmlns:cx2="http://schemas.microsoft.com/office/drawing/2015/10/21/chartex" xmlns:cx3="http://schemas.microsoft.com/office/drawing/2016/5/9/chartex" xmlns:cx4="http://schemas.microsoft.com/office/drawing/2016/5/10/chartex" xmlns:cx5="http://schemas.microsoft.com/office/drawing/2016/5/11/chartex" xmlns:cx6="http://schemas.microsoft.com/office/drawing/2016/5/12/chartex" xmlns:cx7="http://schemas.microsoft.com/office/drawing/2016/5/13/chartex" xmlns:cx8="http://schemas.microsoft.com/office/drawing/2016/5/14/chartex" xmlns:mc="http://schemas.openxmlformats.org/markup-compatibility/2006" xmlns:aink="http://schemas.microsoft.com/office/drawing/2016/ink" xmlns:am3d="http://schemas.microsoft.com/office/drawing/2017/model3d" xmlns:o="urn:schemas-microsoft-com:office:office" xmlns:oel="http://schemas.microsoft.com/office/2019/extlst" xmlns:r="http://schemas.openxmlformats.org/officeDocument/2006/relationships" xmlns:m="http://schemas.openxmlformats.org/officeDocument/2006/math" xmlns:v="urn:schemas-microsoft-com:vml" xmlns:wp14="http://schemas.microsoft.com/office/word/2010/wordprocessingDrawing" xmlns:wp="http://schemas.openxmlformats.org/drawingml/2006/wordprocessingDrawing" xmlns:w10="urn:schemas-microsoft-com:office:word" xmlns:w="http://schemas.openxmlformats.org/wordprocessingml/2006/main" xmlns:w14="http://schemas.microsoft.com/office/word/2010/wordml" xmlns:w15="http://schemas.microsoft.com/office/word/2012/wordml" xmlns:w16cex="http://schemas.microsoft.com/office/word/2018/wordml/cex" xmlns:w16cid="http://schemas.microsoft.com/office/word/2016/wordml/cid" xmlns:w16="http://schemas.microsoft.com/office/word/2018/wordml" xmlns:w16du="http://schemas.microsoft.com/office/word/2023/wordml/word16du" xmlns:w16sdtdh="http://schemas.microsoft.com/office/word/2020/wordml/sdtdatahash" xmlns:w16se="http://schemas.microsoft.com/office/word/2015/wordml/symex" xmlns:wpg="http://schemas.microsoft.com/office/word/2010/wordprocessingGroup" xmlns:wpi="http://schemas.microsoft.com/office/word/2010/wordprocessingInk" xmlns:wne="http://schemas.microsoft.com/office/word/2006/wordml" xmlns:wps="http://schemas.microsoft.com/office/word/2010/wordprocessingShape" mc:Ignorable="w14 w15 w16se w16cid w16 w16cex w16sdtdh wp14">
   <w:abstractNum w:abstractNumId="0" w15:restartNumberingAfterBreak="0">
     <w:nsid w:val="FFFFFF88"/>
     <w:multiLevelType w:val="singleLevel"/>

--- a/bitvis_vip_axistream/doc/axistream_bfm_QuickRef.docx
+++ b/bitvis_vip_axistream/doc/axistream_bfm_QuickRef.docx
@@ -1,6 +1,6 @@
 
 <file path=word/document.xml><?xml version="1.0" encoding="utf-8"?>
-<w:document xmlns:wpc="http://schemas.microsoft.com/office/word/2010/wordprocessingCanvas" xmlns:cx="http://schemas.microsoft.com/office/drawing/2014/chartex" xmlns:cx1="http://schemas.microsoft.com/office/drawing/2015/9/8/chartex" xmlns:cx2="http://schemas.microsoft.com/office/drawing/2015/10/21/chartex" xmlns:cx3="http://schemas.microsoft.com/office/drawing/2016/5/9/chartex" xmlns:cx4="http://schemas.microsoft.com/office/drawing/2016/5/10/chartex" xmlns:cx5="http://schemas.microsoft.com/office/drawing/2016/5/11/chartex" xmlns:cx6="http://schemas.microsoft.com/office/drawing/2016/5/12/chartex" xmlns:cx7="http://schemas.microsoft.com/office/drawing/2016/5/13/chartex" xmlns:cx8="http://schemas.microsoft.com/office/drawing/2016/5/14/chartex" xmlns:mc="http://schemas.openxmlformats.org/markup-compatibility/2006" xmlns:aink="http://schemas.microsoft.com/office/drawing/2016/ink" xmlns:am3d="http://schemas.microsoft.com/office/drawing/2017/model3d" xmlns:o="urn:schemas-microsoft-com:office:office" xmlns:oel="http://schemas.microsoft.com/office/2019/extlst" xmlns:r="http://schemas.openxmlformats.org/officeDocument/2006/relationships" xmlns:m="http://schemas.openxmlformats.org/officeDocument/2006/math" xmlns:v="urn:schemas-microsoft-com:vml" xmlns:wp14="http://schemas.microsoft.com/office/word/2010/wordprocessingDrawing" xmlns:wp="http://schemas.openxmlformats.org/drawingml/2006/wordprocessingDrawing" xmlns:w10="urn:schemas-microsoft-com:office:word" xmlns:w="http://schemas.openxmlformats.org/wordprocessingml/2006/main" xmlns:w14="http://schemas.microsoft.com/office/word/2010/wordml" xmlns:w15="http://schemas.microsoft.com/office/word/2012/wordml" xmlns:w16cex="http://schemas.microsoft.com/office/word/2018/wordml/cex" xmlns:w16cid="http://schemas.microsoft.com/office/word/2016/wordml/cid" xmlns:w16="http://schemas.microsoft.com/office/word/2018/wordml" xmlns:w16du="http://schemas.microsoft.com/office/word/2023/wordml/word16du" xmlns:w16sdtdh="http://schemas.microsoft.com/office/word/2020/wordml/sdtdatahash" xmlns:w16se="http://schemas.microsoft.com/office/word/2015/wordml/symex" xmlns:wpg="http://schemas.microsoft.com/office/word/2010/wordprocessingGroup" xmlns:wpi="http://schemas.microsoft.com/office/word/2010/wordprocessingInk" xmlns:wne="http://schemas.microsoft.com/office/word/2006/wordml" xmlns:wps="http://schemas.microsoft.com/office/word/2010/wordprocessingShape" mc:Ignorable="w14 w15 w16se w16cid w16 w16cex w16sdtdh wp14">
+<w:document xmlns:wpc="http://schemas.microsoft.com/office/word/2010/wordprocessingCanvas" xmlns:cx="http://schemas.microsoft.com/office/drawing/2014/chartex" xmlns:cx1="http://schemas.microsoft.com/office/drawing/2015/9/8/chartex" xmlns:cx2="http://schemas.microsoft.com/office/drawing/2015/10/21/chartex" xmlns:cx3="http://schemas.microsoft.com/office/drawing/2016/5/9/chartex" xmlns:cx4="http://schemas.microsoft.com/office/drawing/2016/5/10/chartex" xmlns:cx5="http://schemas.microsoft.com/office/drawing/2016/5/11/chartex" xmlns:cx6="http://schemas.microsoft.com/office/drawing/2016/5/12/chartex" xmlns:cx7="http://schemas.microsoft.com/office/drawing/2016/5/13/chartex" xmlns:cx8="http://schemas.microsoft.com/office/drawing/2016/5/14/chartex" xmlns:mc="http://schemas.openxmlformats.org/markup-compatibility/2006" xmlns:aink="http://schemas.microsoft.com/office/drawing/2016/ink" xmlns:am3d="http://schemas.microsoft.com/office/drawing/2017/model3d" xmlns:o="urn:schemas-microsoft-com:office:office" xmlns:oel="http://schemas.microsoft.com/office/2019/extlst" xmlns:r="http://schemas.openxmlformats.org/officeDocument/2006/relationships" xmlns:m="http://schemas.openxmlformats.org/officeDocument/2006/math" xmlns:v="urn:schemas-microsoft-com:vml" xmlns:wp14="http://schemas.microsoft.com/office/word/2010/wordprocessingDrawing" xmlns:wp="http://schemas.openxmlformats.org/drawingml/2006/wordprocessingDrawing" xmlns:w10="urn:schemas-microsoft-com:office:word" xmlns:w="http://schemas.openxmlformats.org/wordprocessingml/2006/main" xmlns:w14="http://schemas.microsoft.com/office/word/2010/wordml" xmlns:w15="http://schemas.microsoft.com/office/word/2012/wordml" xmlns:w16cex="http://schemas.microsoft.com/office/word/2018/wordml/cex" xmlns:w16cid="http://schemas.microsoft.com/office/word/2016/wordml/cid" xmlns:w16="http://schemas.microsoft.com/office/word/2018/wordml" xmlns:w16sdtdh="http://schemas.microsoft.com/office/word/2020/wordml/sdtdatahash" xmlns:w16se="http://schemas.microsoft.com/office/word/2015/wordml/symex" xmlns:wpg="http://schemas.microsoft.com/office/word/2010/wordprocessingGroup" xmlns:wpi="http://schemas.microsoft.com/office/word/2010/wordprocessingInk" xmlns:wne="http://schemas.microsoft.com/office/word/2006/wordml" xmlns:wps="http://schemas.microsoft.com/office/word/2010/wordprocessingShape" mc:Ignorable="w14 w15 w16se w16cid w16 w16cex w16sdtdh wp14">
   <w:body>
     <w:p>
       <w:pPr>
@@ -1418,9 +1418,8 @@
                 <w:sz w:val="14"/>
                 <w:szCs w:val="14"/>
               </w:rPr>
-              <w:t xml:space="preserve">(16 </w:t>
-            </w:r>
-            <w:proofErr w:type="spellStart"/>
+              <w:t>(1</w:t>
+            </w:r>
             <w:r>
               <w:rPr>
                 <w:rFonts w:cs="Verdana"/>
@@ -1428,9 +1427,8 @@
                 <w:sz w:val="14"/>
                 <w:szCs w:val="14"/>
               </w:rPr>
-              <w:t>downto</w:t>
-            </w:r>
-            <w:proofErr w:type="spellEnd"/>
+              <w:t>5</w:t>
+            </w:r>
             <w:r>
               <w:rPr>
                 <w:rFonts w:cs="Verdana"/>
@@ -1438,7 +1436,7 @@
                 <w:sz w:val="14"/>
                 <w:szCs w:val="14"/>
               </w:rPr>
-              <w:t xml:space="preserve"> 0)</w:t>
+              <w:t xml:space="preserve"> downto 0)</w:t>
             </w:r>
             <w:r>
               <w:rPr>
@@ -25682,7 +25680,7 @@
 </file>
 
 <file path=word/endnotes.xml><?xml version="1.0" encoding="utf-8"?>
-<w:endnotes xmlns:wpc="http://schemas.microsoft.com/office/word/2010/wordprocessingCanvas" xmlns:cx="http://schemas.microsoft.com/office/drawing/2014/chartex" xmlns:cx1="http://schemas.microsoft.com/office/drawing/2015/9/8/chartex" xmlns:cx2="http://schemas.microsoft.com/office/drawing/2015/10/21/chartex" xmlns:cx3="http://schemas.microsoft.com/office/drawing/2016/5/9/chartex" xmlns:cx4="http://schemas.microsoft.com/office/drawing/2016/5/10/chartex" xmlns:cx5="http://schemas.microsoft.com/office/drawing/2016/5/11/chartex" xmlns:cx6="http://schemas.microsoft.com/office/drawing/2016/5/12/chartex" xmlns:cx7="http://schemas.microsoft.com/office/drawing/2016/5/13/chartex" xmlns:cx8="http://schemas.microsoft.com/office/drawing/2016/5/14/chartex" xmlns:mc="http://schemas.openxmlformats.org/markup-compatibility/2006" xmlns:aink="http://schemas.microsoft.com/office/drawing/2016/ink" xmlns:am3d="http://schemas.microsoft.com/office/drawing/2017/model3d" xmlns:o="urn:schemas-microsoft-com:office:office" xmlns:oel="http://schemas.microsoft.com/office/2019/extlst" xmlns:r="http://schemas.openxmlformats.org/officeDocument/2006/relationships" xmlns:m="http://schemas.openxmlformats.org/officeDocument/2006/math" xmlns:v="urn:schemas-microsoft-com:vml" xmlns:wp14="http://schemas.microsoft.com/office/word/2010/wordprocessingDrawing" xmlns:wp="http://schemas.openxmlformats.org/drawingml/2006/wordprocessingDrawing" xmlns:w10="urn:schemas-microsoft-com:office:word" xmlns:w="http://schemas.openxmlformats.org/wordprocessingml/2006/main" xmlns:w14="http://schemas.microsoft.com/office/word/2010/wordml" xmlns:w15="http://schemas.microsoft.com/office/word/2012/wordml" xmlns:w16cex="http://schemas.microsoft.com/office/word/2018/wordml/cex" xmlns:w16cid="http://schemas.microsoft.com/office/word/2016/wordml/cid" xmlns:w16="http://schemas.microsoft.com/office/word/2018/wordml" xmlns:w16du="http://schemas.microsoft.com/office/word/2023/wordml/word16du" xmlns:w16sdtdh="http://schemas.microsoft.com/office/word/2020/wordml/sdtdatahash" xmlns:w16se="http://schemas.microsoft.com/office/word/2015/wordml/symex" xmlns:wpg="http://schemas.microsoft.com/office/word/2010/wordprocessingGroup" xmlns:wpi="http://schemas.microsoft.com/office/word/2010/wordprocessingInk" xmlns:wne="http://schemas.microsoft.com/office/word/2006/wordml" xmlns:wps="http://schemas.microsoft.com/office/word/2010/wordprocessingShape" mc:Ignorable="w14 w15 w16se w16cid w16 w16cex w16sdtdh wp14">
+<w:endnotes xmlns:wpc="http://schemas.microsoft.com/office/word/2010/wordprocessingCanvas" xmlns:cx="http://schemas.microsoft.com/office/drawing/2014/chartex" xmlns:cx1="http://schemas.microsoft.com/office/drawing/2015/9/8/chartex" xmlns:cx2="http://schemas.microsoft.com/office/drawing/2015/10/21/chartex" xmlns:cx3="http://schemas.microsoft.com/office/drawing/2016/5/9/chartex" xmlns:cx4="http://schemas.microsoft.com/office/drawing/2016/5/10/chartex" xmlns:cx5="http://schemas.microsoft.com/office/drawing/2016/5/11/chartex" xmlns:cx6="http://schemas.microsoft.com/office/drawing/2016/5/12/chartex" xmlns:cx7="http://schemas.microsoft.com/office/drawing/2016/5/13/chartex" xmlns:cx8="http://schemas.microsoft.com/office/drawing/2016/5/14/chartex" xmlns:mc="http://schemas.openxmlformats.org/markup-compatibility/2006" xmlns:aink="http://schemas.microsoft.com/office/drawing/2016/ink" xmlns:am3d="http://schemas.microsoft.com/office/drawing/2017/model3d" xmlns:o="urn:schemas-microsoft-com:office:office" xmlns:oel="http://schemas.microsoft.com/office/2019/extlst" xmlns:r="http://schemas.openxmlformats.org/officeDocument/2006/relationships" xmlns:m="http://schemas.openxmlformats.org/officeDocument/2006/math" xmlns:v="urn:schemas-microsoft-com:vml" xmlns:wp14="http://schemas.microsoft.com/office/word/2010/wordprocessingDrawing" xmlns:wp="http://schemas.openxmlformats.org/drawingml/2006/wordprocessingDrawing" xmlns:w10="urn:schemas-microsoft-com:office:word" xmlns:w="http://schemas.openxmlformats.org/wordprocessingml/2006/main" xmlns:w14="http://schemas.microsoft.com/office/word/2010/wordml" xmlns:w15="http://schemas.microsoft.com/office/word/2012/wordml" xmlns:w16cex="http://schemas.microsoft.com/office/word/2018/wordml/cex" xmlns:w16cid="http://schemas.microsoft.com/office/word/2016/wordml/cid" xmlns:w16="http://schemas.microsoft.com/office/word/2018/wordml" xmlns:w16sdtdh="http://schemas.microsoft.com/office/word/2020/wordml/sdtdatahash" xmlns:w16se="http://schemas.microsoft.com/office/word/2015/wordml/symex" xmlns:wpg="http://schemas.microsoft.com/office/word/2010/wordprocessingGroup" xmlns:wpi="http://schemas.microsoft.com/office/word/2010/wordprocessingInk" xmlns:wne="http://schemas.microsoft.com/office/word/2006/wordml" xmlns:wps="http://schemas.microsoft.com/office/word/2010/wordprocessingShape" mc:Ignorable="w14 w15 w16se w16cid w16 w16cex w16sdtdh wp14">
   <w:endnote w:type="separator" w:id="-1">
     <w:p>
       <w:pPr>
@@ -25721,7 +25719,7 @@
 </file>
 
 <file path=word/footer1.xml><?xml version="1.0" encoding="utf-8"?>
-<w:ftr xmlns:wpc="http://schemas.microsoft.com/office/word/2010/wordprocessingCanvas" xmlns:cx="http://schemas.microsoft.com/office/drawing/2014/chartex" xmlns:cx1="http://schemas.microsoft.com/office/drawing/2015/9/8/chartex" xmlns:cx2="http://schemas.microsoft.com/office/drawing/2015/10/21/chartex" xmlns:cx3="http://schemas.microsoft.com/office/drawing/2016/5/9/chartex" xmlns:cx4="http://schemas.microsoft.com/office/drawing/2016/5/10/chartex" xmlns:cx5="http://schemas.microsoft.com/office/drawing/2016/5/11/chartex" xmlns:cx6="http://schemas.microsoft.com/office/drawing/2016/5/12/chartex" xmlns:cx7="http://schemas.microsoft.com/office/drawing/2016/5/13/chartex" xmlns:cx8="http://schemas.microsoft.com/office/drawing/2016/5/14/chartex" xmlns:mc="http://schemas.openxmlformats.org/markup-compatibility/2006" xmlns:aink="http://schemas.microsoft.com/office/drawing/2016/ink" xmlns:am3d="http://schemas.microsoft.com/office/drawing/2017/model3d" xmlns:o="urn:schemas-microsoft-com:office:office" xmlns:oel="http://schemas.microsoft.com/office/2019/extlst" xmlns:r="http://schemas.openxmlformats.org/officeDocument/2006/relationships" xmlns:m="http://schemas.openxmlformats.org/officeDocument/2006/math" xmlns:v="urn:schemas-microsoft-com:vml" xmlns:wp14="http://schemas.microsoft.com/office/word/2010/wordprocessingDrawing" xmlns:wp="http://schemas.openxmlformats.org/drawingml/2006/wordprocessingDrawing" xmlns:w10="urn:schemas-microsoft-com:office:word" xmlns:w="http://schemas.openxmlformats.org/wordprocessingml/2006/main" xmlns:w14="http://schemas.microsoft.com/office/word/2010/wordml" xmlns:w15="http://schemas.microsoft.com/office/word/2012/wordml" xmlns:w16cex="http://schemas.microsoft.com/office/word/2018/wordml/cex" xmlns:w16cid="http://schemas.microsoft.com/office/word/2016/wordml/cid" xmlns:w16="http://schemas.microsoft.com/office/word/2018/wordml" xmlns:w16du="http://schemas.microsoft.com/office/word/2023/wordml/word16du" xmlns:w16sdtdh="http://schemas.microsoft.com/office/word/2020/wordml/sdtdatahash" xmlns:w16se="http://schemas.microsoft.com/office/word/2015/wordml/symex" xmlns:wpg="http://schemas.microsoft.com/office/word/2010/wordprocessingGroup" xmlns:wpi="http://schemas.microsoft.com/office/word/2010/wordprocessingInk" xmlns:wne="http://schemas.microsoft.com/office/word/2006/wordml" xmlns:wps="http://schemas.microsoft.com/office/word/2010/wordprocessingShape" mc:Ignorable="w14 w15 w16se w16cid w16 w16cex w16sdtdh wp14">
+<w:ftr xmlns:wpc="http://schemas.microsoft.com/office/word/2010/wordprocessingCanvas" xmlns:cx="http://schemas.microsoft.com/office/drawing/2014/chartex" xmlns:cx1="http://schemas.microsoft.com/office/drawing/2015/9/8/chartex" xmlns:cx2="http://schemas.microsoft.com/office/drawing/2015/10/21/chartex" xmlns:cx3="http://schemas.microsoft.com/office/drawing/2016/5/9/chartex" xmlns:cx4="http://schemas.microsoft.com/office/drawing/2016/5/10/chartex" xmlns:cx5="http://schemas.microsoft.com/office/drawing/2016/5/11/chartex" xmlns:cx6="http://schemas.microsoft.com/office/drawing/2016/5/12/chartex" xmlns:cx7="http://schemas.microsoft.com/office/drawing/2016/5/13/chartex" xmlns:cx8="http://schemas.microsoft.com/office/drawing/2016/5/14/chartex" xmlns:mc="http://schemas.openxmlformats.org/markup-compatibility/2006" xmlns:aink="http://schemas.microsoft.com/office/drawing/2016/ink" xmlns:am3d="http://schemas.microsoft.com/office/drawing/2017/model3d" xmlns:o="urn:schemas-microsoft-com:office:office" xmlns:oel="http://schemas.microsoft.com/office/2019/extlst" xmlns:r="http://schemas.openxmlformats.org/officeDocument/2006/relationships" xmlns:m="http://schemas.openxmlformats.org/officeDocument/2006/math" xmlns:v="urn:schemas-microsoft-com:vml" xmlns:wp14="http://schemas.microsoft.com/office/word/2010/wordprocessingDrawing" xmlns:wp="http://schemas.openxmlformats.org/drawingml/2006/wordprocessingDrawing" xmlns:w10="urn:schemas-microsoft-com:office:word" xmlns:w="http://schemas.openxmlformats.org/wordprocessingml/2006/main" xmlns:w14="http://schemas.microsoft.com/office/word/2010/wordml" xmlns:w15="http://schemas.microsoft.com/office/word/2012/wordml" xmlns:w16cex="http://schemas.microsoft.com/office/word/2018/wordml/cex" xmlns:w16cid="http://schemas.microsoft.com/office/word/2016/wordml/cid" xmlns:w16="http://schemas.microsoft.com/office/word/2018/wordml" xmlns:w16sdtdh="http://schemas.microsoft.com/office/word/2020/wordml/sdtdatahash" xmlns:w16se="http://schemas.microsoft.com/office/word/2015/wordml/symex" xmlns:wpg="http://schemas.microsoft.com/office/word/2010/wordprocessingGroup" xmlns:wpi="http://schemas.microsoft.com/office/word/2010/wordprocessingInk" xmlns:wne="http://schemas.microsoft.com/office/word/2006/wordml" xmlns:wps="http://schemas.microsoft.com/office/word/2010/wordprocessingShape" mc:Ignorable="w14 w15 w16se w16cid w16 w16cex w16sdtdh wp14">
   <w:p>
     <w:pPr>
       <w:pStyle w:val="Footer"/>
@@ -25759,7 +25757,7 @@
 </file>
 
 <file path=word/footer2.xml><?xml version="1.0" encoding="utf-8"?>
-<w:ftr xmlns:wpc="http://schemas.microsoft.com/office/word/2010/wordprocessingCanvas" xmlns:cx="http://schemas.microsoft.com/office/drawing/2014/chartex" xmlns:cx1="http://schemas.microsoft.com/office/drawing/2015/9/8/chartex" xmlns:cx2="http://schemas.microsoft.com/office/drawing/2015/10/21/chartex" xmlns:cx3="http://schemas.microsoft.com/office/drawing/2016/5/9/chartex" xmlns:cx4="http://schemas.microsoft.com/office/drawing/2016/5/10/chartex" xmlns:cx5="http://schemas.microsoft.com/office/drawing/2016/5/11/chartex" xmlns:cx6="http://schemas.microsoft.com/office/drawing/2016/5/12/chartex" xmlns:cx7="http://schemas.microsoft.com/office/drawing/2016/5/13/chartex" xmlns:cx8="http://schemas.microsoft.com/office/drawing/2016/5/14/chartex" xmlns:mc="http://schemas.openxmlformats.org/markup-compatibility/2006" xmlns:aink="http://schemas.microsoft.com/office/drawing/2016/ink" xmlns:am3d="http://schemas.microsoft.com/office/drawing/2017/model3d" xmlns:o="urn:schemas-microsoft-com:office:office" xmlns:oel="http://schemas.microsoft.com/office/2019/extlst" xmlns:r="http://schemas.openxmlformats.org/officeDocument/2006/relationships" xmlns:m="http://schemas.openxmlformats.org/officeDocument/2006/math" xmlns:v="urn:schemas-microsoft-com:vml" xmlns:wp14="http://schemas.microsoft.com/office/word/2010/wordprocessingDrawing" xmlns:wp="http://schemas.openxmlformats.org/drawingml/2006/wordprocessingDrawing" xmlns:w10="urn:schemas-microsoft-com:office:word" xmlns:w="http://schemas.openxmlformats.org/wordprocessingml/2006/main" xmlns:w14="http://schemas.microsoft.com/office/word/2010/wordml" xmlns:w15="http://schemas.microsoft.com/office/word/2012/wordml" xmlns:w16cex="http://schemas.microsoft.com/office/word/2018/wordml/cex" xmlns:w16cid="http://schemas.microsoft.com/office/word/2016/wordml/cid" xmlns:w16="http://schemas.microsoft.com/office/word/2018/wordml" xmlns:w16du="http://schemas.microsoft.com/office/word/2023/wordml/word16du" xmlns:w16sdtdh="http://schemas.microsoft.com/office/word/2020/wordml/sdtdatahash" xmlns:w16se="http://schemas.microsoft.com/office/word/2015/wordml/symex" xmlns:wpg="http://schemas.microsoft.com/office/word/2010/wordprocessingGroup" xmlns:wpi="http://schemas.microsoft.com/office/word/2010/wordprocessingInk" xmlns:wne="http://schemas.microsoft.com/office/word/2006/wordml" xmlns:wps="http://schemas.microsoft.com/office/word/2010/wordprocessingShape" mc:Ignorable="w14 w15 w16se w16cid w16 w16cex w16sdtdh wp14">
+<w:ftr xmlns:wpc="http://schemas.microsoft.com/office/word/2010/wordprocessingCanvas" xmlns:cx="http://schemas.microsoft.com/office/drawing/2014/chartex" xmlns:cx1="http://schemas.microsoft.com/office/drawing/2015/9/8/chartex" xmlns:cx2="http://schemas.microsoft.com/office/drawing/2015/10/21/chartex" xmlns:cx3="http://schemas.microsoft.com/office/drawing/2016/5/9/chartex" xmlns:cx4="http://schemas.microsoft.com/office/drawing/2016/5/10/chartex" xmlns:cx5="http://schemas.microsoft.com/office/drawing/2016/5/11/chartex" xmlns:cx6="http://schemas.microsoft.com/office/drawing/2016/5/12/chartex" xmlns:cx7="http://schemas.microsoft.com/office/drawing/2016/5/13/chartex" xmlns:cx8="http://schemas.microsoft.com/office/drawing/2016/5/14/chartex" xmlns:mc="http://schemas.openxmlformats.org/markup-compatibility/2006" xmlns:aink="http://schemas.microsoft.com/office/drawing/2016/ink" xmlns:am3d="http://schemas.microsoft.com/office/drawing/2017/model3d" xmlns:o="urn:schemas-microsoft-com:office:office" xmlns:oel="http://schemas.microsoft.com/office/2019/extlst" xmlns:r="http://schemas.openxmlformats.org/officeDocument/2006/relationships" xmlns:m="http://schemas.openxmlformats.org/officeDocument/2006/math" xmlns:v="urn:schemas-microsoft-com:vml" xmlns:wp14="http://schemas.microsoft.com/office/word/2010/wordprocessingDrawing" xmlns:wp="http://schemas.openxmlformats.org/drawingml/2006/wordprocessingDrawing" xmlns:w10="urn:schemas-microsoft-com:office:word" xmlns:w="http://schemas.openxmlformats.org/wordprocessingml/2006/main" xmlns:w14="http://schemas.microsoft.com/office/word/2010/wordml" xmlns:w15="http://schemas.microsoft.com/office/word/2012/wordml" xmlns:w16cex="http://schemas.microsoft.com/office/word/2018/wordml/cex" xmlns:w16cid="http://schemas.microsoft.com/office/word/2016/wordml/cid" xmlns:w16="http://schemas.microsoft.com/office/word/2018/wordml" xmlns:w16sdtdh="http://schemas.microsoft.com/office/word/2020/wordml/sdtdatahash" xmlns:w16se="http://schemas.microsoft.com/office/word/2015/wordml/symex" xmlns:wpg="http://schemas.microsoft.com/office/word/2010/wordprocessingGroup" xmlns:wpi="http://schemas.microsoft.com/office/word/2010/wordprocessingInk" xmlns:wne="http://schemas.microsoft.com/office/word/2006/wordml" xmlns:wps="http://schemas.microsoft.com/office/word/2010/wordprocessingShape" mc:Ignorable="w14 w15 w16se w16cid w16 w16cex w16sdtdh wp14">
   <w:p>
     <w:pPr>
       <w:pStyle w:val="Footer"/>
@@ -26037,7 +26035,7 @@
               <w:sz w:val="14"/>
               <w:lang w:val="en-US"/>
             </w:rPr>
-            <w:t>2023-04-17</w:t>
+            <w:t>2023-10-18</w:t>
           </w:r>
           <w:r>
             <w:rPr>
@@ -26071,18 +26069,38 @@
               <w:lang w:val="sq-AL"/>
             </w:rPr>
           </w:pPr>
-          <w:hyperlink r:id="rId1" w:history="1">
-            <w:r>
-              <w:rPr>
-                <w:rStyle w:val="Hyperlink"/>
-                <w:rFonts w:ascii="Helvetica" w:hAnsi="Helvetica" w:cs="Arial"/>
-                <w:color w:val="1381C4"/>
-                <w:sz w:val="14"/>
-                <w:lang w:val="sq-AL"/>
-              </w:rPr>
-              <w:t>support@bitvis.no</w:t>
-            </w:r>
-          </w:hyperlink>
+          <w:r>
+            <w:fldChar w:fldCharType="begin"/>
+          </w:r>
+          <w:r>
+            <w:rPr>
+              <w:lang w:val="sq-AL"/>
+            </w:rPr>
+            <w:instrText>HYPERLINK "mailto:support@bitvis.no"</w:instrText>
+          </w:r>
+          <w:r>
+            <w:fldChar w:fldCharType="separate"/>
+          </w:r>
+          <w:r>
+            <w:rPr>
+              <w:rStyle w:val="Hyperlink"/>
+              <w:rFonts w:ascii="Helvetica" w:hAnsi="Helvetica" w:cs="Arial"/>
+              <w:color w:val="1381C4"/>
+              <w:sz w:val="14"/>
+              <w:lang w:val="sq-AL"/>
+            </w:rPr>
+            <w:t>support@bitvis.no</w:t>
+          </w:r>
+          <w:r>
+            <w:rPr>
+              <w:rStyle w:val="Hyperlink"/>
+              <w:rFonts w:ascii="Helvetica" w:hAnsi="Helvetica" w:cs="Arial"/>
+              <w:color w:val="1381C4"/>
+              <w:sz w:val="14"/>
+              <w:lang w:val="sq-AL"/>
+            </w:rPr>
+            <w:fldChar w:fldCharType="end"/>
+          </w:r>
           <w:r>
             <w:rPr>
               <w:rFonts w:ascii="Helvetica" w:hAnsi="Helvetica" w:cs="Arial"/>
@@ -26153,7 +26171,7 @@
 </file>
 
 <file path=word/footer3.xml><?xml version="1.0" encoding="utf-8"?>
-<w:ftr xmlns:wpc="http://schemas.microsoft.com/office/word/2010/wordprocessingCanvas" xmlns:cx="http://schemas.microsoft.com/office/drawing/2014/chartex" xmlns:cx1="http://schemas.microsoft.com/office/drawing/2015/9/8/chartex" xmlns:cx2="http://schemas.microsoft.com/office/drawing/2015/10/21/chartex" xmlns:cx3="http://schemas.microsoft.com/office/drawing/2016/5/9/chartex" xmlns:cx4="http://schemas.microsoft.com/office/drawing/2016/5/10/chartex" xmlns:cx5="http://schemas.microsoft.com/office/drawing/2016/5/11/chartex" xmlns:cx6="http://schemas.microsoft.com/office/drawing/2016/5/12/chartex" xmlns:cx7="http://schemas.microsoft.com/office/drawing/2016/5/13/chartex" xmlns:cx8="http://schemas.microsoft.com/office/drawing/2016/5/14/chartex" xmlns:mc="http://schemas.openxmlformats.org/markup-compatibility/2006" xmlns:aink="http://schemas.microsoft.com/office/drawing/2016/ink" xmlns:am3d="http://schemas.microsoft.com/office/drawing/2017/model3d" xmlns:o="urn:schemas-microsoft-com:office:office" xmlns:oel="http://schemas.microsoft.com/office/2019/extlst" xmlns:r="http://schemas.openxmlformats.org/officeDocument/2006/relationships" xmlns:m="http://schemas.openxmlformats.org/officeDocument/2006/math" xmlns:v="urn:schemas-microsoft-com:vml" xmlns:wp14="http://schemas.microsoft.com/office/word/2010/wordprocessingDrawing" xmlns:wp="http://schemas.openxmlformats.org/drawingml/2006/wordprocessingDrawing" xmlns:w10="urn:schemas-microsoft-com:office:word" xmlns:w="http://schemas.openxmlformats.org/wordprocessingml/2006/main" xmlns:w14="http://schemas.microsoft.com/office/word/2010/wordml" xmlns:w15="http://schemas.microsoft.com/office/word/2012/wordml" xmlns:w16cex="http://schemas.microsoft.com/office/word/2018/wordml/cex" xmlns:w16cid="http://schemas.microsoft.com/office/word/2016/wordml/cid" xmlns:w16="http://schemas.microsoft.com/office/word/2018/wordml" xmlns:w16du="http://schemas.microsoft.com/office/word/2023/wordml/word16du" xmlns:w16sdtdh="http://schemas.microsoft.com/office/word/2020/wordml/sdtdatahash" xmlns:w16se="http://schemas.microsoft.com/office/word/2015/wordml/symex" xmlns:wpg="http://schemas.microsoft.com/office/word/2010/wordprocessingGroup" xmlns:wpi="http://schemas.microsoft.com/office/word/2010/wordprocessingInk" xmlns:wne="http://schemas.microsoft.com/office/word/2006/wordml" xmlns:wps="http://schemas.microsoft.com/office/word/2010/wordprocessingShape" mc:Ignorable="w14 w15 w16se w16cid w16 w16cex w16sdtdh wp14">
+<w:ftr xmlns:wpc="http://schemas.microsoft.com/office/word/2010/wordprocessingCanvas" xmlns:cx="http://schemas.microsoft.com/office/drawing/2014/chartex" xmlns:cx1="http://schemas.microsoft.com/office/drawing/2015/9/8/chartex" xmlns:cx2="http://schemas.microsoft.com/office/drawing/2015/10/21/chartex" xmlns:cx3="http://schemas.microsoft.com/office/drawing/2016/5/9/chartex" xmlns:cx4="http://schemas.microsoft.com/office/drawing/2016/5/10/chartex" xmlns:cx5="http://schemas.microsoft.com/office/drawing/2016/5/11/chartex" xmlns:cx6="http://schemas.microsoft.com/office/drawing/2016/5/12/chartex" xmlns:cx7="http://schemas.microsoft.com/office/drawing/2016/5/13/chartex" xmlns:cx8="http://schemas.microsoft.com/office/drawing/2016/5/14/chartex" xmlns:mc="http://schemas.openxmlformats.org/markup-compatibility/2006" xmlns:aink="http://schemas.microsoft.com/office/drawing/2016/ink" xmlns:am3d="http://schemas.microsoft.com/office/drawing/2017/model3d" xmlns:o="urn:schemas-microsoft-com:office:office" xmlns:oel="http://schemas.microsoft.com/office/2019/extlst" xmlns:r="http://schemas.openxmlformats.org/officeDocument/2006/relationships" xmlns:m="http://schemas.openxmlformats.org/officeDocument/2006/math" xmlns:v="urn:schemas-microsoft-com:vml" xmlns:wp14="http://schemas.microsoft.com/office/word/2010/wordprocessingDrawing" xmlns:wp="http://schemas.openxmlformats.org/drawingml/2006/wordprocessingDrawing" xmlns:w10="urn:schemas-microsoft-com:office:word" xmlns:w="http://schemas.openxmlformats.org/wordprocessingml/2006/main" xmlns:w14="http://schemas.microsoft.com/office/word/2010/wordml" xmlns:w15="http://schemas.microsoft.com/office/word/2012/wordml" xmlns:w16cex="http://schemas.microsoft.com/office/word/2018/wordml/cex" xmlns:w16cid="http://schemas.microsoft.com/office/word/2016/wordml/cid" xmlns:w16="http://schemas.microsoft.com/office/word/2018/wordml" xmlns:w16sdtdh="http://schemas.microsoft.com/office/word/2020/wordml/sdtdatahash" xmlns:w16se="http://schemas.microsoft.com/office/word/2015/wordml/symex" xmlns:wpg="http://schemas.microsoft.com/office/word/2010/wordprocessingGroup" xmlns:wpi="http://schemas.microsoft.com/office/word/2010/wordprocessingInk" xmlns:wne="http://schemas.microsoft.com/office/word/2006/wordml" xmlns:wps="http://schemas.microsoft.com/office/word/2010/wordprocessingShape" mc:Ignorable="w14 w15 w16se w16cid w16 w16cex w16sdtdh wp14">
   <w:p>
     <w:pPr>
       <w:rPr>
@@ -26238,19 +26256,8 @@
                               <w:szCs w:val="32"/>
                               <w:lang w:val="nb-NO" w:eastAsia="nb-NO"/>
                             </w:rPr>
-                            <w:t xml:space="preserve">VHDL 2008 </w:t>
+                            <w:t>VHDL 2008 only</w:t>
                           </w:r>
-                          <w:proofErr w:type="spellStart"/>
-                          <w:r>
-                            <w:rPr>
-                              <w:rFonts w:ascii="Helvetica Light" w:hAnsi="Helvetica Light" w:cs="Helvetica"/>
-                              <w:color w:val="000000" w:themeColor="text1"/>
-                              <w:szCs w:val="32"/>
-                              <w:lang w:val="nb-NO" w:eastAsia="nb-NO"/>
-                            </w:rPr>
-                            <w:t>only</w:t>
-                          </w:r>
-                          <w:proofErr w:type="spellEnd"/>
                         </w:p>
                       </w:txbxContent>
                     </wps:txbx>
@@ -26298,19 +26305,8 @@
                         <w:szCs w:val="32"/>
                         <w:lang w:val="nb-NO" w:eastAsia="nb-NO"/>
                       </w:rPr>
-                      <w:t xml:space="preserve">VHDL 2008 </w:t>
+                      <w:t>VHDL 2008 only</w:t>
                     </w:r>
-                    <w:proofErr w:type="spellStart"/>
-                    <w:r>
-                      <w:rPr>
-                        <w:rFonts w:ascii="Helvetica Light" w:hAnsi="Helvetica Light" w:cs="Helvetica"/>
-                        <w:color w:val="000000" w:themeColor="text1"/>
-                        <w:szCs w:val="32"/>
-                        <w:lang w:val="nb-NO" w:eastAsia="nb-NO"/>
-                      </w:rPr>
-                      <w:t>only</w:t>
-                    </w:r>
-                    <w:proofErr w:type="spellEnd"/>
                   </w:p>
                 </w:txbxContent>
               </v:textbox>
@@ -26411,7 +26407,7 @@
 </file>
 
 <file path=word/footnotes.xml><?xml version="1.0" encoding="utf-8"?>
-<w:footnotes xmlns:wpc="http://schemas.microsoft.com/office/word/2010/wordprocessingCanvas" xmlns:cx="http://schemas.microsoft.com/office/drawing/2014/chartex" xmlns:cx1="http://schemas.microsoft.com/office/drawing/2015/9/8/chartex" xmlns:cx2="http://schemas.microsoft.com/office/drawing/2015/10/21/chartex" xmlns:cx3="http://schemas.microsoft.com/office/drawing/2016/5/9/chartex" xmlns:cx4="http://schemas.microsoft.com/office/drawing/2016/5/10/chartex" xmlns:cx5="http://schemas.microsoft.com/office/drawing/2016/5/11/chartex" xmlns:cx6="http://schemas.microsoft.com/office/drawing/2016/5/12/chartex" xmlns:cx7="http://schemas.microsoft.com/office/drawing/2016/5/13/chartex" xmlns:cx8="http://schemas.microsoft.com/office/drawing/2016/5/14/chartex" xmlns:mc="http://schemas.openxmlformats.org/markup-compatibility/2006" xmlns:aink="http://schemas.microsoft.com/office/drawing/2016/ink" xmlns:am3d="http://schemas.microsoft.com/office/drawing/2017/model3d" xmlns:o="urn:schemas-microsoft-com:office:office" xmlns:oel="http://schemas.microsoft.com/office/2019/extlst" xmlns:r="http://schemas.openxmlformats.org/officeDocument/2006/relationships" xmlns:m="http://schemas.openxmlformats.org/officeDocument/2006/math" xmlns:v="urn:schemas-microsoft-com:vml" xmlns:wp14="http://schemas.microsoft.com/office/word/2010/wordprocessingDrawing" xmlns:wp="http://schemas.openxmlformats.org/drawingml/2006/wordprocessingDrawing" xmlns:w10="urn:schemas-microsoft-com:office:word" xmlns:w="http://schemas.openxmlformats.org/wordprocessingml/2006/main" xmlns:w14="http://schemas.microsoft.com/office/word/2010/wordml" xmlns:w15="http://schemas.microsoft.com/office/word/2012/wordml" xmlns:w16cex="http://schemas.microsoft.com/office/word/2018/wordml/cex" xmlns:w16cid="http://schemas.microsoft.com/office/word/2016/wordml/cid" xmlns:w16="http://schemas.microsoft.com/office/word/2018/wordml" xmlns:w16du="http://schemas.microsoft.com/office/word/2023/wordml/word16du" xmlns:w16sdtdh="http://schemas.microsoft.com/office/word/2020/wordml/sdtdatahash" xmlns:w16se="http://schemas.microsoft.com/office/word/2015/wordml/symex" xmlns:wpg="http://schemas.microsoft.com/office/word/2010/wordprocessingGroup" xmlns:wpi="http://schemas.microsoft.com/office/word/2010/wordprocessingInk" xmlns:wne="http://schemas.microsoft.com/office/word/2006/wordml" xmlns:wps="http://schemas.microsoft.com/office/word/2010/wordprocessingShape" mc:Ignorable="w14 w15 w16se w16cid w16 w16cex w16sdtdh wp14">
+<w:footnotes xmlns:wpc="http://schemas.microsoft.com/office/word/2010/wordprocessingCanvas" xmlns:cx="http://schemas.microsoft.com/office/drawing/2014/chartex" xmlns:cx1="http://schemas.microsoft.com/office/drawing/2015/9/8/chartex" xmlns:cx2="http://schemas.microsoft.com/office/drawing/2015/10/21/chartex" xmlns:cx3="http://schemas.microsoft.com/office/drawing/2016/5/9/chartex" xmlns:cx4="http://schemas.microsoft.com/office/drawing/2016/5/10/chartex" xmlns:cx5="http://schemas.microsoft.com/office/drawing/2016/5/11/chartex" xmlns:cx6="http://schemas.microsoft.com/office/drawing/2016/5/12/chartex" xmlns:cx7="http://schemas.microsoft.com/office/drawing/2016/5/13/chartex" xmlns:cx8="http://schemas.microsoft.com/office/drawing/2016/5/14/chartex" xmlns:mc="http://schemas.openxmlformats.org/markup-compatibility/2006" xmlns:aink="http://schemas.microsoft.com/office/drawing/2016/ink" xmlns:am3d="http://schemas.microsoft.com/office/drawing/2017/model3d" xmlns:o="urn:schemas-microsoft-com:office:office" xmlns:oel="http://schemas.microsoft.com/office/2019/extlst" xmlns:r="http://schemas.openxmlformats.org/officeDocument/2006/relationships" xmlns:m="http://schemas.openxmlformats.org/officeDocument/2006/math" xmlns:v="urn:schemas-microsoft-com:vml" xmlns:wp14="http://schemas.microsoft.com/office/word/2010/wordprocessingDrawing" xmlns:wp="http://schemas.openxmlformats.org/drawingml/2006/wordprocessingDrawing" xmlns:w10="urn:schemas-microsoft-com:office:word" xmlns:w="http://schemas.openxmlformats.org/wordprocessingml/2006/main" xmlns:w14="http://schemas.microsoft.com/office/word/2010/wordml" xmlns:w15="http://schemas.microsoft.com/office/word/2012/wordml" xmlns:w16cex="http://schemas.microsoft.com/office/word/2018/wordml/cex" xmlns:w16cid="http://schemas.microsoft.com/office/word/2016/wordml/cid" xmlns:w16="http://schemas.microsoft.com/office/word/2018/wordml" xmlns:w16sdtdh="http://schemas.microsoft.com/office/word/2020/wordml/sdtdatahash" xmlns:w16se="http://schemas.microsoft.com/office/word/2015/wordml/symex" xmlns:wpg="http://schemas.microsoft.com/office/word/2010/wordprocessingGroup" xmlns:wpi="http://schemas.microsoft.com/office/word/2010/wordprocessingInk" xmlns:wne="http://schemas.microsoft.com/office/word/2006/wordml" xmlns:wps="http://schemas.microsoft.com/office/word/2010/wordprocessingShape" mc:Ignorable="w14 w15 w16se w16cid w16 w16cex w16sdtdh wp14">
   <w:footnote w:type="separator" w:id="-1">
     <w:p>
       <w:pPr>
@@ -26476,13 +26472,8 @@
       <w:r>
         <w:t xml:space="preserve"> Although defined as optional in the AXI4-Stream protocol, the signal must exist in the </w:t>
       </w:r>
-      <w:proofErr w:type="spellStart"/>
-      <w:r>
-        <w:t>axistream_if</w:t>
-      </w:r>
-      <w:proofErr w:type="spellEnd"/>
-      <w:r>
-        <w:t xml:space="preserve"> record, even when not used / connected to DUT. </w:t>
+      <w:r>
+        <w:t xml:space="preserve">axistream_if record, even when not used / connected to DUT. </w:t>
       </w:r>
     </w:p>
     <w:p>
@@ -26498,7 +26489,7 @@
 </file>
 
 <file path=word/header1.xml><?xml version="1.0" encoding="utf-8"?>
-<w:hdr xmlns:wpc="http://schemas.microsoft.com/office/word/2010/wordprocessingCanvas" xmlns:cx="http://schemas.microsoft.com/office/drawing/2014/chartex" xmlns:cx1="http://schemas.microsoft.com/office/drawing/2015/9/8/chartex" xmlns:cx2="http://schemas.microsoft.com/office/drawing/2015/10/21/chartex" xmlns:cx3="http://schemas.microsoft.com/office/drawing/2016/5/9/chartex" xmlns:cx4="http://schemas.microsoft.com/office/drawing/2016/5/10/chartex" xmlns:cx5="http://schemas.microsoft.com/office/drawing/2016/5/11/chartex" xmlns:cx6="http://schemas.microsoft.com/office/drawing/2016/5/12/chartex" xmlns:cx7="http://schemas.microsoft.com/office/drawing/2016/5/13/chartex" xmlns:cx8="http://schemas.microsoft.com/office/drawing/2016/5/14/chartex" xmlns:mc="http://schemas.openxmlformats.org/markup-compatibility/2006" xmlns:aink="http://schemas.microsoft.com/office/drawing/2016/ink" xmlns:am3d="http://schemas.microsoft.com/office/drawing/2017/model3d" xmlns:o="urn:schemas-microsoft-com:office:office" xmlns:oel="http://schemas.microsoft.com/office/2019/extlst" xmlns:r="http://schemas.openxmlformats.org/officeDocument/2006/relationships" xmlns:m="http://schemas.openxmlformats.org/officeDocument/2006/math" xmlns:v="urn:schemas-microsoft-com:vml" xmlns:wp14="http://schemas.microsoft.com/office/word/2010/wordprocessingDrawing" xmlns:wp="http://schemas.openxmlformats.org/drawingml/2006/wordprocessingDrawing" xmlns:w10="urn:schemas-microsoft-com:office:word" xmlns:w="http://schemas.openxmlformats.org/wordprocessingml/2006/main" xmlns:w14="http://schemas.microsoft.com/office/word/2010/wordml" xmlns:w15="http://schemas.microsoft.com/office/word/2012/wordml" xmlns:w16cex="http://schemas.microsoft.com/office/word/2018/wordml/cex" xmlns:w16cid="http://schemas.microsoft.com/office/word/2016/wordml/cid" xmlns:w16="http://schemas.microsoft.com/office/word/2018/wordml" xmlns:w16du="http://schemas.microsoft.com/office/word/2023/wordml/word16du" xmlns:w16sdtdh="http://schemas.microsoft.com/office/word/2020/wordml/sdtdatahash" xmlns:w16se="http://schemas.microsoft.com/office/word/2015/wordml/symex" xmlns:wpg="http://schemas.microsoft.com/office/word/2010/wordprocessingGroup" xmlns:wpi="http://schemas.microsoft.com/office/word/2010/wordprocessingInk" xmlns:wne="http://schemas.microsoft.com/office/word/2006/wordml" xmlns:wps="http://schemas.microsoft.com/office/word/2010/wordprocessingShape" mc:Ignorable="w14 w15 w16se w16cid w16 w16cex w16sdtdh wp14">
+<w:hdr xmlns:wpc="http://schemas.microsoft.com/office/word/2010/wordprocessingCanvas" xmlns:cx="http://schemas.microsoft.com/office/drawing/2014/chartex" xmlns:cx1="http://schemas.microsoft.com/office/drawing/2015/9/8/chartex" xmlns:cx2="http://schemas.microsoft.com/office/drawing/2015/10/21/chartex" xmlns:cx3="http://schemas.microsoft.com/office/drawing/2016/5/9/chartex" xmlns:cx4="http://schemas.microsoft.com/office/drawing/2016/5/10/chartex" xmlns:cx5="http://schemas.microsoft.com/office/drawing/2016/5/11/chartex" xmlns:cx6="http://schemas.microsoft.com/office/drawing/2016/5/12/chartex" xmlns:cx7="http://schemas.microsoft.com/office/drawing/2016/5/13/chartex" xmlns:cx8="http://schemas.microsoft.com/office/drawing/2016/5/14/chartex" xmlns:mc="http://schemas.openxmlformats.org/markup-compatibility/2006" xmlns:aink="http://schemas.microsoft.com/office/drawing/2016/ink" xmlns:am3d="http://schemas.microsoft.com/office/drawing/2017/model3d" xmlns:o="urn:schemas-microsoft-com:office:office" xmlns:oel="http://schemas.microsoft.com/office/2019/extlst" xmlns:r="http://schemas.openxmlformats.org/officeDocument/2006/relationships" xmlns:m="http://schemas.openxmlformats.org/officeDocument/2006/math" xmlns:v="urn:schemas-microsoft-com:vml" xmlns:wp14="http://schemas.microsoft.com/office/word/2010/wordprocessingDrawing" xmlns:wp="http://schemas.openxmlformats.org/drawingml/2006/wordprocessingDrawing" xmlns:w10="urn:schemas-microsoft-com:office:word" xmlns:w="http://schemas.openxmlformats.org/wordprocessingml/2006/main" xmlns:w14="http://schemas.microsoft.com/office/word/2010/wordml" xmlns:w15="http://schemas.microsoft.com/office/word/2012/wordml" xmlns:w16cex="http://schemas.microsoft.com/office/word/2018/wordml/cex" xmlns:w16cid="http://schemas.microsoft.com/office/word/2016/wordml/cid" xmlns:w16="http://schemas.microsoft.com/office/word/2018/wordml" xmlns:w16sdtdh="http://schemas.microsoft.com/office/word/2020/wordml/sdtdatahash" xmlns:w16se="http://schemas.microsoft.com/office/word/2015/wordml/symex" xmlns:wpg="http://schemas.microsoft.com/office/word/2010/wordprocessingGroup" xmlns:wpi="http://schemas.microsoft.com/office/word/2010/wordprocessingInk" xmlns:wne="http://schemas.microsoft.com/office/word/2006/wordml" xmlns:wps="http://schemas.microsoft.com/office/word/2010/wordprocessingShape" mc:Ignorable="w14 w15 w16se w16cid w16 w16cex w16sdtdh wp14">
   <w:p>
     <w:pPr>
       <w:pStyle w:val="Header"/>
@@ -26565,7 +26556,7 @@
 </file>
 
 <file path=word/header2.xml><?xml version="1.0" encoding="utf-8"?>
-<w:hdr xmlns:wpc="http://schemas.microsoft.com/office/word/2010/wordprocessingCanvas" xmlns:cx="http://schemas.microsoft.com/office/drawing/2014/chartex" xmlns:cx1="http://schemas.microsoft.com/office/drawing/2015/9/8/chartex" xmlns:cx2="http://schemas.microsoft.com/office/drawing/2015/10/21/chartex" xmlns:cx3="http://schemas.microsoft.com/office/drawing/2016/5/9/chartex" xmlns:cx4="http://schemas.microsoft.com/office/drawing/2016/5/10/chartex" xmlns:cx5="http://schemas.microsoft.com/office/drawing/2016/5/11/chartex" xmlns:cx6="http://schemas.microsoft.com/office/drawing/2016/5/12/chartex" xmlns:cx7="http://schemas.microsoft.com/office/drawing/2016/5/13/chartex" xmlns:cx8="http://schemas.microsoft.com/office/drawing/2016/5/14/chartex" xmlns:mc="http://schemas.openxmlformats.org/markup-compatibility/2006" xmlns:aink="http://schemas.microsoft.com/office/drawing/2016/ink" xmlns:am3d="http://schemas.microsoft.com/office/drawing/2017/model3d" xmlns:o="urn:schemas-microsoft-com:office:office" xmlns:oel="http://schemas.microsoft.com/office/2019/extlst" xmlns:r="http://schemas.openxmlformats.org/officeDocument/2006/relationships" xmlns:m="http://schemas.openxmlformats.org/officeDocument/2006/math" xmlns:v="urn:schemas-microsoft-com:vml" xmlns:wp14="http://schemas.microsoft.com/office/word/2010/wordprocessingDrawing" xmlns:wp="http://schemas.openxmlformats.org/drawingml/2006/wordprocessingDrawing" xmlns:w10="urn:schemas-microsoft-com:office:word" xmlns:w="http://schemas.openxmlformats.org/wordprocessingml/2006/main" xmlns:w14="http://schemas.microsoft.com/office/word/2010/wordml" xmlns:w15="http://schemas.microsoft.com/office/word/2012/wordml" xmlns:w16cex="http://schemas.microsoft.com/office/word/2018/wordml/cex" xmlns:w16cid="http://schemas.microsoft.com/office/word/2016/wordml/cid" xmlns:w16="http://schemas.microsoft.com/office/word/2018/wordml" xmlns:w16du="http://schemas.microsoft.com/office/word/2023/wordml/word16du" xmlns:w16sdtdh="http://schemas.microsoft.com/office/word/2020/wordml/sdtdatahash" xmlns:w16se="http://schemas.microsoft.com/office/word/2015/wordml/symex" xmlns:wpg="http://schemas.microsoft.com/office/word/2010/wordprocessingGroup" xmlns:wpi="http://schemas.microsoft.com/office/word/2010/wordprocessingInk" xmlns:wne="http://schemas.microsoft.com/office/word/2006/wordml" xmlns:wps="http://schemas.microsoft.com/office/word/2010/wordprocessingShape" mc:Ignorable="w14 w15 w16se w16cid w16 w16cex w16sdtdh wp14">
+<w:hdr xmlns:wpc="http://schemas.microsoft.com/office/word/2010/wordprocessingCanvas" xmlns:cx="http://schemas.microsoft.com/office/drawing/2014/chartex" xmlns:cx1="http://schemas.microsoft.com/office/drawing/2015/9/8/chartex" xmlns:cx2="http://schemas.microsoft.com/office/drawing/2015/10/21/chartex" xmlns:cx3="http://schemas.microsoft.com/office/drawing/2016/5/9/chartex" xmlns:cx4="http://schemas.microsoft.com/office/drawing/2016/5/10/chartex" xmlns:cx5="http://schemas.microsoft.com/office/drawing/2016/5/11/chartex" xmlns:cx6="http://schemas.microsoft.com/office/drawing/2016/5/12/chartex" xmlns:cx7="http://schemas.microsoft.com/office/drawing/2016/5/13/chartex" xmlns:cx8="http://schemas.microsoft.com/office/drawing/2016/5/14/chartex" xmlns:mc="http://schemas.openxmlformats.org/markup-compatibility/2006" xmlns:aink="http://schemas.microsoft.com/office/drawing/2016/ink" xmlns:am3d="http://schemas.microsoft.com/office/drawing/2017/model3d" xmlns:o="urn:schemas-microsoft-com:office:office" xmlns:oel="http://schemas.microsoft.com/office/2019/extlst" xmlns:r="http://schemas.openxmlformats.org/officeDocument/2006/relationships" xmlns:m="http://schemas.openxmlformats.org/officeDocument/2006/math" xmlns:v="urn:schemas-microsoft-com:vml" xmlns:wp14="http://schemas.microsoft.com/office/word/2010/wordprocessingDrawing" xmlns:wp="http://schemas.openxmlformats.org/drawingml/2006/wordprocessingDrawing" xmlns:w10="urn:schemas-microsoft-com:office:word" xmlns:w="http://schemas.openxmlformats.org/wordprocessingml/2006/main" xmlns:w14="http://schemas.microsoft.com/office/word/2010/wordml" xmlns:w15="http://schemas.microsoft.com/office/word/2012/wordml" xmlns:w16cex="http://schemas.microsoft.com/office/word/2018/wordml/cex" xmlns:w16cid="http://schemas.microsoft.com/office/word/2016/wordml/cid" xmlns:w16="http://schemas.microsoft.com/office/word/2018/wordml" xmlns:w16sdtdh="http://schemas.microsoft.com/office/word/2020/wordml/sdtdatahash" xmlns:w16se="http://schemas.microsoft.com/office/word/2015/wordml/symex" xmlns:wpg="http://schemas.microsoft.com/office/word/2010/wordprocessingGroup" xmlns:wpi="http://schemas.microsoft.com/office/word/2010/wordprocessingInk" xmlns:wne="http://schemas.microsoft.com/office/word/2006/wordml" xmlns:wps="http://schemas.microsoft.com/office/word/2010/wordprocessingShape" mc:Ignorable="w14 w15 w16se w16cid w16 w16cex w16sdtdh wp14">
   <w:p>
     <w:pPr>
       <w:pStyle w:val="Header"/>
@@ -26633,7 +26624,7 @@
 </file>
 
 <file path=word/numbering.xml><?xml version="1.0" encoding="utf-8"?>
-<w:numbering xmlns:wpc="http://schemas.microsoft.com/office/word/2010/wordprocessingCanvas" xmlns:cx="http://schemas.microsoft.com/office/drawing/2014/chartex" xmlns:cx1="http://schemas.microsoft.com/office/drawing/2015/9/8/chartex" xmlns:cx2="http://schemas.microsoft.com/office/drawing/2015/10/21/chartex" xmlns:cx3="http://schemas.microsoft.com/office/drawing/2016/5/9/chartex" xmlns:cx4="http://schemas.microsoft.com/office/drawing/2016/5/10/chartex" xmlns:cx5="http://schemas.microsoft.com/office/drawing/2016/5/11/chartex" xmlns:cx6="http://schemas.microsoft.com/office/drawing/2016/5/12/chartex" xmlns:cx7="http://schemas.microsoft.com/office/drawing/2016/5/13/chartex" xmlns:cx8="http://schemas.microsoft.com/office/drawing/2016/5/14/chartex" xmlns:mc="http://schemas.openxmlformats.org/markup-compatibility/2006" xmlns:aink="http://schemas.microsoft.com/office/drawing/2016/ink" xmlns:am3d="http://schemas.microsoft.com/office/drawing/2017/model3d" xmlns:o="urn:schemas-microsoft-com:office:office" xmlns:oel="http://schemas.microsoft.com/office/2019/extlst" xmlns:r="http://schemas.openxmlformats.org/officeDocument/2006/relationships" xmlns:m="http://schemas.openxmlformats.org/officeDocument/2006/math" xmlns:v="urn:schemas-microsoft-com:vml" xmlns:wp14="http://schemas.microsoft.com/office/word/2010/wordprocessingDrawing" xmlns:wp="http://schemas.openxmlformats.org/drawingml/2006/wordprocessingDrawing" xmlns:w10="urn:schemas-microsoft-com:office:word" xmlns:w="http://schemas.openxmlformats.org/wordprocessingml/2006/main" xmlns:w14="http://schemas.microsoft.com/office/word/2010/wordml" xmlns:w15="http://schemas.microsoft.com/office/word/2012/wordml" xmlns:w16cex="http://schemas.microsoft.com/office/word/2018/wordml/cex" xmlns:w16cid="http://schemas.microsoft.com/office/word/2016/wordml/cid" xmlns:w16="http://schemas.microsoft.com/office/word/2018/wordml" xmlns:w16du="http://schemas.microsoft.com/office/word/2023/wordml/word16du" xmlns:w16sdtdh="http://schemas.microsoft.com/office/word/2020/wordml/sdtdatahash" xmlns:w16se="http://schemas.microsoft.com/office/word/2015/wordml/symex" xmlns:wpg="http://schemas.microsoft.com/office/word/2010/wordprocessingGroup" xmlns:wpi="http://schemas.microsoft.com/office/word/2010/wordprocessingInk" xmlns:wne="http://schemas.microsoft.com/office/word/2006/wordml" xmlns:wps="http://schemas.microsoft.com/office/word/2010/wordprocessingShape" mc:Ignorable="w14 w15 w16se w16cid w16 w16cex w16sdtdh wp14">
+<w:numbering xmlns:wpc="http://schemas.microsoft.com/office/word/2010/wordprocessingCanvas" xmlns:cx="http://schemas.microsoft.com/office/drawing/2014/chartex" xmlns:cx1="http://schemas.microsoft.com/office/drawing/2015/9/8/chartex" xmlns:cx2="http://schemas.microsoft.com/office/drawing/2015/10/21/chartex" xmlns:cx3="http://schemas.microsoft.com/office/drawing/2016/5/9/chartex" xmlns:cx4="http://schemas.microsoft.com/office/drawing/2016/5/10/chartex" xmlns:cx5="http://schemas.microsoft.com/office/drawing/2016/5/11/chartex" xmlns:cx6="http://schemas.microsoft.com/office/drawing/2016/5/12/chartex" xmlns:cx7="http://schemas.microsoft.com/office/drawing/2016/5/13/chartex" xmlns:cx8="http://schemas.microsoft.com/office/drawing/2016/5/14/chartex" xmlns:mc="http://schemas.openxmlformats.org/markup-compatibility/2006" xmlns:aink="http://schemas.microsoft.com/office/drawing/2016/ink" xmlns:am3d="http://schemas.microsoft.com/office/drawing/2017/model3d" xmlns:o="urn:schemas-microsoft-com:office:office" xmlns:oel="http://schemas.microsoft.com/office/2019/extlst" xmlns:r="http://schemas.openxmlformats.org/officeDocument/2006/relationships" xmlns:m="http://schemas.openxmlformats.org/officeDocument/2006/math" xmlns:v="urn:schemas-microsoft-com:vml" xmlns:wp14="http://schemas.microsoft.com/office/word/2010/wordprocessingDrawing" xmlns:wp="http://schemas.openxmlformats.org/drawingml/2006/wordprocessingDrawing" xmlns:w10="urn:schemas-microsoft-com:office:word" xmlns:w="http://schemas.openxmlformats.org/wordprocessingml/2006/main" xmlns:w14="http://schemas.microsoft.com/office/word/2010/wordml" xmlns:w15="http://schemas.microsoft.com/office/word/2012/wordml" xmlns:w16cex="http://schemas.microsoft.com/office/word/2018/wordml/cex" xmlns:w16cid="http://schemas.microsoft.com/office/word/2016/wordml/cid" xmlns:w16="http://schemas.microsoft.com/office/word/2018/wordml" xmlns:w16sdtdh="http://schemas.microsoft.com/office/word/2020/wordml/sdtdatahash" xmlns:w16se="http://schemas.microsoft.com/office/word/2015/wordml/symex" xmlns:wpg="http://schemas.microsoft.com/office/word/2010/wordprocessingGroup" xmlns:wpi="http://schemas.microsoft.com/office/word/2010/wordprocessingInk" xmlns:wne="http://schemas.microsoft.com/office/word/2006/wordml" xmlns:wps="http://schemas.microsoft.com/office/word/2010/wordprocessingShape" mc:Ignorable="w14 w15 w16se w16cid w16 w16cex w16sdtdh wp14">
   <w:abstractNum w:abstractNumId="0" w15:restartNumberingAfterBreak="0">
     <w:nsid w:val="FFFFFF88"/>
     <w:multiLevelType w:val="singleLevel"/>

--- a/bitvis_vip_axistream/doc/axistream_bfm_QuickRef.docx
+++ b/bitvis_vip_axistream/doc/axistream_bfm_QuickRef.docx
@@ -20261,7 +20261,7 @@
               <w:sz w:val="14"/>
               <w:lang w:val="sq-AL"/>
             </w:rPr>
-            <w:t>5</w:t>
+            <w:t>6</w:t>
           </w:r>
           <w:r>
             <w:rPr>
@@ -20337,7 +20337,7 @@
               <w:sz w:val="14"/>
               <w:lang w:val="en-US"/>
             </w:rPr>
-            <w:t>2024-03-08</w:t>
+            <w:t>2024-07-02</w:t>
           </w:r>
           <w:r>
             <w:rPr>
